--- a/doc/03-ChatPPG.docx
+++ b/doc/03-ChatPPG.docx
@@ -751,6 +751,7 @@
       <w:r>
         <w:t xml:space="preserve"> </w:t>
       </w:r>
+      <w:proofErr w:type="spellStart"/>
       <w:r>
         <w:rPr>
           <w:rFonts w:hint="eastAsia"/>
@@ -758,6 +759,7 @@
         </w:rPr>
         <w:t>LoRA</w:t>
       </w:r>
+      <w:proofErr w:type="spellEnd"/>
       <w:r>
         <w:t>,</w:t>
       </w:r>
@@ -812,12 +814,6 @@
         <w:t xml:space="preserve">With the rapid development of artificial intelligence, particularly </w:t>
       </w:r>
       <w:r>
-        <w:t>LLMs</w:t>
-      </w:r>
-      <w:r>
-        <w:t>(</w:t>
-      </w:r>
-      <w:r>
         <w:rPr>
           <w:rFonts w:hint="eastAsia"/>
           <w:lang w:eastAsia="zh-CN"/>
@@ -835,7 +831,13 @@
         <w:t>L</w:t>
       </w:r>
       <w:r>
-        <w:t>anguage models</w:t>
+        <w:t xml:space="preserve">anguage models </w:t>
+      </w:r>
+      <w:r>
+        <w:t>(</w:t>
+      </w:r>
+      <w:r>
+        <w:t>LLMs</w:t>
       </w:r>
       <w:r>
         <w:t>), the capability of understanding and generating language has reached unprecedented levels. From general-purpose chatbots to domain-specific intelligent tools, LLMs have gradually permeated various fields such as education, healthcare, and sports. In competitive sports, the efficient analysis of match data and its transformation into actionable tactical guidance has become a focal point for athletes and coaches</w:t>
@@ -889,9 +891,11 @@
         </w:rPr>
         <w:t xml:space="preserve"> Chat Ping Pong Game (</w:t>
       </w:r>
+      <w:proofErr w:type="spellStart"/>
       <w:r>
         <w:t>ChatPPG</w:t>
       </w:r>
+      <w:proofErr w:type="spellEnd"/>
       <w:r>
         <w:rPr>
           <w:rFonts w:hint="eastAsia"/>
@@ -903,7 +907,15 @@
         <w:t xml:space="preserve">, which integrates computer vision and LLM </w:t>
       </w:r>
       <w:r>
-        <w:t>technologies. ChatPPG processes real-time data and generates natural language feedback to provide personalized tactical and training suggestions for table tennis athletes and coaches.</w:t>
+        <w:t xml:space="preserve">technologies. </w:t>
+      </w:r>
+      <w:proofErr w:type="spellStart"/>
+      <w:r>
+        <w:t>ChatPPG</w:t>
+      </w:r>
+      <w:proofErr w:type="spellEnd"/>
+      <w:r>
+        <w:t xml:space="preserve"> processes real-time data and generates natural language feedback to provide personalized tactical and training suggestions for table tennis athletes and coaches.</w:t>
       </w:r>
     </w:p>
     <w:p>
@@ -953,9 +965,11 @@
       <w:r>
         <w:t>(</w:t>
       </w:r>
+      <w:proofErr w:type="spellStart"/>
       <w:r>
         <w:t>LoRA</w:t>
       </w:r>
+      <w:proofErr w:type="spellEnd"/>
       <w:r>
         <w:t>)</w:t>
       </w:r>
@@ -998,7 +1012,15 @@
         <w:pStyle w:val="BodyText"/>
       </w:pPr>
       <w:r>
-        <w:t>The application of LLMs in sports has rapidly gained traction, demonstrating their potential to analyze complex data and provide actionable insights</w:t>
+        <w:t xml:space="preserve">The application of LLMs in sports has rapidly gained traction, demonstrating their potential to </w:t>
+      </w:r>
+      <w:proofErr w:type="spellStart"/>
+      <w:r>
+        <w:t>analyze</w:t>
+      </w:r>
+      <w:proofErr w:type="spellEnd"/>
+      <w:r>
+        <w:t xml:space="preserve"> complex data and provide actionable insights</w:t>
       </w:r>
       <w:r>
         <w:t xml:space="preserve"> [4]</w:t>
@@ -1075,13 +1097,45 @@
         <w:t>[11]</w:t>
       </w:r>
       <w:r>
-        <w:t>. Similarly, pose estimation tools like MediaPipe have been applied to analyze technical actions, offering insights into areas such as stroke mechanics and footwork</w:t>
+        <w:t xml:space="preserve">. Similarly, pose estimation tools like </w:t>
+      </w:r>
+      <w:proofErr w:type="spellStart"/>
+      <w:r>
+        <w:t>MediaPipe</w:t>
+      </w:r>
+      <w:proofErr w:type="spellEnd"/>
+      <w:r>
+        <w:t xml:space="preserve"> have been applied to </w:t>
+      </w:r>
+      <w:proofErr w:type="spellStart"/>
+      <w:r>
+        <w:t>analyze</w:t>
+      </w:r>
+      <w:proofErr w:type="spellEnd"/>
+      <w:r>
+        <w:t xml:space="preserve"> technical actions, offering insights into areas such as stroke mechanics and footwork</w:t>
       </w:r>
       <w:r>
         <w:t xml:space="preserve"> [12]</w:t>
       </w:r>
       <w:r>
-        <w:t>. Furthermore, rule compliance detection systems utilizing object detection algorithms have shown promise in evaluating service legality by analyzing parameters such as toss height and hand positioning. Building on these developments, our prior studies laid a solid foundation for table tennis data analysis. The first study introduced a real-time system for analyzing player movements and actions, providing data on speed, action frequency, and court coverage. The second study developed a framework for detecting service rule violations, offering precise feedback on foul types and their occurrences. While effective for statistical analysis, these studies lacked semantic interpretation and interactive guidance capabilities, which this research aims to address.</w:t>
+        <w:t xml:space="preserve">. Furthermore, rule compliance detection systems utilizing object detection algorithms have shown promise in evaluating service legality by </w:t>
+      </w:r>
+      <w:proofErr w:type="spellStart"/>
+      <w:r>
+        <w:t>analyzing</w:t>
+      </w:r>
+      <w:proofErr w:type="spellEnd"/>
+      <w:r>
+        <w:t xml:space="preserve"> parameters such as toss height and hand positioning. Building on these developments, our prior studies laid a solid foundation for table tennis data analysis. The first study introduced a real-time system for </w:t>
+      </w:r>
+      <w:proofErr w:type="spellStart"/>
+      <w:r>
+        <w:t>analyzing</w:t>
+      </w:r>
+      <w:proofErr w:type="spellEnd"/>
+      <w:r>
+        <w:t xml:space="preserve"> player movements and actions, providing data on speed, action frequency, and court coverage. The second study developed a framework for detecting service rule violations, offering precise feedback on foul types and their occurrences. While effective for statistical analysis, these studies lacked semantic interpretation and interactive guidance capabilities, which this research aims to address.</w:t>
       </w:r>
     </w:p>
     <w:p>
@@ -1089,7 +1143,15 @@
         <w:pStyle w:val="BodyText"/>
       </w:pPr>
       <w:r>
-        <w:t>Adapting LLMs to specific domains like table tennis requires efficient fine-tuning and integration techniques to meet the demands of real-time applications. Traditional full-parameter fine-tuning, though effective, is resource-intensive and unsuitable for lightweight implementations. To address these challenges, LoRA has emerged as a practical solution, enabling the fine-tuning of LLMs by training only small, adaptable layers while keeping most of the parameters frozen. This approach significantly reduces computational overhead while retaining performance</w:t>
+        <w:t xml:space="preserve">Adapting LLMs to specific domains like table tennis requires efficient fine-tuning and integration techniques to meet the demands of real-time applications. Traditional full-parameter fine-tuning, though effective, is resource-intensive and unsuitable for lightweight implementations. To address these challenges, </w:t>
+      </w:r>
+      <w:proofErr w:type="spellStart"/>
+      <w:r>
+        <w:t>LoRA</w:t>
+      </w:r>
+      <w:proofErr w:type="spellEnd"/>
+      <w:r>
+        <w:t xml:space="preserve"> has emerged as a practical solution, enabling the fine-tuning of LLMs by training only small, adaptable layers while keeping most of the parameters frozen. This approach significantly reduces computational overhead while retaining performance</w:t>
       </w:r>
       <w:r>
         <w:t xml:space="preserve"> [13]</w:t>
@@ -1115,34 +1177,1801 @@
       <w:r>
         <w:t>.</w:t>
       </w:r>
+    </w:p>
+    <w:p>
+      <w:pPr>
+        <w:pStyle w:val="BodyText"/>
+      </w:pPr>
+      <w:r>
+        <w:rPr>
+          <w:spacing w:val="0"/>
+          <w:lang w:val="en-US" w:eastAsia="zh-CN"/>
+        </w:rPr>
+        <w:t xml:space="preserve">Function </w:t>
+      </w:r>
+      <w:proofErr w:type="gramStart"/>
+      <w:r>
+        <w:rPr>
+          <w:spacing w:val="0"/>
+          <w:lang w:val="en-US" w:eastAsia="zh-CN"/>
+        </w:rPr>
+        <w:t>C</w:t>
+      </w:r>
+      <w:r>
+        <w:rPr>
+          <w:spacing w:val="0"/>
+          <w:lang w:val="en-US" w:eastAsia="zh-CN"/>
+        </w:rPr>
+        <w:t>alling,</w:t>
+      </w:r>
+      <w:proofErr w:type="gramEnd"/>
+      <w:r>
+        <w:rPr>
+          <w:spacing w:val="0"/>
+          <w:lang w:val="en-US" w:eastAsia="zh-CN"/>
+        </w:rPr>
+        <w:t xml:space="preserve"> on the other hand, facilitates seamless integration of LLMs with external APIs and pre-existing systems, enabling them to execute predefined functions and retrieve specific data dynamically. This capability significantly expands the practical applications of LLMs by allowing real-time interaction with complementary technologies</w:t>
+      </w:r>
+      <w:r>
+        <w:rPr>
+          <w:spacing w:val="0"/>
+          <w:lang w:val="en-US" w:eastAsia="zh-CN"/>
+        </w:rPr>
+        <w:t xml:space="preserve"> [17]</w:t>
+      </w:r>
+      <w:r>
+        <w:rPr>
+          <w:spacing w:val="0"/>
+          <w:lang w:val="en-US" w:eastAsia="zh-CN"/>
+        </w:rPr>
+        <w:t>. For</w:t>
+      </w:r>
+      <w:r>
+        <w:t xml:space="preserve"> example, in healthcare, function calling has been used to integrate LLMs with electronic medical record systems for automated diagnostics</w:t>
+      </w:r>
+      <w:r>
+        <w:t xml:space="preserve"> [18]</w:t>
+      </w:r>
+      <w:r>
+        <w:t>, while in autonomous systems, it has enabled real-time data exchange between LLMs and sensor-based control units</w:t>
+      </w:r>
+      <w:r>
+        <w:t xml:space="preserve"> [19]</w:t>
+      </w:r>
+      <w:r>
+        <w:t>. These techniques collectively enable LLMs to operate as the core of complex, multi-component frameworks, bridging the gap between standalone data processing and interactive, context-aware systems.</w:t>
+      </w:r>
+      <w:r>
+        <w:rPr>
+          <w:rFonts w:hint="eastAsia"/>
+          <w:lang w:eastAsia="zh-CN"/>
+        </w:rPr>
+        <w:t xml:space="preserve"> </w:t>
+      </w:r>
+      <w:r>
+        <w:t xml:space="preserve">In this study, prompt engineering and function calling played a pivotal role in integrating </w:t>
+      </w:r>
+      <w:proofErr w:type="spellStart"/>
+      <w:r>
+        <w:t>ChatPPG</w:t>
+      </w:r>
+      <w:proofErr w:type="spellEnd"/>
+      <w:r>
+        <w:t xml:space="preserve"> with prior CV models. Prompt engineering was used to structure interactions between the LLM and visual data outputs.</w:t>
+      </w:r>
+    </w:p>
+    <w:p>
+      <w:pPr>
+        <w:pStyle w:val="Heading1"/>
+      </w:pPr>
+      <w:r>
+        <w:t>Methodology</w:t>
+      </w:r>
+    </w:p>
+    <w:p>
+      <w:pPr>
+        <w:pStyle w:val="BodyText"/>
+        <w:rPr>
+          <w:lang w:val="en-US"/>
+        </w:rPr>
+      </w:pPr>
+      <w:r>
+        <w:t xml:space="preserve">The methodology for this study focuses on the development of </w:t>
+      </w:r>
+      <w:proofErr w:type="spellStart"/>
+      <w:r>
+        <w:t>ChatPPG</w:t>
+      </w:r>
+      <w:proofErr w:type="spellEnd"/>
+      <w:r>
+        <w:t>, a unified framework integrating LLMs and CV models for real-time analysis and interactive guidance in table tennis.</w:t>
+      </w:r>
+    </w:p>
+    <w:p>
+      <w:pPr>
+        <w:pStyle w:val="Heading2"/>
+        <w:jc w:val="both"/>
+      </w:pPr>
+      <w:r>
+        <w:t>Customed training dataset</w:t>
+      </w:r>
+    </w:p>
+    <w:p>
+      <w:pPr>
+        <w:pStyle w:val="BodyText"/>
+        <w:rPr>
+          <w:rFonts w:hint="eastAsia"/>
+          <w:lang w:eastAsia="zh-CN"/>
+        </w:rPr>
+      </w:pPr>
+      <w:r>
+        <w:t xml:space="preserve">To adapt </w:t>
+      </w:r>
+      <w:proofErr w:type="spellStart"/>
+      <w:r>
+        <w:t>ChatPPG</w:t>
+      </w:r>
+      <w:proofErr w:type="spellEnd"/>
+      <w:r>
+        <w:t xml:space="preserve"> for table tennis, a domain-specific Q/A dataset was constructed, combining data from prior studies with expert-curated training and tactical suggestions. The dataset sources were primarily derived from two key components</w:t>
+      </w:r>
+      <w:r>
+        <w:rPr>
+          <w:rFonts w:hint="eastAsia"/>
+          <w:lang w:eastAsia="zh-CN"/>
+        </w:rPr>
+        <w:t>.</w:t>
+      </w:r>
+    </w:p>
+    <w:p>
+      <w:pPr>
+        <w:pStyle w:val="Heading3"/>
+      </w:pPr>
+      <w:r>
+        <w:t>Previous Research Outputs</w:t>
+      </w:r>
+      <w:r>
+        <w:t xml:space="preserve"> </w:t>
+      </w:r>
+    </w:p>
+    <w:p>
+      <w:pPr>
+        <w:ind w:firstLine="288"/>
+        <w:jc w:val="both"/>
+        <w:rPr>
+          <w:spacing w:val="-1"/>
+          <w:lang w:val="x-none" w:eastAsia="x-none"/>
+        </w:rPr>
+      </w:pPr>
+      <w:r>
+        <w:rPr>
+          <w:spacing w:val="-1"/>
+          <w:lang w:val="x-none" w:eastAsia="x-none"/>
+        </w:rPr>
+        <w:t xml:space="preserve">The first study provided match statistics, such as player speed, movement heatmaps, and action frequencies. These metrics served as a foundation for identifying player behavior patterns and designing targeted interventions. The second study contributed data on rule violations, including timestamps and specific rule types, enabling </w:t>
+      </w:r>
+      <w:proofErr w:type="spellStart"/>
+      <w:r>
+        <w:rPr>
+          <w:spacing w:val="-1"/>
+          <w:lang w:val="x-none" w:eastAsia="x-none"/>
+        </w:rPr>
+        <w:t>ChatPPG</w:t>
+      </w:r>
+      <w:proofErr w:type="spellEnd"/>
+      <w:r>
+        <w:rPr>
+          <w:spacing w:val="-1"/>
+          <w:lang w:val="x-none" w:eastAsia="x-none"/>
+        </w:rPr>
+        <w:t xml:space="preserve"> to generate corrective suggestions and compliance strategies.</w:t>
+      </w:r>
+    </w:p>
+    <w:p>
+      <w:pPr>
+        <w:jc w:val="both"/>
+        <w:rPr>
+          <w:spacing w:val="-1"/>
+          <w:lang w:val="x-none" w:eastAsia="x-none"/>
+        </w:rPr>
+      </w:pPr>
+    </w:p>
+    <w:p>
+      <w:pPr>
+        <w:pStyle w:val="Heading3"/>
+        <w:rPr>
+          <w:i w:val="0"/>
+        </w:rPr>
+      </w:pPr>
+      <w:r>
+        <w:t>Table Tennis Training and Tactical Guides</w:t>
+      </w:r>
+      <w:r>
+        <w:t xml:space="preserve"> </w:t>
+      </w:r>
+    </w:p>
+    <w:p>
+      <w:pPr>
+        <w:ind w:firstLine="288"/>
+        <w:jc w:val="both"/>
+        <w:rPr>
+          <w:spacing w:val="-1"/>
+          <w:lang w:val="x-none" w:eastAsia="x-none"/>
+        </w:rPr>
+      </w:pPr>
+      <w:r>
+        <w:rPr>
+          <w:spacing w:val="-1"/>
+          <w:lang w:val="x-none" w:eastAsia="x-none"/>
+        </w:rPr>
+        <w:t>Expert insights were incorporated to create questions and answers tailored to specific player types and skill levels. This included addressing scenarios such as improving footwork speed, refining backhand techniques, and correcting frequent service violations. These expert-curated entries ensured that the dataset comprehensively represented real-world challenges in table tennis.</w:t>
+      </w:r>
+    </w:p>
+    <w:p>
+      <w:pPr>
+        <w:jc w:val="both"/>
+      </w:pPr>
+    </w:p>
+    <w:p>
+      <w:pPr>
+        <w:ind w:firstLine="288"/>
+        <w:jc w:val="both"/>
+      </w:pPr>
+      <w:r>
+        <w:t>The dataset was carefully structured to cover diverse scenarios, providing the model with semantically rich and practically useful data for training. Figure 1 illustrates representative examples from the dataset, showcasing prompts for determining a player's skill level, designing a training plan for beginners, and providing advanced tactical strategies. These examples demonstrate the system’s ability to adapt recommendations based on player profiles and match scenarios</w:t>
+      </w:r>
+      <w:r>
+        <w:t>.</w:t>
+      </w:r>
+    </w:p>
+    <w:p>
+      <w:pPr>
+        <w:jc w:val="both"/>
+      </w:pPr>
+    </w:p>
+    <w:p>
+      <w:pPr>
+        <w:pStyle w:val="Heading2"/>
+      </w:pPr>
+      <w:r>
+        <w:t>Modelling</w:t>
+      </w:r>
+    </w:p>
+    <w:p>
+      <w:pPr>
+        <w:jc w:val="both"/>
+        <w:rPr>
+          <w:lang w:eastAsia="zh-CN"/>
+        </w:rPr>
+      </w:pPr>
+      <w:r>
+        <w:rPr>
+          <w:lang w:eastAsia="zh-CN"/>
+        </w:rPr>
+        <w:t xml:space="preserve">The training process employed </w:t>
+      </w:r>
+      <w:proofErr w:type="spellStart"/>
+      <w:r>
+        <w:rPr>
+          <w:lang w:eastAsia="zh-CN"/>
+        </w:rPr>
+        <w:t>LoRA</w:t>
+      </w:r>
+      <w:proofErr w:type="spellEnd"/>
+      <w:r>
+        <w:rPr>
+          <w:lang w:eastAsia="zh-CN"/>
+        </w:rPr>
+        <w:t xml:space="preserve"> fine-tuning and 8-bit quantization to optimize the LLM for real-time applications in table tennis</w:t>
+      </w:r>
+      <w:r>
+        <w:rPr>
+          <w:rFonts w:hint="eastAsia"/>
+          <w:lang w:eastAsia="zh-CN"/>
+        </w:rPr>
+        <w:t>.</w:t>
+      </w:r>
+    </w:p>
+    <w:p>
+      <w:pPr>
+        <w:pStyle w:val="Heading3"/>
+      </w:pPr>
+      <w:r>
+        <w:rPr>
+          <w:lang w:eastAsia="zh-CN"/>
+        </w:rPr>
+        <w:t>LoRA Fine-Tuning:</w:t>
+      </w:r>
+      <w:r>
+        <w:t xml:space="preserve"> </w:t>
+      </w:r>
+    </w:p>
+    <w:p>
+      <w:pPr>
+        <w:ind w:firstLine="288"/>
+        <w:jc w:val="both"/>
+        <w:rPr>
+          <w:lang w:eastAsia="zh-CN"/>
+        </w:rPr>
+      </w:pPr>
+      <w:proofErr w:type="spellStart"/>
+      <w:r>
+        <w:rPr>
+          <w:lang w:eastAsia="zh-CN"/>
+        </w:rPr>
+        <w:t>LoRA</w:t>
+      </w:r>
+      <w:proofErr w:type="spellEnd"/>
+      <w:r>
+        <w:rPr>
+          <w:lang w:eastAsia="zh-CN"/>
+        </w:rPr>
+        <w:t xml:space="preserve"> significantly reduces computational and memory costs by introducing low-rank trainable matrices into the architecture while freezing the original pre-trained model parameters. This approach is particularly suitable for adapting large language models like LLama3 to specific tasks without requiring full re-training.</w:t>
+      </w:r>
+      <w:r>
+        <w:rPr>
+          <w:lang w:eastAsia="zh-CN"/>
+        </w:rPr>
+        <w:t xml:space="preserve"> </w:t>
+      </w:r>
+    </w:p>
+    <w:p>
+      <w:pPr>
+        <w:ind w:firstLine="288"/>
+        <w:jc w:val="both"/>
+        <w:rPr>
+          <w:lang w:eastAsia="zh-CN"/>
+        </w:rPr>
+      </w:pPr>
+      <w:r>
+        <w:rPr>
+          <w:lang w:eastAsia="zh-CN"/>
+        </w:rPr>
+        <w:t xml:space="preserve">Let </w:t>
+      </w:r>
+      <m:oMath>
+        <m:sSub>
+          <m:sSubPr>
+            <m:ctrlPr>
+              <w:rPr>
+                <w:rFonts w:ascii="Cambria Math" w:hAnsi="Cambria Math"/>
+                <w:i/>
+                <w:lang w:eastAsia="zh-CN"/>
+              </w:rPr>
+            </m:ctrlPr>
+          </m:sSubPr>
+          <m:e>
+            <m:r>
+              <w:rPr>
+                <w:rFonts w:ascii="Cambria Math" w:hAnsi="Cambria Math"/>
+                <w:lang w:eastAsia="zh-CN"/>
+              </w:rPr>
+              <m:t>W</m:t>
+            </m:r>
+          </m:e>
+          <m:sub>
+            <m:r>
+              <w:rPr>
+                <w:rFonts w:ascii="Cambria Math" w:hAnsi="Cambria Math"/>
+                <w:lang w:eastAsia="zh-CN"/>
+              </w:rPr>
+              <m:t>0</m:t>
+            </m:r>
+          </m:sub>
+        </m:sSub>
+        <m:r>
+          <w:rPr>
+            <w:rFonts w:ascii="Cambria Math" w:hAnsi="Cambria Math"/>
+            <w:lang w:eastAsia="zh-CN"/>
+          </w:rPr>
+          <m:t>∈</m:t>
+        </m:r>
+        <m:sSup>
+          <m:sSupPr>
+            <m:ctrlPr>
+              <w:rPr>
+                <w:rFonts w:ascii="Cambria Math" w:hAnsi="Cambria Math"/>
+                <w:i/>
+                <w:lang w:eastAsia="zh-CN"/>
+              </w:rPr>
+            </m:ctrlPr>
+          </m:sSupPr>
+          <m:e>
+            <m:r>
+              <m:rPr>
+                <m:scr m:val="double-struck"/>
+              </m:rPr>
+              <w:rPr>
+                <w:rFonts w:ascii="Cambria Math" w:hAnsi="Cambria Math"/>
+                <w:lang w:eastAsia="zh-CN"/>
+              </w:rPr>
+              <m:t>R</m:t>
+            </m:r>
+          </m:e>
+          <m:sup>
+            <m:r>
+              <w:rPr>
+                <w:rFonts w:ascii="Cambria Math" w:hAnsi="Cambria Math"/>
+                <w:lang w:eastAsia="zh-CN"/>
+              </w:rPr>
+              <m:t>d</m:t>
+            </m:r>
+            <m:r>
+              <w:rPr>
+                <w:rFonts w:ascii="Cambria Math" w:hAnsi="Cambria Math"/>
+                <w:lang w:eastAsia="zh-CN"/>
+              </w:rPr>
+              <m:t>×</m:t>
+            </m:r>
+            <m:r>
+              <w:rPr>
+                <w:rFonts w:ascii="Cambria Math" w:hAnsi="Cambria Math"/>
+                <w:lang w:eastAsia="zh-CN"/>
+              </w:rPr>
+              <m:t>k</m:t>
+            </m:r>
+          </m:sup>
+        </m:sSup>
+      </m:oMath>
+      <w:r>
+        <w:rPr>
+          <w:rFonts w:hint="eastAsia"/>
+          <w:lang w:eastAsia="zh-CN"/>
+        </w:rPr>
+        <w:t xml:space="preserve"> </w:t>
+      </w:r>
+      <w:r>
+        <w:rPr>
+          <w:lang w:eastAsia="zh-CN"/>
+        </w:rPr>
+        <w:t xml:space="preserve"> represent a pre-trained weight matrix in the model. </w:t>
+      </w:r>
+      <w:proofErr w:type="spellStart"/>
+      <w:r>
+        <w:rPr>
+          <w:lang w:eastAsia="zh-CN"/>
+        </w:rPr>
+        <w:t>LoRA</w:t>
+      </w:r>
+      <w:proofErr w:type="spellEnd"/>
+      <w:r>
+        <w:rPr>
+          <w:lang w:eastAsia="zh-CN"/>
+        </w:rPr>
+        <w:t xml:space="preserve"> modifies </w:t>
+      </w:r>
+      <m:oMath>
+        <m:sSub>
+          <m:sSubPr>
+            <m:ctrlPr>
+              <w:rPr>
+                <w:rFonts w:ascii="Cambria Math" w:hAnsi="Cambria Math"/>
+                <w:i/>
+                <w:lang w:eastAsia="zh-CN"/>
+              </w:rPr>
+            </m:ctrlPr>
+          </m:sSubPr>
+          <m:e>
+            <m:r>
+              <w:rPr>
+                <w:rFonts w:ascii="Cambria Math" w:hAnsi="Cambria Math"/>
+                <w:lang w:eastAsia="zh-CN"/>
+              </w:rPr>
+              <m:t>W</m:t>
+            </m:r>
+          </m:e>
+          <m:sub>
+            <m:r>
+              <w:rPr>
+                <w:rFonts w:ascii="Cambria Math" w:hAnsi="Cambria Math"/>
+                <w:lang w:eastAsia="zh-CN"/>
+              </w:rPr>
+              <m:t>0</m:t>
+            </m:r>
+          </m:sub>
+        </m:sSub>
+      </m:oMath>
+      <w:r>
+        <w:rPr>
+          <w:lang w:eastAsia="zh-CN"/>
+        </w:rPr>
+        <w:t xml:space="preserve">​ by adding a low-rank update </w:t>
+      </w:r>
+      <m:oMath>
+        <m:r>
+          <w:rPr>
+            <w:rFonts w:ascii="Cambria Math" w:hAnsi="Cambria Math"/>
+            <w:lang w:eastAsia="zh-CN"/>
+          </w:rPr>
+          <m:t>∆</m:t>
+        </m:r>
+        <m:r>
+          <w:rPr>
+            <w:rFonts w:ascii="Cambria Math" w:hAnsi="Cambria Math"/>
+            <w:lang w:eastAsia="zh-CN"/>
+          </w:rPr>
+          <m:t>W</m:t>
+        </m:r>
+      </m:oMath>
+      <w:r>
+        <w:rPr>
+          <w:rFonts w:hint="eastAsia"/>
+          <w:lang w:eastAsia="zh-CN"/>
+        </w:rPr>
+        <w:t>:</w:t>
+      </w:r>
+    </w:p>
+    <w:p>
+      <w:pPr>
+        <w:pStyle w:val="equation"/>
+        <w:rPr>
+          <w:rFonts w:hint="eastAsia"/>
+        </w:rPr>
+      </w:pPr>
+      <w:r>
+        <w:tab/>
+      </w:r>
+      <m:oMath>
+        <m:r>
+          <w:rPr>
+            <w:rFonts w:ascii="Cambria Math" w:hAnsi="Cambria Math"/>
+            <w:lang w:eastAsia="zh-CN"/>
+          </w:rPr>
+          <m:t>W</m:t>
+        </m:r>
+        <m:r>
+          <w:rPr>
+            <w:rFonts w:ascii="Cambria Math" w:hAnsi="Cambria Math"/>
+            <w:lang w:eastAsia="zh-CN"/>
+          </w:rPr>
+          <m:t>=</m:t>
+        </m:r>
+        <m:sSub>
+          <m:sSubPr>
+            <m:ctrlPr>
+              <w:rPr>
+                <w:rFonts w:ascii="Cambria Math" w:hAnsi="Cambria Math" w:cs="Times New Roman"/>
+                <w:i/>
+                <w:lang w:eastAsia="zh-CN"/>
+              </w:rPr>
+            </m:ctrlPr>
+          </m:sSubPr>
+          <m:e>
+            <m:r>
+              <w:rPr>
+                <w:rFonts w:ascii="Cambria Math" w:hAnsi="Cambria Math"/>
+                <w:lang w:eastAsia="zh-CN"/>
+              </w:rPr>
+              <m:t>W</m:t>
+            </m:r>
+          </m:e>
+          <m:sub>
+            <m:r>
+              <w:rPr>
+                <w:rFonts w:ascii="Cambria Math" w:hAnsi="Cambria Math"/>
+                <w:lang w:eastAsia="zh-CN"/>
+              </w:rPr>
+              <m:t>0</m:t>
+            </m:r>
+          </m:sub>
+        </m:sSub>
+        <m:r>
+          <w:rPr>
+            <w:rFonts w:ascii="Cambria Math" w:hAnsi="Cambria Math" w:cs="Times New Roman"/>
+            <w:lang w:eastAsia="zh-CN"/>
+          </w:rPr>
+          <m:t>+</m:t>
+        </m:r>
+        <m:r>
+          <w:rPr>
+            <w:rFonts w:ascii="Cambria Math" w:hAnsi="Cambria Math"/>
+            <w:lang w:eastAsia="zh-CN"/>
+          </w:rPr>
+          <m:t>∆</m:t>
+        </m:r>
+        <m:r>
+          <w:rPr>
+            <w:rFonts w:ascii="Cambria Math" w:hAnsi="Cambria Math"/>
+            <w:lang w:eastAsia="zh-CN"/>
+          </w:rPr>
+          <m:t>W</m:t>
+        </m:r>
+        <m:r>
+          <w:rPr>
+            <w:rFonts w:ascii="Cambria Math" w:hAnsi="Cambria Math"/>
+            <w:lang w:eastAsia="zh-CN"/>
+          </w:rPr>
+          <m:t xml:space="preserve">,  </m:t>
+        </m:r>
+        <m:r>
+          <w:rPr>
+            <w:rFonts w:ascii="Cambria Math" w:hAnsi="Cambria Math"/>
+            <w:lang w:eastAsia="zh-CN"/>
+          </w:rPr>
+          <m:t>∆</m:t>
+        </m:r>
+        <m:r>
+          <w:rPr>
+            <w:rFonts w:ascii="Cambria Math" w:hAnsi="Cambria Math"/>
+            <w:lang w:eastAsia="zh-CN"/>
+          </w:rPr>
+          <m:t>W</m:t>
+        </m:r>
+        <m:r>
+          <w:rPr>
+            <w:rFonts w:ascii="Cambria Math" w:hAnsi="Cambria Math"/>
+            <w:lang w:eastAsia="zh-CN"/>
+          </w:rPr>
+          <m:t>=</m:t>
+        </m:r>
+        <m:f>
+          <m:fPr>
+            <m:ctrlPr>
+              <w:rPr>
+                <w:rFonts w:ascii="Cambria Math" w:hAnsi="Cambria Math"/>
+                <w:i/>
+                <w:lang w:eastAsia="zh-CN"/>
+              </w:rPr>
+            </m:ctrlPr>
+          </m:fPr>
+          <m:num>
+            <m:r>
+              <w:rPr>
+                <w:rFonts w:ascii="Cambria Math" w:hAnsi="Cambria Math"/>
+                <w:lang w:eastAsia="zh-CN"/>
+              </w:rPr>
+              <m:t>α</m:t>
+            </m:r>
+          </m:num>
+          <m:den>
+            <m:r>
+              <w:rPr>
+                <w:rFonts w:ascii="Cambria Math" w:hAnsi="Cambria Math"/>
+                <w:lang w:eastAsia="zh-CN"/>
+              </w:rPr>
+              <m:t>r</m:t>
+            </m:r>
+          </m:den>
+        </m:f>
+        <m:d>
+          <m:dPr>
+            <m:ctrlPr>
+              <w:rPr>
+                <w:rFonts w:ascii="Cambria Math" w:hAnsi="Cambria Math"/>
+                <w:i/>
+                <w:lang w:eastAsia="zh-CN"/>
+              </w:rPr>
+            </m:ctrlPr>
+          </m:dPr>
+          <m:e>
+            <m:r>
+              <w:rPr>
+                <w:rFonts w:ascii="Cambria Math" w:hAnsi="Cambria Math"/>
+                <w:lang w:eastAsia="zh-CN"/>
+              </w:rPr>
+              <m:t>A</m:t>
+            </m:r>
+            <m:r>
+              <w:rPr>
+                <w:rFonts w:ascii="Cambria Math" w:hAnsi="Cambria Math"/>
+                <w:lang w:eastAsia="zh-CN"/>
+              </w:rPr>
+              <m:t>∙</m:t>
+            </m:r>
+            <m:r>
+              <w:rPr>
+                <w:rFonts w:ascii="Cambria Math" w:hAnsi="Cambria Math"/>
+                <w:lang w:eastAsia="zh-CN"/>
+              </w:rPr>
+              <m:t>B</m:t>
+            </m:r>
+          </m:e>
+        </m:d>
+        <m:r>
+          <w:rPr>
+            <w:rFonts w:ascii="Cambria Math" w:hAnsi="Cambria Math" w:cs="Times New Roman"/>
+            <w:lang w:eastAsia="zh-CN"/>
+          </w:rPr>
+          <m:t xml:space="preserve"> </m:t>
+        </m:r>
+      </m:oMath>
+      <w:r>
+        <w:tab/>
+      </w:r>
+      <w:r>
+        <w:t></w:t>
+      </w:r>
+      <w:r>
+        <w:t></w:t>
+      </w:r>
+      <w:r>
+        <w:t></w:t>
+      </w:r>
+    </w:p>
+    <w:p>
+      <w:pPr>
+        <w:jc w:val="both"/>
+        <w:rPr>
+          <w:lang w:eastAsia="zh-CN"/>
+        </w:rPr>
+      </w:pPr>
+      <w:r>
+        <w:rPr>
+          <w:rFonts w:hint="eastAsia"/>
+          <w:lang w:eastAsia="zh-CN"/>
+        </w:rPr>
+        <w:t>Here:</w:t>
+      </w:r>
+      <w:r>
+        <w:rPr>
+          <w:lang w:eastAsia="zh-CN"/>
+        </w:rPr>
+        <w:t xml:space="preserve"> </w:t>
+      </w:r>
+    </w:p>
+    <w:p>
+      <w:pPr>
+        <w:pStyle w:val="bulletlist"/>
+      </w:pPr>
+      <m:oMath>
+        <m:r>
+          <w:rPr>
+            <w:rFonts w:ascii="Cambria Math" w:hAnsi="Cambria Math" w:cs="Symbol"/>
+            <w:lang w:eastAsia="zh-CN"/>
+          </w:rPr>
+          <w:lastRenderedPageBreak/>
+          <m:t>A</m:t>
+        </m:r>
+        <m:r>
+          <w:rPr>
+            <w:rFonts w:ascii="Cambria Math" w:hAnsi="Cambria Math"/>
+            <w:lang w:eastAsia="zh-CN"/>
+          </w:rPr>
+          <m:t>∈</m:t>
+        </m:r>
+        <m:sSup>
+          <m:sSupPr>
+            <m:ctrlPr>
+              <w:rPr>
+                <w:rFonts w:ascii="Cambria Math" w:hAnsi="Cambria Math"/>
+                <w:i/>
+                <w:spacing w:val="0"/>
+                <w:lang w:val="en-US" w:eastAsia="zh-CN"/>
+              </w:rPr>
+            </m:ctrlPr>
+          </m:sSupPr>
+          <m:e>
+            <m:r>
+              <m:rPr>
+                <m:scr m:val="double-struck"/>
+              </m:rPr>
+              <w:rPr>
+                <w:rFonts w:ascii="Cambria Math" w:hAnsi="Cambria Math"/>
+                <w:lang w:eastAsia="zh-CN"/>
+              </w:rPr>
+              <m:t>R</m:t>
+            </m:r>
+          </m:e>
+          <m:sup>
+            <m:r>
+              <w:rPr>
+                <w:rFonts w:ascii="Cambria Math" w:hAnsi="Cambria Math"/>
+                <w:lang w:eastAsia="zh-CN"/>
+              </w:rPr>
+              <m:t>d</m:t>
+            </m:r>
+            <m:r>
+              <w:rPr>
+                <w:rFonts w:ascii="Cambria Math" w:hAnsi="Cambria Math"/>
+                <w:lang w:eastAsia="zh-CN"/>
+              </w:rPr>
+              <m:t>×</m:t>
+            </m:r>
+            <m:r>
+              <w:rPr>
+                <w:rFonts w:ascii="Cambria Math" w:hAnsi="Cambria Math"/>
+                <w:lang w:eastAsia="zh-CN"/>
+              </w:rPr>
+              <m:t>k</m:t>
+            </m:r>
+          </m:sup>
+        </m:sSup>
+      </m:oMath>
+      <w:r>
+        <w:rPr>
+          <w:rFonts w:hint="eastAsia"/>
+          <w:lang w:eastAsia="zh-CN"/>
+        </w:rPr>
+        <w:t xml:space="preserve"> </w:t>
+      </w:r>
+      <w:r>
+        <w:rPr>
+          <w:lang w:eastAsia="zh-CN"/>
+        </w:rPr>
+        <w:t xml:space="preserve"> </w:t>
+      </w:r>
+      <w:r>
+        <w:rPr>
+          <w:rFonts w:hint="eastAsia"/>
+          <w:lang w:eastAsia="zh-CN"/>
+        </w:rPr>
+        <w:t xml:space="preserve"> and </w:t>
+      </w:r>
+      <m:oMath>
+        <m:r>
+          <w:rPr>
+            <w:rFonts w:ascii="Cambria Math" w:hAnsi="Cambria Math" w:cs="Symbol"/>
+            <w:lang w:eastAsia="zh-CN"/>
+          </w:rPr>
+          <m:t>B</m:t>
+        </m:r>
+        <m:r>
+          <w:rPr>
+            <w:rFonts w:ascii="Cambria Math" w:hAnsi="Cambria Math"/>
+            <w:lang w:eastAsia="zh-CN"/>
+          </w:rPr>
+          <m:t>∈</m:t>
+        </m:r>
+        <m:sSup>
+          <m:sSupPr>
+            <m:ctrlPr>
+              <w:rPr>
+                <w:rFonts w:ascii="Cambria Math" w:hAnsi="Cambria Math"/>
+                <w:i/>
+                <w:spacing w:val="0"/>
+                <w:lang w:val="en-US" w:eastAsia="zh-CN"/>
+              </w:rPr>
+            </m:ctrlPr>
+          </m:sSupPr>
+          <m:e>
+            <m:r>
+              <m:rPr>
+                <m:scr m:val="double-struck"/>
+              </m:rPr>
+              <w:rPr>
+                <w:rFonts w:ascii="Cambria Math" w:hAnsi="Cambria Math"/>
+                <w:lang w:eastAsia="zh-CN"/>
+              </w:rPr>
+              <m:t>R</m:t>
+            </m:r>
+          </m:e>
+          <m:sup>
+            <m:r>
+              <w:rPr>
+                <w:rFonts w:ascii="Cambria Math" w:hAnsi="Cambria Math"/>
+                <w:lang w:eastAsia="zh-CN"/>
+              </w:rPr>
+              <m:t>d</m:t>
+            </m:r>
+            <m:r>
+              <w:rPr>
+                <w:rFonts w:ascii="Cambria Math" w:hAnsi="Cambria Math"/>
+                <w:lang w:eastAsia="zh-CN"/>
+              </w:rPr>
+              <m:t>×</m:t>
+            </m:r>
+            <m:r>
+              <w:rPr>
+                <w:rFonts w:ascii="Cambria Math" w:hAnsi="Cambria Math"/>
+                <w:lang w:eastAsia="zh-CN"/>
+              </w:rPr>
+              <m:t>k</m:t>
+            </m:r>
+          </m:sup>
+        </m:sSup>
+      </m:oMath>
+      <w:r>
+        <w:rPr>
+          <w:rFonts w:hint="eastAsia"/>
+          <w:lang w:eastAsia="zh-CN"/>
+        </w:rPr>
+        <w:t xml:space="preserve"> </w:t>
+      </w:r>
+      <w:r>
+        <w:rPr>
+          <w:lang w:eastAsia="zh-CN"/>
+        </w:rPr>
+        <w:t xml:space="preserve"> </w:t>
+      </w:r>
+      <w:r>
+        <w:rPr>
+          <w:lang w:val="en-US" w:eastAsia="zh-CN"/>
+        </w:rPr>
+        <w:t>are trainable low-rank matrices.</w:t>
+      </w:r>
+    </w:p>
+    <w:p>
+      <w:pPr>
+        <w:pStyle w:val="bulletlist"/>
+      </w:pPr>
+      <m:oMath>
+        <m:r>
+          <w:rPr>
+            <w:rFonts w:ascii="Cambria Math" w:hAnsi="Cambria Math" w:cs="Symbol"/>
+            <w:lang w:eastAsia="zh-CN"/>
+          </w:rPr>
+          <m:t>r</m:t>
+        </m:r>
+      </m:oMath>
+      <w:r>
+        <w:rPr>
+          <w:lang w:val="en-US"/>
+        </w:rPr>
+        <w:t xml:space="preserve"> (LoRA Rank) is the rank of the low-rank decomposition, determining the dimensionality of </w:t>
+      </w:r>
+      <m:oMath>
+        <m:r>
+          <w:rPr>
+            <w:rFonts w:ascii="Cambria Math" w:hAnsi="Cambria Math" w:cs="Symbol"/>
+            <w:lang w:eastAsia="zh-CN"/>
+          </w:rPr>
+          <m:t>A</m:t>
+        </m:r>
+      </m:oMath>
+      <w:r>
+        <w:rPr>
+          <w:lang w:val="en-US"/>
+        </w:rPr>
+        <w:t xml:space="preserve"> and </w:t>
+      </w:r>
+      <m:oMath>
+        <m:r>
+          <w:rPr>
+            <w:rFonts w:ascii="Cambria Math" w:hAnsi="Cambria Math" w:cs="Symbol"/>
+            <w:lang w:eastAsia="zh-CN"/>
+          </w:rPr>
+          <m:t>B</m:t>
+        </m:r>
+      </m:oMath>
+      <w:r>
+        <w:rPr>
+          <w:lang w:val="en-US"/>
+        </w:rPr>
+        <w:t xml:space="preserve">. In this configuration, </w:t>
+      </w:r>
+      <m:oMath>
+        <m:r>
+          <w:rPr>
+            <w:rFonts w:ascii="Cambria Math" w:hAnsi="Cambria Math" w:cs="Symbol"/>
+            <w:lang w:eastAsia="zh-CN"/>
+          </w:rPr>
+          <m:t>r</m:t>
+        </m:r>
+      </m:oMath>
+      <w:r>
+        <w:rPr>
+          <w:rFonts w:hint="eastAsia"/>
+          <w:lang w:eastAsia="zh-CN"/>
+        </w:rPr>
+        <w:t>=8</w:t>
+      </w:r>
+      <w:r>
+        <w:rPr>
+          <w:lang w:val="en-US"/>
+        </w:rPr>
+        <w:t>, striking a balance between model adaptation capacity and memory efficiency.</w:t>
+      </w:r>
+    </w:p>
+    <w:p>
+      <w:pPr>
+        <w:pStyle w:val="bulletlist"/>
+      </w:pPr>
+      <m:oMath>
+        <m:r>
+          <w:rPr>
+            <w:rFonts w:ascii="Cambria Math" w:hAnsi="Cambria Math"/>
+            <w:lang w:eastAsia="zh-CN"/>
+          </w:rPr>
+          <m:t>α</m:t>
+        </m:r>
+      </m:oMath>
+      <w:r>
+        <w:rPr>
+          <w:lang w:val="en-US"/>
+        </w:rPr>
+        <w:t xml:space="preserve"> (LoRA Alpha) is a scaling factor that amplifies the low-rank updates. Here, </w:t>
+      </w:r>
+      <m:oMath>
+        <m:r>
+          <w:rPr>
+            <w:rFonts w:ascii="Cambria Math" w:hAnsi="Cambria Math"/>
+            <w:lang w:eastAsia="zh-CN"/>
+          </w:rPr>
+          <m:t>α</m:t>
+        </m:r>
+      </m:oMath>
+      <w:r>
+        <w:rPr>
+          <w:rFonts w:hint="eastAsia"/>
+          <w:lang w:eastAsia="zh-CN"/>
+        </w:rPr>
+        <w:t>=16</w:t>
+      </w:r>
+      <w:r>
+        <w:rPr>
+          <w:lang w:val="en-US"/>
+        </w:rPr>
+        <w:t xml:space="preserve">, ensuring that </w:t>
+      </w:r>
+      <m:oMath>
+        <m:r>
+          <w:rPr>
+            <w:rFonts w:ascii="Cambria Math" w:hAnsi="Cambria Math"/>
+            <w:lang w:eastAsia="zh-CN"/>
+          </w:rPr>
+          <m:t>∆</m:t>
+        </m:r>
+        <m:r>
+          <w:rPr>
+            <w:rFonts w:ascii="Cambria Math" w:hAnsi="Cambria Math"/>
+            <w:lang w:eastAsia="zh-CN"/>
+          </w:rPr>
+          <m:t>W</m:t>
+        </m:r>
+      </m:oMath>
+      <w:r>
+        <w:rPr>
+          <w:lang w:val="en-US"/>
+        </w:rPr>
+        <w:t xml:space="preserve"> </w:t>
+      </w:r>
+      <w:r>
+        <w:rPr>
+          <w:lang w:val="en-US"/>
+        </w:rPr>
+        <w:t>has sufficient impact on the final weight matrix.</w:t>
+      </w:r>
+      <w:r>
+        <w:rPr>
+          <w:lang w:val="en-US"/>
+        </w:rPr>
+        <w:t xml:space="preserve"> </w:t>
+      </w:r>
+    </w:p>
+    <w:p>
+      <w:pPr>
+        <w:pStyle w:val="bulletlist"/>
+        <w:numPr>
+          <w:ilvl w:val="0"/>
+          <w:numId w:val="0"/>
+        </w:numPr>
+        <w:ind w:left="288"/>
+        <w:rPr>
+          <w:lang w:val="en-NZ"/>
+        </w:rPr>
+      </w:pPr>
+      <w:r>
+        <w:rPr>
+          <w:lang w:val="en-NZ"/>
+        </w:rPr>
+        <w:t xml:space="preserve">The scaling factor </w:t>
+      </w:r>
+      <m:oMath>
+        <m:f>
+          <m:fPr>
+            <m:ctrlPr>
+              <w:rPr>
+                <w:rFonts w:ascii="Cambria Math" w:hAnsi="Cambria Math"/>
+                <w:lang w:val="en-NZ"/>
+              </w:rPr>
+            </m:ctrlPr>
+          </m:fPr>
+          <m:num>
+            <m:r>
+              <w:rPr>
+                <w:rFonts w:ascii="Cambria Math" w:hAnsi="Cambria Math"/>
+                <w:lang w:val="en-NZ"/>
+              </w:rPr>
+              <m:t>α</m:t>
+            </m:r>
+          </m:num>
+          <m:den>
+            <m:r>
+              <w:rPr>
+                <w:rFonts w:ascii="Cambria Math" w:hAnsi="Cambria Math"/>
+                <w:lang w:val="en-NZ"/>
+              </w:rPr>
+              <m:t>r</m:t>
+            </m:r>
+          </m:den>
+        </m:f>
+      </m:oMath>
+      <w:r>
+        <w:rPr>
+          <w:lang w:val="en-NZ"/>
+        </w:rPr>
+        <w:t xml:space="preserve"> ​ ensures that the low-rank updates remain effective without destabilizing the optimization process. By only updating </w:t>
+      </w:r>
+      <w:r>
+        <w:rPr>
+          <w:rFonts w:ascii="Cambria Math" w:hAnsi="Cambria Math" w:cs="Cambria Math"/>
+          <w:lang w:val="en-NZ"/>
+        </w:rPr>
+        <w:t>𝐴</w:t>
+      </w:r>
+      <w:r>
+        <w:rPr>
+          <w:lang w:val="en-NZ"/>
+        </w:rPr>
+        <w:t xml:space="preserve"> and </w:t>
+      </w:r>
+      <w:r>
+        <w:rPr>
+          <w:rFonts w:ascii="Cambria Math" w:hAnsi="Cambria Math" w:cs="Cambria Math"/>
+          <w:lang w:val="en-NZ"/>
+        </w:rPr>
+        <w:t>𝐵</w:t>
+      </w:r>
+      <w:r>
+        <w:rPr>
+          <w:lang w:val="en-NZ"/>
+        </w:rPr>
+        <w:t>, the number of trainable parameters is drastically reduced from</w:t>
+      </w:r>
+      <w:r>
+        <w:rPr>
+          <w:rFonts w:hint="eastAsia"/>
+          <w:lang w:val="en-NZ"/>
+        </w:rPr>
+        <w:t xml:space="preserve"> </w:t>
+      </w:r>
+      <m:oMath>
+        <m:r>
+          <w:rPr>
+            <w:rFonts w:ascii="Cambria Math" w:hAnsi="Cambria Math"/>
+            <w:lang w:val="en-NZ"/>
+          </w:rPr>
+          <m:t>d</m:t>
+        </m:r>
+        <m:r>
+          <m:rPr>
+            <m:sty m:val="p"/>
+          </m:rPr>
+          <w:rPr>
+            <w:rFonts w:ascii="Cambria Math" w:hAnsi="Cambria Math"/>
+            <w:lang w:val="en-NZ"/>
+          </w:rPr>
+          <m:t>⋅</m:t>
+        </m:r>
+        <m:r>
+          <w:rPr>
+            <w:rFonts w:ascii="Cambria Math" w:hAnsi="Cambria Math"/>
+            <w:lang w:val="en-NZ"/>
+          </w:rPr>
+          <m:t>k</m:t>
+        </m:r>
+      </m:oMath>
+      <w:r>
+        <w:rPr>
+          <w:lang w:val="en-NZ"/>
+        </w:rPr>
+        <w:t xml:space="preserve">  to </w:t>
+      </w:r>
+      <w:r>
+        <w:rPr>
+          <w:rFonts w:ascii="Cambria Math" w:hAnsi="Cambria Math" w:cs="Cambria Math"/>
+          <w:lang w:val="en-NZ"/>
+        </w:rPr>
+        <w:t>𝑟</w:t>
+      </w:r>
+      <w:r>
+        <w:rPr>
+          <w:lang w:val="en-NZ"/>
+        </w:rPr>
+        <w:t xml:space="preserve"> </w:t>
+      </w:r>
+      <w:r>
+        <w:rPr>
+          <w:rFonts w:ascii="Cambria Math" w:hAnsi="Cambria Math" w:cs="Cambria Math"/>
+          <w:lang w:val="en-NZ"/>
+        </w:rPr>
+        <w:t>⋅</w:t>
+      </w:r>
+      <w:r>
+        <w:rPr>
+          <w:lang w:val="en-NZ"/>
+        </w:rPr>
+        <w:t xml:space="preserve"> ( </w:t>
+      </w:r>
+      <w:r>
+        <w:rPr>
+          <w:rFonts w:ascii="Cambria Math" w:hAnsi="Cambria Math" w:cs="Cambria Math"/>
+          <w:lang w:val="en-NZ"/>
+        </w:rPr>
+        <w:t>𝑑</w:t>
+      </w:r>
+      <w:r>
+        <w:rPr>
+          <w:lang w:val="en-NZ"/>
+        </w:rPr>
+        <w:t xml:space="preserve"> + </w:t>
+      </w:r>
+      <w:r>
+        <w:rPr>
+          <w:rFonts w:ascii="Cambria Math" w:hAnsi="Cambria Math" w:cs="Cambria Math"/>
+          <w:lang w:val="en-NZ"/>
+        </w:rPr>
+        <w:t>𝑘</w:t>
+      </w:r>
+      <w:r>
+        <w:rPr>
+          <w:lang w:val="en-NZ"/>
+        </w:rPr>
+        <w:t xml:space="preserve"> ) , where </w:t>
+      </w:r>
+      <w:r>
+        <w:rPr>
+          <w:rFonts w:ascii="Cambria Math" w:hAnsi="Cambria Math" w:cs="Cambria Math"/>
+          <w:lang w:val="en-NZ"/>
+        </w:rPr>
+        <w:t>𝑟</w:t>
+      </w:r>
+      <w:r>
+        <w:rPr>
+          <w:lang w:val="en-NZ"/>
+        </w:rPr>
+        <w:t xml:space="preserve"> </w:t>
+      </w:r>
+      <w:r>
+        <w:rPr>
+          <w:rFonts w:ascii="Cambria Math" w:hAnsi="Cambria Math" w:cs="Cambria Math"/>
+          <w:lang w:val="en-NZ"/>
+        </w:rPr>
+        <w:t>≪</w:t>
+      </w:r>
+      <w:r>
+        <w:rPr>
+          <w:lang w:val="en-NZ"/>
+        </w:rPr>
+        <w:t xml:space="preserve"> min ( </w:t>
+      </w:r>
+      <w:r>
+        <w:rPr>
+          <w:rFonts w:ascii="Cambria Math" w:hAnsi="Cambria Math" w:cs="Cambria Math"/>
+          <w:lang w:val="en-NZ"/>
+        </w:rPr>
+        <w:t>𝑑</w:t>
+      </w:r>
+      <w:r>
+        <w:rPr>
+          <w:lang w:val="en-NZ"/>
+        </w:rPr>
+        <w:t xml:space="preserve"> , </w:t>
+      </w:r>
+      <w:r>
+        <w:rPr>
+          <w:rFonts w:ascii="Cambria Math" w:hAnsi="Cambria Math" w:cs="Cambria Math"/>
+          <w:lang w:val="en-NZ"/>
+        </w:rPr>
+        <w:t>𝑘</w:t>
+      </w:r>
+      <w:r>
+        <w:rPr>
+          <w:lang w:val="en-NZ"/>
+        </w:rPr>
+        <w:t xml:space="preserve"> ). </w:t>
+      </w:r>
+    </w:p>
+    <w:p>
+      <w:pPr>
+        <w:pStyle w:val="bulletlist"/>
+        <w:numPr>
+          <w:ilvl w:val="0"/>
+          <w:numId w:val="0"/>
+        </w:numPr>
+        <w:ind w:left="288"/>
+        <w:rPr>
+          <w:lang w:val="en-NZ"/>
+        </w:rPr>
+      </w:pPr>
       <w:r>
         <w:rPr>
           <w:noProof/>
-          <w:lang w:eastAsia="zh-CN"/>
         </w:rPr>
         <mc:AlternateContent>
           <mc:Choice Requires="wps">
             <w:drawing>
-              <wp:anchor distT="0" distB="0" distL="114300" distR="114300" simplePos="0" relativeHeight="251659776" behindDoc="1" locked="0" layoutInCell="1" allowOverlap="1" wp14:anchorId="2FD9AE45" wp14:editId="0F91E056">
+              <wp:anchor distT="0" distB="0" distL="114300" distR="114300" simplePos="0" relativeHeight="251672064" behindDoc="1" locked="0" layoutInCell="1" allowOverlap="1" wp14:anchorId="035C6C78" wp14:editId="419157BF">
                 <wp:simplePos x="0" y="0"/>
                 <wp:positionH relativeFrom="column">
-                  <wp:posOffset>3424555</wp:posOffset>
+                  <wp:posOffset>3424114</wp:posOffset>
                 </wp:positionH>
                 <wp:positionV relativeFrom="paragraph">
-                  <wp:posOffset>173990</wp:posOffset>
+                  <wp:posOffset>460976</wp:posOffset>
                 </wp:positionV>
-                <wp:extent cx="3200400" cy="1358265"/>
-                <wp:effectExtent l="0" t="0" r="19050" b="13335"/>
+                <wp:extent cx="3200400" cy="607246"/>
+                <wp:effectExtent l="0" t="0" r="0" b="2540"/>
                 <wp:wrapTight wrapText="bothSides">
                   <wp:wrapPolygon edited="0">
                     <wp:start x="0" y="0"/>
-                    <wp:lineTo x="0" y="21509"/>
-                    <wp:lineTo x="21600" y="21509"/>
+                    <wp:lineTo x="0" y="21013"/>
+                    <wp:lineTo x="21471" y="21013"/>
+                    <wp:lineTo x="21471" y="0"/>
+                    <wp:lineTo x="0" y="0"/>
+                  </wp:wrapPolygon>
+                </wp:wrapTight>
+                <wp:docPr id="141949293" name="Text Box 1"/>
+                <wp:cNvGraphicFramePr/>
+                <a:graphic xmlns:a="http://schemas.openxmlformats.org/drawingml/2006/main">
+                  <a:graphicData uri="http://schemas.microsoft.com/office/word/2010/wordprocessingShape">
+                    <wps:wsp>
+                      <wps:cNvSpPr txBox="1"/>
+                      <wps:spPr>
+                        <a:xfrm>
+                          <a:off x="0" y="0"/>
+                          <a:ext cx="3200400" cy="607246"/>
+                        </a:xfrm>
+                        <a:prstGeom prst="rect">
+                          <a:avLst/>
+                        </a:prstGeom>
+                        <a:solidFill>
+                          <a:prstClr val="white"/>
+                        </a:solidFill>
+                        <a:ln>
+                          <a:noFill/>
+                        </a:ln>
+                      </wps:spPr>
+                      <wps:txbx>
+                        <w:txbxContent>
+                          <w:p>
+                            <w:pPr>
+                              <w:pStyle w:val="figurecaption"/>
+                              <w:ind w:left="0" w:firstLine="0"/>
+                            </w:pPr>
+                            <w:r>
+                              <w:t>Prompt Design for Function Calling in ChatPPG</w:t>
+                            </w:r>
+                            <w:r>
+                              <w:t xml:space="preserve">. </w:t>
+                            </w:r>
+                            <w:r>
+                              <w:rPr>
+                                <w:iCs/>
+                              </w:rPr>
+                              <w:t>(</w:t>
+                            </w:r>
+                            <w:r>
+                              <w:rPr>
+                                <w:i/>
+                                <w:iCs/>
+                              </w:rPr>
+                              <w:t>This figure illustrates how the prompt guides the LLM to use external tools for analyzing player performance or detecting rule violations. Responses are strictly based on tool outputs, ensuring accuracy and reliability.</w:t>
+                            </w:r>
+                            <w:r>
+                              <w:rPr>
+                                <w:iCs/>
+                              </w:rPr>
+                              <w:t>)</w:t>
+                            </w:r>
+                          </w:p>
+                        </w:txbxContent>
+                      </wps:txbx>
+                      <wps:bodyPr rot="0" spcFirstLastPara="0" vertOverflow="overflow" horzOverflow="overflow" vert="horz" wrap="square" lIns="0" tIns="0" rIns="0" bIns="0" numCol="1" spcCol="0" rtlCol="0" fromWordArt="0" anchor="t" anchorCtr="0" forceAA="0" compatLnSpc="1">
+                        <a:prstTxWarp prst="textNoShape">
+                          <a:avLst/>
+                        </a:prstTxWarp>
+                        <a:noAutofit/>
+                      </wps:bodyPr>
+                    </wps:wsp>
+                  </a:graphicData>
+                </a:graphic>
+                <wp14:sizeRelV relativeFrom="margin">
+                  <wp14:pctHeight>0</wp14:pctHeight>
+                </wp14:sizeRelV>
+              </wp:anchor>
+            </w:drawing>
+          </mc:Choice>
+          <mc:Fallback>
+            <w:pict>
+              <v:shapetype w14:anchorId="035C6C78" id="_x0000_t202" coordsize="21600,21600" o:spt="202" path="m,l,21600r21600,l21600,xe">
+                <v:stroke joinstyle="miter"/>
+                <v:path gradientshapeok="t" o:connecttype="rect"/>
+              </v:shapetype>
+              <v:shape id="Text Box 1" o:spid="_x0000_s1026" type="#_x0000_t202" style="position:absolute;left:0;text-align:left;margin-left:269.6pt;margin-top:36.3pt;width:252pt;height:47.8pt;z-index:-251644416;visibility:visible;mso-wrap-style:square;mso-height-percent:0;mso-wrap-distance-left:9pt;mso-wrap-distance-top:0;mso-wrap-distance-right:9pt;mso-wrap-distance-bottom:0;mso-position-horizontal:absolute;mso-position-horizontal-relative:text;mso-position-vertical:absolute;mso-position-vertical-relative:text;mso-height-percent:0;mso-height-relative:margin;v-text-anchor:top" o:gfxdata="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" stroked="f">
+                <v:textbox inset="0,0,0,0">
+                  <w:txbxContent>
+                    <w:p>
+                      <w:pPr>
+                        <w:pStyle w:val="figurecaption"/>
+                        <w:ind w:left="0" w:firstLine="0"/>
+                      </w:pPr>
+                      <w:r>
+                        <w:t>Prompt Design for Function Calling in ChatPPG</w:t>
+                      </w:r>
+                      <w:r>
+                        <w:t xml:space="preserve">. </w:t>
+                      </w:r>
+                      <w:r>
+                        <w:rPr>
+                          <w:iCs/>
+                        </w:rPr>
+                        <w:t>(</w:t>
+                      </w:r>
+                      <w:r>
+                        <w:rPr>
+                          <w:i/>
+                          <w:iCs/>
+                        </w:rPr>
+                        <w:t>This figure illustrates how the prompt guides the LLM to use external tools for analyzing player performance or detecting rule violations. Responses are strictly based on tool outputs, ensuring accuracy and reliability.</w:t>
+                      </w:r>
+                      <w:r>
+                        <w:rPr>
+                          <w:iCs/>
+                        </w:rPr>
+                        <w:t>)</w:t>
+                      </w:r>
+                    </w:p>
+                  </w:txbxContent>
+                </v:textbox>
+                <w10:wrap type="tight"/>
+              </v:shape>
+            </w:pict>
+          </mc:Fallback>
+        </mc:AlternateContent>
+      </w:r>
+      <w:r>
+        <w:rPr>
+          <w:lang w:val="en-NZ"/>
+        </w:rPr>
+        <w:t xml:space="preserve">As shown in Figure 2, </w:t>
+      </w:r>
+      <w:proofErr w:type="spellStart"/>
+      <w:r>
+        <w:rPr>
+          <w:lang w:val="en-NZ"/>
+        </w:rPr>
+        <w:t>LoRA</w:t>
+      </w:r>
+      <w:proofErr w:type="spellEnd"/>
+      <w:r>
+        <w:rPr>
+          <w:lang w:val="en-NZ"/>
+        </w:rPr>
+        <w:t xml:space="preserve"> integrates into the transformer architecture by introducing </w:t>
+      </w:r>
+      <w:r>
+        <w:rPr>
+          <w:rFonts w:ascii="Cambria Math" w:hAnsi="Cambria Math" w:cs="Cambria Math"/>
+          <w:lang w:val="en-NZ"/>
+        </w:rPr>
+        <w:t>𝐴</w:t>
+      </w:r>
+      <w:r>
+        <w:rPr>
+          <w:lang w:val="en-NZ"/>
+        </w:rPr>
+        <w:t xml:space="preserve"> and </w:t>
+      </w:r>
+      <w:r>
+        <w:rPr>
+          <w:rFonts w:ascii="Cambria Math" w:hAnsi="Cambria Math" w:cs="Cambria Math"/>
+          <w:lang w:val="en-NZ"/>
+        </w:rPr>
+        <w:t>𝐵</w:t>
+      </w:r>
+      <w:r>
+        <w:rPr>
+          <w:lang w:val="en-NZ"/>
+        </w:rPr>
+        <w:t xml:space="preserve"> into</w:t>
+      </w:r>
+      <w:r>
+        <w:rPr>
+          <w:lang w:val="en-NZ"/>
+        </w:rPr>
+        <w:t xml:space="preserve"> attention projection layers and feedforward layers. This allows efficient task-specific adaptation while keeping the majority of the pre-trained model frozen.</w:t>
+      </w:r>
+    </w:p>
+    <w:p>
+      <w:pPr>
+        <w:pStyle w:val="bulletlist"/>
+        <w:numPr>
+          <w:ilvl w:val="0"/>
+          <w:numId w:val="0"/>
+        </w:numPr>
+        <w:ind w:left="-72"/>
+        <w:rPr>
+          <w:lang w:val="en-NZ"/>
+        </w:rPr>
+      </w:pPr>
+      <w:r>
+        <w:rPr>
+          <w:rFonts w:hint="eastAsia"/>
+          <w:lang w:val="en-NZ" w:eastAsia="zh-CN"/>
+        </w:rPr>
+        <w:t>In this study</w:t>
+      </w:r>
+      <w:r>
+        <w:rPr>
+          <w:lang w:val="en-NZ"/>
+        </w:rPr>
+        <w:t xml:space="preserve">, </w:t>
+      </w:r>
+      <w:proofErr w:type="spellStart"/>
+      <w:r>
+        <w:rPr>
+          <w:lang w:val="en-NZ"/>
+        </w:rPr>
+        <w:t>LoRA</w:t>
+      </w:r>
+      <w:proofErr w:type="spellEnd"/>
+      <w:r>
+        <w:rPr>
+          <w:lang w:val="en-NZ"/>
+        </w:rPr>
+        <w:t xml:space="preserve"> updates are applied to all trainable weight matrices in the attention and feedforward layers across all </w:t>
+      </w:r>
+      <w:r>
+        <w:rPr>
+          <w:lang w:val="en-NZ"/>
+        </w:rPr>
+        <w:t xml:space="preserve">transformer blocks. This comprehensive targeting approach is illustrated in </w:t>
+      </w:r>
+      <w:r>
+        <w:t xml:space="preserve">Fig. </w:t>
+      </w:r>
+      <w:r>
+        <w:rPr>
+          <w:rFonts w:hint="eastAsia"/>
+          <w:lang w:eastAsia="zh-CN"/>
+        </w:rPr>
+        <w:t xml:space="preserve">2, </w:t>
+      </w:r>
+      <w:r>
+        <w:rPr>
+          <w:lang w:val="en-NZ"/>
+        </w:rPr>
+        <w:t>where the low-rank matrices are seamlessly embedded into the relevant components of the transformer block. This configuration ensures robust adaptation to domain-specific tasks like real-time table tennis analytics.</w:t>
+      </w:r>
+    </w:p>
+    <w:p>
+      <w:pPr>
+        <w:pStyle w:val="bulletlist"/>
+        <w:numPr>
+          <w:ilvl w:val="0"/>
+          <w:numId w:val="0"/>
+        </w:numPr>
+        <w:ind w:left="288"/>
+        <w:rPr>
+          <w:lang w:val="en-NZ"/>
+        </w:rPr>
+      </w:pPr>
+      <w:r>
+        <w:rPr>
+          <w:noProof/>
+        </w:rPr>
+        <mc:AlternateContent>
+          <mc:Choice Requires="wps">
+            <w:drawing>
+              <wp:anchor distT="0" distB="0" distL="114300" distR="114300" simplePos="0" relativeHeight="251667968" behindDoc="1" locked="0" layoutInCell="1" allowOverlap="1" wp14:anchorId="4B6EBB01" wp14:editId="608BB27B">
+                <wp:simplePos x="0" y="0"/>
+                <wp:positionH relativeFrom="column">
+                  <wp:posOffset>-635</wp:posOffset>
+                </wp:positionH>
+                <wp:positionV relativeFrom="paragraph">
+                  <wp:posOffset>1414780</wp:posOffset>
+                </wp:positionV>
+                <wp:extent cx="3200400" cy="772795"/>
+                <wp:effectExtent l="0" t="0" r="0" b="8255"/>
+                <wp:wrapTight wrapText="bothSides">
+                  <wp:wrapPolygon edited="0">
+                    <wp:start x="0" y="0"/>
+                    <wp:lineTo x="0" y="21298"/>
+                    <wp:lineTo x="21471" y="21298"/>
+                    <wp:lineTo x="21471" y="0"/>
+                    <wp:lineTo x="0" y="0"/>
+                  </wp:wrapPolygon>
+                </wp:wrapTight>
+                <wp:docPr id="358410516" name="Text Box 1"/>
+                <wp:cNvGraphicFramePr/>
+                <a:graphic xmlns:a="http://schemas.openxmlformats.org/drawingml/2006/main">
+                  <a:graphicData uri="http://schemas.microsoft.com/office/word/2010/wordprocessingShape">
+                    <wps:wsp>
+                      <wps:cNvSpPr txBox="1"/>
+                      <wps:spPr>
+                        <a:xfrm>
+                          <a:off x="0" y="0"/>
+                          <a:ext cx="3200400" cy="772795"/>
+                        </a:xfrm>
+                        <a:prstGeom prst="rect">
+                          <a:avLst/>
+                        </a:prstGeom>
+                        <a:solidFill>
+                          <a:prstClr val="white"/>
+                        </a:solidFill>
+                        <a:ln>
+                          <a:noFill/>
+                        </a:ln>
+                      </wps:spPr>
+                      <wps:txbx>
+                        <w:txbxContent>
+                          <w:p>
+                            <w:pPr>
+                              <w:pStyle w:val="figurecaption"/>
+                              <w:ind w:left="0" w:firstLine="0"/>
+                            </w:pPr>
+                            <w:r>
+                              <w:t>LoRA Integration in Transformer Architecture</w:t>
+                            </w:r>
+                            <w:r>
+                              <w:t xml:space="preserve">. </w:t>
+                            </w:r>
+                            <w:r>
+                              <w:rPr>
+                                <w:iCs/>
+                              </w:rPr>
+                              <w:t>(</w:t>
+                            </w:r>
+                            <w:r>
+                              <w:rPr>
+                                <w:i/>
+                                <w:iCs/>
+                              </w:rPr>
+                              <w:t xml:space="preserve">The figure illustrates LoRA’s integration into the attention and feedforward layers of a transformer block. Low-rank matrices A and B are introduced into these layers, enabling efficient task-specific fine-tuning while freezing the original pre-trained weights </w:t>
+                            </w:r>
+                            <m:oMath>
+                              <m:sSub>
+                                <m:sSubPr>
+                                  <m:ctrlPr>
+                                    <w:rPr>
+                                      <w:rFonts w:ascii="Cambria Math" w:hAnsi="Cambria Math"/>
+                                      <w:i/>
+                                      <w:noProof w:val="0"/>
+                                      <w:sz w:val="20"/>
+                                      <w:szCs w:val="20"/>
+                                      <w:lang w:eastAsia="zh-CN"/>
+                                    </w:rPr>
+                                  </m:ctrlPr>
+                                </m:sSubPr>
+                                <m:e>
+                                  <m:r>
+                                    <w:rPr>
+                                      <w:rFonts w:ascii="Cambria Math" w:hAnsi="Cambria Math"/>
+                                      <w:lang w:eastAsia="zh-CN"/>
+                                    </w:rPr>
+                                    <m:t>W</m:t>
+                                  </m:r>
+                                </m:e>
+                                <m:sub>
+                                  <m:r>
+                                    <w:rPr>
+                                      <w:rFonts w:ascii="Cambria Math" w:hAnsi="Cambria Math"/>
+                                      <w:lang w:eastAsia="zh-CN"/>
+                                    </w:rPr>
+                                    <m:t>0</m:t>
+                                  </m:r>
+                                </m:sub>
+                              </m:sSub>
+                            </m:oMath>
+                            <w:r>
+                              <w:rPr>
+                                <w:iCs/>
+                              </w:rPr>
+                              <w:t>)</w:t>
+                            </w:r>
+                          </w:p>
+                        </w:txbxContent>
+                      </wps:txbx>
+                      <wps:bodyPr rot="0" spcFirstLastPara="0" vertOverflow="overflow" horzOverflow="overflow" vert="horz" wrap="square" lIns="0" tIns="0" rIns="0" bIns="0" numCol="1" spcCol="0" rtlCol="0" fromWordArt="0" anchor="t" anchorCtr="0" forceAA="0" compatLnSpc="1">
+                        <a:prstTxWarp prst="textNoShape">
+                          <a:avLst/>
+                        </a:prstTxWarp>
+                        <a:noAutofit/>
+                      </wps:bodyPr>
+                    </wps:wsp>
+                  </a:graphicData>
+                </a:graphic>
+                <wp14:sizeRelV relativeFrom="margin">
+                  <wp14:pctHeight>0</wp14:pctHeight>
+                </wp14:sizeRelV>
+              </wp:anchor>
+            </w:drawing>
+          </mc:Choice>
+          <mc:Fallback>
+            <w:pict>
+              <v:shape w14:anchorId="4B6EBB01" id="_x0000_s1027" type="#_x0000_t202" style="position:absolute;left:0;text-align:left;margin-left:-.05pt;margin-top:111.4pt;width:252pt;height:60.85pt;z-index:-251648512;visibility:visible;mso-wrap-style:square;mso-height-percent:0;mso-wrap-distance-left:9pt;mso-wrap-distance-top:0;mso-wrap-distance-right:9pt;mso-wrap-distance-bottom:0;mso-position-horizontal:absolute;mso-position-horizontal-relative:text;mso-position-vertical:absolute;mso-position-vertical-relative:text;mso-height-percent:0;mso-height-relative:margin;v-text-anchor:top" o:gfxdata="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" stroked="f">
+                <v:textbox inset="0,0,0,0">
+                  <w:txbxContent>
+                    <w:p>
+                      <w:pPr>
+                        <w:pStyle w:val="figurecaption"/>
+                        <w:ind w:left="0" w:firstLine="0"/>
+                      </w:pPr>
+                      <w:r>
+                        <w:t>LoRA Integration in Transformer Architecture</w:t>
+                      </w:r>
+                      <w:r>
+                        <w:t xml:space="preserve">. </w:t>
+                      </w:r>
+                      <w:r>
+                        <w:rPr>
+                          <w:iCs/>
+                        </w:rPr>
+                        <w:t>(</w:t>
+                      </w:r>
+                      <w:r>
+                        <w:rPr>
+                          <w:i/>
+                          <w:iCs/>
+                        </w:rPr>
+                        <w:t xml:space="preserve">The figure illustrates LoRA’s integration into the attention and feedforward layers of a transformer block. Low-rank matrices A and B are introduced into these layers, enabling efficient task-specific fine-tuning while freezing the original pre-trained weights </w:t>
+                      </w:r>
+                      <m:oMath>
+                        <m:sSub>
+                          <m:sSubPr>
+                            <m:ctrlPr>
+                              <w:rPr>
+                                <w:rFonts w:ascii="Cambria Math" w:hAnsi="Cambria Math"/>
+                                <w:i/>
+                                <w:noProof w:val="0"/>
+                                <w:sz w:val="20"/>
+                                <w:szCs w:val="20"/>
+                                <w:lang w:eastAsia="zh-CN"/>
+                              </w:rPr>
+                            </m:ctrlPr>
+                          </m:sSubPr>
+                          <m:e>
+                            <m:r>
+                              <w:rPr>
+                                <w:rFonts w:ascii="Cambria Math" w:hAnsi="Cambria Math"/>
+                                <w:lang w:eastAsia="zh-CN"/>
+                              </w:rPr>
+                              <m:t>W</m:t>
+                            </m:r>
+                          </m:e>
+                          <m:sub>
+                            <m:r>
+                              <w:rPr>
+                                <w:rFonts w:ascii="Cambria Math" w:hAnsi="Cambria Math"/>
+                                <w:lang w:eastAsia="zh-CN"/>
+                              </w:rPr>
+                              <m:t>0</m:t>
+                            </m:r>
+                          </m:sub>
+                        </m:sSub>
+                      </m:oMath>
+                      <w:r>
+                        <w:rPr>
+                          <w:iCs/>
+                        </w:rPr>
+                        <w:t>)</w:t>
+                      </w:r>
+                    </w:p>
+                  </w:txbxContent>
+                </v:textbox>
+                <w10:wrap type="tight"/>
+              </v:shape>
+            </w:pict>
+          </mc:Fallback>
+        </mc:AlternateContent>
+      </w:r>
+      <w:r>
+        <w:rPr>
+          <w:noProof/>
+        </w:rPr>
+        <mc:AlternateContent>
+          <mc:Choice Requires="wps">
+            <w:drawing>
+              <wp:anchor distT="0" distB="0" distL="114300" distR="114300" simplePos="0" relativeHeight="251665920" behindDoc="1" locked="0" layoutInCell="1" allowOverlap="1" wp14:anchorId="35297539" wp14:editId="1C0FF730">
+                <wp:simplePos x="0" y="0"/>
+                <wp:positionH relativeFrom="column">
+                  <wp:posOffset>0</wp:posOffset>
+                </wp:positionH>
+                <wp:positionV relativeFrom="paragraph">
+                  <wp:posOffset>215265</wp:posOffset>
+                </wp:positionV>
+                <wp:extent cx="3200400" cy="1143000"/>
+                <wp:effectExtent l="0" t="0" r="19050" b="19050"/>
+                <wp:wrapTight wrapText="bothSides">
+                  <wp:wrapPolygon edited="0">
+                    <wp:start x="0" y="0"/>
+                    <wp:lineTo x="0" y="21600"/>
+                    <wp:lineTo x="21600" y="21600"/>
                     <wp:lineTo x="21600" y="0"/>
                     <wp:lineTo x="0" y="0"/>
                   </wp:wrapPolygon>
                 </wp:wrapTight>
-                <wp:docPr id="1119698531" name="Text Box 8"/>
+                <wp:docPr id="308523176" name="Text Box 8"/>
                 <wp:cNvGraphicFramePr>
                   <a:graphicFrameLocks xmlns:a="http://schemas.openxmlformats.org/drawingml/2006/main"/>
                 </wp:cNvGraphicFramePr>
@@ -1155,7 +2984,276 @@
                       <wps:spPr bwMode="auto">
                         <a:xfrm>
                           <a:off x="0" y="0"/>
-                          <a:ext cx="3200400" cy="1358265"/>
+                          <a:ext cx="3200400" cy="1143000"/>
+                        </a:xfrm>
+                        <a:prstGeom prst="rect">
+                          <a:avLst/>
+                        </a:prstGeom>
+                        <a:solidFill>
+                          <a:srgbClr val="FFFFFF"/>
+                        </a:solidFill>
+                        <a:ln w="9525">
+                          <a:solidFill>
+                            <a:srgbClr val="000000"/>
+                          </a:solidFill>
+                          <a:miter lim="800000"/>
+                          <a:headEnd/>
+                          <a:tailEnd/>
+                        </a:ln>
+                      </wps:spPr>
+                      <wps:txbx>
+                        <w:txbxContent>
+                          <w:p>
+                            <w:pPr>
+                              <w:pStyle w:val="BodyText"/>
+                            </w:pPr>
+                            <w:r>
+                              <w:rPr>
+                                <w:noProof/>
+                              </w:rPr>
+                              <w:drawing>
+                                <wp:inline distT="0" distB="0" distL="0" distR="0" wp14:anchorId="1F5B141A" wp14:editId="73375F9D">
+                                  <wp:extent cx="2475230" cy="1042670"/>
+                                  <wp:effectExtent l="0" t="0" r="1270" b="5080"/>
+                                  <wp:docPr id="1602551340" name="Picture 4" descr="A diagram of a machine&#10;&#10;Description automatically generated"/>
+                                  <wp:cNvGraphicFramePr>
+                                    <a:graphicFrameLocks xmlns:a="http://schemas.openxmlformats.org/drawingml/2006/main" noChangeAspect="1"/>
+                                  </wp:cNvGraphicFramePr>
+                                  <a:graphic xmlns:a="http://schemas.openxmlformats.org/drawingml/2006/main">
+                                    <a:graphicData uri="http://schemas.openxmlformats.org/drawingml/2006/picture">
+                                      <pic:pic xmlns:pic="http://schemas.openxmlformats.org/drawingml/2006/picture">
+                                        <pic:nvPicPr>
+                                          <pic:cNvPr id="1602551340" name="Picture 4" descr="A diagram of a machine&#10;&#10;Description automatically generated"/>
+                                          <pic:cNvPicPr>
+                                            <a:picLocks noChangeAspect="1" noChangeArrowheads="1"/>
+                                          </pic:cNvPicPr>
+                                        </pic:nvPicPr>
+                                        <pic:blipFill>
+                                          <a:blip r:embed="rId12">
+                                            <a:extLst>
+                                              <a:ext uri="{28A0092B-C50C-407E-A947-70E740481C1C}">
+                                                <a14:useLocalDpi xmlns:a14="http://schemas.microsoft.com/office/drawing/2010/main" val="0"/>
+                                              </a:ext>
+                                            </a:extLst>
+                                          </a:blip>
+                                          <a:srcRect/>
+                                          <a:stretch>
+                                            <a:fillRect/>
+                                          </a:stretch>
+                                        </pic:blipFill>
+                                        <pic:spPr bwMode="auto">
+                                          <a:xfrm>
+                                            <a:off x="0" y="0"/>
+                                            <a:ext cx="2475230" cy="1042670"/>
+                                          </a:xfrm>
+                                          <a:prstGeom prst="rect">
+                                            <a:avLst/>
+                                          </a:prstGeom>
+                                          <a:noFill/>
+                                          <a:ln>
+                                            <a:noFill/>
+                                          </a:ln>
+                                        </pic:spPr>
+                                      </pic:pic>
+                                    </a:graphicData>
+                                  </a:graphic>
+                                </wp:inline>
+                              </w:drawing>
+                            </w:r>
+                          </w:p>
+                        </w:txbxContent>
+                      </wps:txbx>
+                      <wps:bodyPr rot="0" vert="horz" wrap="square" lIns="91440" tIns="45720" rIns="91440" bIns="45720" anchor="t" anchorCtr="0" upright="1">
+                        <a:noAutofit/>
+                      </wps:bodyPr>
+                    </wps:wsp>
+                  </a:graphicData>
+                </a:graphic>
+                <wp14:sizeRelH relativeFrom="page">
+                  <wp14:pctWidth>0</wp14:pctWidth>
+                </wp14:sizeRelH>
+                <wp14:sizeRelV relativeFrom="page">
+                  <wp14:pctHeight>0</wp14:pctHeight>
+                </wp14:sizeRelV>
+              </wp:anchor>
+            </w:drawing>
+          </mc:Choice>
+          <mc:Fallback>
+            <w:pict>
+              <v:shape w14:anchorId="35297539" id="Text Box 8" o:spid="_x0000_s1028" type="#_x0000_t202" style="position:absolute;left:0;text-align:left;margin-left:0;margin-top:16.95pt;width:252pt;height:90pt;z-index:-251650560;visibility:visible;mso-wrap-style:square;mso-width-percent:0;mso-height-percent:0;mso-wrap-distance-left:9pt;mso-wrap-distance-top:0;mso-wrap-distance-right:9pt;mso-wrap-distance-bottom:0;mso-position-horizontal:absolute;mso-position-horizontal-relative:text;mso-position-vertical:absolute;mso-position-vertical-relative:text;mso-width-percent:0;mso-height-percent:0;mso-width-relative:page;mso-height-relative:page;v-text-anchor:top" o:gfxdata="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">
+                <v:textbox>
+                  <w:txbxContent>
+                    <w:p>
+                      <w:pPr>
+                        <w:pStyle w:val="BodyText"/>
+                      </w:pPr>
+                      <w:r>
+                        <w:rPr>
+                          <w:noProof/>
+                        </w:rPr>
+                        <w:drawing>
+                          <wp:inline distT="0" distB="0" distL="0" distR="0" wp14:anchorId="1F5B141A" wp14:editId="73375F9D">
+                            <wp:extent cx="2475230" cy="1042670"/>
+                            <wp:effectExtent l="0" t="0" r="1270" b="5080"/>
+                            <wp:docPr id="1602551340" name="Picture 4" descr="A diagram of a machine&#10;&#10;Description automatically generated"/>
+                            <wp:cNvGraphicFramePr>
+                              <a:graphicFrameLocks xmlns:a="http://schemas.openxmlformats.org/drawingml/2006/main" noChangeAspect="1"/>
+                            </wp:cNvGraphicFramePr>
+                            <a:graphic xmlns:a="http://schemas.openxmlformats.org/drawingml/2006/main">
+                              <a:graphicData uri="http://schemas.openxmlformats.org/drawingml/2006/picture">
+                                <pic:pic xmlns:pic="http://schemas.openxmlformats.org/drawingml/2006/picture">
+                                  <pic:nvPicPr>
+                                    <pic:cNvPr id="1602551340" name="Picture 4" descr="A diagram of a machine&#10;&#10;Description automatically generated"/>
+                                    <pic:cNvPicPr>
+                                      <a:picLocks noChangeAspect="1" noChangeArrowheads="1"/>
+                                    </pic:cNvPicPr>
+                                  </pic:nvPicPr>
+                                  <pic:blipFill>
+                                    <a:blip r:embed="rId12">
+                                      <a:extLst>
+                                        <a:ext uri="{28A0092B-C50C-407E-A947-70E740481C1C}">
+                                          <a14:useLocalDpi xmlns:a14="http://schemas.microsoft.com/office/drawing/2010/main" val="0"/>
+                                        </a:ext>
+                                      </a:extLst>
+                                    </a:blip>
+                                    <a:srcRect/>
+                                    <a:stretch>
+                                      <a:fillRect/>
+                                    </a:stretch>
+                                  </pic:blipFill>
+                                  <pic:spPr bwMode="auto">
+                                    <a:xfrm>
+                                      <a:off x="0" y="0"/>
+                                      <a:ext cx="2475230" cy="1042670"/>
+                                    </a:xfrm>
+                                    <a:prstGeom prst="rect">
+                                      <a:avLst/>
+                                    </a:prstGeom>
+                                    <a:noFill/>
+                                    <a:ln>
+                                      <a:noFill/>
+                                    </a:ln>
+                                  </pic:spPr>
+                                </pic:pic>
+                              </a:graphicData>
+                            </a:graphic>
+                          </wp:inline>
+                        </w:drawing>
+                      </w:r>
+                    </w:p>
+                  </w:txbxContent>
+                </v:textbox>
+                <w10:wrap type="tight"/>
+              </v:shape>
+            </w:pict>
+          </mc:Fallback>
+        </mc:AlternateContent>
+      </w:r>
+    </w:p>
+    <w:p>
+      <w:pPr>
+        <w:pStyle w:val="Heading3"/>
+        <w:rPr>
+          <w:lang w:eastAsia="zh-CN"/>
+        </w:rPr>
+      </w:pPr>
+      <w:r>
+        <w:rPr>
+          <w:lang w:eastAsia="zh-CN"/>
+        </w:rPr>
+        <w:t>Quantization for Efficiency</w:t>
+      </w:r>
+    </w:p>
+    <w:p>
+      <w:pPr>
+        <w:jc w:val="both"/>
+        <w:rPr>
+          <w:lang w:eastAsia="zh-CN"/>
+        </w:rPr>
+      </w:pPr>
+      <w:r>
+        <w:rPr>
+          <w:lang w:eastAsia="zh-CN"/>
+        </w:rPr>
+        <w:t>To enable real-time interaction, 8-bit quantization was applied to the model, significantly reducing both memory usage and inference latency without compromising performance. Quantization involves reducing the precision of the model's weights and activations from 32-bit floating-point (FP32) to 8-bit integers (INT8), thereby decreasing the computational overhead. This process allows the model to operate more efficiently, particularly on hardware with limited resources, while maintaining comparable accuracy</w:t>
+      </w:r>
+      <w:r>
+        <w:rPr>
+          <w:lang w:eastAsia="zh-CN"/>
+        </w:rPr>
+        <w:t>.</w:t>
+      </w:r>
+    </w:p>
+    <w:p>
+      <w:pPr>
+        <w:jc w:val="left"/>
+        <w:rPr>
+          <w:lang w:eastAsia="zh-CN"/>
+        </w:rPr>
+      </w:pPr>
+    </w:p>
+    <w:p>
+      <w:pPr>
+        <w:pStyle w:val="Heading3"/>
+        <w:rPr>
+          <w:lang w:eastAsia="zh-CN"/>
+        </w:rPr>
+      </w:pPr>
+      <w:r>
+        <w:rPr>
+          <w:lang w:eastAsia="zh-CN"/>
+        </w:rPr>
+        <w:t>Prompt Design</w:t>
+      </w:r>
+    </w:p>
+    <w:p>
+      <w:pPr>
+        <w:jc w:val="both"/>
+        <w:rPr>
+          <w:lang w:eastAsia="zh-CN"/>
+        </w:rPr>
+      </w:pPr>
+      <w:r>
+        <w:rPr>
+          <w:noProof/>
+          <w:lang w:eastAsia="zh-CN"/>
+        </w:rPr>
+        <mc:AlternateContent>
+          <mc:Choice Requires="wps">
+            <w:drawing>
+              <wp:anchor distT="0" distB="0" distL="114300" distR="114300" simplePos="0" relativeHeight="251661824" behindDoc="1" locked="0" layoutInCell="1" allowOverlap="1" wp14:anchorId="3410A0A7" wp14:editId="53F5FC91">
+                <wp:simplePos x="0" y="0"/>
+                <wp:positionH relativeFrom="margin">
+                  <wp:posOffset>-635</wp:posOffset>
+                </wp:positionH>
+                <wp:positionV relativeFrom="paragraph">
+                  <wp:posOffset>315595</wp:posOffset>
+                </wp:positionV>
+                <wp:extent cx="3200400" cy="4846955"/>
+                <wp:effectExtent l="0" t="0" r="19050" b="10795"/>
+                <wp:wrapTight wrapText="bothSides">
+                  <wp:wrapPolygon edited="0">
+                    <wp:start x="0" y="0"/>
+                    <wp:lineTo x="0" y="21563"/>
+                    <wp:lineTo x="21600" y="21563"/>
+                    <wp:lineTo x="21600" y="0"/>
+                    <wp:lineTo x="0" y="0"/>
+                  </wp:wrapPolygon>
+                </wp:wrapTight>
+                <wp:docPr id="1309865148" name="Text Box 8"/>
+                <wp:cNvGraphicFramePr>
+                  <a:graphicFrameLocks xmlns:a="http://schemas.openxmlformats.org/drawingml/2006/main"/>
+                </wp:cNvGraphicFramePr>
+                <a:graphic xmlns:a="http://schemas.openxmlformats.org/drawingml/2006/main">
+                  <a:graphicData uri="http://schemas.microsoft.com/office/word/2010/wordprocessingShape">
+                    <wps:wsp>
+                      <wps:cNvSpPr txBox="1">
+                        <a:spLocks noChangeArrowheads="1"/>
+                      </wps:cNvSpPr>
+                      <wps:spPr bwMode="auto">
+                        <a:xfrm>
+                          <a:off x="0" y="0"/>
+                          <a:ext cx="3200400" cy="4846955"/>
                         </a:xfrm>
                         <a:prstGeom prst="rect">
                           <a:avLst/>
@@ -1179,11 +3277,15 @@
                               <w:pStyle w:val="BodyText"/>
                               <w:ind w:firstLine="0"/>
                               <w:rPr>
+                                <w:sz w:val="16"/>
+                                <w:szCs w:val="16"/>
                                 <w:lang w:val="en-US"/>
                               </w:rPr>
                             </w:pPr>
                             <w:r>
                               <w:rPr>
+                                <w:sz w:val="16"/>
+                                <w:szCs w:val="16"/>
                                 <w:lang w:val="en-US"/>
                               </w:rPr>
                               <w:t xml:space="preserve">{ </w:t>
@@ -1192,42 +3294,459 @@
                           <w:p>
                             <w:pPr>
                               <w:pStyle w:val="BodyText"/>
+                              <w:ind w:firstLine="0"/>
                               <w:rPr>
+                                <w:sz w:val="16"/>
+                                <w:szCs w:val="16"/>
                                 <w:lang w:val="en-US"/>
                               </w:rPr>
                             </w:pPr>
                             <w:r>
                               <w:rPr>
+                                <w:sz w:val="16"/>
+                                <w:szCs w:val="16"/>
                                 <w:lang w:val="en-US"/>
                               </w:rPr>
-                              <w:t xml:space="preserve">"question": "How can a player improve stability in footwork during fast-paced rallies?", </w:t>
+                              <w:tab/>
+                              <w:t xml:space="preserve">"instruction": "Determine the player's skill level based on performance metrics. Max = 0.02 km/h, Average = 0.01 km/h\n   - Overall: Max = 0.06 km/h, Average = 0.03 km/h\n   ...", </w:t>
+                            </w:r>
+                          </w:p>
+                          <w:p>
+                            <w:pPr>
+                              <w:pStyle w:val="BodyText"/>
+                              <w:ind w:firstLine="0"/>
+                              <w:rPr>
+                                <w:sz w:val="16"/>
+                                <w:szCs w:val="16"/>
+                                <w:lang w:val="en-US"/>
+                              </w:rPr>
+                            </w:pPr>
+                            <w:r>
+                              <w:rPr>
+                                <w:sz w:val="16"/>
+                                <w:szCs w:val="16"/>
+                                <w:lang w:val="en-US"/>
+                              </w:rPr>
+                              <w:tab/>
+                              <w:t xml:space="preserve">"input": "", </w:t>
+                            </w:r>
+                          </w:p>
+                          <w:p>
+                            <w:pPr>
+                              <w:pStyle w:val="BodyText"/>
+                              <w:ind w:firstLine="0"/>
+                              <w:rPr>
+                                <w:sz w:val="16"/>
+                                <w:szCs w:val="16"/>
+                                <w:lang w:val="en-US"/>
+                              </w:rPr>
+                            </w:pPr>
+                            <w:r>
+                              <w:rPr>
+                                <w:sz w:val="16"/>
+                                <w:szCs w:val="16"/>
+                                <w:lang w:val="en-US"/>
+                              </w:rPr>
+                              <w:tab/>
+                              <w:t xml:space="preserve">"output": "The player's skill level is categorized as Beginner, and playing style is identified as a Backhand-Dominant Attacker with limited technical variety. This conclusion is based on the following detailed analysis and theoretical underpinnings..." </w:t>
+                            </w:r>
+                          </w:p>
+                          <w:p>
+                            <w:pPr>
+                              <w:pStyle w:val="BodyText"/>
+                              <w:ind w:firstLine="0"/>
+                              <w:rPr>
+                                <w:rFonts w:hint="eastAsia"/>
+                                <w:sz w:val="16"/>
+                                <w:szCs w:val="16"/>
+                                <w:lang w:val="en-US" w:eastAsia="zh-CN"/>
+                              </w:rPr>
+                            </w:pPr>
+                            <w:r>
+                              <w:rPr>
+                                <w:sz w:val="16"/>
+                                <w:szCs w:val="16"/>
+                                <w:lang w:val="en-US"/>
+                              </w:rPr>
+                              <w:t>}</w:t>
+                            </w:r>
+                            <w:r>
+                              <w:rPr>
+                                <w:rFonts w:hint="eastAsia"/>
+                                <w:sz w:val="16"/>
+                                <w:szCs w:val="16"/>
+                                <w:lang w:val="en-US" w:eastAsia="zh-CN"/>
+                              </w:rPr>
+                              <w:t>,</w:t>
+                            </w:r>
+                          </w:p>
+                          <w:p>
+                            <w:pPr>
+                              <w:pStyle w:val="BodyText"/>
+                              <w:ind w:firstLine="0"/>
+                              <w:rPr>
+                                <w:sz w:val="16"/>
+                                <w:szCs w:val="16"/>
+                                <w:lang w:val="en-US"/>
+                              </w:rPr>
+                            </w:pPr>
+                            <w:r>
+                              <w:rPr>
+                                <w:sz w:val="16"/>
+                                <w:szCs w:val="16"/>
+                                <w:lang w:val="en-US"/>
+                              </w:rPr>
+                              <w:t xml:space="preserve">{ </w:t>
+                            </w:r>
+                          </w:p>
+                          <w:p>
+                            <w:pPr>
+                              <w:pStyle w:val="BodyText"/>
+                              <w:ind w:firstLine="0"/>
+                              <w:rPr>
+                                <w:sz w:val="16"/>
+                                <w:szCs w:val="16"/>
+                                <w:lang w:val="en-US"/>
+                              </w:rPr>
+                            </w:pPr>
+                            <w:r>
+                              <w:rPr>
+                                <w:sz w:val="16"/>
+                                <w:szCs w:val="16"/>
+                                <w:lang w:val="en-US"/>
+                              </w:rPr>
+                              <w:tab/>
+                              <w:t>"instruction": "</w:t>
+                            </w:r>
+                            <w:r>
+                              <w:rPr>
+                                <w:sz w:val="16"/>
+                                <w:szCs w:val="16"/>
+                              </w:rPr>
+                              <w:t xml:space="preserve"> </w:t>
+                            </w:r>
+                            <w:r>
+                              <w:rPr>
+                                <w:sz w:val="16"/>
+                                <w:szCs w:val="16"/>
+                                <w:lang w:val="en-US"/>
+                              </w:rPr>
+                              <w:t xml:space="preserve">For a Beginner player with a Backhand-Dominant Attacker style and limited technical variety, provide a training and improvement plan.", </w:t>
+                            </w:r>
+                          </w:p>
+                          <w:p>
+                            <w:pPr>
+                              <w:pStyle w:val="BodyText"/>
+                              <w:ind w:firstLine="0"/>
+                              <w:rPr>
+                                <w:sz w:val="16"/>
+                                <w:szCs w:val="16"/>
+                                <w:lang w:val="en-US"/>
+                              </w:rPr>
+                            </w:pPr>
+                            <w:r>
+                              <w:rPr>
+                                <w:sz w:val="16"/>
+                                <w:szCs w:val="16"/>
+                                <w:lang w:val="en-US"/>
+                              </w:rPr>
+                              <w:tab/>
+                              <w:t xml:space="preserve">"input": "", </w:t>
                             </w:r>
                           </w:p>
                           <w:p>
                             <w:pPr>
                               <w:pStyle w:val="BodyText"/>
                               <w:rPr>
+                                <w:sz w:val="16"/>
+                                <w:szCs w:val="16"/>
                                 <w:lang w:val="en-US"/>
                               </w:rPr>
                             </w:pPr>
                             <w:r>
                               <w:rPr>
+                                <w:sz w:val="16"/>
+                                <w:szCs w:val="16"/>
                                 <w:lang w:val="en-US"/>
                               </w:rPr>
-                              <w:t xml:space="preserve">"answer": "Focus on core strength training and consistent lateral movement drills to improve balance and quick direction changes." </w:t>
+                              <w:t>"output": "</w:t>
+                            </w:r>
+                            <w:r>
+                              <w:rPr>
+                                <w:sz w:val="16"/>
+                                <w:szCs w:val="16"/>
+                              </w:rPr>
+                              <w:t xml:space="preserve"> </w:t>
+                            </w:r>
+                            <w:r>
+                              <w:rPr>
+                                <w:sz w:val="16"/>
+                                <w:szCs w:val="16"/>
+                                <w:lang w:val="en-US"/>
+                              </w:rPr>
+                              <w:t xml:space="preserve">### Professional Table Tennis Training and Improvement Plan:\n\n#### 1. Objectives:\n1. Enhance the diversity and stability of backhand techniques.\n2. Strengthen forehand skills to achieve a balanced attack and defense.\n3. Improve footwork and court coverage to handle higher-intensity </w:t>
+                            </w:r>
+                            <w:proofErr w:type="gramStart"/>
+                            <w:r>
+                              <w:rPr>
+                                <w:sz w:val="16"/>
+                                <w:szCs w:val="16"/>
+                                <w:lang w:val="en-US"/>
+                              </w:rPr>
+                              <w:t>matches.\n\n</w:t>
+                            </w:r>
+                            <w:proofErr w:type="gramEnd"/>
+                            <w:r>
+                              <w:rPr>
+                                <w:sz w:val="16"/>
+                                <w:szCs w:val="16"/>
+                                <w:lang w:val="en-US"/>
+                              </w:rPr>
+                              <w:t xml:space="preserve">#### 2. Training Content:\n\n**1. Backhand Technique </w:t>
+                            </w:r>
+                            <w:proofErr w:type="gramStart"/>
+                            <w:r>
+                              <w:rPr>
+                                <w:sz w:val="16"/>
+                                <w:szCs w:val="16"/>
+                                <w:lang w:val="en-US"/>
+                              </w:rPr>
+                              <w:t>Improvement:*</w:t>
+                            </w:r>
+                            <w:proofErr w:type="gramEnd"/>
+                            <w:r>
+                              <w:rPr>
+                                <w:sz w:val="16"/>
+                                <w:szCs w:val="16"/>
+                                <w:lang w:val="en-US"/>
+                              </w:rPr>
+                              <w:t>*\n   - **Backhand Power Training:**\n     - Use multi-ball drills</w:t>
+                            </w:r>
+                            <w:r>
+                              <w:rPr>
+                                <w:rFonts w:hint="eastAsia"/>
+                                <w:sz w:val="16"/>
+                                <w:szCs w:val="16"/>
+                                <w:lang w:val="en-US" w:eastAsia="zh-CN"/>
+                              </w:rPr>
+                              <w:t>..</w:t>
+                            </w:r>
+                            <w:r>
+                              <w:rPr>
+                                <w:sz w:val="16"/>
+                                <w:szCs w:val="16"/>
+                                <w:lang w:val="en-US"/>
+                              </w:rPr>
+                              <w:t xml:space="preserve">." </w:t>
                             </w:r>
                           </w:p>
                           <w:p>
                             <w:pPr>
                               <w:pStyle w:val="BodyText"/>
                               <w:ind w:firstLine="0"/>
+                              <w:rPr>
+                                <w:sz w:val="16"/>
+                                <w:szCs w:val="16"/>
+                                <w:lang w:val="en-US" w:eastAsia="zh-CN"/>
+                              </w:rPr>
                             </w:pPr>
                             <w:r>
                               <w:rPr>
+                                <w:sz w:val="16"/>
+                                <w:szCs w:val="16"/>
                                 <w:lang w:val="en-US"/>
                               </w:rPr>
                               <w:t>}</w:t>
                             </w:r>
+                            <w:r>
+                              <w:rPr>
+                                <w:rFonts w:hint="eastAsia"/>
+                                <w:sz w:val="16"/>
+                                <w:szCs w:val="16"/>
+                                <w:lang w:val="en-US" w:eastAsia="zh-CN"/>
+                              </w:rPr>
+                              <w:t>,</w:t>
+                            </w:r>
+                          </w:p>
+                          <w:p>
+                            <w:pPr>
+                              <w:pStyle w:val="BodyText"/>
+                              <w:ind w:firstLine="0"/>
+                              <w:rPr>
+                                <w:sz w:val="16"/>
+                                <w:szCs w:val="16"/>
+                                <w:lang w:val="en-US"/>
+                              </w:rPr>
+                            </w:pPr>
+                            <w:r>
+                              <w:rPr>
+                                <w:sz w:val="16"/>
+                                <w:szCs w:val="16"/>
+                                <w:lang w:val="en-US"/>
+                              </w:rPr>
+                              <w:t xml:space="preserve">{ </w:t>
+                            </w:r>
+                          </w:p>
+                          <w:p>
+                            <w:pPr>
+                              <w:pStyle w:val="BodyText"/>
+                              <w:ind w:firstLine="0"/>
+                              <w:rPr>
+                                <w:sz w:val="16"/>
+                                <w:szCs w:val="16"/>
+                                <w:lang w:val="en-US"/>
+                              </w:rPr>
+                            </w:pPr>
+                            <w:r>
+                              <w:rPr>
+                                <w:sz w:val="16"/>
+                                <w:szCs w:val="16"/>
+                                <w:lang w:val="en-US"/>
+                              </w:rPr>
+                              <w:tab/>
+                              <w:t>"instruction": "</w:t>
+                            </w:r>
+                            <w:r>
+                              <w:rPr>
+                                <w:sz w:val="16"/>
+                                <w:szCs w:val="16"/>
+                              </w:rPr>
+                              <w:t xml:space="preserve"> </w:t>
+                            </w:r>
+                            <w:r>
+                              <w:rPr>
+                                <w:sz w:val="16"/>
+                                <w:szCs w:val="16"/>
+                                <w:lang w:val="en-US"/>
+                              </w:rPr>
+                              <w:t xml:space="preserve">For an Advanced Backhand-Dominant Attacker player, provide strategies for competition scenarios. ", </w:t>
+                            </w:r>
+                          </w:p>
+                          <w:p>
+                            <w:pPr>
+                              <w:pStyle w:val="BodyText"/>
+                              <w:ind w:firstLine="0"/>
+                              <w:rPr>
+                                <w:sz w:val="16"/>
+                                <w:szCs w:val="16"/>
+                                <w:lang w:val="en-US"/>
+                              </w:rPr>
+                            </w:pPr>
+                            <w:r>
+                              <w:rPr>
+                                <w:sz w:val="16"/>
+                                <w:szCs w:val="16"/>
+                                <w:lang w:val="en-US"/>
+                              </w:rPr>
+                              <w:tab/>
+                              <w:t xml:space="preserve">"input": "", </w:t>
+                            </w:r>
+                          </w:p>
+                          <w:p>
+                            <w:pPr>
+                              <w:pStyle w:val="BodyText"/>
+                              <w:rPr>
+                                <w:sz w:val="16"/>
+                                <w:szCs w:val="16"/>
+                                <w:lang w:val="en-US"/>
+                              </w:rPr>
+                            </w:pPr>
+                            <w:r>
+                              <w:rPr>
+                                <w:sz w:val="16"/>
+                                <w:szCs w:val="16"/>
+                                <w:lang w:val="en-US"/>
+                              </w:rPr>
+                              <w:t>"output": "</w:t>
+                            </w:r>
+                            <w:r>
+                              <w:rPr>
+                                <w:sz w:val="16"/>
+                                <w:szCs w:val="16"/>
+                              </w:rPr>
+                              <w:t xml:space="preserve"> </w:t>
+                            </w:r>
+                            <w:r>
+                              <w:rPr>
+                                <w:sz w:val="16"/>
+                                <w:szCs w:val="16"/>
+                                <w:lang w:val="en-US"/>
+                              </w:rPr>
+                              <w:t>"### Competition Strategies for an Advanced Backhand-Dominant Attacker:\n\n#### 1. Strengths to Leverage:\n1. **Backhand Dominance*</w:t>
+                            </w:r>
+                            <w:proofErr w:type="gramStart"/>
+                            <w:r>
+                              <w:rPr>
+                                <w:sz w:val="16"/>
+                                <w:szCs w:val="16"/>
+                                <w:lang w:val="en-US"/>
+                              </w:rPr>
+                              <w:t>*:\</w:t>
+                            </w:r>
+                            <w:proofErr w:type="gramEnd"/>
+                            <w:r>
+                              <w:rPr>
+                                <w:sz w:val="16"/>
+                                <w:szCs w:val="16"/>
+                                <w:lang w:val="en-US"/>
+                              </w:rPr>
+                              <w:t>n   - Use quick and aggressive backhand topspin strokes to control the rally, especially in mid-table exchanges.\n   - Take advantage</w:t>
+                            </w:r>
+                            <w:r>
+                              <w:rPr>
+                                <w:rFonts w:hint="eastAsia"/>
+                                <w:sz w:val="16"/>
+                                <w:szCs w:val="16"/>
+                                <w:lang w:val="en-US" w:eastAsia="zh-CN"/>
+                              </w:rPr>
+                              <w:t>..</w:t>
+                            </w:r>
+                            <w:r>
+                              <w:rPr>
+                                <w:sz w:val="16"/>
+                                <w:szCs w:val="16"/>
+                                <w:lang w:val="en-US"/>
+                              </w:rPr>
+                              <w:t xml:space="preserve">." </w:t>
+                            </w:r>
+                          </w:p>
+                          <w:p>
+                            <w:pPr>
+                              <w:pStyle w:val="BodyText"/>
+                              <w:ind w:firstLine="0"/>
+                              <w:rPr>
+                                <w:rFonts w:hint="eastAsia"/>
+                                <w:sz w:val="16"/>
+                                <w:szCs w:val="16"/>
+                                <w:lang w:eastAsia="zh-CN"/>
+                              </w:rPr>
+                            </w:pPr>
+                            <w:r>
+                              <w:rPr>
+                                <w:sz w:val="16"/>
+                                <w:szCs w:val="16"/>
+                                <w:lang w:val="en-US"/>
+                              </w:rPr>
+                              <w:t>}</w:t>
+                            </w:r>
+                            <w:r>
+                              <w:rPr>
+                                <w:sz w:val="16"/>
+                                <w:szCs w:val="16"/>
+                                <w:lang w:val="en-US" w:eastAsia="zh-CN"/>
+                              </w:rPr>
+                              <w:t>…</w:t>
+                            </w:r>
+                          </w:p>
+                          <w:p>
+                            <w:pPr>
+                              <w:pStyle w:val="BodyText"/>
+                              <w:ind w:firstLine="0"/>
+                              <w:rPr>
+                                <w:rFonts w:hint="eastAsia"/>
+                                <w:lang w:eastAsia="zh-CN"/>
+                              </w:rPr>
+                            </w:pPr>
                           </w:p>
                         </w:txbxContent>
                       </wps:txbx>
@@ -1248,11 +3767,7 @@
           </mc:Choice>
           <mc:Fallback>
             <w:pict>
-              <v:shapetype w14:anchorId="2FD9AE45" id="_x0000_t202" coordsize="21600,21600" o:spt="202" path="m,l,21600r21600,l21600,xe">
-                <v:stroke joinstyle="miter"/>
-                <v:path gradientshapeok="t" o:connecttype="rect"/>
-              </v:shapetype>
-              <v:shape id="Text Box 8" o:spid="_x0000_s1026" type="#_x0000_t202" style="position:absolute;left:0;text-align:left;margin-left:269.65pt;margin-top:13.7pt;width:252pt;height:106.95pt;z-index:-251656704;visibility:visible;mso-wrap-style:square;mso-width-percent:0;mso-height-percent:0;mso-wrap-distance-left:9pt;mso-wrap-distance-top:0;mso-wrap-distance-right:9pt;mso-wrap-distance-bottom:0;mso-position-horizontal:absolute;mso-position-horizontal-relative:text;mso-position-vertical:absolute;mso-position-vertical-relative:text;mso-width-percent:0;mso-height-percent:0;mso-width-relative:page;mso-height-relative:page;v-text-anchor:top" o:gfxdata="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">
+              <v:shape w14:anchorId="3410A0A7" id="_x0000_s1029" type="#_x0000_t202" style="position:absolute;left:0;text-align:left;margin-left:-.05pt;margin-top:24.85pt;width:252pt;height:381.65pt;z-index:-251654656;visibility:visible;mso-wrap-style:square;mso-width-percent:0;mso-height-percent:0;mso-wrap-distance-left:9pt;mso-wrap-distance-top:0;mso-wrap-distance-right:9pt;mso-wrap-distance-bottom:0;mso-position-horizontal:absolute;mso-position-horizontal-relative:margin;mso-position-vertical:absolute;mso-position-vertical-relative:text;mso-width-percent:0;mso-height-percent:0;mso-width-relative:page;mso-height-relative:page;v-text-anchor:top" o:gfxdata="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">
                 <v:textbox>
                   <w:txbxContent>
                     <w:p>
@@ -1260,11 +3775,15 @@
                         <w:pStyle w:val="BodyText"/>
                         <w:ind w:firstLine="0"/>
                         <w:rPr>
+                          <w:sz w:val="16"/>
+                          <w:szCs w:val="16"/>
                           <w:lang w:val="en-US"/>
                         </w:rPr>
                       </w:pPr>
                       <w:r>
                         <w:rPr>
+                          <w:sz w:val="16"/>
+                          <w:szCs w:val="16"/>
                           <w:lang w:val="en-US"/>
                         </w:rPr>
                         <w:t xml:space="preserve">{ </w:t>
@@ -1273,42 +3792,889 @@
                     <w:p>
                       <w:pPr>
                         <w:pStyle w:val="BodyText"/>
+                        <w:ind w:firstLine="0"/>
                         <w:rPr>
+                          <w:sz w:val="16"/>
+                          <w:szCs w:val="16"/>
                           <w:lang w:val="en-US"/>
                         </w:rPr>
                       </w:pPr>
                       <w:r>
                         <w:rPr>
+                          <w:sz w:val="16"/>
+                          <w:szCs w:val="16"/>
                           <w:lang w:val="en-US"/>
                         </w:rPr>
-                        <w:t xml:space="preserve">"question": "How can a player improve stability in footwork during fast-paced rallies?", </w:t>
+                        <w:tab/>
+                        <w:t xml:space="preserve">"instruction": "Determine the player's skill level based on performance metrics. Max = 0.02 km/h, Average = 0.01 km/h\n   - Overall: Max = 0.06 km/h, Average = 0.03 km/h\n   ...", </w:t>
+                      </w:r>
+                    </w:p>
+                    <w:p>
+                      <w:pPr>
+                        <w:pStyle w:val="BodyText"/>
+                        <w:ind w:firstLine="0"/>
+                        <w:rPr>
+                          <w:sz w:val="16"/>
+                          <w:szCs w:val="16"/>
+                          <w:lang w:val="en-US"/>
+                        </w:rPr>
+                      </w:pPr>
+                      <w:r>
+                        <w:rPr>
+                          <w:sz w:val="16"/>
+                          <w:szCs w:val="16"/>
+                          <w:lang w:val="en-US"/>
+                        </w:rPr>
+                        <w:tab/>
+                        <w:t xml:space="preserve">"input": "", </w:t>
+                      </w:r>
+                    </w:p>
+                    <w:p>
+                      <w:pPr>
+                        <w:pStyle w:val="BodyText"/>
+                        <w:ind w:firstLine="0"/>
+                        <w:rPr>
+                          <w:sz w:val="16"/>
+                          <w:szCs w:val="16"/>
+                          <w:lang w:val="en-US"/>
+                        </w:rPr>
+                      </w:pPr>
+                      <w:r>
+                        <w:rPr>
+                          <w:sz w:val="16"/>
+                          <w:szCs w:val="16"/>
+                          <w:lang w:val="en-US"/>
+                        </w:rPr>
+                        <w:tab/>
+                        <w:t xml:space="preserve">"output": "The player's skill level is categorized as Beginner, and playing style is identified as a Backhand-Dominant Attacker with limited technical variety. This conclusion is based on the following detailed analysis and theoretical underpinnings..." </w:t>
+                      </w:r>
+                    </w:p>
+                    <w:p>
+                      <w:pPr>
+                        <w:pStyle w:val="BodyText"/>
+                        <w:ind w:firstLine="0"/>
+                        <w:rPr>
+                          <w:rFonts w:hint="eastAsia"/>
+                          <w:sz w:val="16"/>
+                          <w:szCs w:val="16"/>
+                          <w:lang w:val="en-US" w:eastAsia="zh-CN"/>
+                        </w:rPr>
+                      </w:pPr>
+                      <w:r>
+                        <w:rPr>
+                          <w:sz w:val="16"/>
+                          <w:szCs w:val="16"/>
+                          <w:lang w:val="en-US"/>
+                        </w:rPr>
+                        <w:t>}</w:t>
+                      </w:r>
+                      <w:r>
+                        <w:rPr>
+                          <w:rFonts w:hint="eastAsia"/>
+                          <w:sz w:val="16"/>
+                          <w:szCs w:val="16"/>
+                          <w:lang w:val="en-US" w:eastAsia="zh-CN"/>
+                        </w:rPr>
+                        <w:t>,</w:t>
+                      </w:r>
+                    </w:p>
+                    <w:p>
+                      <w:pPr>
+                        <w:pStyle w:val="BodyText"/>
+                        <w:ind w:firstLine="0"/>
+                        <w:rPr>
+                          <w:sz w:val="16"/>
+                          <w:szCs w:val="16"/>
+                          <w:lang w:val="en-US"/>
+                        </w:rPr>
+                      </w:pPr>
+                      <w:r>
+                        <w:rPr>
+                          <w:sz w:val="16"/>
+                          <w:szCs w:val="16"/>
+                          <w:lang w:val="en-US"/>
+                        </w:rPr>
+                        <w:t xml:space="preserve">{ </w:t>
+                      </w:r>
+                    </w:p>
+                    <w:p>
+                      <w:pPr>
+                        <w:pStyle w:val="BodyText"/>
+                        <w:ind w:firstLine="0"/>
+                        <w:rPr>
+                          <w:sz w:val="16"/>
+                          <w:szCs w:val="16"/>
+                          <w:lang w:val="en-US"/>
+                        </w:rPr>
+                      </w:pPr>
+                      <w:r>
+                        <w:rPr>
+                          <w:sz w:val="16"/>
+                          <w:szCs w:val="16"/>
+                          <w:lang w:val="en-US"/>
+                        </w:rPr>
+                        <w:tab/>
+                        <w:t>"instruction": "</w:t>
+                      </w:r>
+                      <w:r>
+                        <w:rPr>
+                          <w:sz w:val="16"/>
+                          <w:szCs w:val="16"/>
+                        </w:rPr>
+                        <w:t xml:space="preserve"> </w:t>
+                      </w:r>
+                      <w:r>
+                        <w:rPr>
+                          <w:sz w:val="16"/>
+                          <w:szCs w:val="16"/>
+                          <w:lang w:val="en-US"/>
+                        </w:rPr>
+                        <w:t xml:space="preserve">For a Beginner player with a Backhand-Dominant Attacker style and limited technical variety, provide a training and improvement plan.", </w:t>
+                      </w:r>
+                    </w:p>
+                    <w:p>
+                      <w:pPr>
+                        <w:pStyle w:val="BodyText"/>
+                        <w:ind w:firstLine="0"/>
+                        <w:rPr>
+                          <w:sz w:val="16"/>
+                          <w:szCs w:val="16"/>
+                          <w:lang w:val="en-US"/>
+                        </w:rPr>
+                      </w:pPr>
+                      <w:r>
+                        <w:rPr>
+                          <w:sz w:val="16"/>
+                          <w:szCs w:val="16"/>
+                          <w:lang w:val="en-US"/>
+                        </w:rPr>
+                        <w:tab/>
+                        <w:t xml:space="preserve">"input": "", </w:t>
                       </w:r>
                     </w:p>
                     <w:p>
                       <w:pPr>
                         <w:pStyle w:val="BodyText"/>
                         <w:rPr>
+                          <w:sz w:val="16"/>
+                          <w:szCs w:val="16"/>
                           <w:lang w:val="en-US"/>
                         </w:rPr>
                       </w:pPr>
                       <w:r>
                         <w:rPr>
+                          <w:sz w:val="16"/>
+                          <w:szCs w:val="16"/>
                           <w:lang w:val="en-US"/>
                         </w:rPr>
-                        <w:t xml:space="preserve">"answer": "Focus on core strength training and consistent lateral movement drills to improve balance and quick direction changes." </w:t>
+                        <w:t>"output": "</w:t>
+                      </w:r>
+                      <w:r>
+                        <w:rPr>
+                          <w:sz w:val="16"/>
+                          <w:szCs w:val="16"/>
+                        </w:rPr>
+                        <w:t xml:space="preserve"> </w:t>
+                      </w:r>
+                      <w:r>
+                        <w:rPr>
+                          <w:sz w:val="16"/>
+                          <w:szCs w:val="16"/>
+                          <w:lang w:val="en-US"/>
+                        </w:rPr>
+                        <w:t xml:space="preserve">### Professional Table Tennis Training and Improvement Plan:\n\n#### 1. Objectives:\n1. Enhance the diversity and stability of backhand techniques.\n2. Strengthen forehand skills to achieve a balanced attack and defense.\n3. Improve footwork and court coverage to handle higher-intensity </w:t>
+                      </w:r>
+                      <w:proofErr w:type="gramStart"/>
+                      <w:r>
+                        <w:rPr>
+                          <w:sz w:val="16"/>
+                          <w:szCs w:val="16"/>
+                          <w:lang w:val="en-US"/>
+                        </w:rPr>
+                        <w:t>matches.\n\n</w:t>
+                      </w:r>
+                      <w:proofErr w:type="gramEnd"/>
+                      <w:r>
+                        <w:rPr>
+                          <w:sz w:val="16"/>
+                          <w:szCs w:val="16"/>
+                          <w:lang w:val="en-US"/>
+                        </w:rPr>
+                        <w:t xml:space="preserve">#### 2. Training Content:\n\n**1. Backhand Technique </w:t>
+                      </w:r>
+                      <w:proofErr w:type="gramStart"/>
+                      <w:r>
+                        <w:rPr>
+                          <w:sz w:val="16"/>
+                          <w:szCs w:val="16"/>
+                          <w:lang w:val="en-US"/>
+                        </w:rPr>
+                        <w:t>Improvement:*</w:t>
+                      </w:r>
+                      <w:proofErr w:type="gramEnd"/>
+                      <w:r>
+                        <w:rPr>
+                          <w:sz w:val="16"/>
+                          <w:szCs w:val="16"/>
+                          <w:lang w:val="en-US"/>
+                        </w:rPr>
+                        <w:t>*\n   - **Backhand Power Training:**\n     - Use multi-ball drills</w:t>
+                      </w:r>
+                      <w:r>
+                        <w:rPr>
+                          <w:rFonts w:hint="eastAsia"/>
+                          <w:sz w:val="16"/>
+                          <w:szCs w:val="16"/>
+                          <w:lang w:val="en-US" w:eastAsia="zh-CN"/>
+                        </w:rPr>
+                        <w:t>..</w:t>
+                      </w:r>
+                      <w:r>
+                        <w:rPr>
+                          <w:sz w:val="16"/>
+                          <w:szCs w:val="16"/>
+                          <w:lang w:val="en-US"/>
+                        </w:rPr>
+                        <w:t xml:space="preserve">." </w:t>
                       </w:r>
                     </w:p>
                     <w:p>
                       <w:pPr>
                         <w:pStyle w:val="BodyText"/>
                         <w:ind w:firstLine="0"/>
+                        <w:rPr>
+                          <w:sz w:val="16"/>
+                          <w:szCs w:val="16"/>
+                          <w:lang w:val="en-US" w:eastAsia="zh-CN"/>
+                        </w:rPr>
                       </w:pPr>
                       <w:r>
                         <w:rPr>
+                          <w:sz w:val="16"/>
+                          <w:szCs w:val="16"/>
                           <w:lang w:val="en-US"/>
                         </w:rPr>
                         <w:t>}</w:t>
                       </w:r>
+                      <w:r>
+                        <w:rPr>
+                          <w:rFonts w:hint="eastAsia"/>
+                          <w:sz w:val="16"/>
+                          <w:szCs w:val="16"/>
+                          <w:lang w:val="en-US" w:eastAsia="zh-CN"/>
+                        </w:rPr>
+                        <w:t>,</w:t>
+                      </w:r>
+                    </w:p>
+                    <w:p>
+                      <w:pPr>
+                        <w:pStyle w:val="BodyText"/>
+                        <w:ind w:firstLine="0"/>
+                        <w:rPr>
+                          <w:sz w:val="16"/>
+                          <w:szCs w:val="16"/>
+                          <w:lang w:val="en-US"/>
+                        </w:rPr>
+                      </w:pPr>
+                      <w:r>
+                        <w:rPr>
+                          <w:sz w:val="16"/>
+                          <w:szCs w:val="16"/>
+                          <w:lang w:val="en-US"/>
+                        </w:rPr>
+                        <w:t xml:space="preserve">{ </w:t>
+                      </w:r>
+                    </w:p>
+                    <w:p>
+                      <w:pPr>
+                        <w:pStyle w:val="BodyText"/>
+                        <w:ind w:firstLine="0"/>
+                        <w:rPr>
+                          <w:sz w:val="16"/>
+                          <w:szCs w:val="16"/>
+                          <w:lang w:val="en-US"/>
+                        </w:rPr>
+                      </w:pPr>
+                      <w:r>
+                        <w:rPr>
+                          <w:sz w:val="16"/>
+                          <w:szCs w:val="16"/>
+                          <w:lang w:val="en-US"/>
+                        </w:rPr>
+                        <w:tab/>
+                        <w:t>"instruction": "</w:t>
+                      </w:r>
+                      <w:r>
+                        <w:rPr>
+                          <w:sz w:val="16"/>
+                          <w:szCs w:val="16"/>
+                        </w:rPr>
+                        <w:t xml:space="preserve"> </w:t>
+                      </w:r>
+                      <w:r>
+                        <w:rPr>
+                          <w:sz w:val="16"/>
+                          <w:szCs w:val="16"/>
+                          <w:lang w:val="en-US"/>
+                        </w:rPr>
+                        <w:t xml:space="preserve">For an Advanced Backhand-Dominant Attacker player, provide strategies for competition scenarios. ", </w:t>
+                      </w:r>
+                    </w:p>
+                    <w:p>
+                      <w:pPr>
+                        <w:pStyle w:val="BodyText"/>
+                        <w:ind w:firstLine="0"/>
+                        <w:rPr>
+                          <w:sz w:val="16"/>
+                          <w:szCs w:val="16"/>
+                          <w:lang w:val="en-US"/>
+                        </w:rPr>
+                      </w:pPr>
+                      <w:r>
+                        <w:rPr>
+                          <w:sz w:val="16"/>
+                          <w:szCs w:val="16"/>
+                          <w:lang w:val="en-US"/>
+                        </w:rPr>
+                        <w:tab/>
+                        <w:t xml:space="preserve">"input": "", </w:t>
+                      </w:r>
+                    </w:p>
+                    <w:p>
+                      <w:pPr>
+                        <w:pStyle w:val="BodyText"/>
+                        <w:rPr>
+                          <w:sz w:val="16"/>
+                          <w:szCs w:val="16"/>
+                          <w:lang w:val="en-US"/>
+                        </w:rPr>
+                      </w:pPr>
+                      <w:r>
+                        <w:rPr>
+                          <w:sz w:val="16"/>
+                          <w:szCs w:val="16"/>
+                          <w:lang w:val="en-US"/>
+                        </w:rPr>
+                        <w:t>"output": "</w:t>
+                      </w:r>
+                      <w:r>
+                        <w:rPr>
+                          <w:sz w:val="16"/>
+                          <w:szCs w:val="16"/>
+                        </w:rPr>
+                        <w:t xml:space="preserve"> </w:t>
+                      </w:r>
+                      <w:r>
+                        <w:rPr>
+                          <w:sz w:val="16"/>
+                          <w:szCs w:val="16"/>
+                          <w:lang w:val="en-US"/>
+                        </w:rPr>
+                        <w:t>"### Competition Strategies for an Advanced Backhand-Dominant Attacker:\n\n#### 1. Strengths to Leverage:\n1. **Backhand Dominance*</w:t>
+                      </w:r>
+                      <w:proofErr w:type="gramStart"/>
+                      <w:r>
+                        <w:rPr>
+                          <w:sz w:val="16"/>
+                          <w:szCs w:val="16"/>
+                          <w:lang w:val="en-US"/>
+                        </w:rPr>
+                        <w:t>*:\</w:t>
+                      </w:r>
+                      <w:proofErr w:type="gramEnd"/>
+                      <w:r>
+                        <w:rPr>
+                          <w:sz w:val="16"/>
+                          <w:szCs w:val="16"/>
+                          <w:lang w:val="en-US"/>
+                        </w:rPr>
+                        <w:t>n   - Use quick and aggressive backhand topspin strokes to control the rally, especially in mid-table exchanges.\n   - Take advantage</w:t>
+                      </w:r>
+                      <w:r>
+                        <w:rPr>
+                          <w:rFonts w:hint="eastAsia"/>
+                          <w:sz w:val="16"/>
+                          <w:szCs w:val="16"/>
+                          <w:lang w:val="en-US" w:eastAsia="zh-CN"/>
+                        </w:rPr>
+                        <w:t>..</w:t>
+                      </w:r>
+                      <w:r>
+                        <w:rPr>
+                          <w:sz w:val="16"/>
+                          <w:szCs w:val="16"/>
+                          <w:lang w:val="en-US"/>
+                        </w:rPr>
+                        <w:t xml:space="preserve">." </w:t>
+                      </w:r>
+                    </w:p>
+                    <w:p>
+                      <w:pPr>
+                        <w:pStyle w:val="BodyText"/>
+                        <w:ind w:firstLine="0"/>
+                        <w:rPr>
+                          <w:rFonts w:hint="eastAsia"/>
+                          <w:sz w:val="16"/>
+                          <w:szCs w:val="16"/>
+                          <w:lang w:eastAsia="zh-CN"/>
+                        </w:rPr>
+                      </w:pPr>
+                      <w:r>
+                        <w:rPr>
+                          <w:sz w:val="16"/>
+                          <w:szCs w:val="16"/>
+                          <w:lang w:val="en-US"/>
+                        </w:rPr>
+                        <w:t>}</w:t>
+                      </w:r>
+                      <w:r>
+                        <w:rPr>
+                          <w:sz w:val="16"/>
+                          <w:szCs w:val="16"/>
+                          <w:lang w:val="en-US" w:eastAsia="zh-CN"/>
+                        </w:rPr>
+                        <w:t>…</w:t>
+                      </w:r>
+                    </w:p>
+                    <w:p>
+                      <w:pPr>
+                        <w:pStyle w:val="BodyText"/>
+                        <w:ind w:firstLine="0"/>
+                        <w:rPr>
+                          <w:rFonts w:hint="eastAsia"/>
+                          <w:lang w:eastAsia="zh-CN"/>
+                        </w:rPr>
+                      </w:pPr>
+                    </w:p>
+                  </w:txbxContent>
+                </v:textbox>
+                <w10:wrap type="tight" anchorx="margin"/>
+              </v:shape>
+            </w:pict>
+          </mc:Fallback>
+        </mc:AlternateContent>
+      </w:r>
+      <w:r>
+        <w:rPr>
+          <w:lang w:eastAsia="zh-CN"/>
+        </w:rPr>
+        <w:t xml:space="preserve">Prompts were carefully designed to facilitate the implementation of function calling, ensuring that the LLM seamlessly interacts with CV </w:t>
+      </w:r>
+      <w:r>
+        <w:rPr>
+          <w:lang w:eastAsia="zh-CN"/>
+        </w:rPr>
+        <w:t>Models for</w:t>
+      </w:r>
+      <w:r>
+        <w:rPr>
+          <w:lang w:eastAsia="zh-CN"/>
+        </w:rPr>
+        <w:t xml:space="preserve"> domain-specific computations. The design of these prompts enforces a structured workflow, where the LLM acts as an orchestrator that triggers appropriate CV Model functions and relays the results directly to the user without adding additional context or interpretation.</w:t>
+      </w:r>
+    </w:p>
+    <w:p>
+      <w:pPr>
+        <w:jc w:val="both"/>
+        <w:rPr>
+          <w:lang w:eastAsia="zh-CN"/>
+        </w:rPr>
+      </w:pPr>
+    </w:p>
+    <w:p>
+      <w:pPr>
+        <w:jc w:val="both"/>
+        <w:rPr>
+          <w:lang w:eastAsia="zh-CN"/>
+        </w:rPr>
+      </w:pPr>
+      <w:r>
+        <w:rPr>
+          <w:lang w:eastAsia="zh-CN"/>
+        </w:rPr>
+        <w:t>For example, the following prompt structure enables function calling</w:t>
+      </w:r>
+      <w:r>
+        <w:rPr>
+          <w:rFonts w:hint="eastAsia"/>
+          <w:lang w:eastAsia="zh-CN"/>
+        </w:rPr>
+        <w:t xml:space="preserve"> in </w:t>
+      </w:r>
+      <w:r>
+        <w:t xml:space="preserve">Fig. </w:t>
+      </w:r>
+      <w:r>
+        <w:rPr>
+          <w:rFonts w:hint="eastAsia"/>
+          <w:lang w:eastAsia="zh-CN"/>
+        </w:rPr>
+        <w:t>3</w:t>
+      </w:r>
+      <w:r>
+        <w:rPr>
+          <w:lang w:eastAsia="zh-CN"/>
+        </w:rPr>
+        <w:t>:</w:t>
+      </w:r>
+    </w:p>
+    <w:p>
+      <w:pPr>
+        <w:pStyle w:val="BodyText"/>
+      </w:pPr>
+      <w:r>
+        <w:rPr>
+          <w:noProof/>
+        </w:rPr>
+        <mc:AlternateContent>
+          <mc:Choice Requires="wps">
+            <w:drawing>
+              <wp:anchor distT="0" distB="0" distL="114300" distR="114300" simplePos="0" relativeHeight="251670016" behindDoc="1" locked="0" layoutInCell="1" allowOverlap="1" wp14:anchorId="4C9BF0DC" wp14:editId="42B7105D">
+                <wp:simplePos x="0" y="0"/>
+                <wp:positionH relativeFrom="column">
+                  <wp:posOffset>-635</wp:posOffset>
+                </wp:positionH>
+                <wp:positionV relativeFrom="paragraph">
+                  <wp:posOffset>213995</wp:posOffset>
+                </wp:positionV>
+                <wp:extent cx="3200400" cy="1266825"/>
+                <wp:effectExtent l="0" t="0" r="19050" b="28575"/>
+                <wp:wrapTight wrapText="bothSides">
+                  <wp:wrapPolygon edited="0">
+                    <wp:start x="0" y="0"/>
+                    <wp:lineTo x="0" y="21762"/>
+                    <wp:lineTo x="21600" y="21762"/>
+                    <wp:lineTo x="21600" y="0"/>
+                    <wp:lineTo x="0" y="0"/>
+                  </wp:wrapPolygon>
+                </wp:wrapTight>
+                <wp:docPr id="1417838687" name="Text Box 8"/>
+                <wp:cNvGraphicFramePr>
+                  <a:graphicFrameLocks xmlns:a="http://schemas.openxmlformats.org/drawingml/2006/main"/>
+                </wp:cNvGraphicFramePr>
+                <a:graphic xmlns:a="http://schemas.openxmlformats.org/drawingml/2006/main">
+                  <a:graphicData uri="http://schemas.microsoft.com/office/word/2010/wordprocessingShape">
+                    <wps:wsp>
+                      <wps:cNvSpPr txBox="1">
+                        <a:spLocks noChangeArrowheads="1"/>
+                      </wps:cNvSpPr>
+                      <wps:spPr bwMode="auto">
+                        <a:xfrm>
+                          <a:off x="0" y="0"/>
+                          <a:ext cx="3200400" cy="1266825"/>
+                        </a:xfrm>
+                        <a:prstGeom prst="rect">
+                          <a:avLst/>
+                        </a:prstGeom>
+                        <a:solidFill>
+                          <a:srgbClr val="FFFFFF"/>
+                        </a:solidFill>
+                        <a:ln w="9525">
+                          <a:solidFill>
+                            <a:srgbClr val="000000"/>
+                          </a:solidFill>
+                          <a:miter lim="800000"/>
+                          <a:headEnd/>
+                          <a:tailEnd/>
+                        </a:ln>
+                      </wps:spPr>
+                      <wps:txbx>
+                        <w:txbxContent>
+                          <w:p>
+                            <w:pPr>
+                              <w:pStyle w:val="BodyText"/>
+                              <w:ind w:firstLine="0"/>
+                              <w:rPr>
+                                <w:sz w:val="16"/>
+                                <w:szCs w:val="16"/>
+                                <w:lang w:val="en-NZ"/>
+                              </w:rPr>
+                            </w:pPr>
+                            <w:r>
+                              <w:rPr>
+                                <w:sz w:val="16"/>
+                                <w:szCs w:val="16"/>
+                                <w:lang w:val="en-NZ"/>
+                              </w:rPr>
+                              <w:t>You will receive a file from the user or politely request a picture for analysis. Based on the user's input, you will perform one of two tasks:</w:t>
+                            </w:r>
+                          </w:p>
+                          <w:p>
+                            <w:pPr>
+                              <w:pStyle w:val="BodyText"/>
+                              <w:numPr>
+                                <w:ilvl w:val="0"/>
+                                <w:numId w:val="34"/>
+                              </w:numPr>
+                              <w:rPr>
+                                <w:sz w:val="16"/>
+                                <w:szCs w:val="16"/>
+                                <w:lang w:val="en-NZ"/>
+                              </w:rPr>
+                            </w:pPr>
+                            <w:proofErr w:type="spellStart"/>
+                            <w:r>
+                              <w:rPr>
+                                <w:sz w:val="16"/>
+                                <w:szCs w:val="16"/>
+                                <w:lang w:val="en-NZ"/>
+                              </w:rPr>
+                              <w:t>Analyze</w:t>
+                            </w:r>
+                            <w:proofErr w:type="spellEnd"/>
+                            <w:r>
+                              <w:rPr>
+                                <w:sz w:val="16"/>
+                                <w:szCs w:val="16"/>
+                                <w:lang w:val="en-NZ"/>
+                              </w:rPr>
+                              <w:t xml:space="preserve"> player performance (</w:t>
+                            </w:r>
+                            <w:proofErr w:type="spellStart"/>
+                            <w:r>
+                              <w:rPr>
+                                <w:sz w:val="16"/>
+                                <w:szCs w:val="16"/>
+                                <w:lang w:val="en-NZ"/>
+                              </w:rPr>
+                              <w:t>analy_table_tennis_performance</w:t>
+                            </w:r>
+                            <w:proofErr w:type="spellEnd"/>
+                            <w:r>
+                              <w:rPr>
+                                <w:sz w:val="16"/>
+                                <w:szCs w:val="16"/>
+                                <w:lang w:val="en-NZ"/>
+                              </w:rPr>
+                              <w:t xml:space="preserve"> in the provided tool).</w:t>
+                            </w:r>
+                          </w:p>
+                          <w:p>
+                            <w:pPr>
+                              <w:pStyle w:val="BodyText"/>
+                              <w:numPr>
+                                <w:ilvl w:val="0"/>
+                                <w:numId w:val="34"/>
+                              </w:numPr>
+                              <w:rPr>
+                                <w:sz w:val="16"/>
+                                <w:szCs w:val="16"/>
+                                <w:lang w:val="en-NZ"/>
+                              </w:rPr>
+                            </w:pPr>
+                            <w:r>
+                              <w:rPr>
+                                <w:sz w:val="16"/>
+                                <w:szCs w:val="16"/>
+                                <w:lang w:val="en-NZ"/>
+                              </w:rPr>
+                              <w:t>Detect player foul (</w:t>
+                            </w:r>
+                            <w:proofErr w:type="spellStart"/>
+                            <w:r>
+                              <w:rPr>
+                                <w:sz w:val="16"/>
+                                <w:szCs w:val="16"/>
+                                <w:lang w:val="en-NZ"/>
+                              </w:rPr>
+                              <w:t>detect_player_foul</w:t>
+                            </w:r>
+                            <w:proofErr w:type="spellEnd"/>
+                            <w:r>
+                              <w:rPr>
+                                <w:sz w:val="16"/>
+                                <w:szCs w:val="16"/>
+                                <w:lang w:val="en-NZ"/>
+                              </w:rPr>
+                              <w:t xml:space="preserve"> in the provided tool).</w:t>
+                            </w:r>
+                          </w:p>
+                          <w:p>
+                            <w:pPr>
+                              <w:pStyle w:val="BodyText"/>
+                              <w:rPr>
+                                <w:sz w:val="16"/>
+                                <w:szCs w:val="16"/>
+                                <w:lang w:val="en-NZ"/>
+                              </w:rPr>
+                            </w:pPr>
+                            <w:r>
+                              <w:rPr>
+                                <w:sz w:val="16"/>
+                                <w:szCs w:val="16"/>
+                                <w:lang w:val="en-NZ"/>
+                              </w:rPr>
+                              <w:t>For all user requests, you MUST use the provided tool to perform the computations. Your response must reflect ONLY the tool's output without adding personal interpretation.</w:t>
+                            </w:r>
+                          </w:p>
+                          <w:p>
+                            <w:pPr>
+                              <w:pStyle w:val="BodyText"/>
+                              <w:rPr>
+                                <w:sz w:val="16"/>
+                                <w:szCs w:val="16"/>
+                                <w:lang w:val="en-NZ"/>
+                              </w:rPr>
+                            </w:pPr>
+                          </w:p>
+                        </w:txbxContent>
+                      </wps:txbx>
+                      <wps:bodyPr rot="0" vert="horz" wrap="square" lIns="91440" tIns="45720" rIns="91440" bIns="45720" anchor="t" anchorCtr="0" upright="1">
+                        <a:noAutofit/>
+                      </wps:bodyPr>
+                    </wps:wsp>
+                  </a:graphicData>
+                </a:graphic>
+                <wp14:sizeRelH relativeFrom="page">
+                  <wp14:pctWidth>0</wp14:pctWidth>
+                </wp14:sizeRelH>
+                <wp14:sizeRelV relativeFrom="page">
+                  <wp14:pctHeight>0</wp14:pctHeight>
+                </wp14:sizeRelV>
+              </wp:anchor>
+            </w:drawing>
+          </mc:Choice>
+          <mc:Fallback>
+            <w:pict>
+              <v:shape w14:anchorId="4C9BF0DC" id="_x0000_s1030" type="#_x0000_t202" style="position:absolute;left:0;text-align:left;margin-left:-.05pt;margin-top:16.85pt;width:252pt;height:99.75pt;z-index:-251646464;visibility:visible;mso-wrap-style:square;mso-width-percent:0;mso-height-percent:0;mso-wrap-distance-left:9pt;mso-wrap-distance-top:0;mso-wrap-distance-right:9pt;mso-wrap-distance-bottom:0;mso-position-horizontal:absolute;mso-position-horizontal-relative:text;mso-position-vertical:absolute;mso-position-vertical-relative:text;mso-width-percent:0;mso-height-percent:0;mso-width-relative:page;mso-height-relative:page;v-text-anchor:top" o:gfxdata="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">
+                <v:textbox>
+                  <w:txbxContent>
+                    <w:p>
+                      <w:pPr>
+                        <w:pStyle w:val="BodyText"/>
+                        <w:ind w:firstLine="0"/>
+                        <w:rPr>
+                          <w:sz w:val="16"/>
+                          <w:szCs w:val="16"/>
+                          <w:lang w:val="en-NZ"/>
+                        </w:rPr>
+                      </w:pPr>
+                      <w:r>
+                        <w:rPr>
+                          <w:sz w:val="16"/>
+                          <w:szCs w:val="16"/>
+                          <w:lang w:val="en-NZ"/>
+                        </w:rPr>
+                        <w:t>You will receive a file from the user or politely request a picture for analysis. Based on the user's input, you will perform one of two tasks:</w:t>
+                      </w:r>
+                    </w:p>
+                    <w:p>
+                      <w:pPr>
+                        <w:pStyle w:val="BodyText"/>
+                        <w:numPr>
+                          <w:ilvl w:val="0"/>
+                          <w:numId w:val="34"/>
+                        </w:numPr>
+                        <w:rPr>
+                          <w:sz w:val="16"/>
+                          <w:szCs w:val="16"/>
+                          <w:lang w:val="en-NZ"/>
+                        </w:rPr>
+                      </w:pPr>
+                      <w:proofErr w:type="spellStart"/>
+                      <w:r>
+                        <w:rPr>
+                          <w:sz w:val="16"/>
+                          <w:szCs w:val="16"/>
+                          <w:lang w:val="en-NZ"/>
+                        </w:rPr>
+                        <w:t>Analyze</w:t>
+                      </w:r>
+                      <w:proofErr w:type="spellEnd"/>
+                      <w:r>
+                        <w:rPr>
+                          <w:sz w:val="16"/>
+                          <w:szCs w:val="16"/>
+                          <w:lang w:val="en-NZ"/>
+                        </w:rPr>
+                        <w:t xml:space="preserve"> player performance (</w:t>
+                      </w:r>
+                      <w:proofErr w:type="spellStart"/>
+                      <w:r>
+                        <w:rPr>
+                          <w:sz w:val="16"/>
+                          <w:szCs w:val="16"/>
+                          <w:lang w:val="en-NZ"/>
+                        </w:rPr>
+                        <w:t>analy_table_tennis_performance</w:t>
+                      </w:r>
+                      <w:proofErr w:type="spellEnd"/>
+                      <w:r>
+                        <w:rPr>
+                          <w:sz w:val="16"/>
+                          <w:szCs w:val="16"/>
+                          <w:lang w:val="en-NZ"/>
+                        </w:rPr>
+                        <w:t xml:space="preserve"> in the provided tool).</w:t>
+                      </w:r>
+                    </w:p>
+                    <w:p>
+                      <w:pPr>
+                        <w:pStyle w:val="BodyText"/>
+                        <w:numPr>
+                          <w:ilvl w:val="0"/>
+                          <w:numId w:val="34"/>
+                        </w:numPr>
+                        <w:rPr>
+                          <w:sz w:val="16"/>
+                          <w:szCs w:val="16"/>
+                          <w:lang w:val="en-NZ"/>
+                        </w:rPr>
+                      </w:pPr>
+                      <w:r>
+                        <w:rPr>
+                          <w:sz w:val="16"/>
+                          <w:szCs w:val="16"/>
+                          <w:lang w:val="en-NZ"/>
+                        </w:rPr>
+                        <w:t>Detect player foul (</w:t>
+                      </w:r>
+                      <w:proofErr w:type="spellStart"/>
+                      <w:r>
+                        <w:rPr>
+                          <w:sz w:val="16"/>
+                          <w:szCs w:val="16"/>
+                          <w:lang w:val="en-NZ"/>
+                        </w:rPr>
+                        <w:t>detect_player_foul</w:t>
+                      </w:r>
+                      <w:proofErr w:type="spellEnd"/>
+                      <w:r>
+                        <w:rPr>
+                          <w:sz w:val="16"/>
+                          <w:szCs w:val="16"/>
+                          <w:lang w:val="en-NZ"/>
+                        </w:rPr>
+                        <w:t xml:space="preserve"> in the provided tool).</w:t>
+                      </w:r>
+                    </w:p>
+                    <w:p>
+                      <w:pPr>
+                        <w:pStyle w:val="BodyText"/>
+                        <w:rPr>
+                          <w:sz w:val="16"/>
+                          <w:szCs w:val="16"/>
+                          <w:lang w:val="en-NZ"/>
+                        </w:rPr>
+                      </w:pPr>
+                      <w:r>
+                        <w:rPr>
+                          <w:sz w:val="16"/>
+                          <w:szCs w:val="16"/>
+                          <w:lang w:val="en-NZ"/>
+                        </w:rPr>
+                        <w:t>For all user requests, you MUST use the provided tool to perform the computations. Your response must reflect ONLY the tool's output without adding personal interpretation.</w:t>
+                      </w:r>
+                    </w:p>
+                    <w:p>
+                      <w:pPr>
+                        <w:pStyle w:val="BodyText"/>
+                        <w:rPr>
+                          <w:sz w:val="16"/>
+                          <w:szCs w:val="16"/>
+                          <w:lang w:val="en-NZ"/>
+                        </w:rPr>
+                      </w:pPr>
                     </w:p>
                   </w:txbxContent>
                 </v:textbox>
@@ -1321,425 +4687,32 @@
     </w:p>
     <w:p>
       <w:pPr>
-        <w:pStyle w:val="BodyText"/>
-      </w:pPr>
-      <w:r>
-        <w:rPr>
-          <w:spacing w:val="0"/>
-          <w:lang w:val="en-US" w:eastAsia="zh-CN"/>
-        </w:rPr>
-        <w:t xml:space="preserve">Function </w:t>
-      </w:r>
-      <w:r>
-        <w:rPr>
-          <w:spacing w:val="0"/>
-          <w:lang w:val="en-US" w:eastAsia="zh-CN"/>
-        </w:rPr>
-        <w:t>C</w:t>
-      </w:r>
-      <w:r>
-        <w:rPr>
-          <w:spacing w:val="0"/>
-          <w:lang w:val="en-US" w:eastAsia="zh-CN"/>
-        </w:rPr>
-        <w:t>alling, on the other hand, facilitates seamless integration of LLMs with external APIs and pre-existing systems, enabling them to execute predefined functions and retrieve specific data dynamically. This capability significantly expands the practical applications of LLMs by allowing real-time interaction with complementary technologies</w:t>
-      </w:r>
-      <w:r>
-        <w:rPr>
-          <w:spacing w:val="0"/>
-          <w:lang w:val="en-US" w:eastAsia="zh-CN"/>
-        </w:rPr>
-        <w:t xml:space="preserve"> [17]</w:t>
-      </w:r>
-      <w:r>
-        <w:rPr>
-          <w:spacing w:val="0"/>
-          <w:lang w:val="en-US" w:eastAsia="zh-CN"/>
-        </w:rPr>
-        <w:t>. For</w:t>
-      </w:r>
-      <w:r>
-        <w:t xml:space="preserve"> example, in healthcare, function calling has been used to integrate LLMs with electronic medical record systems for automated diagnostics</w:t>
-      </w:r>
-      <w:r>
-        <w:t xml:space="preserve"> [18]</w:t>
-      </w:r>
-      <w:r>
-        <w:t>, while in autonomous systems, it has enabled real-time data exchange between LLMs and sensor-based control units</w:t>
-      </w:r>
-      <w:r>
-        <w:t xml:space="preserve"> [19]</w:t>
-      </w:r>
-      <w:r>
-        <w:t>. These techniques collectively enable LLMs to operate as the core of complex, multi-component frameworks, bridging the gap between standalone data processing and interactive, context-aware systems.</w:t>
-      </w:r>
-      <w:r>
-        <w:rPr>
-          <w:rFonts w:hint="eastAsia"/>
+        <w:jc w:val="both"/>
+        <w:rPr>
           <w:lang w:eastAsia="zh-CN"/>
         </w:rPr>
-        <w:t xml:space="preserve"> </w:t>
-      </w:r>
-      <w:r>
-        <w:t>In this study, prompt engineering and function calling played a pivotal role in integrating ChatPPG with prior CV models. Prompt engineering was used to structure interactions between the LLM and visual data outputs.</w:t>
-      </w:r>
-    </w:p>
-    <w:p>
-      <w:pPr>
-        <w:pStyle w:val="Heading1"/>
-      </w:pPr>
-      <w:r>
-        <w:t>Methodology</w:t>
-      </w:r>
-    </w:p>
-    <w:p>
-      <w:pPr>
-        <w:pStyle w:val="BodyText"/>
-        <w:rPr>
-          <w:lang w:val="en-US"/>
-        </w:rPr>
-      </w:pPr>
-      <w:r>
-        <w:t>The methodology for this study focuses on the development of ChatPPG, a unified framework integrating LLMs and CV models for real-time analysis and interactive guidance in table tennis.</w:t>
-      </w:r>
-    </w:p>
-    <w:p>
-      <w:pPr>
-        <w:pStyle w:val="Heading2"/>
-      </w:pPr>
-      <w:r>
-        <w:t>Customed training dataset</w:t>
-      </w:r>
-    </w:p>
-    <w:p>
-      <w:pPr>
-        <w:pStyle w:val="BodyText"/>
-      </w:pPr>
-      <w:r>
-        <w:t>To adapt ChatPPG for table tennis, a domain-specific Q/A dataset was constructed, combining data from prior studies with expert-curated training and tactical suggestions. The dataset sources included:</w:t>
-      </w:r>
-    </w:p>
-    <w:p>
-      <w:pPr>
-        <w:pStyle w:val="Heading3"/>
-      </w:pPr>
-      <w:r>
-        <w:t>Previous Research Outputs</w:t>
-      </w:r>
-      <w:r>
-        <w:t xml:space="preserve"> </w:t>
-      </w:r>
-    </w:p>
-    <w:p/>
-    <w:p>
-      <w:pPr>
-        <w:pStyle w:val="bulletlist"/>
-      </w:pPr>
-      <w:r>
-        <w:t>The first study provided match statistics such as player speed, movement heatmaps, and action frequencies.</w:t>
-      </w:r>
-    </w:p>
-    <w:p>
-      <w:pPr>
-        <w:pStyle w:val="bulletlist"/>
-      </w:pPr>
-      <w:r>
-        <w:t>The second study contributed data on rule violations, including timestamps and rule types</w:t>
-      </w:r>
-      <w:r>
-        <w:t>.</w:t>
-      </w:r>
-    </w:p>
-    <w:p>
-      <w:pPr>
-        <w:pStyle w:val="Heading3"/>
-        <w:rPr>
-          <w:i w:val="0"/>
-        </w:rPr>
-      </w:pPr>
-      <w:r>
-        <w:t>Table Tennis Training and Tactical Guides</w:t>
-      </w:r>
-      <w:r>
-        <w:t xml:space="preserve"> </w:t>
-      </w:r>
-    </w:p>
-    <w:p>
-      <w:pPr>
-        <w:pStyle w:val="BodyText"/>
-      </w:pPr>
-      <w:r>
-        <w:t>Expert insights were incorporated to design questions and answers tailored to different player types and skill levels. For example, a Q/A pair might address strategies for improving footwork speed or correcting a frequent service violation.</w:t>
-      </w:r>
-    </w:p>
-    <w:p>
-      <w:pPr>
-        <w:pStyle w:val="BodyText"/>
-      </w:pPr>
-      <w:r>
-        <w:t>The dataset was structured to cover diverse scenarios, ensuring comprehensive model training. A sample data entry is</w:t>
-      </w:r>
-      <w:r>
-        <w:t xml:space="preserve"> formatted as follows:</w:t>
-      </w:r>
-    </w:p>
-    <w:p>
-      <w:pPr>
-        <w:pStyle w:val="figurecaption"/>
-      </w:pPr>
-      <w:r>
-        <w:t xml:space="preserve">Example of a figure </w:t>
-      </w:r>
-      <w:r>
-        <w:t>caption</w:t>
-      </w:r>
-      <w:r>
-        <w:t xml:space="preserve">. </w:t>
-      </w:r>
-      <w:r>
-        <w:rPr>
-          <w:iCs/>
-        </w:rPr>
-        <w:t>(</w:t>
-      </w:r>
-      <w:r>
+      </w:pPr>
+    </w:p>
+    <w:p>
+      <w:pPr>
+        <w:jc w:val="both"/>
+        <w:rPr>
+          <w:lang w:eastAsia="zh-CN"/>
+        </w:rPr>
+      </w:pPr>
+    </w:p>
+    <w:p>
+      <w:pPr>
+        <w:jc w:val="both"/>
         <w:rPr>
           <w:i/>
-          <w:iCs/>
-        </w:rPr>
-        <w:t>figure caption</w:t>
-      </w:r>
-      <w:r>
-        <w:rPr>
-          <w:iCs/>
-        </w:rPr>
-        <w:t>)</w:t>
-      </w:r>
-    </w:p>
-    <w:p>
-      <w:pPr>
-        <w:jc w:val="both"/>
-      </w:pPr>
-      <w:r>
-        <w:t>This approach ensured that the dataset was both semantically</w:t>
-      </w:r>
-      <w:r>
-        <w:rPr>
-          <w:rFonts w:hint="eastAsia"/>
+        </w:rPr>
+      </w:pPr>
+      <w:r>
+        <w:rPr>
           <w:lang w:eastAsia="zh-CN"/>
         </w:rPr>
-        <w:t xml:space="preserve"> </w:t>
-      </w:r>
-      <w:r>
-        <w:t>rich and practically useful for training ChatPPG.</w:t>
-      </w:r>
-    </w:p>
-    <w:p>
-      <w:pPr>
-        <w:jc w:val="both"/>
-      </w:pPr>
-    </w:p>
-    <w:p>
-      <w:pPr>
-        <w:pStyle w:val="Heading2"/>
-      </w:pPr>
-      <w:r>
-        <w:t>Modelling</w:t>
-      </w:r>
-    </w:p>
-    <w:p>
-      <w:pPr>
-        <w:jc w:val="both"/>
-        <w:rPr>
-          <w:lang w:eastAsia="zh-CN"/>
-        </w:rPr>
-      </w:pPr>
-      <w:r>
-        <w:rPr>
-          <w:lang w:eastAsia="zh-CN"/>
-        </w:rPr>
-        <w:t>The training process employed LoRA fine-tuning and 8-bit quantization to optimize the LLM for real-time applications in table tennis</w:t>
-      </w:r>
-      <w:r>
-        <w:rPr>
-          <w:rFonts w:hint="eastAsia"/>
-          <w:lang w:eastAsia="zh-CN"/>
-        </w:rPr>
-        <w:t>.</w:t>
-      </w:r>
-    </w:p>
-    <w:p>
-      <w:pPr>
-        <w:pStyle w:val="Heading3"/>
-      </w:pPr>
-      <w:r>
-        <w:rPr>
-          <w:lang w:eastAsia="zh-CN"/>
-        </w:rPr>
-        <w:t>LoRA Fine-Tuning:</w:t>
-      </w:r>
-      <w:r>
-        <w:t xml:space="preserve"> </w:t>
-      </w:r>
-    </w:p>
-    <w:p>
-      <w:pPr>
-        <w:jc w:val="both"/>
-        <w:rPr>
-          <w:lang w:eastAsia="zh-CN"/>
-        </w:rPr>
-      </w:pPr>
-      <w:r>
-        <w:rPr>
-          <w:lang w:eastAsia="zh-CN"/>
-        </w:rPr>
-        <w:t xml:space="preserve">The LLM (LLama3) was fine-tuned on the curated dataset. LoRA enabled the training of a minimal subset of parameters, significantly reducing computational requirements while maintaining model performance. </w:t>
-      </w:r>
-    </w:p>
-    <w:p>
-      <w:pPr>
-        <w:pStyle w:val="bulletlist"/>
-      </w:pPr>
-      <w:r>
-        <w:rPr>
-          <w:iCs/>
-          <w:noProof/>
-          <w:lang w:val="en-NZ"/>
-        </w:rPr>
-        <w:t xml:space="preserve">Learning </w:t>
-      </w:r>
-      <w:r>
-        <w:t>Rate: 2e-5</w:t>
-      </w:r>
-    </w:p>
-    <w:p>
-      <w:pPr>
-        <w:pStyle w:val="bulletlist"/>
-      </w:pPr>
-      <w:r>
-        <w:t>Batch Size: 16</w:t>
-      </w:r>
-    </w:p>
-    <w:p>
-      <w:pPr>
-        <w:pStyle w:val="bulletlist"/>
-      </w:pPr>
-      <w:r>
-        <w:t>Epochs: 10</w:t>
-      </w:r>
-    </w:p>
-    <w:p>
-      <w:pPr>
-        <w:pStyle w:val="bulletlist"/>
-      </w:pPr>
-      <w:r>
-        <w:t>LoRA Rank: 16</w:t>
-      </w:r>
-    </w:p>
-    <w:p>
-      <w:pPr>
-        <w:pStyle w:val="Heading3"/>
-        <w:rPr>
-          <w:lang w:eastAsia="zh-CN"/>
-        </w:rPr>
-      </w:pPr>
-      <w:r>
-        <w:rPr>
-          <w:lang w:eastAsia="zh-CN"/>
-        </w:rPr>
-        <w:lastRenderedPageBreak/>
-        <w:t>Quantization for Efficiency</w:t>
-      </w:r>
-    </w:p>
-    <w:p>
-      <w:pPr>
-        <w:jc w:val="both"/>
-        <w:rPr>
-          <w:lang w:eastAsia="zh-CN"/>
-        </w:rPr>
-      </w:pPr>
-      <w:r>
-        <w:rPr>
-          <w:lang w:eastAsia="zh-CN"/>
-        </w:rPr>
-        <w:t>To enable real-time interaction, 8-bit quantization was applied to the model, reducing memory usage and inference latency. This step was critical in achieving sub-second response times, which are essential for real-time coaching applications.</w:t>
-      </w:r>
-    </w:p>
-    <w:p>
-      <w:pPr>
-        <w:jc w:val="left"/>
-        <w:rPr>
-          <w:lang w:eastAsia="zh-CN"/>
-        </w:rPr>
-      </w:pPr>
-    </w:p>
-    <w:p>
-      <w:pPr>
-        <w:pStyle w:val="Heading3"/>
-        <w:rPr>
-          <w:lang w:eastAsia="zh-CN"/>
-        </w:rPr>
-      </w:pPr>
-      <w:r>
-        <w:rPr>
-          <w:lang w:eastAsia="zh-CN"/>
-        </w:rPr>
-        <w:t>Prompt Design</w:t>
-      </w:r>
-    </w:p>
-    <w:p>
-      <w:pPr>
-        <w:jc w:val="both"/>
-        <w:rPr>
-          <w:lang w:eastAsia="zh-CN"/>
-        </w:rPr>
-      </w:pPr>
-      <w:r>
-        <w:rPr>
-          <w:lang w:eastAsia="zh-CN"/>
-        </w:rPr>
-        <w:t>Prompts were engineered to align the LLM's responses with domain-specific needs.</w:t>
-      </w:r>
-    </w:p>
-    <w:p>
-      <w:pPr>
-        <w:pStyle w:val="Heading4"/>
-        <w:jc w:val="left"/>
-      </w:pPr>
-      <w:r>
-        <w:t>Input Prompt</w:t>
-      </w:r>
-      <w:r>
-        <w:t xml:space="preserve">: </w:t>
-      </w:r>
-      <w:r>
-        <w:rPr>
-          <w:i w:val="0"/>
-        </w:rPr>
-        <w:t>"Player speed is 3.2 m/s with frequent balance issues during forehand smashes. Suggest improvements."</w:t>
-      </w:r>
-    </w:p>
-    <w:p>
-      <w:pPr>
-        <w:pStyle w:val="Heading4"/>
-        <w:rPr>
-          <w:i w:val="0"/>
-        </w:rPr>
-      </w:pPr>
-      <w:r>
-        <w:t>Expected Output</w:t>
-      </w:r>
-      <w:r>
-        <w:t>:</w:t>
-      </w:r>
-      <w:r>
-        <w:t xml:space="preserve"> </w:t>
-      </w:r>
-      <w:r>
-        <w:rPr>
-          <w:i w:val="0"/>
-        </w:rPr>
-        <w:t>"Balance issues could be addressed by focusing on core stability exercises and refining foot placement during smashes."</w:t>
+        <w:t>This prompt ensures that the LLM’s role is strictly to forward user requests to the appropriate computational tool and return the exact output.</w:t>
       </w:r>
     </w:p>
     <w:p>
@@ -1770,7 +4743,21 @@
         <w:rPr>
           <w:lang w:val="en-NZ"/>
         </w:rPr>
-        <w:t>The ChatPPG system was designed to seamlessly integrate LLM and CV components while maintaining real-time performance. The architecture consisted of three key modules:</w:t>
+        <w:t xml:space="preserve">The </w:t>
+      </w:r>
+      <w:proofErr w:type="spellStart"/>
+      <w:r>
+        <w:rPr>
+          <w:lang w:val="en-NZ"/>
+        </w:rPr>
+        <w:t>ChatPPG</w:t>
+      </w:r>
+      <w:proofErr w:type="spellEnd"/>
+      <w:r>
+        <w:rPr>
+          <w:lang w:val="en-NZ"/>
+        </w:rPr>
+        <w:t xml:space="preserve"> system was designed to seamlessly integrate LLM and CV components while maintaining real-time performance. The architecture consisted of three key modules:</w:t>
       </w:r>
     </w:p>
     <w:p>
@@ -1804,7 +4791,21 @@
           <w:lang w:val="en-NZ"/>
         </w:rPr>
         <w:br/>
-        <w:t>Real-time visual data (e.g., player trajectories and rule compliance results) was streamed from CV models. LangChain was used to manage multimodal data pipelines, ensuring synchronization and efficient data handling.</w:t>
+        <w:t xml:space="preserve">Real-time visual data (e.g., player trajectories and rule compliance results) was streamed from CV models. </w:t>
+      </w:r>
+      <w:proofErr w:type="spellStart"/>
+      <w:r>
+        <w:rPr>
+          <w:lang w:val="en-NZ"/>
+        </w:rPr>
+        <w:t>LangChain</w:t>
+      </w:r>
+      <w:proofErr w:type="spellEnd"/>
+      <w:r>
+        <w:rPr>
+          <w:lang w:val="en-NZ"/>
+        </w:rPr>
+        <w:t xml:space="preserve"> was used to manage multimodal data pipelines, ensuring synchronization and efficient data handling.</w:t>
       </w:r>
     </w:p>
     <w:p>
@@ -1913,10 +4914,152 @@
         </w:rPr>
       </w:pPr>
       <w:r>
-        <w:t xml:space="preserve">The LoRA fine-tuning process demonstrated significant improvements in adapting the large language model (LLM) to the specific requirements of the table tennis domain. During training, the model exhibited rapid convergence, with validation loss stabilizing after the eighth epoch. This approach allowed for efficient use of computational resources, reducing memory consumption by 70% compared to full-parameter fine-tuning. The fine-tuned model achieved a 92.3% accuracy on the Q/A test set, a significant increase from the baseline model’s 83.7% accuracy. Additionally, the BLEU score of 89.5 highlighted the model’s ability to generate high-quality, contextually accurate responses. These results confirmed the effectiveness of LoRA </w:t>
-      </w:r>
-      <w:r>
-        <w:t>fine-tuning in tailoring LLMs to domain-specific tasks without incurring high computational costs</w:t>
+        <w:rPr>
+          <w:noProof/>
+        </w:rPr>
+        <mc:AlternateContent>
+          <mc:Choice Requires="wps">
+            <w:drawing>
+              <wp:anchor distT="0" distB="0" distL="114300" distR="114300" simplePos="0" relativeHeight="251663872" behindDoc="1" locked="0" layoutInCell="1" allowOverlap="1" wp14:anchorId="14F4C47C" wp14:editId="238FC841">
+                <wp:simplePos x="0" y="0"/>
+                <wp:positionH relativeFrom="margin">
+                  <wp:posOffset>-635</wp:posOffset>
+                </wp:positionH>
+                <wp:positionV relativeFrom="paragraph">
+                  <wp:posOffset>2974975</wp:posOffset>
+                </wp:positionV>
+                <wp:extent cx="3200400" cy="790575"/>
+                <wp:effectExtent l="0" t="0" r="0" b="9525"/>
+                <wp:wrapTight wrapText="bothSides">
+                  <wp:wrapPolygon edited="0">
+                    <wp:start x="0" y="0"/>
+                    <wp:lineTo x="0" y="21340"/>
+                    <wp:lineTo x="21471" y="21340"/>
+                    <wp:lineTo x="21471" y="0"/>
+                    <wp:lineTo x="0" y="0"/>
+                  </wp:wrapPolygon>
+                </wp:wrapTight>
+                <wp:docPr id="1710090817" name="Text Box 1"/>
+                <wp:cNvGraphicFramePr/>
+                <a:graphic xmlns:a="http://schemas.openxmlformats.org/drawingml/2006/main">
+                  <a:graphicData uri="http://schemas.microsoft.com/office/word/2010/wordprocessingShape">
+                    <wps:wsp>
+                      <wps:cNvSpPr txBox="1"/>
+                      <wps:spPr>
+                        <a:xfrm>
+                          <a:off x="0" y="0"/>
+                          <a:ext cx="3200400" cy="790575"/>
+                        </a:xfrm>
+                        <a:prstGeom prst="rect">
+                          <a:avLst/>
+                        </a:prstGeom>
+                        <a:solidFill>
+                          <a:prstClr val="white"/>
+                        </a:solidFill>
+                        <a:ln>
+                          <a:noFill/>
+                        </a:ln>
+                      </wps:spPr>
+                      <wps:txbx>
+                        <w:txbxContent>
+                          <w:p>
+                            <w:pPr>
+                              <w:pStyle w:val="figurecaption"/>
+                            </w:pPr>
+                            <w:r>
+                              <w:t>Examples of Training Prompts and Outputs in ChatPPG Dataset</w:t>
+                            </w:r>
+                            <w:r>
+                              <w:rPr>
+                                <w:rFonts w:hint="eastAsia"/>
+                                <w:lang w:eastAsia="zh-CN"/>
+                              </w:rPr>
+                              <w:t xml:space="preserve"> (</w:t>
+                            </w:r>
+                            <w:r>
+                              <w:t>This figure showcases sample entries from the dataset, including prompts designed for beginner and advanced players and their corresponding outputs. The examples highlight the system's ability to generate tailored training plans and competition strategies based on player profiles</w:t>
+                            </w:r>
+                            <w:r>
+                              <w:rPr>
+                                <w:rFonts w:hint="eastAsia"/>
+                                <w:lang w:eastAsia="zh-CN"/>
+                              </w:rPr>
+                              <w:t>)</w:t>
+                            </w:r>
+                          </w:p>
+                        </w:txbxContent>
+                      </wps:txbx>
+                      <wps:bodyPr rot="0" spcFirstLastPara="0" vertOverflow="overflow" horzOverflow="overflow" vert="horz" wrap="square" lIns="0" tIns="0" rIns="0" bIns="0" numCol="1" spcCol="0" rtlCol="0" fromWordArt="0" anchor="t" anchorCtr="0" forceAA="0" compatLnSpc="1">
+                        <a:prstTxWarp prst="textNoShape">
+                          <a:avLst/>
+                        </a:prstTxWarp>
+                        <a:noAutofit/>
+                      </wps:bodyPr>
+                    </wps:wsp>
+                  </a:graphicData>
+                </a:graphic>
+                <wp14:sizeRelV relativeFrom="margin">
+                  <wp14:pctHeight>0</wp14:pctHeight>
+                </wp14:sizeRelV>
+              </wp:anchor>
+            </w:drawing>
+          </mc:Choice>
+          <mc:Fallback>
+            <w:pict>
+              <v:shape w14:anchorId="14F4C47C" id="_x0000_s1031" type="#_x0000_t202" style="position:absolute;left:0;text-align:left;margin-left:-.05pt;margin-top:234.25pt;width:252pt;height:62.25pt;z-index:-251652608;visibility:visible;mso-wrap-style:square;mso-height-percent:0;mso-wrap-distance-left:9pt;mso-wrap-distance-top:0;mso-wrap-distance-right:9pt;mso-wrap-distance-bottom:0;mso-position-horizontal:absolute;mso-position-horizontal-relative:margin;mso-position-vertical:absolute;mso-position-vertical-relative:text;mso-height-percent:0;mso-height-relative:margin;v-text-anchor:top" o:gfxdata="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" stroked="f">
+                <v:textbox inset="0,0,0,0">
+                  <w:txbxContent>
+                    <w:p>
+                      <w:pPr>
+                        <w:pStyle w:val="figurecaption"/>
+                      </w:pPr>
+                      <w:r>
+                        <w:t>Examples of Training Prompts and Outputs in ChatPPG Dataset</w:t>
+                      </w:r>
+                      <w:r>
+                        <w:rPr>
+                          <w:rFonts w:hint="eastAsia"/>
+                          <w:lang w:eastAsia="zh-CN"/>
+                        </w:rPr>
+                        <w:t xml:space="preserve"> (</w:t>
+                      </w:r>
+                      <w:r>
+                        <w:t>This figure showcases sample entries from the dataset, including prompts designed for beginner and advanced players and their corresponding outputs. The examples highlight the system's ability to generate tailored training plans and competition strategies based on player profiles</w:t>
+                      </w:r>
+                      <w:r>
+                        <w:rPr>
+                          <w:rFonts w:hint="eastAsia"/>
+                          <w:lang w:eastAsia="zh-CN"/>
+                        </w:rPr>
+                        <w:t>)</w:t>
+                      </w:r>
+                    </w:p>
+                  </w:txbxContent>
+                </v:textbox>
+                <w10:wrap type="tight" anchorx="margin"/>
+              </v:shape>
+            </w:pict>
+          </mc:Fallback>
+        </mc:AlternateContent>
+      </w:r>
+      <w:r>
+        <w:t xml:space="preserve">The </w:t>
+      </w:r>
+      <w:proofErr w:type="spellStart"/>
+      <w:r>
+        <w:t>LoRA</w:t>
+      </w:r>
+      <w:proofErr w:type="spellEnd"/>
+      <w:r>
+        <w:t xml:space="preserve"> fine-tuning process demonstrated significant improvements in adapting the large language model (LLM) to the specific requirements of the table tennis domain. During training, the model exhibited rapid convergence, with validation loss stabilizing after the eighth epoch. This approach allowed for efficient use of computational resources, reducing memory consumption by 70% compared to full-parameter fine-tuning. The fine-tuned model achieved a 92.3% accuracy on the Q/A test set, a significant increase from the baseline model’s 83.7% accuracy. Additionally, the BLEU score of 89.5 highlighted the model’s ability to generate high-quality, contextually accurate responses. These results confirmed the effectiveness of </w:t>
+      </w:r>
+      <w:proofErr w:type="spellStart"/>
+      <w:r>
+        <w:t>LoRA</w:t>
+      </w:r>
+      <w:proofErr w:type="spellEnd"/>
+      <w:r>
+        <w:t xml:space="preserve"> fine-tuning in tailoring LLMs to domain-specific tasks without incurring high computational costs</w:t>
       </w:r>
       <w:r>
         <w:rPr>
@@ -1947,7 +5090,26 @@
         </w:rPr>
       </w:pPr>
       <w:r>
-        <w:t>In real-time scenarios, the quantized ChatPPG model demonstrated exceptional efficiency. By employing 8-bit quantization, the model reduced both memory requirements and inference latency, achieving an average response time of just 45 milliseconds per query. The system sustained a throughput of 20 queries per second, representing a 2.7x improvement over the unquantized model. Furthermore, the end-to-end latency, which included CV data processing, inference, and feedback generation, consistently remained below one second. This performance underscores ChatPPG's suitability for real-time applications, ensuring that actionable guidance can be delivered promptly during matches and training sessions.</w:t>
+        <w:t xml:space="preserve">In real-time scenarios, the quantized </w:t>
+      </w:r>
+      <w:proofErr w:type="spellStart"/>
+      <w:r>
+        <w:t>ChatPPG</w:t>
+      </w:r>
+      <w:proofErr w:type="spellEnd"/>
+      <w:r>
+        <w:t xml:space="preserve"> model demonstrated exceptional efficiency. By employing 8-bit quantization, the model reduced both memory requirements and </w:t>
+      </w:r>
+      <w:r>
+        <w:t xml:space="preserve">inference latency, achieving an average response time of just 45 milliseconds per query. The system sustained a throughput of 20 queries per second, representing a 2.7x improvement over the unquantized model. Furthermore, the end-to-end latency, which included CV data processing, inference, and feedback generation, consistently remained below one second. This performance underscores </w:t>
+      </w:r>
+      <w:proofErr w:type="spellStart"/>
+      <w:r>
+        <w:t>ChatPPG's</w:t>
+      </w:r>
+      <w:proofErr w:type="spellEnd"/>
+      <w:r>
+        <w:t xml:space="preserve"> suitability for real-time applications, ensuring that actionable guidance can be delivered promptly during matches and training sessions.</w:t>
       </w:r>
     </w:p>
     <w:p>
@@ -1963,7 +5125,23 @@
         <w:pStyle w:val="BodyText"/>
       </w:pPr>
       <w:r>
-        <w:t>When applied to simulated match scenarios, ChatPPG effectively provided actionable guidance and tactical recommendations. For example, when queried about inconsistent forehand speed during rallies, the system suggested targeted drills such as wrist stability exercises and timing practice to improve execution consistency. Similarly, for frequent service fouls, the system identified potential causes, including insufficient toss height and improper hand positioning, and recommended specific corrective actions. Beyond answering queries, ChatPPG also generated tailored training plans for players based on their profiles. Speed-focused players received recommendations to enhance balance and endurance, while defensive players were guided toward improving counter-looping techniques and footwork drills. Tactical adjustments provided by the system, such as optimizing shot placement or defensive positioning, demonstrated its ability to support coaches in refining strategies.</w:t>
+        <w:t xml:space="preserve">When applied to simulated match scenarios, </w:t>
+      </w:r>
+      <w:proofErr w:type="spellStart"/>
+      <w:r>
+        <w:t>ChatPPG</w:t>
+      </w:r>
+      <w:proofErr w:type="spellEnd"/>
+      <w:r>
+        <w:t xml:space="preserve"> effectively provided actionable guidance and tactical recommendations. For example, when queried about inconsistent forehand speed during rallies, the system suggested targeted drills such as wrist stability exercises and timing practice to improve execution consistency. Similarly, for frequent service fouls, the system identified potential causes, including insufficient toss height and improper hand positioning, and recommended specific corrective actions. Beyond answering queries, </w:t>
+      </w:r>
+      <w:proofErr w:type="spellStart"/>
+      <w:r>
+        <w:t>ChatPPG</w:t>
+      </w:r>
+      <w:proofErr w:type="spellEnd"/>
+      <w:r>
+        <w:t xml:space="preserve"> also generated tailored training plans for players based on their profiles. Speed-focused players received recommendations to enhance balance and endurance, while defensive players were guided toward improving counter-looping techniques and footwork drills. Tactical adjustments provided by the system, such as optimizing shot placement or defensive positioning, demonstrated its ability to support coaches in refining strategies.</w:t>
       </w:r>
     </w:p>
     <w:p>
@@ -1998,7 +5176,39 @@
           <w:spacing w:val="-1"/>
           <w:lang w:val="x-none" w:eastAsia="x-none"/>
         </w:rPr>
-        <w:t>To evaluate ChatPPG’s usability and effectiveness, a user study was conducted with professional coaches and competitive players. Participants praised the system’s accuracy and practicality, with coaches rating tactical suggestions at 4.8/5 and players scoring training recommendations at 4.7/5. The interactive interface was described as intuitive and user-friendly, contributing to an overall satisfaction score of 4.75/5. However, users noted that the system could further benefit from expanded tactical analysis capabilities, particularly for addressing more advanced queries posed by elite-level players. Despite these suggestions, the feedback affirmed that ChatPPG effectively bridges the gap between statistical data and actionable insights, providing a valuable tool for table tennis training and competition</w:t>
+        <w:t xml:space="preserve">To evaluate </w:t>
+      </w:r>
+      <w:proofErr w:type="spellStart"/>
+      <w:r>
+        <w:rPr>
+          <w:spacing w:val="-1"/>
+          <w:lang w:val="x-none" w:eastAsia="x-none"/>
+        </w:rPr>
+        <w:t>ChatPPG’s</w:t>
+      </w:r>
+      <w:proofErr w:type="spellEnd"/>
+      <w:r>
+        <w:rPr>
+          <w:spacing w:val="-1"/>
+          <w:lang w:val="x-none" w:eastAsia="x-none"/>
+        </w:rPr>
+        <w:t xml:space="preserve"> usability and effectiveness, a user study was conducted with professional coaches and competitive players. Participants praised the system’s accuracy and practicality, with coaches rating tactical suggestions at 4.8/5 and players scoring training recommendations at 4.7/5. The interactive interface was described as intuitive and user-friendly, contributing to an overall satisfaction score of 4.75/5. However, users noted that the system could further benefit from expanded tactical analysis capabilities, particularly for addressing more advanced queries posed by elite-level players. Despite these suggestions, the feedback affirmed that </w:t>
+      </w:r>
+      <w:proofErr w:type="spellStart"/>
+      <w:r>
+        <w:rPr>
+          <w:spacing w:val="-1"/>
+          <w:lang w:val="x-none" w:eastAsia="x-none"/>
+        </w:rPr>
+        <w:t>ChatPPG</w:t>
+      </w:r>
+      <w:proofErr w:type="spellEnd"/>
+      <w:r>
+        <w:rPr>
+          <w:spacing w:val="-1"/>
+          <w:lang w:val="x-none" w:eastAsia="x-none"/>
+        </w:rPr>
+        <w:t xml:space="preserve"> effectively bridges the gap between statistical data and actionable insights, providing a valuable tool for table tennis training and competition</w:t>
       </w:r>
       <w:r>
         <w:t>.</w:t>
@@ -2020,11 +5230,35 @@
         </w:rPr>
       </w:pPr>
       <w:r>
-        <w:t xml:space="preserve">The findings demonstrated the success of ChatPPG in addressing key challenges in table tennis data analysis and interactive guidance. The fine-tuned model's high accuracy and BLEU scores reflected the effectiveness of LoRA in adapting LLMs to specialized domains. Real-time performance metrics confirmed that the system’s latency and efficiency met the </w:t>
+        <w:t xml:space="preserve">The findings demonstrated the success of </w:t>
+      </w:r>
+      <w:proofErr w:type="spellStart"/>
+      <w:r>
+        <w:t>ChatPPG</w:t>
+      </w:r>
+      <w:proofErr w:type="spellEnd"/>
+      <w:r>
+        <w:t xml:space="preserve"> in addressing key challenges in table tennis data analysis and interactive guidance. The fine-tuned model's high accuracy and BLEU scores reflected the effectiveness of </w:t>
+      </w:r>
+      <w:proofErr w:type="spellStart"/>
+      <w:r>
+        <w:t>LoRA</w:t>
+      </w:r>
+      <w:proofErr w:type="spellEnd"/>
+      <w:r>
+        <w:t xml:space="preserve"> in adapting LLMs to specialized domains. Real-time performance metrics confirmed that the system’s latency and efficiency met the demands of competitive scenarios, enabling it to deliver actionable insights promptly. Furthermore, the practical application results and positive user feedback highlighted the system’s ability to transform raw data into meaningful guidance. Overall, </w:t>
+      </w:r>
+      <w:proofErr w:type="spellStart"/>
+      <w:r>
+        <w:t>ChatPPG</w:t>
+      </w:r>
+      <w:proofErr w:type="spellEnd"/>
+      <w:r>
+        <w:t xml:space="preserve"> not only bridges the gap between data </w:t>
       </w:r>
       <w:r>
         <w:lastRenderedPageBreak/>
-        <w:t>demands of competitive scenarios, enabling it to deliver actionable insights promptly. Furthermore, the practical application results and positive user feedback highlighted the system’s ability to transform raw data into meaningful guidance. Overall, ChatPPG not only bridges the gap between data analysis and decision-making but also establishes a robust framework for integrating LLM and CV technologies in real-world applications.</w:t>
+        <w:t>analysis and decision-making but also establishes a robust framework for integrating LLM and CV technologies in real-world applications.</w:t>
       </w:r>
       <w:r>
         <w:rPr>
@@ -2059,7 +5293,31 @@
         <w:pStyle w:val="BodyText"/>
       </w:pPr>
       <w:r>
-        <w:t>This study successfully demonstrates the potential of integrating large language models (LLMs) and computer vision (CV) technologies to provide real-time, actionable insights in table tennis. The fine-tuned ChatPPG system proved capable of addressing the limitations of traditional statistical analysis by offering semantically rich, context-aware guidance. The results validated key assumptions: first, that the combination of LoRA fine-tuning and 8-bit quantization enables efficient adaptation of LLMs for domain-specific tasks while maintaining high performance; and second, that the system can effectively deliver real-time assistance with a latency of under one second. These findings highlight the practical feasibility and technical robustness of the ChatPPG framework.</w:t>
+        <w:t xml:space="preserve">This study successfully demonstrates the potential of integrating large language models (LLMs) and computer vision (CV) technologies to provide real-time, actionable insights in table tennis. The fine-tuned </w:t>
+      </w:r>
+      <w:proofErr w:type="spellStart"/>
+      <w:r>
+        <w:t>ChatPPG</w:t>
+      </w:r>
+      <w:proofErr w:type="spellEnd"/>
+      <w:r>
+        <w:t xml:space="preserve"> system proved capable of addressing the limitations of traditional statistical analysis by offering semantically rich, context-aware guidance. The results validated key assumptions: first, that the combination of </w:t>
+      </w:r>
+      <w:proofErr w:type="spellStart"/>
+      <w:r>
+        <w:t>LoRA</w:t>
+      </w:r>
+      <w:proofErr w:type="spellEnd"/>
+      <w:r>
+        <w:t xml:space="preserve"> fine-tuning and 8-bit quantization enables efficient adaptation of LLMs for domain-specific tasks while maintaining high performance; and second, that the system can effectively deliver real-time assistance with a latency of under one second. These findings highlight the practical feasibility and technical robustness of the </w:t>
+      </w:r>
+      <w:proofErr w:type="spellStart"/>
+      <w:r>
+        <w:t>ChatPPG</w:t>
+      </w:r>
+      <w:proofErr w:type="spellEnd"/>
+      <w:r>
+        <w:t xml:space="preserve"> framework.</w:t>
       </w:r>
     </w:p>
     <w:p>
@@ -2078,7 +5336,23 @@
         </w:rPr>
       </w:pPr>
       <w:r>
-        <w:t>Compared to existing table tennis data analysis methods, ChatPPG introduces significant innovations. Traditional approaches, including our prior studies, focused on generating accurate match statistics and detecting rule violations. While these systems offered precise data, they lacked semantic interpretation and practical guidance for athletes and coaches. By contrast, ChatPPG bridges this gap by transforming raw data into natural language recommendations, making it accessible and actionable. Furthermore, the integration of LLMs with CV technologies represents a key advancement. Whereas previous applications of LLMs in sports have been limited to team-based games like football or basketball, this study pioneers their use in high-speed, individual sports like table tennis, demonstrating the flexibility and scalability of LLMs in diverse athletic contexts.</w:t>
+        <w:t xml:space="preserve">Compared to existing table tennis data analysis methods, </w:t>
+      </w:r>
+      <w:proofErr w:type="spellStart"/>
+      <w:r>
+        <w:t>ChatPPG</w:t>
+      </w:r>
+      <w:proofErr w:type="spellEnd"/>
+      <w:r>
+        <w:t xml:space="preserve"> introduces significant innovations. Traditional approaches, including our prior studies, focused on generating accurate match statistics and detecting rule violations. While these systems offered precise data, they lacked semantic interpretation and practical guidance for athletes and coaches. By contrast, </w:t>
+      </w:r>
+      <w:proofErr w:type="spellStart"/>
+      <w:r>
+        <w:t>ChatPPG</w:t>
+      </w:r>
+      <w:proofErr w:type="spellEnd"/>
+      <w:r>
+        <w:t xml:space="preserve"> bridges this gap by transforming raw data into natural language recommendations, making it accessible and actionable. Furthermore, the integration of LLMs with CV technologies represents a key advancement. Whereas previous applications of LLMs in sports have been limited to team-based games like football or basketball, this study pioneers their use in high-speed, individual sports like table tennis, demonstrating the flexibility and scalability of LLMs in diverse athletic contexts.</w:t>
       </w:r>
     </w:p>
     <w:p>
@@ -2097,7 +5371,31 @@
         </w:rPr>
       </w:pPr>
       <w:r>
-        <w:t>Prompt engineering and function calling played a crucial role in enhancing the system’s functionality and flexibility. Prompt engineering ensured that ChatPPG generated contextually relevant responses tailored to the unique requirements of table tennis. By carefully crafting input structures, the system effectively aligned its outputs with the results of CV modules, such as player trajectory analysis and rule detection. Function calling further augmented this capability by enabling seamless integration with external APIs, allowing ChatPPG to dynamically query specific CV models for real-time data. Together, these techniques bridged the gap between data collection and decision-making, transforming ChatPPG into an interactive tool that supports players and coaches with targeted, actionable insights.</w:t>
+        <w:t xml:space="preserve">Prompt engineering and function calling played a crucial role in enhancing the system’s functionality and flexibility. Prompt engineering ensured that </w:t>
+      </w:r>
+      <w:proofErr w:type="spellStart"/>
+      <w:r>
+        <w:t>ChatPPG</w:t>
+      </w:r>
+      <w:proofErr w:type="spellEnd"/>
+      <w:r>
+        <w:t xml:space="preserve"> generated contextually relevant responses tailored to the unique requirements of table tennis. By carefully crafting input structures, the system effectively aligned its outputs with the results of CV modules, such as player trajectory analysis and rule detection. Function calling further augmented this capability by enabling seamless integration with external APIs, allowing </w:t>
+      </w:r>
+      <w:proofErr w:type="spellStart"/>
+      <w:r>
+        <w:t>ChatPPG</w:t>
+      </w:r>
+      <w:proofErr w:type="spellEnd"/>
+      <w:r>
+        <w:t xml:space="preserve"> to dynamically query specific CV models for real-time data. Together, these techniques bridged the gap between data collection and decision-making, transforming </w:t>
+      </w:r>
+      <w:proofErr w:type="spellStart"/>
+      <w:r>
+        <w:t>ChatPPG</w:t>
+      </w:r>
+      <w:proofErr w:type="spellEnd"/>
+      <w:r>
+        <w:t xml:space="preserve"> into an interactive tool that supports players and coaches with targeted, actionable insights.</w:t>
       </w:r>
     </w:p>
     <w:p>
@@ -2118,8 +5416,24 @@
       <w:r>
         <w:t xml:space="preserve">The findings of this study have significant implications for both sports analytics and artificial intelligence. For table tennis, </w:t>
       </w:r>
-      <w:r>
-        <w:t>ChatPPG offers a practical tool that combines advanced data analysis with personalized recommendations, enhancing the decision-making process for athletes and coaches. This transformation from static data analysis to interactive guidance represents a substantial shift in how sports analytics is applied. From an AI perspective, the study showcases the versatility of LLMs in specialized domains and highlights the potential of integrating LLMs with CV technologies for real-world applications. The success of ChatPPG sets a precedent for similar systems in other sports, broadening the scope of AI-driven innovations in athletic training and performance enhancement.</w:t>
+      <w:proofErr w:type="spellStart"/>
+      <w:r>
+        <w:t>ChatPPG</w:t>
+      </w:r>
+      <w:proofErr w:type="spellEnd"/>
+      <w:r>
+        <w:t xml:space="preserve"> offers a practical tool that combines advanced data analysis with personalized recommendations, enhancing the </w:t>
+      </w:r>
+      <w:r>
+        <w:t xml:space="preserve">decision-making process for athletes and coaches. This transformation from static data analysis to interactive guidance represents a substantial shift in how sports analytics is applied. From an AI perspective, the study showcases the versatility of LLMs in specialized domains and highlights the potential of integrating LLMs with CV technologies for real-world applications. The success of </w:t>
+      </w:r>
+      <w:proofErr w:type="spellStart"/>
+      <w:r>
+        <w:t>ChatPPG</w:t>
+      </w:r>
+      <w:proofErr w:type="spellEnd"/>
+      <w:r>
+        <w:t xml:space="preserve"> sets a precedent for similar systems in other sports, broadening the scope of AI-driven innovations in athletic training and performance enhancement.</w:t>
       </w:r>
     </w:p>
     <w:p>
@@ -2138,7 +5452,15 @@
         </w:rPr>
       </w:pPr>
       <w:r>
-        <w:t>Despite its success, this study has several limitations. First, the dataset used for training the LLM was derived primarily from previous research and publicly available training materials, which may not fully represent the diversity of player profiles and scenarios in table tennis. Expanding the dataset to include broader demographic and skill-level variations would enhance the model’s generalizability. Second, while ChatPPG performed well in real-time applications, its depth of analysis for advanced tactical queries remains limited. Addressing this would require incorporating more high-level match data and expert annotations. Finally, the system's reliance on high-performance GPUs for real-time processing may limit its accessibility in resource-constrained environments. Exploring further optimizations or alternative deployment strategies would improve its applicability.</w:t>
+        <w:t xml:space="preserve">Despite its success, this study has several limitations. First, the dataset used for training the LLM was derived primarily from previous research and publicly available training materials, which may not fully represent the diversity of player profiles and scenarios in table tennis. Expanding the dataset to include broader demographic and skill-level variations would enhance the model’s generalizability. Second, while </w:t>
+      </w:r>
+      <w:proofErr w:type="spellStart"/>
+      <w:r>
+        <w:t>ChatPPG</w:t>
+      </w:r>
+      <w:proofErr w:type="spellEnd"/>
+      <w:r>
+        <w:t xml:space="preserve"> performed well in real-time applications, its depth of analysis for advanced tactical queries remains limited. Addressing this would require incorporating more high-level match data and expert annotations. Finally, the system's reliance on high-performance GPUs for real-time processing may limit its accessibility in resource-constrained environments. Exploring further optimizations or alternative deployment strategies would improve its applicability.</w:t>
       </w:r>
     </w:p>
     <w:p>
@@ -2157,7 +5479,23 @@
         </w:rPr>
       </w:pPr>
       <w:r>
-        <w:t>Future research can address the limitations identified in this study while exploring new avenues for innovation. Expanding the dataset to include diverse player profiles and integrating additional data sources, such as player physiological metrics or advanced match analytics, would significantly enhance the system’s capabilities. Research into lightweight model architectures and edge computing deployment could make ChatPPG more accessible to users in resource-limited environments. Additionally, the integration of multimodal data, including audio and video alongside CV outputs, could enable deeper insights and richer feedback. Finally, applying the ChatPPG framework to other sports with similar demands, such as badminton or tennis, would validate its scalability and adaptability across athletic disciplines.</w:t>
+        <w:t xml:space="preserve">Future research can address the limitations identified in this study while exploring new avenues for innovation. Expanding the dataset to include diverse player profiles and integrating additional data sources, such as player physiological metrics or advanced match analytics, would significantly enhance the system’s capabilities. Research into lightweight model architectures and edge computing deployment could make </w:t>
+      </w:r>
+      <w:proofErr w:type="spellStart"/>
+      <w:r>
+        <w:t>ChatPPG</w:t>
+      </w:r>
+      <w:proofErr w:type="spellEnd"/>
+      <w:r>
+        <w:t xml:space="preserve"> more accessible to users in resource-limited environments. Additionally, the integration of multimodal data, including audio and video alongside CV outputs, could enable deeper insights and richer feedback. Finally, applying the </w:t>
+      </w:r>
+      <w:proofErr w:type="spellStart"/>
+      <w:r>
+        <w:t>ChatPPG</w:t>
+      </w:r>
+      <w:proofErr w:type="spellEnd"/>
+      <w:r>
+        <w:t xml:space="preserve"> framework to other sports with similar demands, such as badminton or tennis, would validate its scalability and adaptability across athletic disciplines.</w:t>
       </w:r>
     </w:p>
     <w:p>
@@ -2177,19 +5515,48 @@
         <w:pStyle w:val="BodyText"/>
       </w:pPr>
       <w:r>
-        <w:t>This study introduced ChatPPG, a framework combining large language models (LLMs) and computer vision (CV) technologies to provide real-time, interactive guidance for table tennis. By integrating LoRA fine-tuning, 8-bit quantization, prompt engineering, and function calling, the system effectively transforms raw data into actionable insights, offering personalized training suggestions and tactical recommendations for players and coaches. These advancements demonstrate the feasibility of adapting LLMs for domain-specific tasks while achieving low-latency performance suitable for high-speed sports.</w:t>
+        <w:t xml:space="preserve">This study introduced </w:t>
+      </w:r>
+      <w:proofErr w:type="spellStart"/>
+      <w:r>
+        <w:t>ChatPPG</w:t>
+      </w:r>
+      <w:proofErr w:type="spellEnd"/>
+      <w:r>
+        <w:t xml:space="preserve">, a framework combining large language models (LLMs) and computer vision (CV) technologies to provide real-time, interactive guidance for table tennis. By integrating </w:t>
+      </w:r>
+      <w:proofErr w:type="spellStart"/>
+      <w:r>
+        <w:t>LoRA</w:t>
+      </w:r>
+      <w:proofErr w:type="spellEnd"/>
+      <w:r>
+        <w:t xml:space="preserve"> fine-tuning, 8-bit quantization, prompt engineering, and function calling, the system effectively transforms raw data into actionable insights, offering personalized training suggestions and tactical recommendations for players and coaches. These advancements demonstrate the feasibility of adapting LLMs for domain-specific tasks while achieving low-latency performance suitable for high-speed sports.</w:t>
       </w:r>
     </w:p>
     <w:p>
       <w:pPr>
         <w:pStyle w:val="BodyText"/>
       </w:pPr>
-      <w:r>
-        <w:t xml:space="preserve">ChatPPG bridges the gap between static data analysis and dynamic decision-making, setting a new standard for AI </w:t>
+      <w:proofErr w:type="spellStart"/>
+      <w:r>
+        <w:t>ChatPPG</w:t>
+      </w:r>
+      <w:proofErr w:type="spellEnd"/>
+      <w:r>
+        <w:t xml:space="preserve"> bridges the gap between static data analysis and dynamic decision-making, setting a new standard for AI applications in sports analytics. However, the study acknowledges limitations, including the need for a more diverse </w:t>
       </w:r>
       <w:r>
         <w:lastRenderedPageBreak/>
-        <w:t>applications in sports analytics. However, the study acknowledges limitations, including the need for a more diverse training dataset, deeper tactical modeling, and improved accessibility for resource-constrained environments.</w:t>
+        <w:t xml:space="preserve">training dataset, deeper tactical </w:t>
+      </w:r>
+      <w:proofErr w:type="spellStart"/>
+      <w:r>
+        <w:t>modeling</w:t>
+      </w:r>
+      <w:proofErr w:type="spellEnd"/>
+      <w:r>
+        <w:t>, and improved accessibility for resource-constrained environments.</w:t>
       </w:r>
     </w:p>
     <w:p>
@@ -2201,7 +5568,15 @@
         </w:rPr>
       </w:pPr>
       <w:r>
-        <w:t>Future research can focus on expanding the dataset, integrating multimodal data like audio and video, and extending the framework to other sports such as badminton or tennis. ChatPPG represents a significant step forward in AI-driven sports optimization, offering a robust foundation for broader applications in athletic performance enhancement.</w:t>
+        <w:t xml:space="preserve">Future research can focus on expanding the dataset, integrating multimodal data like audio and video, and extending the framework to other sports such as badminton or tennis. </w:t>
+      </w:r>
+      <w:proofErr w:type="spellStart"/>
+      <w:r>
+        <w:t>ChatPPG</w:t>
+      </w:r>
+      <w:proofErr w:type="spellEnd"/>
+      <w:r>
+        <w:t xml:space="preserve"> represents a significant step forward in AI-driven sports optimization, offering a robust foundation for broader applications in athletic performance enhancement.</w:t>
       </w:r>
       <w:r>
         <w:t xml:space="preserve"> </w:t>
@@ -2287,8 +5662,13 @@
             <w:pPr>
               <w:pStyle w:val="tablecolhead"/>
             </w:pPr>
+            <w:proofErr w:type="spellStart"/>
             <w:r>
-              <w:t>LoRA-Fine-Tuned Model</w:t>
+              <w:t>LoRA</w:t>
+            </w:r>
+            <w:proofErr w:type="spellEnd"/>
+            <w:r>
+              <w:t>-Fine-Tuned Model</w:t>
             </w:r>
           </w:p>
         </w:tc>
@@ -2583,7 +5963,15 @@
                               <w:pStyle w:val="BodyText"/>
                             </w:pPr>
                             <w:r>
-                              <w:t>To have non-visible rules on your frame, use the MSWord “Format” pull-down menu, select Text Box &gt; Colors and Lines to choose No Fill and No Line.</w:t>
+                              <w:t xml:space="preserve">To have non-visible rules on your frame, use the MSWord “Format” pull-down menu, select Text Box &gt; </w:t>
+                            </w:r>
+                            <w:proofErr w:type="spellStart"/>
+                            <w:r>
+                              <w:t>Colors</w:t>
+                            </w:r>
+                            <w:proofErr w:type="spellEnd"/>
+                            <w:r>
+                              <w:t xml:space="preserve"> and Lines to choose No Fill and No Line.</w:t>
                             </w:r>
                           </w:p>
                         </w:txbxContent>
@@ -2605,7 +5993,7 @@
           </mc:Choice>
           <mc:Fallback>
             <w:pict>
-              <v:shape w14:anchorId="41C629E2" id="_x0000_s1027" type="#_x0000_t202" style="position:absolute;left:0;text-align:left;margin-left:200.8pt;margin-top:10.6pt;width:252pt;height:90pt;z-index:-251658752;visibility:visible;mso-wrap-style:square;mso-width-percent:0;mso-height-percent:0;mso-wrap-distance-left:9pt;mso-wrap-distance-top:0;mso-wrap-distance-right:9pt;mso-wrap-distance-bottom:0;mso-position-horizontal:right;mso-position-horizontal-relative:text;mso-position-vertical:absolute;mso-position-vertical-relative:text;mso-width-percent:0;mso-height-percent:0;mso-width-relative:page;mso-height-relative:page;v-text-anchor:top" o:gfxdata="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">
+              <v:shape w14:anchorId="41C629E2" id="_x0000_s1032" type="#_x0000_t202" style="position:absolute;left:0;text-align:left;margin-left:200.8pt;margin-top:10.6pt;width:252pt;height:90pt;z-index:-251658752;visibility:visible;mso-wrap-style:square;mso-width-percent:0;mso-height-percent:0;mso-wrap-distance-left:9pt;mso-wrap-distance-top:0;mso-wrap-distance-right:9pt;mso-wrap-distance-bottom:0;mso-position-horizontal:right;mso-position-horizontal-relative:text;mso-position-vertical:absolute;mso-position-vertical-relative:text;mso-width-percent:0;mso-height-percent:0;mso-width-relative:page;mso-height-relative:page;v-text-anchor:top" o:gfxdata="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">
                 <v:textbox>
                   <w:txbxContent>
                     <w:p>
@@ -2621,7 +6009,15 @@
                         <w:pStyle w:val="BodyText"/>
                       </w:pPr>
                       <w:r>
-                        <w:t>To have non-visible rules on your frame, use the MSWord “Format” pull-down menu, select Text Box &gt; Colors and Lines to choose No Fill and No Line.</w:t>
+                        <w:t xml:space="preserve">To have non-visible rules on your frame, use the MSWord “Format” pull-down menu, select Text Box &gt; </w:t>
+                      </w:r>
+                      <w:proofErr w:type="spellStart"/>
+                      <w:r>
+                        <w:t>Colors</w:t>
+                      </w:r>
+                      <w:proofErr w:type="spellEnd"/>
+                      <w:r>
+                        <w:t xml:space="preserve"> and Lines to choose No Fill and No Line.</w:t>
                       </w:r>
                     </w:p>
                   </w:txbxContent>
@@ -3680,6 +7076,119 @@
     </w:lvl>
   </w:abstractNum>
   <w:abstractNum w:abstractNumId="14" w15:restartNumberingAfterBreak="0">
+    <w:nsid w:val="24823F93"/>
+    <w:multiLevelType w:val="hybridMultilevel"/>
+    <w:tmpl w:val="7464B2BC"/>
+    <w:lvl w:ilvl="0" w:tplc="14090001">
+      <w:start w:val="1"/>
+      <w:numFmt w:val="bullet"/>
+      <w:lvlText w:val=""/>
+      <w:lvlJc w:val="left"/>
+      <w:pPr>
+        <w:ind w:left="1008" w:hanging="360"/>
+      </w:pPr>
+      <w:rPr>
+        <w:rFonts w:ascii="Symbol" w:hAnsi="Symbol" w:hint="default"/>
+      </w:rPr>
+    </w:lvl>
+    <w:lvl w:ilvl="1" w:tplc="14090003" w:tentative="1">
+      <w:start w:val="1"/>
+      <w:numFmt w:val="bullet"/>
+      <w:lvlText w:val="o"/>
+      <w:lvlJc w:val="left"/>
+      <w:pPr>
+        <w:ind w:left="1728" w:hanging="360"/>
+      </w:pPr>
+      <w:rPr>
+        <w:rFonts w:ascii="Courier New" w:hAnsi="Courier New" w:cs="Courier New" w:hint="default"/>
+      </w:rPr>
+    </w:lvl>
+    <w:lvl w:ilvl="2" w:tplc="14090005" w:tentative="1">
+      <w:start w:val="1"/>
+      <w:numFmt w:val="bullet"/>
+      <w:lvlText w:val=""/>
+      <w:lvlJc w:val="left"/>
+      <w:pPr>
+        <w:ind w:left="2448" w:hanging="360"/>
+      </w:pPr>
+      <w:rPr>
+        <w:rFonts w:ascii="Wingdings" w:hAnsi="Wingdings" w:hint="default"/>
+      </w:rPr>
+    </w:lvl>
+    <w:lvl w:ilvl="3" w:tplc="14090001" w:tentative="1">
+      <w:start w:val="1"/>
+      <w:numFmt w:val="bullet"/>
+      <w:lvlText w:val=""/>
+      <w:lvlJc w:val="left"/>
+      <w:pPr>
+        <w:ind w:left="3168" w:hanging="360"/>
+      </w:pPr>
+      <w:rPr>
+        <w:rFonts w:ascii="Symbol" w:hAnsi="Symbol" w:hint="default"/>
+      </w:rPr>
+    </w:lvl>
+    <w:lvl w:ilvl="4" w:tplc="14090003" w:tentative="1">
+      <w:start w:val="1"/>
+      <w:numFmt w:val="bullet"/>
+      <w:lvlText w:val="o"/>
+      <w:lvlJc w:val="left"/>
+      <w:pPr>
+        <w:ind w:left="3888" w:hanging="360"/>
+      </w:pPr>
+      <w:rPr>
+        <w:rFonts w:ascii="Courier New" w:hAnsi="Courier New" w:cs="Courier New" w:hint="default"/>
+      </w:rPr>
+    </w:lvl>
+    <w:lvl w:ilvl="5" w:tplc="14090005" w:tentative="1">
+      <w:start w:val="1"/>
+      <w:numFmt w:val="bullet"/>
+      <w:lvlText w:val=""/>
+      <w:lvlJc w:val="left"/>
+      <w:pPr>
+        <w:ind w:left="4608" w:hanging="360"/>
+      </w:pPr>
+      <w:rPr>
+        <w:rFonts w:ascii="Wingdings" w:hAnsi="Wingdings" w:hint="default"/>
+      </w:rPr>
+    </w:lvl>
+    <w:lvl w:ilvl="6" w:tplc="14090001" w:tentative="1">
+      <w:start w:val="1"/>
+      <w:numFmt w:val="bullet"/>
+      <w:lvlText w:val=""/>
+      <w:lvlJc w:val="left"/>
+      <w:pPr>
+        <w:ind w:left="5328" w:hanging="360"/>
+      </w:pPr>
+      <w:rPr>
+        <w:rFonts w:ascii="Symbol" w:hAnsi="Symbol" w:hint="default"/>
+      </w:rPr>
+    </w:lvl>
+    <w:lvl w:ilvl="7" w:tplc="14090003" w:tentative="1">
+      <w:start w:val="1"/>
+      <w:numFmt w:val="bullet"/>
+      <w:lvlText w:val="o"/>
+      <w:lvlJc w:val="left"/>
+      <w:pPr>
+        <w:ind w:left="6048" w:hanging="360"/>
+      </w:pPr>
+      <w:rPr>
+        <w:rFonts w:ascii="Courier New" w:hAnsi="Courier New" w:cs="Courier New" w:hint="default"/>
+      </w:rPr>
+    </w:lvl>
+    <w:lvl w:ilvl="8" w:tplc="14090005" w:tentative="1">
+      <w:start w:val="1"/>
+      <w:numFmt w:val="bullet"/>
+      <w:lvlText w:val=""/>
+      <w:lvlJc w:val="left"/>
+      <w:pPr>
+        <w:ind w:left="6768" w:hanging="360"/>
+      </w:pPr>
+      <w:rPr>
+        <w:rFonts w:ascii="Wingdings" w:hAnsi="Wingdings" w:hint="default"/>
+      </w:rPr>
+    </w:lvl>
+  </w:abstractNum>
+  <w:abstractNum w:abstractNumId="15" w15:restartNumberingAfterBreak="0">
     <w:nsid w:val="26FE1FCF"/>
     <w:multiLevelType w:val="hybridMultilevel"/>
     <w:tmpl w:val="33826962"/>
@@ -3840,7 +7349,7 @@
       </w:rPr>
     </w:lvl>
   </w:abstractNum>
-  <w:abstractNum w:abstractNumId="15" w15:restartNumberingAfterBreak="0">
+  <w:abstractNum w:abstractNumId="16" w15:restartNumberingAfterBreak="0">
     <w:nsid w:val="37660336"/>
     <w:multiLevelType w:val="hybridMultilevel"/>
     <w:tmpl w:val="754EAC84"/>
@@ -3981,7 +7490,7 @@
       </w:rPr>
     </w:lvl>
   </w:abstractNum>
-  <w:abstractNum w:abstractNumId="16" w15:restartNumberingAfterBreak="0">
+  <w:abstractNum w:abstractNumId="17" w15:restartNumberingAfterBreak="0">
     <w:nsid w:val="39E54FC6"/>
     <w:multiLevelType w:val="singleLevel"/>
     <w:tmpl w:val="5B7288D4"/>
@@ -4001,7 +7510,7 @@
       </w:rPr>
     </w:lvl>
   </w:abstractNum>
-  <w:abstractNum w:abstractNumId="17" w15:restartNumberingAfterBreak="0">
+  <w:abstractNum w:abstractNumId="18" w15:restartNumberingAfterBreak="0">
     <w:nsid w:val="3D135063"/>
     <w:multiLevelType w:val="multilevel"/>
     <w:tmpl w:val="7082BD2C"/>
@@ -4150,7 +7659,7 @@
       </w:rPr>
     </w:lvl>
   </w:abstractNum>
-  <w:abstractNum w:abstractNumId="18" w15:restartNumberingAfterBreak="0">
+  <w:abstractNum w:abstractNumId="19" w15:restartNumberingAfterBreak="0">
     <w:nsid w:val="4189603E"/>
     <w:multiLevelType w:val="multilevel"/>
     <w:tmpl w:val="0AB06E12"/>
@@ -4194,9 +7703,9 @@
       <w:lvlJc w:val="left"/>
       <w:pPr>
         <w:tabs>
-          <w:tab w:val="num" w:pos="360"/>
+          <w:tab w:val="num" w:pos="2911"/>
         </w:tabs>
-        <w:ind w:left="288" w:hanging="288"/>
+        <w:ind w:left="2839" w:hanging="288"/>
       </w:pPr>
       <w:rPr>
         <w:rFonts w:ascii="Times New Roman" w:hAnsi="Times New Roman" w:cs="Times New Roman" w:hint="default"/>
@@ -4357,7 +7866,7 @@
       </w:rPr>
     </w:lvl>
   </w:abstractNum>
-  <w:abstractNum w:abstractNumId="19" w15:restartNumberingAfterBreak="0">
+  <w:abstractNum w:abstractNumId="20" w15:restartNumberingAfterBreak="0">
     <w:nsid w:val="493C3F76"/>
     <w:multiLevelType w:val="hybridMultilevel"/>
     <w:tmpl w:val="9A9E418C"/>
@@ -4468,7 +7977,7 @@
       </w:pPr>
     </w:lvl>
   </w:abstractNum>
-  <w:abstractNum w:abstractNumId="20" w15:restartNumberingAfterBreak="0">
+  <w:abstractNum w:abstractNumId="21" w15:restartNumberingAfterBreak="0">
     <w:nsid w:val="52CA544A"/>
     <w:multiLevelType w:val="singleLevel"/>
     <w:tmpl w:val="AED6D67E"/>
@@ -4495,11 +8004,124 @@
       </w:rPr>
     </w:lvl>
   </w:abstractNum>
-  <w:abstractNum w:abstractNumId="21" w15:restartNumberingAfterBreak="0">
+  <w:abstractNum w:abstractNumId="22" w15:restartNumberingAfterBreak="0">
+    <w:nsid w:val="5A5E16D0"/>
+    <w:multiLevelType w:val="multilevel"/>
+    <w:tmpl w:val="B6FEB1A2"/>
+    <w:lvl w:ilvl="0">
+      <w:start w:val="1"/>
+      <w:numFmt w:val="decimal"/>
+      <w:lvlText w:val="%1."/>
+      <w:lvlJc w:val="left"/>
+      <w:pPr>
+        <w:tabs>
+          <w:tab w:val="num" w:pos="720"/>
+        </w:tabs>
+        <w:ind w:left="720" w:hanging="360"/>
+      </w:pPr>
+    </w:lvl>
+    <w:lvl w:ilvl="1" w:tentative="1">
+      <w:start w:val="1"/>
+      <w:numFmt w:val="decimal"/>
+      <w:lvlText w:val="%2."/>
+      <w:lvlJc w:val="left"/>
+      <w:pPr>
+        <w:tabs>
+          <w:tab w:val="num" w:pos="1440"/>
+        </w:tabs>
+        <w:ind w:left="1440" w:hanging="360"/>
+      </w:pPr>
+    </w:lvl>
+    <w:lvl w:ilvl="2" w:tentative="1">
+      <w:start w:val="1"/>
+      <w:numFmt w:val="decimal"/>
+      <w:lvlText w:val="%3."/>
+      <w:lvlJc w:val="left"/>
+      <w:pPr>
+        <w:tabs>
+          <w:tab w:val="num" w:pos="2160"/>
+        </w:tabs>
+        <w:ind w:left="2160" w:hanging="360"/>
+      </w:pPr>
+    </w:lvl>
+    <w:lvl w:ilvl="3" w:tentative="1">
+      <w:start w:val="1"/>
+      <w:numFmt w:val="decimal"/>
+      <w:lvlText w:val="%4."/>
+      <w:lvlJc w:val="left"/>
+      <w:pPr>
+        <w:tabs>
+          <w:tab w:val="num" w:pos="2880"/>
+        </w:tabs>
+        <w:ind w:left="2880" w:hanging="360"/>
+      </w:pPr>
+    </w:lvl>
+    <w:lvl w:ilvl="4" w:tentative="1">
+      <w:start w:val="1"/>
+      <w:numFmt w:val="decimal"/>
+      <w:lvlText w:val="%5."/>
+      <w:lvlJc w:val="left"/>
+      <w:pPr>
+        <w:tabs>
+          <w:tab w:val="num" w:pos="3600"/>
+        </w:tabs>
+        <w:ind w:left="3600" w:hanging="360"/>
+      </w:pPr>
+    </w:lvl>
+    <w:lvl w:ilvl="5" w:tentative="1">
+      <w:start w:val="1"/>
+      <w:numFmt w:val="decimal"/>
+      <w:lvlText w:val="%6."/>
+      <w:lvlJc w:val="left"/>
+      <w:pPr>
+        <w:tabs>
+          <w:tab w:val="num" w:pos="4320"/>
+        </w:tabs>
+        <w:ind w:left="4320" w:hanging="360"/>
+      </w:pPr>
+    </w:lvl>
+    <w:lvl w:ilvl="6" w:tentative="1">
+      <w:start w:val="1"/>
+      <w:numFmt w:val="decimal"/>
+      <w:lvlText w:val="%7."/>
+      <w:lvlJc w:val="left"/>
+      <w:pPr>
+        <w:tabs>
+          <w:tab w:val="num" w:pos="5040"/>
+        </w:tabs>
+        <w:ind w:left="5040" w:hanging="360"/>
+      </w:pPr>
+    </w:lvl>
+    <w:lvl w:ilvl="7" w:tentative="1">
+      <w:start w:val="1"/>
+      <w:numFmt w:val="decimal"/>
+      <w:lvlText w:val="%8."/>
+      <w:lvlJc w:val="left"/>
+      <w:pPr>
+        <w:tabs>
+          <w:tab w:val="num" w:pos="5760"/>
+        </w:tabs>
+        <w:ind w:left="5760" w:hanging="360"/>
+      </w:pPr>
+    </w:lvl>
+    <w:lvl w:ilvl="8" w:tentative="1">
+      <w:start w:val="1"/>
+      <w:numFmt w:val="decimal"/>
+      <w:lvlText w:val="%9."/>
+      <w:lvlJc w:val="left"/>
+      <w:pPr>
+        <w:tabs>
+          <w:tab w:val="num" w:pos="6480"/>
+        </w:tabs>
+        <w:ind w:left="6480" w:hanging="360"/>
+      </w:pPr>
+    </w:lvl>
+  </w:abstractNum>
+  <w:abstractNum w:abstractNumId="23" w15:restartNumberingAfterBreak="0">
     <w:nsid w:val="6C402C58"/>
     <w:multiLevelType w:val="hybridMultilevel"/>
-    <w:tmpl w:val="9A1CA078"/>
-    <w:lvl w:ilvl="0" w:tplc="C8D6570A">
+    <w:tmpl w:val="6FA4755C"/>
+    <w:lvl w:ilvl="0" w:tplc="DA18833C">
       <w:start w:val="1"/>
       <w:numFmt w:val="decimal"/>
       <w:pStyle w:val="figurecaption"/>
@@ -4510,8 +8132,8 @@
       </w:pPr>
       <w:rPr>
         <w:rFonts w:ascii="Times New Roman" w:hAnsi="Times New Roman" w:cs="Times New Roman" w:hint="default"/>
-        <w:b w:val="0"/>
-        <w:bCs w:val="0"/>
+        <w:b/>
+        <w:bCs/>
         <w:i w:val="0"/>
         <w:iCs w:val="0"/>
         <w:color w:val="auto"/>
@@ -4640,7 +8262,7 @@
       </w:rPr>
     </w:lvl>
   </w:abstractNum>
-  <w:abstractNum w:abstractNumId="22" w15:restartNumberingAfterBreak="0">
+  <w:abstractNum w:abstractNumId="24" w15:restartNumberingAfterBreak="0">
     <w:nsid w:val="6CD32DA8"/>
     <w:multiLevelType w:val="singleLevel"/>
     <w:tmpl w:val="166470C2"/>
@@ -4667,34 +8289,34 @@
     </w:lvl>
   </w:abstractNum>
   <w:num w:numId="1" w16cid:durableId="881478925">
+    <w:abstractNumId w:val="16"/>
+  </w:num>
+  <w:num w:numId="2" w16cid:durableId="714238273">
+    <w:abstractNumId w:val="23"/>
+  </w:num>
+  <w:num w:numId="3" w16cid:durableId="233585423">
     <w:abstractNumId w:val="15"/>
   </w:num>
-  <w:num w:numId="2" w16cid:durableId="714238273">
+  <w:num w:numId="4" w16cid:durableId="30375672">
+    <w:abstractNumId w:val="19"/>
+  </w:num>
+  <w:num w:numId="5" w16cid:durableId="570430849">
+    <w:abstractNumId w:val="19"/>
+  </w:num>
+  <w:num w:numId="6" w16cid:durableId="619917502">
+    <w:abstractNumId w:val="19"/>
+  </w:num>
+  <w:num w:numId="7" w16cid:durableId="1856268521">
+    <w:abstractNumId w:val="19"/>
+  </w:num>
+  <w:num w:numId="8" w16cid:durableId="1492985446">
     <w:abstractNumId w:val="21"/>
   </w:num>
-  <w:num w:numId="3" w16cid:durableId="233585423">
-    <w:abstractNumId w:val="14"/>
-  </w:num>
-  <w:num w:numId="4" w16cid:durableId="30375672">
-    <w:abstractNumId w:val="18"/>
-  </w:num>
-  <w:num w:numId="5" w16cid:durableId="570430849">
-    <w:abstractNumId w:val="18"/>
-  </w:num>
-  <w:num w:numId="6" w16cid:durableId="619917502">
-    <w:abstractNumId w:val="18"/>
-  </w:num>
-  <w:num w:numId="7" w16cid:durableId="1856268521">
-    <w:abstractNumId w:val="18"/>
-  </w:num>
-  <w:num w:numId="8" w16cid:durableId="1492985446">
-    <w:abstractNumId w:val="20"/>
-  </w:num>
   <w:num w:numId="9" w16cid:durableId="260257294">
-    <w:abstractNumId w:val="22"/>
+    <w:abstractNumId w:val="24"/>
   </w:num>
   <w:num w:numId="10" w16cid:durableId="700908642">
-    <w:abstractNumId w:val="16"/>
+    <w:abstractNumId w:val="17"/>
   </w:num>
   <w:num w:numId="11" w16cid:durableId="70393204">
     <w:abstractNumId w:val="13"/>
@@ -4736,25 +8358,37 @@
     <w:abstractNumId w:val="1"/>
   </w:num>
   <w:num w:numId="24" w16cid:durableId="941374059">
-    <w:abstractNumId w:val="19"/>
+    <w:abstractNumId w:val="20"/>
   </w:num>
   <w:num w:numId="25" w16cid:durableId="533809865">
-    <w:abstractNumId w:val="15"/>
+    <w:abstractNumId w:val="16"/>
   </w:num>
   <w:num w:numId="26" w16cid:durableId="629744850">
-    <w:abstractNumId w:val="15"/>
+    <w:abstractNumId w:val="16"/>
   </w:num>
   <w:num w:numId="27" w16cid:durableId="1954743875">
-    <w:abstractNumId w:val="15"/>
+    <w:abstractNumId w:val="16"/>
   </w:num>
   <w:num w:numId="28" w16cid:durableId="1721006183">
-    <w:abstractNumId w:val="17"/>
+    <w:abstractNumId w:val="18"/>
   </w:num>
   <w:num w:numId="29" w16cid:durableId="2119832319">
-    <w:abstractNumId w:val="15"/>
+    <w:abstractNumId w:val="16"/>
   </w:num>
   <w:num w:numId="30" w16cid:durableId="30619729">
     <w:abstractNumId w:val="11"/>
+  </w:num>
+  <w:num w:numId="31" w16cid:durableId="719481120">
+    <w:abstractNumId w:val="23"/>
+  </w:num>
+  <w:num w:numId="32" w16cid:durableId="142043097">
+    <w:abstractNumId w:val="23"/>
+  </w:num>
+  <w:num w:numId="33" w16cid:durableId="744030695">
+    <w:abstractNumId w:val="14"/>
+  </w:num>
+  <w:num w:numId="34" w16cid:durableId="588663833">
+    <w:abstractNumId w:val="22"/>
   </w:num>
 </w:numbering>
 </file>
@@ -5096,7 +8730,6 @@
         <w:numId w:val="4"/>
       </w:numPr>
       <w:tabs>
-        <w:tab w:val="clear" w:pos="360"/>
         <w:tab w:val="num" w:pos="288"/>
       </w:tabs>
       <w:spacing w:before="120" w:after="60"/>
@@ -5296,7 +8929,6 @@
         <w:tab w:val="left" w:pos="533"/>
       </w:tabs>
       <w:spacing w:before="80" w:after="200"/>
-      <w:ind w:left="0" w:firstLine="0"/>
       <w:jc w:val="both"/>
     </w:pPr>
     <w:rPr>
@@ -5516,6 +9148,34 @@
     <w:rPr>
       <w:color w:val="605E5C"/>
       <w:shd w:val="clear" w:color="auto" w:fill="E1DFDD"/>
+    </w:rPr>
+  </w:style>
+  <w:style w:type="paragraph" w:styleId="Caption">
+    <w:name w:val="caption"/>
+    <w:basedOn w:val="Normal"/>
+    <w:next w:val="Normal"/>
+    <w:unhideWhenUsed/>
+    <w:qFormat/>
+    <w:rsid w:val="00DA2803"/>
+    <w:pPr>
+      <w:spacing w:after="200"/>
+    </w:pPr>
+    <w:rPr>
+      <w:i/>
+      <w:iCs/>
+      <w:color w:val="44546A" w:themeColor="text2"/>
+      <w:sz w:val="18"/>
+      <w:szCs w:val="18"/>
+    </w:rPr>
+  </w:style>
+  <w:style w:type="character" w:styleId="PlaceholderText">
+    <w:name w:val="Placeholder Text"/>
+    <w:basedOn w:val="DefaultParagraphFont"/>
+    <w:uiPriority w:val="99"/>
+    <w:semiHidden/>
+    <w:rsid w:val="00EA5027"/>
+    <w:rPr>
+      <w:color w:val="666666"/>
     </w:rPr>
   </w:style>
 </w:styles>

--- a/doc/03-ChatPPG.docx
+++ b/doc/03-ChatPPG.docx
@@ -508,195 +508,10 @@
         <w:t>—</w:t>
       </w:r>
       <w:r>
-        <w:t xml:space="preserve">This electronic document is a “live” template and already defines the components of your paper [title, text, heads, etc.] in its style sheet. </w:t>
-      </w:r>
-      <w:r>
-        <w:t xml:space="preserve"> </w:t>
-      </w:r>
-      <w:r>
-        <w:rPr>
-          <w:i/>
-        </w:rPr>
-        <w:t>*</w:t>
-      </w:r>
-      <w:r>
-        <w:rPr>
-          <w:i/>
-        </w:rPr>
-        <w:t>CRITICAL:  Do</w:t>
-      </w:r>
-      <w:r>
-        <w:rPr>
-          <w:rFonts w:eastAsia="Times New Roman"/>
-          <w:i/>
-        </w:rPr>
-        <w:t xml:space="preserve"> </w:t>
-      </w:r>
-      <w:r>
-        <w:rPr>
-          <w:i/>
-        </w:rPr>
-        <w:t>Not</w:t>
-      </w:r>
-      <w:r>
-        <w:rPr>
-          <w:rFonts w:eastAsia="Times New Roman"/>
-          <w:i/>
-        </w:rPr>
-        <w:t xml:space="preserve"> </w:t>
-      </w:r>
-      <w:r>
-        <w:rPr>
-          <w:i/>
-        </w:rPr>
-        <w:t>Use</w:t>
-      </w:r>
-      <w:r>
-        <w:rPr>
-          <w:rFonts w:eastAsia="Times New Roman"/>
-          <w:i/>
-        </w:rPr>
-        <w:t xml:space="preserve"> </w:t>
-      </w:r>
-      <w:r>
-        <w:rPr>
-          <w:i/>
-        </w:rPr>
-        <w:t>Symbols,</w:t>
-      </w:r>
-      <w:r>
-        <w:rPr>
-          <w:rFonts w:eastAsia="Times New Roman"/>
-          <w:i/>
-        </w:rPr>
-        <w:t xml:space="preserve"> </w:t>
-      </w:r>
-      <w:r>
-        <w:rPr>
-          <w:i/>
-        </w:rPr>
-        <w:t>Special</w:t>
-      </w:r>
-      <w:r>
-        <w:rPr>
-          <w:rFonts w:eastAsia="Times New Roman"/>
-          <w:i/>
-        </w:rPr>
-        <w:t xml:space="preserve"> </w:t>
-      </w:r>
-      <w:r>
-        <w:rPr>
-          <w:i/>
-        </w:rPr>
-        <w:t>Characters,</w:t>
-      </w:r>
-      <w:r>
-        <w:rPr>
-          <w:rFonts w:eastAsia="Times New Roman"/>
-          <w:i/>
-        </w:rPr>
-        <w:t xml:space="preserve"> </w:t>
-      </w:r>
-      <w:r>
-        <w:rPr>
-          <w:rFonts w:eastAsia="Times New Roman"/>
-          <w:i/>
-        </w:rPr>
-        <w:t xml:space="preserve">Footnotes, </w:t>
-      </w:r>
-      <w:r>
-        <w:rPr>
-          <w:i/>
-        </w:rPr>
-        <w:t>or</w:t>
-      </w:r>
-      <w:r>
-        <w:rPr>
-          <w:rFonts w:eastAsia="Times New Roman"/>
-          <w:i/>
-        </w:rPr>
-        <w:t xml:space="preserve"> </w:t>
-      </w:r>
-      <w:r>
-        <w:rPr>
-          <w:i/>
-        </w:rPr>
-        <w:t>Math</w:t>
-      </w:r>
-      <w:r>
-        <w:rPr>
-          <w:rFonts w:eastAsia="Times New Roman"/>
-          <w:i/>
-        </w:rPr>
-        <w:t xml:space="preserve"> </w:t>
-      </w:r>
-      <w:r>
-        <w:rPr>
-          <w:i/>
-        </w:rPr>
-        <w:t>in</w:t>
-      </w:r>
-      <w:r>
-        <w:rPr>
-          <w:rFonts w:eastAsia="Times New Roman"/>
-          <w:i/>
-        </w:rPr>
-        <w:t xml:space="preserve"> Paper </w:t>
-      </w:r>
-      <w:r>
-        <w:rPr>
-          <w:i/>
-        </w:rPr>
-        <w:t>Title</w:t>
-      </w:r>
-      <w:r>
-        <w:rPr>
-          <w:rFonts w:eastAsia="Times New Roman"/>
-          <w:i/>
-        </w:rPr>
-        <w:t xml:space="preserve"> o</w:t>
-      </w:r>
-      <w:r>
-        <w:rPr>
-          <w:i/>
-        </w:rPr>
-        <w:t>r</w:t>
-      </w:r>
-      <w:r>
-        <w:rPr>
-          <w:rFonts w:eastAsia="Times New Roman"/>
-          <w:i/>
-        </w:rPr>
-        <w:t xml:space="preserve"> </w:t>
-      </w:r>
-      <w:r>
-        <w:rPr>
-          <w:i/>
-        </w:rPr>
-        <w:t>Abstract</w:t>
+        <w:t>This study presents ChatPPG, an innovative system combining large language models (LLMs) fine-tuned with Low-Rank Adaptation (LoRA) and computer vision technologies for real-time table tennis analysis and coaching. By integrating multi-camera 3D reconstruction, object detection, and trajectory tracking, ChatPPG processes match data such as player speed, ball trajectories, and service legality, transforming raw metrics into actionable insights. The fine-tuned model achieved a Q/A accuracy of 92.3%, surpassing the baseline model’s 83.7%, with sub-second response times enabled by 8-bit quantization. Practical applications demonstrated its ability to deliver personalized training plans and tactical recommendations tailored to individual player profiles. User feedback from professional coaches and athletes rated tactical suggestions at 9.3/10 and training recommendations at 8.9/10. Despite dataset limitations and the need for enhanced advanced query handling, ChatPPG bridges the gap between data analysis and decision-making, setting a new standard for integrating LLMs and CV technologies in fast-paced sports analytics</w:t>
       </w:r>
       <w:r>
         <w:t xml:space="preserve">. </w:t>
-      </w:r>
-      <w:r>
-        <w:rPr>
-          <w:iCs/>
-        </w:rPr>
-        <w:t>(</w:t>
-      </w:r>
-      <w:r>
-        <w:rPr>
-          <w:b w:val="0"/>
-          <w:i/>
-          <w:iCs/>
-        </w:rPr>
-        <w:t>Abstract</w:t>
-      </w:r>
-      <w:r>
-        <w:rPr>
-          <w:iCs/>
-        </w:rPr>
-        <w:t>)</w:t>
       </w:r>
       <w:r>
         <w:rPr>
@@ -751,7 +566,6 @@
       <w:r>
         <w:t xml:space="preserve"> </w:t>
       </w:r>
-      <w:proofErr w:type="spellStart"/>
       <w:r>
         <w:rPr>
           <w:rFonts w:hint="eastAsia"/>
@@ -759,7 +573,6 @@
         </w:rPr>
         <w:t>LoRA</w:t>
       </w:r>
-      <w:proofErr w:type="spellEnd"/>
       <w:r>
         <w:t>,</w:t>
       </w:r>
@@ -814,108 +627,75 @@
         <w:t xml:space="preserve">With the rapid development of artificial intelligence, particularly </w:t>
       </w:r>
       <w:r>
+        <w:t>LLMs</w:t>
+      </w:r>
+      <w:r>
+        <w:t>, the capability of understanding and generating language has reached unprecedented levels. From general-purpose chatbots to domain-specific intelligent tools, LLMs have gradually permeated various fields such as education, healthcare, and sports. In competitive sports, the efficient analysis of match data and its transformation into actionable tactical guidance has become a focal point for athletes and coaches</w:t>
+      </w:r>
+      <w:r>
+        <w:t xml:space="preserve"> [1</w:t>
+      </w:r>
+      <w:r>
+        <w:t>-4</w:t>
+      </w:r>
+      <w:r>
+        <w:t>]</w:t>
+      </w:r>
+      <w:r>
+        <w:t>.</w:t>
+      </w:r>
+    </w:p>
+    <w:p>
+      <w:pPr>
+        <w:pStyle w:val="BodyText"/>
+      </w:pPr>
+      <w:r>
+        <w:t>In table tennis, a high-intensity and fast-paced sport, data analysis involves not only statistical metrics but also complex rule interpretation and strategic decision-making. However, existing technologies primarily focus on match video analysis and technical statistics, lacking real-time interactive and personalized guidance functionalities</w:t>
+      </w:r>
+      <w:r>
+        <w:t xml:space="preserve"> [5-6]</w:t>
+      </w:r>
+      <w:r>
+        <w:t xml:space="preserve">. How to effectively leverage these technologies to provide intelligent, actionable </w:t>
+      </w:r>
+      <w:r>
+        <w:t>solutions for match data analysis and training remains an open challenge.</w:t>
+      </w:r>
+    </w:p>
+    <w:p>
+      <w:pPr>
+        <w:pStyle w:val="BodyText"/>
+      </w:pPr>
+      <w:r>
+        <w:t>While our previous research has achieved real-time analysis of table tennis match data through multi-camera 3D reconstruction, object detection, and trajectory tracking, these studies primarily deliver static data without deeper semantic insights or interactive applications. This study aims to explore the integration of LLMs with table tennis match data to create a real-time interactive guidance assistant.</w:t>
+      </w:r>
+    </w:p>
+    <w:p>
+      <w:pPr>
+        <w:pStyle w:val="BodyText"/>
+      </w:pPr>
+      <w:r>
+        <w:t>To address the aforementioned challenges, this study introduces a novel framework called</w:t>
+      </w:r>
+      <w:r>
         <w:rPr>
           <w:rFonts w:hint="eastAsia"/>
           <w:lang w:eastAsia="zh-CN"/>
         </w:rPr>
-        <w:t>L</w:t>
-      </w:r>
-      <w:r>
-        <w:t xml:space="preserve">arge </w:t>
+        <w:t xml:space="preserve"> Chat Ping Pong Game (</w:t>
+      </w:r>
+      <w:r>
+        <w:t>ChatPPG</w:t>
       </w:r>
       <w:r>
         <w:rPr>
           <w:rFonts w:hint="eastAsia"/>
           <w:lang w:eastAsia="zh-CN"/>
         </w:rPr>
-        <w:t>L</w:t>
-      </w:r>
-      <w:r>
-        <w:t xml:space="preserve">anguage models </w:t>
-      </w:r>
-      <w:r>
-        <w:t>(</w:t>
-      </w:r>
-      <w:r>
-        <w:t>LLMs</w:t>
-      </w:r>
-      <w:r>
-        <w:t>), the capability of understanding and generating language has reached unprecedented levels. From general-purpose chatbots to domain-specific intelligent tools, LLMs have gradually permeated various fields such as education, healthcare, and sports. In competitive sports, the efficient analysis of match data and its transformation into actionable tactical guidance has become a focal point for athletes and coaches</w:t>
-      </w:r>
-      <w:r>
-        <w:t xml:space="preserve"> [1</w:t>
-      </w:r>
-      <w:r>
-        <w:t>-4</w:t>
-      </w:r>
-      <w:r>
-        <w:t>]</w:t>
-      </w:r>
-      <w:r>
-        <w:t>.</w:t>
-      </w:r>
-    </w:p>
-    <w:p>
-      <w:pPr>
-        <w:pStyle w:val="BodyText"/>
-      </w:pPr>
-      <w:r>
-        <w:t>In table tennis, a high-intensity and fast-paced sport, data analysis involves not only statistical metrics but also complex rule interpretation and strategic decision-making. However, existing technologies primarily focus on match video analysis and technical statistics, lacking real-time interactive and personalized guidance functionalities</w:t>
-      </w:r>
-      <w:r>
-        <w:t xml:space="preserve"> [5-6]</w:t>
-      </w:r>
-      <w:r>
-        <w:t>. How to effectively leverage these technologies to provide intelligent, actionable solutions for match data analysis and training remains an open challenge.</w:t>
-      </w:r>
-    </w:p>
-    <w:p>
-      <w:pPr>
-        <w:pStyle w:val="BodyText"/>
-      </w:pPr>
-      <w:r>
-        <w:t>While our previous research has achieved real-time analysis of table tennis match data through multi-camera 3D reconstruction, object detection, and trajectory tracking [unpublished manuscripts], these studies primarily deliver static data without deeper semantic insights or interactive applications. This study aims to explore the integration of LLMs with table tennis match data to create a real-time interactive guidance assistant.</w:t>
-      </w:r>
-    </w:p>
-    <w:p>
-      <w:pPr>
-        <w:pStyle w:val="BodyText"/>
-      </w:pPr>
-      <w:r>
-        <w:t>To address the aforementioned challenges, this study introduces a novel framework called</w:t>
-      </w:r>
-      <w:r>
-        <w:rPr>
-          <w:rFonts w:hint="eastAsia"/>
-          <w:lang w:eastAsia="zh-CN"/>
-        </w:rPr>
-        <w:t xml:space="preserve"> Chat Ping Pong Game (</w:t>
-      </w:r>
-      <w:proofErr w:type="spellStart"/>
-      <w:r>
-        <w:t>ChatPPG</w:t>
-      </w:r>
-      <w:proofErr w:type="spellEnd"/>
-      <w:r>
-        <w:rPr>
-          <w:rFonts w:hint="eastAsia"/>
-          <w:lang w:eastAsia="zh-CN"/>
-        </w:rPr>
         <w:t>)</w:t>
       </w:r>
       <w:r>
-        <w:t xml:space="preserve">, which integrates computer vision and LLM </w:t>
-      </w:r>
-      <w:r>
-        <w:t xml:space="preserve">technologies. </w:t>
-      </w:r>
-      <w:proofErr w:type="spellStart"/>
-      <w:r>
-        <w:t>ChatPPG</w:t>
-      </w:r>
-      <w:proofErr w:type="spellEnd"/>
-      <w:r>
-        <w:t xml:space="preserve"> processes real-time data and generates natural language feedback to provide personalized tactical and training suggestions for table tennis athletes and coaches.</w:t>
+        <w:t>, which integrates computer vision and LLM technologies. ChatPPG processes real-time data and generates natural language feedback to provide personalized tactical and training suggestions for table tennis athletes and coaches.</w:t>
       </w:r>
     </w:p>
     <w:p>
@@ -953,25 +733,7 @@
         <w:t xml:space="preserve">leveraged </w:t>
       </w:r>
       <w:r>
-        <w:t>Low-Rank Adaptation of Large Language Models</w:t>
-      </w:r>
-      <w:r>
-        <w:rPr>
-          <w:rFonts w:hint="eastAsia"/>
-          <w:lang w:eastAsia="zh-CN"/>
-        </w:rPr>
-        <w:t xml:space="preserve"> </w:t>
-      </w:r>
-      <w:r>
-        <w:t>(</w:t>
-      </w:r>
-      <w:proofErr w:type="spellStart"/>
-      <w:r>
         <w:t>LoRA</w:t>
-      </w:r>
-      <w:proofErr w:type="spellEnd"/>
-      <w:r>
-        <w:t>)</w:t>
       </w:r>
       <w:r>
         <w:rPr>
@@ -1012,21 +774,17 @@
         <w:pStyle w:val="BodyText"/>
       </w:pPr>
       <w:r>
-        <w:t xml:space="preserve">The application of LLMs in sports has rapidly gained traction, demonstrating their potential to </w:t>
-      </w:r>
-      <w:proofErr w:type="spellStart"/>
-      <w:r>
-        <w:t>analyze</w:t>
-      </w:r>
-      <w:proofErr w:type="spellEnd"/>
-      <w:r>
-        <w:t xml:space="preserve"> complex data and provide actionable insights</w:t>
+        <w:t>The application of LLMs in sports has rapidly gained traction, demonstrating their potential to analyze complex data and provide actionable insights</w:t>
       </w:r>
       <w:r>
         <w:t xml:space="preserve"> [4]</w:t>
       </w:r>
       <w:r>
-        <w:t>. In recent years, LLMs have been utilized in areas such as athlete psychology assessment, match data summarization, and tactical optimization. For example, studies have explored the use of LLMs to interpret interview data and provide psychological insights for athletes, as well as to automatically generate post-match reports and tactical analyses. In team sports like football and basketball, these models have also been leveraged to evaluate and optimize strategic setups</w:t>
+        <w:t xml:space="preserve">. In recent years, LLMs have been utilized in areas such as athlete psychology assessment, match data summarization, and tactical optimization. For example, studies have explored the use of LLMs to interpret interview data and provide psychological insights for athletes, </w:t>
+      </w:r>
+      <w:r>
+        <w:lastRenderedPageBreak/>
+        <w:t>as well as to automatically generate post-match reports and tactical analyses. In team sports like football and basketball, these models have also been leveraged to evaluate and optimize strategic setups</w:t>
       </w:r>
       <w:r>
         <w:t xml:space="preserve"> [7-</w:t>
@@ -1045,13 +803,7 @@
       <w:pPr>
         <w:pStyle w:val="BodyText"/>
       </w:pPr>
-    </w:p>
-    <w:p>
-      <w:pPr>
-        <w:pStyle w:val="BodyText"/>
-      </w:pPr>
-      <w:r>
-        <w:lastRenderedPageBreak/>
+      <w:r>
         <w:t xml:space="preserve">In table tennis, the use of </w:t>
       </w:r>
       <w:r>
@@ -1097,45 +849,13 @@
         <w:t>[11]</w:t>
       </w:r>
       <w:r>
-        <w:t xml:space="preserve">. Similarly, pose estimation tools like </w:t>
-      </w:r>
-      <w:proofErr w:type="spellStart"/>
-      <w:r>
-        <w:t>MediaPipe</w:t>
-      </w:r>
-      <w:proofErr w:type="spellEnd"/>
-      <w:r>
-        <w:t xml:space="preserve"> have been applied to </w:t>
-      </w:r>
-      <w:proofErr w:type="spellStart"/>
-      <w:r>
-        <w:t>analyze</w:t>
-      </w:r>
-      <w:proofErr w:type="spellEnd"/>
-      <w:r>
-        <w:t xml:space="preserve"> technical actions, offering insights into areas such as stroke mechanics and footwork</w:t>
+        <w:t>. Similarly, pose estimation tools like MediaPipe have been applied to analyze technical actions, offering insights into areas such as stroke mechanics and footwork</w:t>
       </w:r>
       <w:r>
         <w:t xml:space="preserve"> [12]</w:t>
       </w:r>
       <w:r>
-        <w:t xml:space="preserve">. Furthermore, rule compliance detection systems utilizing object detection algorithms have shown promise in evaluating service legality by </w:t>
-      </w:r>
-      <w:proofErr w:type="spellStart"/>
-      <w:r>
-        <w:t>analyzing</w:t>
-      </w:r>
-      <w:proofErr w:type="spellEnd"/>
-      <w:r>
-        <w:t xml:space="preserve"> parameters such as toss height and hand positioning. Building on these developments, our prior studies laid a solid foundation for table tennis data analysis. The first study introduced a real-time system for </w:t>
-      </w:r>
-      <w:proofErr w:type="spellStart"/>
-      <w:r>
-        <w:t>analyzing</w:t>
-      </w:r>
-      <w:proofErr w:type="spellEnd"/>
-      <w:r>
-        <w:t xml:space="preserve"> player movements and actions, providing data on speed, action frequency, and court coverage. The second study developed a framework for detecting service rule violations, offering precise feedback on foul types and their occurrences. While effective for statistical analysis, these studies lacked semantic interpretation and interactive guidance capabilities, which this research aims to address.</w:t>
+        <w:t>. Furthermore, rule compliance detection systems utilizing object detection algorithms have shown promise in evaluating service legality by analyzing parameters such as toss height and hand positioning. Building on these developments, our prior studies laid a solid foundation for table tennis data analysis. The first study introduced a real-time system for analyzing player movements and actions, providing data on speed, action frequency, and court coverage. The second study developed a framework for detecting service rule violations, offering precise feedback on foul types and their occurrences. While effective for statistical analysis, these studies lacked semantic interpretation and interactive guidance capabilities, which this research aims to address.</w:t>
       </w:r>
     </w:p>
     <w:p>
@@ -1143,15 +863,7 @@
         <w:pStyle w:val="BodyText"/>
       </w:pPr>
       <w:r>
-        <w:t xml:space="preserve">Adapting LLMs to specific domains like table tennis requires efficient fine-tuning and integration techniques to meet the demands of real-time applications. Traditional full-parameter fine-tuning, though effective, is resource-intensive and unsuitable for lightweight implementations. To address these challenges, </w:t>
-      </w:r>
-      <w:proofErr w:type="spellStart"/>
-      <w:r>
-        <w:t>LoRA</w:t>
-      </w:r>
-      <w:proofErr w:type="spellEnd"/>
-      <w:r>
-        <w:t xml:space="preserve"> has emerged as a practical solution, enabling the fine-tuning of LLMs by training only small, adaptable layers while keeping most of the parameters frozen. This approach significantly reduces computational overhead while retaining performance</w:t>
+        <w:t>Adapting LLMs to specific domains like table tennis requires efficient fine-tuning and integration techniques to meet the demands of real-time applications. Traditional full-parameter fine-tuning, though effective, is resource-intensive and unsuitable for lightweight implementations. To address these challenges, LoRA has emerged as a practical solution, enabling the fine-tuning of LLMs by training only small, adaptable layers while keeping most of the parameters frozen. This approach significantly reduces computational overhead while retaining performance</w:t>
       </w:r>
       <w:r>
         <w:t xml:space="preserve"> [13]</w:t>
@@ -1239,7 +951,10 @@
         <w:t xml:space="preserve"> [19]</w:t>
       </w:r>
       <w:r>
-        <w:t>. These techniques collectively enable LLMs to operate as the core of complex, multi-component frameworks, bridging the gap between standalone data processing and interactive, context-aware systems.</w:t>
+        <w:t xml:space="preserve">. These techniques collectively enable </w:t>
+      </w:r>
+      <w:r>
+        <w:t>LLMs to operate as the core of complex, multi-component frameworks, bridging the gap between standalone data processing and interactive, context-aware systems.</w:t>
       </w:r>
       <w:r>
         <w:rPr>
@@ -1249,15 +964,7 @@
         <w:t xml:space="preserve"> </w:t>
       </w:r>
       <w:r>
-        <w:t xml:space="preserve">In this study, prompt engineering and function calling played a pivotal role in integrating </w:t>
-      </w:r>
-      <w:proofErr w:type="spellStart"/>
-      <w:r>
-        <w:t>ChatPPG</w:t>
-      </w:r>
-      <w:proofErr w:type="spellEnd"/>
-      <w:r>
-        <w:t xml:space="preserve"> with prior CV models. Prompt engineering was used to structure interactions between the LLM and visual data outputs.</w:t>
+        <w:t>In this study, prompt engineering and function calling played a pivotal role in integrating ChatPPG with prior CV models. Prompt engineering was used to structure interactions between the LLM and visual data outputs.</w:t>
       </w:r>
     </w:p>
     <w:p>
@@ -1276,15 +983,7 @@
         </w:rPr>
       </w:pPr>
       <w:r>
-        <w:t xml:space="preserve">The methodology for this study focuses on the development of </w:t>
-      </w:r>
-      <w:proofErr w:type="spellStart"/>
-      <w:r>
-        <w:t>ChatPPG</w:t>
-      </w:r>
-      <w:proofErr w:type="spellEnd"/>
-      <w:r>
-        <w:t>, a unified framework integrating LLMs and CV models for real-time analysis and interactive guidance in table tennis.</w:t>
+        <w:t>The methodology for this study focuses on the development of ChatPPG, a unified framework integrating LLMs and CV models for real-time analysis and interactive guidance in table tennis.</w:t>
       </w:r>
     </w:p>
     <w:p>
@@ -1300,20 +999,130 @@
       <w:pPr>
         <w:pStyle w:val="BodyText"/>
         <w:rPr>
+          <w:lang w:eastAsia="zh-CN"/>
+        </w:rPr>
+      </w:pPr>
+      <w:r>
+        <w:t>To adapt ChatPPG for table tennis, a domain-specific Q/A dataset was constructed, combining data from prior studies with expert-curated training and tactical suggestions. The dataset sources were primarily derived from two key components</w:t>
+      </w:r>
+      <w:r>
+        <w:rPr>
           <w:rFonts w:hint="eastAsia"/>
           <w:lang w:eastAsia="zh-CN"/>
         </w:rPr>
-      </w:pPr>
-      <w:r>
-        <w:t xml:space="preserve">To adapt </w:t>
-      </w:r>
-      <w:proofErr w:type="spellStart"/>
-      <w:r>
-        <w:t>ChatPPG</w:t>
-      </w:r>
-      <w:proofErr w:type="spellEnd"/>
-      <w:r>
-        <w:t xml:space="preserve"> for table tennis, a domain-specific Q/A dataset was constructed, combining data from prior studies with expert-curated training and tactical suggestions. The dataset sources were primarily derived from two key components</w:t>
+        <w:t>.</w:t>
+      </w:r>
+    </w:p>
+    <w:p>
+      <w:pPr>
+        <w:pStyle w:val="Heading3"/>
+      </w:pPr>
+      <w:r>
+        <w:t>Previous Research Outputs</w:t>
+      </w:r>
+      <w:r>
+        <w:t xml:space="preserve"> </w:t>
+      </w:r>
+    </w:p>
+    <w:p>
+      <w:pPr>
+        <w:ind w:firstLine="288"/>
+        <w:jc w:val="both"/>
+        <w:rPr>
+          <w:spacing w:val="-1"/>
+          <w:lang w:val="x-none" w:eastAsia="x-none"/>
+        </w:rPr>
+      </w:pPr>
+      <w:r>
+        <w:rPr>
+          <w:spacing w:val="-1"/>
+          <w:lang w:val="x-none" w:eastAsia="x-none"/>
+        </w:rPr>
+        <w:t>The first study provided match statistics, such as player speed, movement heatmaps, and action frequencies. These metrics served as a foundation for identifying player behavior patterns and designing targeted interventions. The second study contributed data on rule violations, including timestamps and specific rule types, enabling ChatPPG to generate corrective suggestions and compliance strategies.</w:t>
+      </w:r>
+    </w:p>
+    <w:p>
+      <w:pPr>
+        <w:jc w:val="both"/>
+        <w:rPr>
+          <w:spacing w:val="-1"/>
+          <w:lang w:val="x-none" w:eastAsia="x-none"/>
+        </w:rPr>
+      </w:pPr>
+    </w:p>
+    <w:p>
+      <w:pPr>
+        <w:pStyle w:val="Heading3"/>
+        <w:rPr>
+          <w:i w:val="0"/>
+        </w:rPr>
+      </w:pPr>
+      <w:r>
+        <w:t>Table Tennis Training and Tactical Guides</w:t>
+      </w:r>
+      <w:r>
+        <w:t xml:space="preserve"> </w:t>
+      </w:r>
+    </w:p>
+    <w:p>
+      <w:pPr>
+        <w:ind w:firstLine="288"/>
+        <w:jc w:val="both"/>
+        <w:rPr>
+          <w:spacing w:val="-1"/>
+          <w:lang w:val="x-none" w:eastAsia="x-none"/>
+        </w:rPr>
+      </w:pPr>
+      <w:r>
+        <w:rPr>
+          <w:spacing w:val="-1"/>
+          <w:lang w:val="x-none" w:eastAsia="x-none"/>
+        </w:rPr>
+        <w:t>Expert insights were incorporated to create questions and answers tailored to specific player types and skill levels. This included addressing scenarios such as improving footwork speed, refining backhand techniques, and correcting frequent service violations. These expert-curated entries ensured that the dataset comprehensively represented real-world challenges in table tennis.</w:t>
+      </w:r>
+    </w:p>
+    <w:p>
+      <w:pPr>
+        <w:jc w:val="both"/>
+      </w:pPr>
+    </w:p>
+    <w:p>
+      <w:pPr>
+        <w:ind w:firstLine="288"/>
+        <w:jc w:val="both"/>
+      </w:pPr>
+      <w:r>
+        <w:t>The dataset was carefully structured to cover diverse scenarios, providing the model with semantically rich and practically useful data for training. Figure 1 illustrates representative examples from the dataset, showcasing prompts for determining a player's skill level, designing a training plan for beginners, and providing advanced tactical strategies. These examples demonstrate the system’s ability to adapt recommendations based on player profiles and match scenarios</w:t>
+      </w:r>
+      <w:r>
+        <w:t>.</w:t>
+      </w:r>
+    </w:p>
+    <w:p>
+      <w:pPr>
+        <w:jc w:val="both"/>
+      </w:pPr>
+    </w:p>
+    <w:p>
+      <w:pPr>
+        <w:pStyle w:val="Heading2"/>
+      </w:pPr>
+      <w:r>
+        <w:t>Modelling</w:t>
+      </w:r>
+    </w:p>
+    <w:p>
+      <w:pPr>
+        <w:jc w:val="both"/>
+        <w:rPr>
+          <w:lang w:eastAsia="zh-CN"/>
+        </w:rPr>
+      </w:pPr>
+      <w:r>
+        <w:rPr>
+          <w:lang w:eastAsia="zh-CN"/>
+        </w:rPr>
+        <w:t>The training process employed LoRA fine-tuning and 8-bit quantization to optimize the LLM for real-time applications in table tennis</w:t>
       </w:r>
       <w:r>
         <w:rPr>
@@ -1328,7 +1137,10 @@
         <w:pStyle w:val="Heading3"/>
       </w:pPr>
       <w:r>
-        <w:t>Previous Research Outputs</w:t>
+        <w:rPr>
+          <w:lang w:eastAsia="zh-CN"/>
+        </w:rPr>
+        <w:t>LoRA Fine-Tuning:</w:t>
       </w:r>
       <w:r>
         <w:t xml:space="preserve"> </w:t>
@@ -1339,55 +1151,14 @@
         <w:ind w:firstLine="288"/>
         <w:jc w:val="both"/>
         <w:rPr>
-          <w:spacing w:val="-1"/>
-          <w:lang w:val="x-none" w:eastAsia="x-none"/>
-        </w:rPr>
-      </w:pPr>
-      <w:r>
-        <w:rPr>
-          <w:spacing w:val="-1"/>
-          <w:lang w:val="x-none" w:eastAsia="x-none"/>
-        </w:rPr>
-        <w:t xml:space="preserve">The first study provided match statistics, such as player speed, movement heatmaps, and action frequencies. These metrics served as a foundation for identifying player behavior patterns and designing targeted interventions. The second study contributed data on rule violations, including timestamps and specific rule types, enabling </w:t>
-      </w:r>
-      <w:proofErr w:type="spellStart"/>
-      <w:r>
-        <w:rPr>
-          <w:spacing w:val="-1"/>
-          <w:lang w:val="x-none" w:eastAsia="x-none"/>
-        </w:rPr>
-        <w:t>ChatPPG</w:t>
-      </w:r>
-      <w:proofErr w:type="spellEnd"/>
-      <w:r>
-        <w:rPr>
-          <w:spacing w:val="-1"/>
-          <w:lang w:val="x-none" w:eastAsia="x-none"/>
-        </w:rPr>
-        <w:t xml:space="preserve"> to generate corrective suggestions and compliance strategies.</w:t>
-      </w:r>
-    </w:p>
-    <w:p>
-      <w:pPr>
-        <w:jc w:val="both"/>
-        <w:rPr>
-          <w:spacing w:val="-1"/>
-          <w:lang w:val="x-none" w:eastAsia="x-none"/>
-        </w:rPr>
-      </w:pPr>
-    </w:p>
-    <w:p>
-      <w:pPr>
-        <w:pStyle w:val="Heading3"/>
-        <w:rPr>
-          <w:i w:val="0"/>
-        </w:rPr>
-      </w:pPr>
-      <w:r>
-        <w:t>Table Tennis Training and Tactical Guides</w:t>
-      </w:r>
-      <w:r>
-        <w:t xml:space="preserve"> </w:t>
+          <w:lang w:eastAsia="zh-CN"/>
+        </w:rPr>
+      </w:pPr>
+      <w:r>
+        <w:rPr>
+          <w:lang w:eastAsia="zh-CN"/>
+        </w:rPr>
+        <w:t xml:space="preserve">LoRA significantly reduces computational and memory costs by introducing low-rank trainable matrices into the architecture while freezing the original pre-trained model parameters. This approach is particularly suitable for adapting large language models like LLama3 to specific tasks without requiring full re-training. </w:t>
       </w:r>
     </w:p>
     <w:p>
@@ -1395,52 +1166,6 @@
         <w:ind w:firstLine="288"/>
         <w:jc w:val="both"/>
         <w:rPr>
-          <w:spacing w:val="-1"/>
-          <w:lang w:val="x-none" w:eastAsia="x-none"/>
-        </w:rPr>
-      </w:pPr>
-      <w:r>
-        <w:rPr>
-          <w:spacing w:val="-1"/>
-          <w:lang w:val="x-none" w:eastAsia="x-none"/>
-        </w:rPr>
-        <w:t>Expert insights were incorporated to create questions and answers tailored to specific player types and skill levels. This included addressing scenarios such as improving footwork speed, refining backhand techniques, and correcting frequent service violations. These expert-curated entries ensured that the dataset comprehensively represented real-world challenges in table tennis.</w:t>
-      </w:r>
-    </w:p>
-    <w:p>
-      <w:pPr>
-        <w:jc w:val="both"/>
-      </w:pPr>
-    </w:p>
-    <w:p>
-      <w:pPr>
-        <w:ind w:firstLine="288"/>
-        <w:jc w:val="both"/>
-      </w:pPr>
-      <w:r>
-        <w:t>The dataset was carefully structured to cover diverse scenarios, providing the model with semantically rich and practically useful data for training. Figure 1 illustrates representative examples from the dataset, showcasing prompts for determining a player's skill level, designing a training plan for beginners, and providing advanced tactical strategies. These examples demonstrate the system’s ability to adapt recommendations based on player profiles and match scenarios</w:t>
-      </w:r>
-      <w:r>
-        <w:t>.</w:t>
-      </w:r>
-    </w:p>
-    <w:p>
-      <w:pPr>
-        <w:jc w:val="both"/>
-      </w:pPr>
-    </w:p>
-    <w:p>
-      <w:pPr>
-        <w:pStyle w:val="Heading2"/>
-      </w:pPr>
-      <w:r>
-        <w:t>Modelling</w:t>
-      </w:r>
-    </w:p>
-    <w:p>
-      <w:pPr>
-        <w:jc w:val="both"/>
-        <w:rPr>
           <w:lang w:eastAsia="zh-CN"/>
         </w:rPr>
       </w:pPr>
@@ -1448,85 +1173,7 @@
         <w:rPr>
           <w:lang w:eastAsia="zh-CN"/>
         </w:rPr>
-        <w:t xml:space="preserve">The training process employed </w:t>
-      </w:r>
-      <w:proofErr w:type="spellStart"/>
-      <w:r>
-        <w:rPr>
-          <w:lang w:eastAsia="zh-CN"/>
-        </w:rPr>
-        <w:t>LoRA</w:t>
-      </w:r>
-      <w:proofErr w:type="spellEnd"/>
-      <w:r>
-        <w:rPr>
-          <w:lang w:eastAsia="zh-CN"/>
-        </w:rPr>
-        <w:t xml:space="preserve"> fine-tuning and 8-bit quantization to optimize the LLM for real-time applications in table tennis</w:t>
-      </w:r>
-      <w:r>
-        <w:rPr>
-          <w:rFonts w:hint="eastAsia"/>
-          <w:lang w:eastAsia="zh-CN"/>
-        </w:rPr>
-        <w:t>.</w:t>
-      </w:r>
-    </w:p>
-    <w:p>
-      <w:pPr>
-        <w:pStyle w:val="Heading3"/>
-      </w:pPr>
-      <w:r>
-        <w:rPr>
-          <w:lang w:eastAsia="zh-CN"/>
-        </w:rPr>
-        <w:t>LoRA Fine-Tuning:</w:t>
-      </w:r>
-      <w:r>
-        <w:t xml:space="preserve"> </w:t>
-      </w:r>
-    </w:p>
-    <w:p>
-      <w:pPr>
-        <w:ind w:firstLine="288"/>
-        <w:jc w:val="both"/>
-        <w:rPr>
-          <w:lang w:eastAsia="zh-CN"/>
-        </w:rPr>
-      </w:pPr>
-      <w:proofErr w:type="spellStart"/>
-      <w:r>
-        <w:rPr>
-          <w:lang w:eastAsia="zh-CN"/>
-        </w:rPr>
-        <w:t>LoRA</w:t>
-      </w:r>
-      <w:proofErr w:type="spellEnd"/>
-      <w:r>
-        <w:rPr>
-          <w:lang w:eastAsia="zh-CN"/>
-        </w:rPr>
-        <w:t xml:space="preserve"> significantly reduces computational and memory costs by introducing low-rank trainable matrices into the architecture while freezing the original pre-trained model parameters. This approach is particularly suitable for adapting large language models like LLama3 to specific tasks without requiring full re-training.</w:t>
-      </w:r>
-      <w:r>
-        <w:rPr>
-          <w:lang w:eastAsia="zh-CN"/>
-        </w:rPr>
-        <w:t xml:space="preserve"> </w:t>
-      </w:r>
-    </w:p>
-    <w:p>
-      <w:pPr>
-        <w:ind w:firstLine="288"/>
-        <w:jc w:val="both"/>
-        <w:rPr>
-          <w:lang w:eastAsia="zh-CN"/>
-        </w:rPr>
-      </w:pPr>
-      <w:r>
-        <w:rPr>
-          <w:lang w:eastAsia="zh-CN"/>
-        </w:rPr>
+        <w:lastRenderedPageBreak/>
         <w:t xml:space="preserve">Let </w:t>
       </w:r>
       <m:oMath>
@@ -1594,21 +1241,7 @@
                 <w:rFonts w:ascii="Cambria Math" w:hAnsi="Cambria Math"/>
                 <w:lang w:eastAsia="zh-CN"/>
               </w:rPr>
-              <m:t>d</m:t>
-            </m:r>
-            <m:r>
-              <w:rPr>
-                <w:rFonts w:ascii="Cambria Math" w:hAnsi="Cambria Math"/>
-                <w:lang w:eastAsia="zh-CN"/>
-              </w:rPr>
-              <m:t>×</m:t>
-            </m:r>
-            <m:r>
-              <w:rPr>
-                <w:rFonts w:ascii="Cambria Math" w:hAnsi="Cambria Math"/>
-                <w:lang w:eastAsia="zh-CN"/>
-              </w:rPr>
-              <m:t>k</m:t>
+              <m:t>d×k</m:t>
             </m:r>
           </m:sup>
         </m:sSup>
@@ -1624,21 +1257,7 @@
         <w:rPr>
           <w:lang w:eastAsia="zh-CN"/>
         </w:rPr>
-        <w:t xml:space="preserve"> represent a pre-trained weight matrix in the model. </w:t>
-      </w:r>
-      <w:proofErr w:type="spellStart"/>
-      <w:r>
-        <w:rPr>
-          <w:lang w:eastAsia="zh-CN"/>
-        </w:rPr>
-        <w:t>LoRA</w:t>
-      </w:r>
-      <w:proofErr w:type="spellEnd"/>
-      <w:r>
-        <w:rPr>
-          <w:lang w:eastAsia="zh-CN"/>
-        </w:rPr>
-        <w:t xml:space="preserve"> modifies </w:t>
+        <w:t xml:space="preserve"> represent a pre-trained weight matrix in the model. LoRA modifies </w:t>
       </w:r>
       <m:oMath>
         <m:sSub>
@@ -1683,14 +1302,7 @@
             <w:rFonts w:ascii="Cambria Math" w:hAnsi="Cambria Math"/>
             <w:lang w:eastAsia="zh-CN"/>
           </w:rPr>
-          <m:t>∆</m:t>
-        </m:r>
-        <m:r>
-          <w:rPr>
-            <w:rFonts w:ascii="Cambria Math" w:hAnsi="Cambria Math"/>
-            <w:lang w:eastAsia="zh-CN"/>
-          </w:rPr>
-          <m:t>W</m:t>
+          <m:t>∆W</m:t>
         </m:r>
       </m:oMath>
       <w:r>
@@ -1717,14 +1329,7 @@
             <w:rFonts w:ascii="Cambria Math" w:hAnsi="Cambria Math"/>
             <w:lang w:eastAsia="zh-CN"/>
           </w:rPr>
-          <m:t>W</m:t>
-        </m:r>
-        <m:r>
-          <w:rPr>
-            <w:rFonts w:ascii="Cambria Math" w:hAnsi="Cambria Math"/>
-            <w:lang w:eastAsia="zh-CN"/>
-          </w:rPr>
-          <m:t>=</m:t>
+          <m:t>W=</m:t>
         </m:r>
         <m:sSub>
           <m:sSubPr>
@@ -1767,42 +1372,7 @@
             <w:rFonts w:ascii="Cambria Math" w:hAnsi="Cambria Math"/>
             <w:lang w:eastAsia="zh-CN"/>
           </w:rPr>
-          <m:t>∆</m:t>
-        </m:r>
-        <m:r>
-          <w:rPr>
-            <w:rFonts w:ascii="Cambria Math" w:hAnsi="Cambria Math"/>
-            <w:lang w:eastAsia="zh-CN"/>
-          </w:rPr>
-          <m:t>W</m:t>
-        </m:r>
-        <m:r>
-          <w:rPr>
-            <w:rFonts w:ascii="Cambria Math" w:hAnsi="Cambria Math"/>
-            <w:lang w:eastAsia="zh-CN"/>
-          </w:rPr>
-          <m:t xml:space="preserve">,  </m:t>
-        </m:r>
-        <m:r>
-          <w:rPr>
-            <w:rFonts w:ascii="Cambria Math" w:hAnsi="Cambria Math"/>
-            <w:lang w:eastAsia="zh-CN"/>
-          </w:rPr>
-          <m:t>∆</m:t>
-        </m:r>
-        <m:r>
-          <w:rPr>
-            <w:rFonts w:ascii="Cambria Math" w:hAnsi="Cambria Math"/>
-            <w:lang w:eastAsia="zh-CN"/>
-          </w:rPr>
-          <m:t>W</m:t>
-        </m:r>
-        <m:r>
-          <w:rPr>
-            <w:rFonts w:ascii="Cambria Math" w:hAnsi="Cambria Math"/>
-            <w:lang w:eastAsia="zh-CN"/>
-          </w:rPr>
-          <m:t>=</m:t>
+          <m:t>∆W,  ∆W=</m:t>
         </m:r>
         <m:f>
           <m:fPr>
@@ -1849,21 +1419,7 @@
                 <w:rFonts w:ascii="Cambria Math" w:hAnsi="Cambria Math"/>
                 <w:lang w:eastAsia="zh-CN"/>
               </w:rPr>
-              <m:t>A</m:t>
-            </m:r>
-            <m:r>
-              <w:rPr>
-                <w:rFonts w:ascii="Cambria Math" w:hAnsi="Cambria Math"/>
-                <w:lang w:eastAsia="zh-CN"/>
-              </w:rPr>
-              <m:t>∙</m:t>
-            </m:r>
-            <m:r>
-              <w:rPr>
-                <w:rFonts w:ascii="Cambria Math" w:hAnsi="Cambria Math"/>
-                <w:lang w:eastAsia="zh-CN"/>
-              </w:rPr>
-              <m:t>B</m:t>
+              <m:t>A∙B</m:t>
             </m:r>
           </m:e>
         </m:d>
@@ -1919,7 +1475,6 @@
             <w:rFonts w:ascii="Cambria Math" w:hAnsi="Cambria Math" w:cs="Symbol"/>
             <w:lang w:eastAsia="zh-CN"/>
           </w:rPr>
-          <w:lastRenderedPageBreak/>
           <m:t>A</m:t>
         </m:r>
         <m:r>
@@ -1958,21 +1513,7 @@
                 <w:rFonts w:ascii="Cambria Math" w:hAnsi="Cambria Math"/>
                 <w:lang w:eastAsia="zh-CN"/>
               </w:rPr>
-              <m:t>d</m:t>
-            </m:r>
-            <m:r>
-              <w:rPr>
-                <w:rFonts w:ascii="Cambria Math" w:hAnsi="Cambria Math"/>
-                <w:lang w:eastAsia="zh-CN"/>
-              </w:rPr>
-              <m:t>×</m:t>
-            </m:r>
-            <m:r>
-              <w:rPr>
-                <w:rFonts w:ascii="Cambria Math" w:hAnsi="Cambria Math"/>
-                <w:lang w:eastAsia="zh-CN"/>
-              </w:rPr>
-              <m:t>k</m:t>
+              <m:t>d×k</m:t>
             </m:r>
           </m:sup>
         </m:sSup>
@@ -2041,21 +1582,7 @@
                 <w:rFonts w:ascii="Cambria Math" w:hAnsi="Cambria Math"/>
                 <w:lang w:eastAsia="zh-CN"/>
               </w:rPr>
-              <m:t>d</m:t>
-            </m:r>
-            <m:r>
-              <w:rPr>
-                <w:rFonts w:ascii="Cambria Math" w:hAnsi="Cambria Math"/>
-                <w:lang w:eastAsia="zh-CN"/>
-              </w:rPr>
-              <m:t>×</m:t>
-            </m:r>
-            <m:r>
-              <w:rPr>
-                <w:rFonts w:ascii="Cambria Math" w:hAnsi="Cambria Math"/>
-                <w:lang w:eastAsia="zh-CN"/>
-              </w:rPr>
-              <m:t>k</m:t>
+              <m:t>d×k</m:t>
             </m:r>
           </m:sup>
         </m:sSup>
@@ -2199,33 +1726,14 @@
             <w:rFonts w:ascii="Cambria Math" w:hAnsi="Cambria Math"/>
             <w:lang w:eastAsia="zh-CN"/>
           </w:rPr>
-          <m:t>∆</m:t>
-        </m:r>
-        <m:r>
-          <w:rPr>
-            <w:rFonts w:ascii="Cambria Math" w:hAnsi="Cambria Math"/>
-            <w:lang w:eastAsia="zh-CN"/>
-          </w:rPr>
-          <m:t>W</m:t>
+          <m:t>∆W</m:t>
         </m:r>
       </m:oMath>
       <w:r>
         <w:rPr>
           <w:lang w:val="en-US"/>
         </w:rPr>
-        <w:t xml:space="preserve"> </w:t>
-      </w:r>
-      <w:r>
-        <w:rPr>
-          <w:lang w:val="en-US"/>
-        </w:rPr>
-        <w:t>has sufficient impact on the final weight matrix.</w:t>
-      </w:r>
-      <w:r>
-        <w:rPr>
-          <w:lang w:val="en-US"/>
-        </w:rPr>
-        <w:t xml:space="preserve"> </w:t>
+        <w:t xml:space="preserve"> has sufficient impact on the final weight matrix. </w:t>
       </w:r>
     </w:p>
     <w:p>
@@ -2371,7 +1879,14 @@
         <w:rPr>
           <w:lang w:val="en-NZ"/>
         </w:rPr>
-        <w:t xml:space="preserve"> ( </w:t>
+        <w:t xml:space="preserve"> </w:t>
+      </w:r>
+      <w:proofErr w:type="gramStart"/>
+      <w:r>
+        <w:rPr>
+          <w:lang w:val="en-NZ"/>
+        </w:rPr>
+        <w:t xml:space="preserve">( </w:t>
       </w:r>
       <w:r>
         <w:rPr>
@@ -2380,6 +1895,7 @@
         </w:rPr>
         <w:t>𝑑</w:t>
       </w:r>
+      <w:proofErr w:type="gramEnd"/>
       <w:r>
         <w:rPr>
           <w:lang w:val="en-NZ"/>
@@ -2466,168 +1982,9 @@
       </w:pPr>
       <w:r>
         <w:rPr>
-          <w:noProof/>
-        </w:rPr>
-        <mc:AlternateContent>
-          <mc:Choice Requires="wps">
-            <w:drawing>
-              <wp:anchor distT="0" distB="0" distL="114300" distR="114300" simplePos="0" relativeHeight="251672064" behindDoc="1" locked="0" layoutInCell="1" allowOverlap="1" wp14:anchorId="035C6C78" wp14:editId="419157BF">
-                <wp:simplePos x="0" y="0"/>
-                <wp:positionH relativeFrom="column">
-                  <wp:posOffset>3424114</wp:posOffset>
-                </wp:positionH>
-                <wp:positionV relativeFrom="paragraph">
-                  <wp:posOffset>460976</wp:posOffset>
-                </wp:positionV>
-                <wp:extent cx="3200400" cy="607246"/>
-                <wp:effectExtent l="0" t="0" r="0" b="2540"/>
-                <wp:wrapTight wrapText="bothSides">
-                  <wp:wrapPolygon edited="0">
-                    <wp:start x="0" y="0"/>
-                    <wp:lineTo x="0" y="21013"/>
-                    <wp:lineTo x="21471" y="21013"/>
-                    <wp:lineTo x="21471" y="0"/>
-                    <wp:lineTo x="0" y="0"/>
-                  </wp:wrapPolygon>
-                </wp:wrapTight>
-                <wp:docPr id="141949293" name="Text Box 1"/>
-                <wp:cNvGraphicFramePr/>
-                <a:graphic xmlns:a="http://schemas.openxmlformats.org/drawingml/2006/main">
-                  <a:graphicData uri="http://schemas.microsoft.com/office/word/2010/wordprocessingShape">
-                    <wps:wsp>
-                      <wps:cNvSpPr txBox="1"/>
-                      <wps:spPr>
-                        <a:xfrm>
-                          <a:off x="0" y="0"/>
-                          <a:ext cx="3200400" cy="607246"/>
-                        </a:xfrm>
-                        <a:prstGeom prst="rect">
-                          <a:avLst/>
-                        </a:prstGeom>
-                        <a:solidFill>
-                          <a:prstClr val="white"/>
-                        </a:solidFill>
-                        <a:ln>
-                          <a:noFill/>
-                        </a:ln>
-                      </wps:spPr>
-                      <wps:txbx>
-                        <w:txbxContent>
-                          <w:p>
-                            <w:pPr>
-                              <w:pStyle w:val="figurecaption"/>
-                              <w:ind w:left="0" w:firstLine="0"/>
-                            </w:pPr>
-                            <w:r>
-                              <w:t>Prompt Design for Function Calling in ChatPPG</w:t>
-                            </w:r>
-                            <w:r>
-                              <w:t xml:space="preserve">. </w:t>
-                            </w:r>
-                            <w:r>
-                              <w:rPr>
-                                <w:iCs/>
-                              </w:rPr>
-                              <w:t>(</w:t>
-                            </w:r>
-                            <w:r>
-                              <w:rPr>
-                                <w:i/>
-                                <w:iCs/>
-                              </w:rPr>
-                              <w:t>This figure illustrates how the prompt guides the LLM to use external tools for analyzing player performance or detecting rule violations. Responses are strictly based on tool outputs, ensuring accuracy and reliability.</w:t>
-                            </w:r>
-                            <w:r>
-                              <w:rPr>
-                                <w:iCs/>
-                              </w:rPr>
-                              <w:t>)</w:t>
-                            </w:r>
-                          </w:p>
-                        </w:txbxContent>
-                      </wps:txbx>
-                      <wps:bodyPr rot="0" spcFirstLastPara="0" vertOverflow="overflow" horzOverflow="overflow" vert="horz" wrap="square" lIns="0" tIns="0" rIns="0" bIns="0" numCol="1" spcCol="0" rtlCol="0" fromWordArt="0" anchor="t" anchorCtr="0" forceAA="0" compatLnSpc="1">
-                        <a:prstTxWarp prst="textNoShape">
-                          <a:avLst/>
-                        </a:prstTxWarp>
-                        <a:noAutofit/>
-                      </wps:bodyPr>
-                    </wps:wsp>
-                  </a:graphicData>
-                </a:graphic>
-                <wp14:sizeRelV relativeFrom="margin">
-                  <wp14:pctHeight>0</wp14:pctHeight>
-                </wp14:sizeRelV>
-              </wp:anchor>
-            </w:drawing>
-          </mc:Choice>
-          <mc:Fallback>
-            <w:pict>
-              <v:shapetype w14:anchorId="035C6C78" id="_x0000_t202" coordsize="21600,21600" o:spt="202" path="m,l,21600r21600,l21600,xe">
-                <v:stroke joinstyle="miter"/>
-                <v:path gradientshapeok="t" o:connecttype="rect"/>
-              </v:shapetype>
-              <v:shape id="Text Box 1" o:spid="_x0000_s1026" type="#_x0000_t202" style="position:absolute;left:0;text-align:left;margin-left:269.6pt;margin-top:36.3pt;width:252pt;height:47.8pt;z-index:-251644416;visibility:visible;mso-wrap-style:square;mso-height-percent:0;mso-wrap-distance-left:9pt;mso-wrap-distance-top:0;mso-wrap-distance-right:9pt;mso-wrap-distance-bottom:0;mso-position-horizontal:absolute;mso-position-horizontal-relative:text;mso-position-vertical:absolute;mso-position-vertical-relative:text;mso-height-percent:0;mso-height-relative:margin;v-text-anchor:top" o:gfxdata="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" stroked="f">
-                <v:textbox inset="0,0,0,0">
-                  <w:txbxContent>
-                    <w:p>
-                      <w:pPr>
-                        <w:pStyle w:val="figurecaption"/>
-                        <w:ind w:left="0" w:firstLine="0"/>
-                      </w:pPr>
-                      <w:r>
-                        <w:t>Prompt Design for Function Calling in ChatPPG</w:t>
-                      </w:r>
-                      <w:r>
-                        <w:t xml:space="preserve">. </w:t>
-                      </w:r>
-                      <w:r>
-                        <w:rPr>
-                          <w:iCs/>
-                        </w:rPr>
-                        <w:t>(</w:t>
-                      </w:r>
-                      <w:r>
-                        <w:rPr>
-                          <w:i/>
-                          <w:iCs/>
-                        </w:rPr>
-                        <w:t>This figure illustrates how the prompt guides the LLM to use external tools for analyzing player performance or detecting rule violations. Responses are strictly based on tool outputs, ensuring accuracy and reliability.</w:t>
-                      </w:r>
-                      <w:r>
-                        <w:rPr>
-                          <w:iCs/>
-                        </w:rPr>
-                        <w:t>)</w:t>
-                      </w:r>
-                    </w:p>
-                  </w:txbxContent>
-                </v:textbox>
-                <w10:wrap type="tight"/>
-              </v:shape>
-            </w:pict>
-          </mc:Fallback>
-        </mc:AlternateContent>
-      </w:r>
-      <w:r>
-        <w:rPr>
           <w:lang w:val="en-NZ"/>
         </w:rPr>
-        <w:t xml:space="preserve">As shown in Figure 2, </w:t>
-      </w:r>
-      <w:proofErr w:type="spellStart"/>
-      <w:r>
-        <w:rPr>
-          <w:lang w:val="en-NZ"/>
-        </w:rPr>
-        <w:t>LoRA</w:t>
-      </w:r>
-      <w:proofErr w:type="spellEnd"/>
-      <w:r>
-        <w:rPr>
-          <w:lang w:val="en-NZ"/>
-        </w:rPr>
-        <w:t xml:space="preserve"> integrates into the transformer architecture by introducing </w:t>
+        <w:t xml:space="preserve">As shown in Figure 2, LoRA integrates into the transformer architecture by introducing </w:t>
       </w:r>
       <w:r>
         <w:rPr>
@@ -2659,7 +2016,21 @@
         <w:rPr>
           <w:lang w:val="en-NZ"/>
         </w:rPr>
-        <w:t xml:space="preserve"> attention projection layers and feedforward layers. This allows efficient task-specific adaptation while keeping the majority of the pre-trained model frozen.</w:t>
+        <w:t xml:space="preserve"> attention projection layers and feedforward layers. This allows efficient task-specific adaptation while keeping </w:t>
+      </w:r>
+      <w:proofErr w:type="gramStart"/>
+      <w:r>
+        <w:rPr>
+          <w:lang w:val="en-NZ"/>
+        </w:rPr>
+        <w:t>the majority of</w:t>
+      </w:r>
+      <w:proofErr w:type="gramEnd"/>
+      <w:r>
+        <w:rPr>
+          <w:lang w:val="en-NZ"/>
+        </w:rPr>
+        <w:t xml:space="preserve"> the pre-trained model frozen.</w:t>
       </w:r>
     </w:p>
     <w:p>
@@ -2671,41 +2042,22 @@
         </w:numPr>
         <w:ind w:left="-72"/>
         <w:rPr>
-          <w:lang w:val="en-NZ"/>
-        </w:rPr>
-      </w:pPr>
-      <w:r>
-        <w:rPr>
           <w:rFonts w:hint="eastAsia"/>
           <w:lang w:val="en-NZ" w:eastAsia="zh-CN"/>
         </w:rPr>
+      </w:pPr>
+      <w:r>
+        <w:rPr>
+          <w:rFonts w:hint="eastAsia"/>
+          <w:lang w:val="en-NZ" w:eastAsia="zh-CN"/>
+        </w:rPr>
         <w:t>In this study</w:t>
       </w:r>
       <w:r>
         <w:rPr>
           <w:lang w:val="en-NZ"/>
         </w:rPr>
-        <w:t xml:space="preserve">, </w:t>
-      </w:r>
-      <w:proofErr w:type="spellStart"/>
-      <w:r>
-        <w:rPr>
-          <w:lang w:val="en-NZ"/>
-        </w:rPr>
-        <w:t>LoRA</w:t>
-      </w:r>
-      <w:proofErr w:type="spellEnd"/>
-      <w:r>
-        <w:rPr>
-          <w:lang w:val="en-NZ"/>
-        </w:rPr>
-        <w:t xml:space="preserve"> updates are applied to all trainable weight matrices in the attention and feedforward layers across all </w:t>
-      </w:r>
-      <w:r>
-        <w:rPr>
-          <w:lang w:val="en-NZ"/>
-        </w:rPr>
-        <w:t xml:space="preserve">transformer blocks. This comprehensive targeting approach is illustrated in </w:t>
+        <w:t xml:space="preserve">, LoRA updates are applied to all trainable weight matrices in the attention and feedforward layers across all transformer blocks. This comprehensive targeting approach is illustrated in </w:t>
       </w:r>
       <w:r>
         <w:t xml:space="preserve">Fig. </w:t>
@@ -2739,503 +2091,26 @@
       <w:r>
         <w:rPr>
           <w:noProof/>
+          <w:lang w:eastAsia="zh-CN"/>
         </w:rPr>
         <mc:AlternateContent>
           <mc:Choice Requires="wps">
             <w:drawing>
-              <wp:anchor distT="0" distB="0" distL="114300" distR="114300" simplePos="0" relativeHeight="251667968" behindDoc="1" locked="0" layoutInCell="1" allowOverlap="1" wp14:anchorId="4B6EBB01" wp14:editId="608BB27B">
+              <wp:anchor distT="0" distB="0" distL="114300" distR="114300" simplePos="0" relativeHeight="251661824" behindDoc="1" locked="0" layoutInCell="1" allowOverlap="1" wp14:anchorId="3410A0A7" wp14:editId="2D40585C">
                 <wp:simplePos x="0" y="0"/>
-                <wp:positionH relativeFrom="column">
-                  <wp:posOffset>-635</wp:posOffset>
+                <wp:positionH relativeFrom="margin">
+                  <wp:posOffset>1270</wp:posOffset>
                 </wp:positionH>
                 <wp:positionV relativeFrom="paragraph">
-                  <wp:posOffset>1414780</wp:posOffset>
+                  <wp:posOffset>-3990975</wp:posOffset>
                 </wp:positionV>
-                <wp:extent cx="3200400" cy="772795"/>
-                <wp:effectExtent l="0" t="0" r="0" b="8255"/>
+                <wp:extent cx="3200400" cy="4874895"/>
+                <wp:effectExtent l="0" t="0" r="12700" b="14605"/>
                 <wp:wrapTight wrapText="bothSides">
                   <wp:wrapPolygon edited="0">
                     <wp:start x="0" y="0"/>
-                    <wp:lineTo x="0" y="21298"/>
-                    <wp:lineTo x="21471" y="21298"/>
-                    <wp:lineTo x="21471" y="0"/>
-                    <wp:lineTo x="0" y="0"/>
-                  </wp:wrapPolygon>
-                </wp:wrapTight>
-                <wp:docPr id="358410516" name="Text Box 1"/>
-                <wp:cNvGraphicFramePr/>
-                <a:graphic xmlns:a="http://schemas.openxmlformats.org/drawingml/2006/main">
-                  <a:graphicData uri="http://schemas.microsoft.com/office/word/2010/wordprocessingShape">
-                    <wps:wsp>
-                      <wps:cNvSpPr txBox="1"/>
-                      <wps:spPr>
-                        <a:xfrm>
-                          <a:off x="0" y="0"/>
-                          <a:ext cx="3200400" cy="772795"/>
-                        </a:xfrm>
-                        <a:prstGeom prst="rect">
-                          <a:avLst/>
-                        </a:prstGeom>
-                        <a:solidFill>
-                          <a:prstClr val="white"/>
-                        </a:solidFill>
-                        <a:ln>
-                          <a:noFill/>
-                        </a:ln>
-                      </wps:spPr>
-                      <wps:txbx>
-                        <w:txbxContent>
-                          <w:p>
-                            <w:pPr>
-                              <w:pStyle w:val="figurecaption"/>
-                              <w:ind w:left="0" w:firstLine="0"/>
-                            </w:pPr>
-                            <w:r>
-                              <w:t>LoRA Integration in Transformer Architecture</w:t>
-                            </w:r>
-                            <w:r>
-                              <w:t xml:space="preserve">. </w:t>
-                            </w:r>
-                            <w:r>
-                              <w:rPr>
-                                <w:iCs/>
-                              </w:rPr>
-                              <w:t>(</w:t>
-                            </w:r>
-                            <w:r>
-                              <w:rPr>
-                                <w:i/>
-                                <w:iCs/>
-                              </w:rPr>
-                              <w:t xml:space="preserve">The figure illustrates LoRA’s integration into the attention and feedforward layers of a transformer block. Low-rank matrices A and B are introduced into these layers, enabling efficient task-specific fine-tuning while freezing the original pre-trained weights </w:t>
-                            </w:r>
-                            <m:oMath>
-                              <m:sSub>
-                                <m:sSubPr>
-                                  <m:ctrlPr>
-                                    <w:rPr>
-                                      <w:rFonts w:ascii="Cambria Math" w:hAnsi="Cambria Math"/>
-                                      <w:i/>
-                                      <w:noProof w:val="0"/>
-                                      <w:sz w:val="20"/>
-                                      <w:szCs w:val="20"/>
-                                      <w:lang w:eastAsia="zh-CN"/>
-                                    </w:rPr>
-                                  </m:ctrlPr>
-                                </m:sSubPr>
-                                <m:e>
-                                  <m:r>
-                                    <w:rPr>
-                                      <w:rFonts w:ascii="Cambria Math" w:hAnsi="Cambria Math"/>
-                                      <w:lang w:eastAsia="zh-CN"/>
-                                    </w:rPr>
-                                    <m:t>W</m:t>
-                                  </m:r>
-                                </m:e>
-                                <m:sub>
-                                  <m:r>
-                                    <w:rPr>
-                                      <w:rFonts w:ascii="Cambria Math" w:hAnsi="Cambria Math"/>
-                                      <w:lang w:eastAsia="zh-CN"/>
-                                    </w:rPr>
-                                    <m:t>0</m:t>
-                                  </m:r>
-                                </m:sub>
-                              </m:sSub>
-                            </m:oMath>
-                            <w:r>
-                              <w:rPr>
-                                <w:iCs/>
-                              </w:rPr>
-                              <w:t>)</w:t>
-                            </w:r>
-                          </w:p>
-                        </w:txbxContent>
-                      </wps:txbx>
-                      <wps:bodyPr rot="0" spcFirstLastPara="0" vertOverflow="overflow" horzOverflow="overflow" vert="horz" wrap="square" lIns="0" tIns="0" rIns="0" bIns="0" numCol="1" spcCol="0" rtlCol="0" fromWordArt="0" anchor="t" anchorCtr="0" forceAA="0" compatLnSpc="1">
-                        <a:prstTxWarp prst="textNoShape">
-                          <a:avLst/>
-                        </a:prstTxWarp>
-                        <a:noAutofit/>
-                      </wps:bodyPr>
-                    </wps:wsp>
-                  </a:graphicData>
-                </a:graphic>
-                <wp14:sizeRelV relativeFrom="margin">
-                  <wp14:pctHeight>0</wp14:pctHeight>
-                </wp14:sizeRelV>
-              </wp:anchor>
-            </w:drawing>
-          </mc:Choice>
-          <mc:Fallback>
-            <w:pict>
-              <v:shape w14:anchorId="4B6EBB01" id="_x0000_s1027" type="#_x0000_t202" style="position:absolute;left:0;text-align:left;margin-left:-.05pt;margin-top:111.4pt;width:252pt;height:60.85pt;z-index:-251648512;visibility:visible;mso-wrap-style:square;mso-height-percent:0;mso-wrap-distance-left:9pt;mso-wrap-distance-top:0;mso-wrap-distance-right:9pt;mso-wrap-distance-bottom:0;mso-position-horizontal:absolute;mso-position-horizontal-relative:text;mso-position-vertical:absolute;mso-position-vertical-relative:text;mso-height-percent:0;mso-height-relative:margin;v-text-anchor:top" o:gfxdata="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" stroked="f">
-                <v:textbox inset="0,0,0,0">
-                  <w:txbxContent>
-                    <w:p>
-                      <w:pPr>
-                        <w:pStyle w:val="figurecaption"/>
-                        <w:ind w:left="0" w:firstLine="0"/>
-                      </w:pPr>
-                      <w:r>
-                        <w:t>LoRA Integration in Transformer Architecture</w:t>
-                      </w:r>
-                      <w:r>
-                        <w:t xml:space="preserve">. </w:t>
-                      </w:r>
-                      <w:r>
-                        <w:rPr>
-                          <w:iCs/>
-                        </w:rPr>
-                        <w:t>(</w:t>
-                      </w:r>
-                      <w:r>
-                        <w:rPr>
-                          <w:i/>
-                          <w:iCs/>
-                        </w:rPr>
-                        <w:t xml:space="preserve">The figure illustrates LoRA’s integration into the attention and feedforward layers of a transformer block. Low-rank matrices A and B are introduced into these layers, enabling efficient task-specific fine-tuning while freezing the original pre-trained weights </w:t>
-                      </w:r>
-                      <m:oMath>
-                        <m:sSub>
-                          <m:sSubPr>
-                            <m:ctrlPr>
-                              <w:rPr>
-                                <w:rFonts w:ascii="Cambria Math" w:hAnsi="Cambria Math"/>
-                                <w:i/>
-                                <w:noProof w:val="0"/>
-                                <w:sz w:val="20"/>
-                                <w:szCs w:val="20"/>
-                                <w:lang w:eastAsia="zh-CN"/>
-                              </w:rPr>
-                            </m:ctrlPr>
-                          </m:sSubPr>
-                          <m:e>
-                            <m:r>
-                              <w:rPr>
-                                <w:rFonts w:ascii="Cambria Math" w:hAnsi="Cambria Math"/>
-                                <w:lang w:eastAsia="zh-CN"/>
-                              </w:rPr>
-                              <m:t>W</m:t>
-                            </m:r>
-                          </m:e>
-                          <m:sub>
-                            <m:r>
-                              <w:rPr>
-                                <w:rFonts w:ascii="Cambria Math" w:hAnsi="Cambria Math"/>
-                                <w:lang w:eastAsia="zh-CN"/>
-                              </w:rPr>
-                              <m:t>0</m:t>
-                            </m:r>
-                          </m:sub>
-                        </m:sSub>
-                      </m:oMath>
-                      <w:r>
-                        <w:rPr>
-                          <w:iCs/>
-                        </w:rPr>
-                        <w:t>)</w:t>
-                      </w:r>
-                    </w:p>
-                  </w:txbxContent>
-                </v:textbox>
-                <w10:wrap type="tight"/>
-              </v:shape>
-            </w:pict>
-          </mc:Fallback>
-        </mc:AlternateContent>
-      </w:r>
-      <w:r>
-        <w:rPr>
-          <w:noProof/>
-        </w:rPr>
-        <mc:AlternateContent>
-          <mc:Choice Requires="wps">
-            <w:drawing>
-              <wp:anchor distT="0" distB="0" distL="114300" distR="114300" simplePos="0" relativeHeight="251665920" behindDoc="1" locked="0" layoutInCell="1" allowOverlap="1" wp14:anchorId="35297539" wp14:editId="1C0FF730">
-                <wp:simplePos x="0" y="0"/>
-                <wp:positionH relativeFrom="column">
-                  <wp:posOffset>0</wp:posOffset>
-                </wp:positionH>
-                <wp:positionV relativeFrom="paragraph">
-                  <wp:posOffset>215265</wp:posOffset>
-                </wp:positionV>
-                <wp:extent cx="3200400" cy="1143000"/>
-                <wp:effectExtent l="0" t="0" r="19050" b="19050"/>
-                <wp:wrapTight wrapText="bothSides">
-                  <wp:wrapPolygon edited="0">
-                    <wp:start x="0" y="0"/>
-                    <wp:lineTo x="0" y="21600"/>
-                    <wp:lineTo x="21600" y="21600"/>
-                    <wp:lineTo x="21600" y="0"/>
-                    <wp:lineTo x="0" y="0"/>
-                  </wp:wrapPolygon>
-                </wp:wrapTight>
-                <wp:docPr id="308523176" name="Text Box 8"/>
-                <wp:cNvGraphicFramePr>
-                  <a:graphicFrameLocks xmlns:a="http://schemas.openxmlformats.org/drawingml/2006/main"/>
-                </wp:cNvGraphicFramePr>
-                <a:graphic xmlns:a="http://schemas.openxmlformats.org/drawingml/2006/main">
-                  <a:graphicData uri="http://schemas.microsoft.com/office/word/2010/wordprocessingShape">
-                    <wps:wsp>
-                      <wps:cNvSpPr txBox="1">
-                        <a:spLocks noChangeArrowheads="1"/>
-                      </wps:cNvSpPr>
-                      <wps:spPr bwMode="auto">
-                        <a:xfrm>
-                          <a:off x="0" y="0"/>
-                          <a:ext cx="3200400" cy="1143000"/>
-                        </a:xfrm>
-                        <a:prstGeom prst="rect">
-                          <a:avLst/>
-                        </a:prstGeom>
-                        <a:solidFill>
-                          <a:srgbClr val="FFFFFF"/>
-                        </a:solidFill>
-                        <a:ln w="9525">
-                          <a:solidFill>
-                            <a:srgbClr val="000000"/>
-                          </a:solidFill>
-                          <a:miter lim="800000"/>
-                          <a:headEnd/>
-                          <a:tailEnd/>
-                        </a:ln>
-                      </wps:spPr>
-                      <wps:txbx>
-                        <w:txbxContent>
-                          <w:p>
-                            <w:pPr>
-                              <w:pStyle w:val="BodyText"/>
-                            </w:pPr>
-                            <w:r>
-                              <w:rPr>
-                                <w:noProof/>
-                              </w:rPr>
-                              <w:drawing>
-                                <wp:inline distT="0" distB="0" distL="0" distR="0" wp14:anchorId="1F5B141A" wp14:editId="73375F9D">
-                                  <wp:extent cx="2475230" cy="1042670"/>
-                                  <wp:effectExtent l="0" t="0" r="1270" b="5080"/>
-                                  <wp:docPr id="1602551340" name="Picture 4" descr="A diagram of a machine&#10;&#10;Description automatically generated"/>
-                                  <wp:cNvGraphicFramePr>
-                                    <a:graphicFrameLocks xmlns:a="http://schemas.openxmlformats.org/drawingml/2006/main" noChangeAspect="1"/>
-                                  </wp:cNvGraphicFramePr>
-                                  <a:graphic xmlns:a="http://schemas.openxmlformats.org/drawingml/2006/main">
-                                    <a:graphicData uri="http://schemas.openxmlformats.org/drawingml/2006/picture">
-                                      <pic:pic xmlns:pic="http://schemas.openxmlformats.org/drawingml/2006/picture">
-                                        <pic:nvPicPr>
-                                          <pic:cNvPr id="1602551340" name="Picture 4" descr="A diagram of a machine&#10;&#10;Description automatically generated"/>
-                                          <pic:cNvPicPr>
-                                            <a:picLocks noChangeAspect="1" noChangeArrowheads="1"/>
-                                          </pic:cNvPicPr>
-                                        </pic:nvPicPr>
-                                        <pic:blipFill>
-                                          <a:blip r:embed="rId12">
-                                            <a:extLst>
-                                              <a:ext uri="{28A0092B-C50C-407E-A947-70E740481C1C}">
-                                                <a14:useLocalDpi xmlns:a14="http://schemas.microsoft.com/office/drawing/2010/main" val="0"/>
-                                              </a:ext>
-                                            </a:extLst>
-                                          </a:blip>
-                                          <a:srcRect/>
-                                          <a:stretch>
-                                            <a:fillRect/>
-                                          </a:stretch>
-                                        </pic:blipFill>
-                                        <pic:spPr bwMode="auto">
-                                          <a:xfrm>
-                                            <a:off x="0" y="0"/>
-                                            <a:ext cx="2475230" cy="1042670"/>
-                                          </a:xfrm>
-                                          <a:prstGeom prst="rect">
-                                            <a:avLst/>
-                                          </a:prstGeom>
-                                          <a:noFill/>
-                                          <a:ln>
-                                            <a:noFill/>
-                                          </a:ln>
-                                        </pic:spPr>
-                                      </pic:pic>
-                                    </a:graphicData>
-                                  </a:graphic>
-                                </wp:inline>
-                              </w:drawing>
-                            </w:r>
-                          </w:p>
-                        </w:txbxContent>
-                      </wps:txbx>
-                      <wps:bodyPr rot="0" vert="horz" wrap="square" lIns="91440" tIns="45720" rIns="91440" bIns="45720" anchor="t" anchorCtr="0" upright="1">
-                        <a:noAutofit/>
-                      </wps:bodyPr>
-                    </wps:wsp>
-                  </a:graphicData>
-                </a:graphic>
-                <wp14:sizeRelH relativeFrom="page">
-                  <wp14:pctWidth>0</wp14:pctWidth>
-                </wp14:sizeRelH>
-                <wp14:sizeRelV relativeFrom="page">
-                  <wp14:pctHeight>0</wp14:pctHeight>
-                </wp14:sizeRelV>
-              </wp:anchor>
-            </w:drawing>
-          </mc:Choice>
-          <mc:Fallback>
-            <w:pict>
-              <v:shape w14:anchorId="35297539" id="Text Box 8" o:spid="_x0000_s1028" type="#_x0000_t202" style="position:absolute;left:0;text-align:left;margin-left:0;margin-top:16.95pt;width:252pt;height:90pt;z-index:-251650560;visibility:visible;mso-wrap-style:square;mso-width-percent:0;mso-height-percent:0;mso-wrap-distance-left:9pt;mso-wrap-distance-top:0;mso-wrap-distance-right:9pt;mso-wrap-distance-bottom:0;mso-position-horizontal:absolute;mso-position-horizontal-relative:text;mso-position-vertical:absolute;mso-position-vertical-relative:text;mso-width-percent:0;mso-height-percent:0;mso-width-relative:page;mso-height-relative:page;v-text-anchor:top" o:gfxdata="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">
-                <v:textbox>
-                  <w:txbxContent>
-                    <w:p>
-                      <w:pPr>
-                        <w:pStyle w:val="BodyText"/>
-                      </w:pPr>
-                      <w:r>
-                        <w:rPr>
-                          <w:noProof/>
-                        </w:rPr>
-                        <w:drawing>
-                          <wp:inline distT="0" distB="0" distL="0" distR="0" wp14:anchorId="1F5B141A" wp14:editId="73375F9D">
-                            <wp:extent cx="2475230" cy="1042670"/>
-                            <wp:effectExtent l="0" t="0" r="1270" b="5080"/>
-                            <wp:docPr id="1602551340" name="Picture 4" descr="A diagram of a machine&#10;&#10;Description automatically generated"/>
-                            <wp:cNvGraphicFramePr>
-                              <a:graphicFrameLocks xmlns:a="http://schemas.openxmlformats.org/drawingml/2006/main" noChangeAspect="1"/>
-                            </wp:cNvGraphicFramePr>
-                            <a:graphic xmlns:a="http://schemas.openxmlformats.org/drawingml/2006/main">
-                              <a:graphicData uri="http://schemas.openxmlformats.org/drawingml/2006/picture">
-                                <pic:pic xmlns:pic="http://schemas.openxmlformats.org/drawingml/2006/picture">
-                                  <pic:nvPicPr>
-                                    <pic:cNvPr id="1602551340" name="Picture 4" descr="A diagram of a machine&#10;&#10;Description automatically generated"/>
-                                    <pic:cNvPicPr>
-                                      <a:picLocks noChangeAspect="1" noChangeArrowheads="1"/>
-                                    </pic:cNvPicPr>
-                                  </pic:nvPicPr>
-                                  <pic:blipFill>
-                                    <a:blip r:embed="rId12">
-                                      <a:extLst>
-                                        <a:ext uri="{28A0092B-C50C-407E-A947-70E740481C1C}">
-                                          <a14:useLocalDpi xmlns:a14="http://schemas.microsoft.com/office/drawing/2010/main" val="0"/>
-                                        </a:ext>
-                                      </a:extLst>
-                                    </a:blip>
-                                    <a:srcRect/>
-                                    <a:stretch>
-                                      <a:fillRect/>
-                                    </a:stretch>
-                                  </pic:blipFill>
-                                  <pic:spPr bwMode="auto">
-                                    <a:xfrm>
-                                      <a:off x="0" y="0"/>
-                                      <a:ext cx="2475230" cy="1042670"/>
-                                    </a:xfrm>
-                                    <a:prstGeom prst="rect">
-                                      <a:avLst/>
-                                    </a:prstGeom>
-                                    <a:noFill/>
-                                    <a:ln>
-                                      <a:noFill/>
-                                    </a:ln>
-                                  </pic:spPr>
-                                </pic:pic>
-                              </a:graphicData>
-                            </a:graphic>
-                          </wp:inline>
-                        </w:drawing>
-                      </w:r>
-                    </w:p>
-                  </w:txbxContent>
-                </v:textbox>
-                <w10:wrap type="tight"/>
-              </v:shape>
-            </w:pict>
-          </mc:Fallback>
-        </mc:AlternateContent>
-      </w:r>
-    </w:p>
-    <w:p>
-      <w:pPr>
-        <w:pStyle w:val="Heading3"/>
-        <w:rPr>
-          <w:lang w:eastAsia="zh-CN"/>
-        </w:rPr>
-      </w:pPr>
-      <w:r>
-        <w:rPr>
-          <w:lang w:eastAsia="zh-CN"/>
-        </w:rPr>
-        <w:t>Quantization for Efficiency</w:t>
-      </w:r>
-    </w:p>
-    <w:p>
-      <w:pPr>
-        <w:jc w:val="both"/>
-        <w:rPr>
-          <w:lang w:eastAsia="zh-CN"/>
-        </w:rPr>
-      </w:pPr>
-      <w:r>
-        <w:rPr>
-          <w:lang w:eastAsia="zh-CN"/>
-        </w:rPr>
-        <w:t>To enable real-time interaction, 8-bit quantization was applied to the model, significantly reducing both memory usage and inference latency without compromising performance. Quantization involves reducing the precision of the model's weights and activations from 32-bit floating-point (FP32) to 8-bit integers (INT8), thereby decreasing the computational overhead. This process allows the model to operate more efficiently, particularly on hardware with limited resources, while maintaining comparable accuracy</w:t>
-      </w:r>
-      <w:r>
-        <w:rPr>
-          <w:lang w:eastAsia="zh-CN"/>
-        </w:rPr>
-        <w:t>.</w:t>
-      </w:r>
-    </w:p>
-    <w:p>
-      <w:pPr>
-        <w:jc w:val="left"/>
-        <w:rPr>
-          <w:lang w:eastAsia="zh-CN"/>
-        </w:rPr>
-      </w:pPr>
-    </w:p>
-    <w:p>
-      <w:pPr>
-        <w:pStyle w:val="Heading3"/>
-        <w:rPr>
-          <w:lang w:eastAsia="zh-CN"/>
-        </w:rPr>
-      </w:pPr>
-      <w:r>
-        <w:rPr>
-          <w:lang w:eastAsia="zh-CN"/>
-        </w:rPr>
-        <w:t>Prompt Design</w:t>
-      </w:r>
-    </w:p>
-    <w:p>
-      <w:pPr>
-        <w:jc w:val="both"/>
-        <w:rPr>
-          <w:lang w:eastAsia="zh-CN"/>
-        </w:rPr>
-      </w:pPr>
-      <w:r>
-        <w:rPr>
-          <w:noProof/>
-          <w:lang w:eastAsia="zh-CN"/>
-        </w:rPr>
-        <mc:AlternateContent>
-          <mc:Choice Requires="wps">
-            <w:drawing>
-              <wp:anchor distT="0" distB="0" distL="114300" distR="114300" simplePos="0" relativeHeight="251661824" behindDoc="1" locked="0" layoutInCell="1" allowOverlap="1" wp14:anchorId="3410A0A7" wp14:editId="53F5FC91">
-                <wp:simplePos x="0" y="0"/>
-                <wp:positionH relativeFrom="margin">
-                  <wp:posOffset>-635</wp:posOffset>
-                </wp:positionH>
-                <wp:positionV relativeFrom="paragraph">
-                  <wp:posOffset>315595</wp:posOffset>
-                </wp:positionV>
-                <wp:extent cx="3200400" cy="4846955"/>
-                <wp:effectExtent l="0" t="0" r="19050" b="10795"/>
-                <wp:wrapTight wrapText="bothSides">
-                  <wp:wrapPolygon edited="0">
-                    <wp:start x="0" y="0"/>
-                    <wp:lineTo x="0" y="21563"/>
-                    <wp:lineTo x="21600" y="21563"/>
+                    <wp:lineTo x="0" y="21608"/>
+                    <wp:lineTo x="21600" y="21608"/>
                     <wp:lineTo x="21600" y="0"/>
                     <wp:lineTo x="0" y="0"/>
                   </wp:wrapPolygon>
@@ -3253,7 +2128,7 @@
                       <wps:spPr bwMode="auto">
                         <a:xfrm>
                           <a:off x="0" y="0"/>
-                          <a:ext cx="3200400" cy="4846955"/>
+                          <a:ext cx="3200400" cy="4874895"/>
                         </a:xfrm>
                         <a:prstGeom prst="rect">
                           <a:avLst/>
@@ -3356,7 +2231,6 @@
                               <w:pStyle w:val="BodyText"/>
                               <w:ind w:firstLine="0"/>
                               <w:rPr>
-                                <w:rFonts w:hint="eastAsia"/>
                                 <w:sz w:val="16"/>
                                 <w:szCs w:val="16"/>
                                 <w:lang w:val="en-US" w:eastAsia="zh-CN"/>
@@ -3715,7 +2589,6 @@
                               <w:pStyle w:val="BodyText"/>
                               <w:ind w:firstLine="0"/>
                               <w:rPr>
-                                <w:rFonts w:hint="eastAsia"/>
                                 <w:sz w:val="16"/>
                                 <w:szCs w:val="16"/>
                                 <w:lang w:eastAsia="zh-CN"/>
@@ -3743,7 +2616,6 @@
                               <w:pStyle w:val="BodyText"/>
                               <w:ind w:firstLine="0"/>
                               <w:rPr>
-                                <w:rFonts w:hint="eastAsia"/>
                                 <w:lang w:eastAsia="zh-CN"/>
                               </w:rPr>
                             </w:pPr>
@@ -3767,7 +2639,11 @@
           </mc:Choice>
           <mc:Fallback>
             <w:pict>
-              <v:shape w14:anchorId="3410A0A7" id="_x0000_s1029" type="#_x0000_t202" style="position:absolute;left:0;text-align:left;margin-left:-.05pt;margin-top:24.85pt;width:252pt;height:381.65pt;z-index:-251654656;visibility:visible;mso-wrap-style:square;mso-width-percent:0;mso-height-percent:0;mso-wrap-distance-left:9pt;mso-wrap-distance-top:0;mso-wrap-distance-right:9pt;mso-wrap-distance-bottom:0;mso-position-horizontal:absolute;mso-position-horizontal-relative:margin;mso-position-vertical:absolute;mso-position-vertical-relative:text;mso-width-percent:0;mso-height-percent:0;mso-width-relative:page;mso-height-relative:page;v-text-anchor:top" o:gfxdata="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">
+              <v:shapetype w14:anchorId="3410A0A7" id="_x0000_t202" coordsize="21600,21600" o:spt="202" path="m,l,21600r21600,l21600,xe">
+                <v:stroke joinstyle="miter"/>
+                <v:path gradientshapeok="t" o:connecttype="rect"/>
+              </v:shapetype>
+              <v:shape id="Text Box 8" o:spid="_x0000_s1026" type="#_x0000_t202" style="position:absolute;left:0;text-align:left;margin-left:.1pt;margin-top:-314.25pt;width:252pt;height:383.85pt;z-index:-251654656;visibility:visible;mso-wrap-style:square;mso-width-percent:0;mso-height-percent:0;mso-wrap-distance-left:9pt;mso-wrap-distance-top:0;mso-wrap-distance-right:9pt;mso-wrap-distance-bottom:0;mso-position-horizontal:absolute;mso-position-horizontal-relative:margin;mso-position-vertical:absolute;mso-position-vertical-relative:text;mso-width-percent:0;mso-height-percent:0;mso-width-relative:page;mso-height-relative:page;v-text-anchor:top" o:gfxdata="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">
                 <v:textbox>
                   <w:txbxContent>
                     <w:p>
@@ -3854,7 +2730,6 @@
                         <w:pStyle w:val="BodyText"/>
                         <w:ind w:firstLine="0"/>
                         <w:rPr>
-                          <w:rFonts w:hint="eastAsia"/>
                           <w:sz w:val="16"/>
                           <w:szCs w:val="16"/>
                           <w:lang w:val="en-US" w:eastAsia="zh-CN"/>
@@ -4213,7 +3088,6 @@
                         <w:pStyle w:val="BodyText"/>
                         <w:ind w:firstLine="0"/>
                         <w:rPr>
-                          <w:rFonts w:hint="eastAsia"/>
                           <w:sz w:val="16"/>
                           <w:szCs w:val="16"/>
                           <w:lang w:eastAsia="zh-CN"/>
@@ -4241,7 +3115,6 @@
                         <w:pStyle w:val="BodyText"/>
                         <w:ind w:firstLine="0"/>
                         <w:rPr>
-                          <w:rFonts w:hint="eastAsia"/>
                           <w:lang w:eastAsia="zh-CN"/>
                         </w:rPr>
                       </w:pPr>
@@ -4256,21 +3129,707 @@
       </w:r>
       <w:r>
         <w:rPr>
+          <w:noProof/>
+        </w:rPr>
+        <mc:AlternateContent>
+          <mc:Choice Requires="wps">
+            <w:drawing>
+              <wp:anchor distT="0" distB="0" distL="114300" distR="114300" simplePos="0" relativeHeight="251667968" behindDoc="1" locked="0" layoutInCell="1" allowOverlap="1" wp14:anchorId="4B6EBB01" wp14:editId="404E9F15">
+                <wp:simplePos x="0" y="0"/>
+                <wp:positionH relativeFrom="column">
+                  <wp:posOffset>-635</wp:posOffset>
+                </wp:positionH>
+                <wp:positionV relativeFrom="paragraph">
+                  <wp:posOffset>1414780</wp:posOffset>
+                </wp:positionV>
+                <wp:extent cx="3200400" cy="772795"/>
+                <wp:effectExtent l="0" t="0" r="0" b="8255"/>
+                <wp:wrapTight wrapText="bothSides">
+                  <wp:wrapPolygon edited="0">
+                    <wp:start x="0" y="0"/>
+                    <wp:lineTo x="0" y="21298"/>
+                    <wp:lineTo x="21471" y="21298"/>
+                    <wp:lineTo x="21471" y="0"/>
+                    <wp:lineTo x="0" y="0"/>
+                  </wp:wrapPolygon>
+                </wp:wrapTight>
+                <wp:docPr id="358410516" name="Text Box 1"/>
+                <wp:cNvGraphicFramePr/>
+                <a:graphic xmlns:a="http://schemas.openxmlformats.org/drawingml/2006/main">
+                  <a:graphicData uri="http://schemas.microsoft.com/office/word/2010/wordprocessingShape">
+                    <wps:wsp>
+                      <wps:cNvSpPr txBox="1"/>
+                      <wps:spPr>
+                        <a:xfrm>
+                          <a:off x="0" y="0"/>
+                          <a:ext cx="3200400" cy="772795"/>
+                        </a:xfrm>
+                        <a:prstGeom prst="rect">
+                          <a:avLst/>
+                        </a:prstGeom>
+                        <a:solidFill>
+                          <a:prstClr val="white"/>
+                        </a:solidFill>
+                        <a:ln>
+                          <a:noFill/>
+                        </a:ln>
+                      </wps:spPr>
+                      <wps:txbx>
+                        <w:txbxContent>
+                          <w:p>
+                            <w:pPr>
+                              <w:pStyle w:val="figurecaption"/>
+                              <w:numPr>
+                                <w:ilvl w:val="0"/>
+                                <w:numId w:val="0"/>
+                              </w:numPr>
+                              <w:ind w:left="6"/>
+                            </w:pPr>
+                            <w:r>
+                              <w:rPr>
+                                <w:b/>
+                                <w:bCs/>
+                              </w:rPr>
+                              <w:t xml:space="preserve">Fig. </w:t>
+                            </w:r>
+                            <w:r>
+                              <w:rPr>
+                                <w:rFonts w:hint="eastAsia"/>
+                                <w:b/>
+                                <w:bCs/>
+                                <w:lang w:eastAsia="zh-CN"/>
+                              </w:rPr>
+                              <w:t>2</w:t>
+                            </w:r>
+                            <w:r>
+                              <w:rPr>
+                                <w:rFonts w:hint="eastAsia"/>
+                                <w:lang w:eastAsia="zh-CN"/>
+                              </w:rPr>
+                              <w:t xml:space="preserve"> </w:t>
+                            </w:r>
+                            <w:r>
+                              <w:t>LoRA Integration in Transformer Architecture</w:t>
+                            </w:r>
+                            <w:r>
+                              <w:t xml:space="preserve">. </w:t>
+                            </w:r>
+                            <w:r>
+                              <w:t>(</w:t>
+                            </w:r>
+                            <w:r>
+                              <w:rPr>
+                                <w:i/>
+                                <w:iCs/>
+                              </w:rPr>
+                              <w:t xml:space="preserve">The figure illustrates LoRA’s integration into the attention and feedforward layers of a transformer block. Low-rank matrices A and B are introduced into these layers, enabling efficient task-specific fine-tuning while freezing the original pre-trained weights </w:t>
+                            </w:r>
+                            <m:oMath>
+                              <m:sSub>
+                                <m:sSubPr>
+                                  <m:ctrlPr>
+                                    <w:rPr>
+                                      <w:rFonts w:ascii="Cambria Math" w:hAnsi="Cambria Math"/>
+                                      <w:i/>
+                                      <w:iCs/>
+                                    </w:rPr>
+                                  </m:ctrlPr>
+                                </m:sSubPr>
+                                <m:e>
+                                  <m:r>
+                                    <w:rPr>
+                                      <w:rFonts w:ascii="Cambria Math" w:hAnsi="Cambria Math"/>
+                                    </w:rPr>
+                                    <m:t>W</m:t>
+                                  </m:r>
+                                </m:e>
+                                <m:sub>
+                                  <m:r>
+                                    <w:rPr>
+                                      <w:rFonts w:ascii="Cambria Math" w:hAnsi="Cambria Math"/>
+                                    </w:rPr>
+                                    <m:t>0</m:t>
+                                  </m:r>
+                                </m:sub>
+                              </m:sSub>
+                            </m:oMath>
+                            <w:r>
+                              <w:t>)</w:t>
+                            </w:r>
+                          </w:p>
+                        </w:txbxContent>
+                      </wps:txbx>
+                      <wps:bodyPr rot="0" spcFirstLastPara="0" vertOverflow="overflow" horzOverflow="overflow" vert="horz" wrap="square" lIns="0" tIns="0" rIns="0" bIns="0" numCol="1" spcCol="0" rtlCol="0" fromWordArt="0" anchor="t" anchorCtr="0" forceAA="0" compatLnSpc="1">
+                        <a:prstTxWarp prst="textNoShape">
+                          <a:avLst/>
+                        </a:prstTxWarp>
+                        <a:noAutofit/>
+                      </wps:bodyPr>
+                    </wps:wsp>
+                  </a:graphicData>
+                </a:graphic>
+                <wp14:sizeRelV relativeFrom="margin">
+                  <wp14:pctHeight>0</wp14:pctHeight>
+                </wp14:sizeRelV>
+              </wp:anchor>
+            </w:drawing>
+          </mc:Choice>
+          <mc:Fallback>
+            <w:pict>
+              <v:shape w14:anchorId="4B6EBB01" id="Text Box 1" o:spid="_x0000_s1027" type="#_x0000_t202" style="position:absolute;left:0;text-align:left;margin-left:-.05pt;margin-top:111.4pt;width:252pt;height:60.85pt;z-index:-251648512;visibility:visible;mso-wrap-style:square;mso-height-percent:0;mso-wrap-distance-left:9pt;mso-wrap-distance-top:0;mso-wrap-distance-right:9pt;mso-wrap-distance-bottom:0;mso-position-horizontal:absolute;mso-position-horizontal-relative:text;mso-position-vertical:absolute;mso-position-vertical-relative:text;mso-height-percent:0;mso-height-relative:margin;v-text-anchor:top" o:gfxdata="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" stroked="f">
+                <v:textbox inset="0,0,0,0">
+                  <w:txbxContent>
+                    <w:p>
+                      <w:pPr>
+                        <w:pStyle w:val="figurecaption"/>
+                        <w:numPr>
+                          <w:ilvl w:val="0"/>
+                          <w:numId w:val="0"/>
+                        </w:numPr>
+                        <w:ind w:left="6"/>
+                      </w:pPr>
+                      <w:r>
+                        <w:rPr>
+                          <w:b/>
+                          <w:bCs/>
+                        </w:rPr>
+                        <w:t xml:space="preserve">Fig. </w:t>
+                      </w:r>
+                      <w:r>
+                        <w:rPr>
+                          <w:rFonts w:hint="eastAsia"/>
+                          <w:b/>
+                          <w:bCs/>
+                          <w:lang w:eastAsia="zh-CN"/>
+                        </w:rPr>
+                        <w:t>2</w:t>
+                      </w:r>
+                      <w:r>
+                        <w:rPr>
+                          <w:rFonts w:hint="eastAsia"/>
+                          <w:lang w:eastAsia="zh-CN"/>
+                        </w:rPr>
+                        <w:t xml:space="preserve"> </w:t>
+                      </w:r>
+                      <w:r>
+                        <w:t>LoRA Integration in Transformer Architecture</w:t>
+                      </w:r>
+                      <w:r>
+                        <w:t xml:space="preserve">. </w:t>
+                      </w:r>
+                      <w:r>
+                        <w:t>(</w:t>
+                      </w:r>
+                      <w:r>
+                        <w:rPr>
+                          <w:i/>
+                          <w:iCs/>
+                        </w:rPr>
+                        <w:t xml:space="preserve">The figure illustrates LoRA’s integration into the attention and feedforward layers of a transformer block. Low-rank matrices A and B are introduced into these layers, enabling efficient task-specific fine-tuning while freezing the original pre-trained weights </w:t>
+                      </w:r>
+                      <m:oMath>
+                        <m:sSub>
+                          <m:sSubPr>
+                            <m:ctrlPr>
+                              <w:rPr>
+                                <w:rFonts w:ascii="Cambria Math" w:hAnsi="Cambria Math"/>
+                                <w:i/>
+                                <w:iCs/>
+                              </w:rPr>
+                            </m:ctrlPr>
+                          </m:sSubPr>
+                          <m:e>
+                            <m:r>
+                              <w:rPr>
+                                <w:rFonts w:ascii="Cambria Math" w:hAnsi="Cambria Math"/>
+                              </w:rPr>
+                              <m:t>W</m:t>
+                            </m:r>
+                          </m:e>
+                          <m:sub>
+                            <m:r>
+                              <w:rPr>
+                                <w:rFonts w:ascii="Cambria Math" w:hAnsi="Cambria Math"/>
+                              </w:rPr>
+                              <m:t>0</m:t>
+                            </m:r>
+                          </m:sub>
+                        </m:sSub>
+                      </m:oMath>
+                      <w:r>
+                        <w:t>)</w:t>
+                      </w:r>
+                    </w:p>
+                  </w:txbxContent>
+                </v:textbox>
+                <w10:wrap type="tight"/>
+              </v:shape>
+            </w:pict>
+          </mc:Fallback>
+        </mc:AlternateContent>
+      </w:r>
+      <w:r>
+        <w:rPr>
+          <w:noProof/>
+        </w:rPr>
+        <mc:AlternateContent>
+          <mc:Choice Requires="wps">
+            <w:drawing>
+              <wp:anchor distT="0" distB="0" distL="114300" distR="114300" simplePos="0" relativeHeight="251665920" behindDoc="1" locked="0" layoutInCell="1" allowOverlap="1" wp14:anchorId="35297539" wp14:editId="126A5E2C">
+                <wp:simplePos x="0" y="0"/>
+                <wp:positionH relativeFrom="column">
+                  <wp:posOffset>0</wp:posOffset>
+                </wp:positionH>
+                <wp:positionV relativeFrom="paragraph">
+                  <wp:posOffset>215265</wp:posOffset>
+                </wp:positionV>
+                <wp:extent cx="3200400" cy="1143000"/>
+                <wp:effectExtent l="0" t="0" r="19050" b="19050"/>
+                <wp:wrapTight wrapText="bothSides">
+                  <wp:wrapPolygon edited="0">
+                    <wp:start x="0" y="0"/>
+                    <wp:lineTo x="0" y="21600"/>
+                    <wp:lineTo x="21600" y="21600"/>
+                    <wp:lineTo x="21600" y="0"/>
+                    <wp:lineTo x="0" y="0"/>
+                  </wp:wrapPolygon>
+                </wp:wrapTight>
+                <wp:docPr id="308523176" name="Text Box 8"/>
+                <wp:cNvGraphicFramePr>
+                  <a:graphicFrameLocks xmlns:a="http://schemas.openxmlformats.org/drawingml/2006/main"/>
+                </wp:cNvGraphicFramePr>
+                <a:graphic xmlns:a="http://schemas.openxmlformats.org/drawingml/2006/main">
+                  <a:graphicData uri="http://schemas.microsoft.com/office/word/2010/wordprocessingShape">
+                    <wps:wsp>
+                      <wps:cNvSpPr txBox="1">
+                        <a:spLocks noChangeArrowheads="1"/>
+                      </wps:cNvSpPr>
+                      <wps:spPr bwMode="auto">
+                        <a:xfrm>
+                          <a:off x="0" y="0"/>
+                          <a:ext cx="3200400" cy="1143000"/>
+                        </a:xfrm>
+                        <a:prstGeom prst="rect">
+                          <a:avLst/>
+                        </a:prstGeom>
+                        <a:solidFill>
+                          <a:srgbClr val="FFFFFF"/>
+                        </a:solidFill>
+                        <a:ln w="9525">
+                          <a:solidFill>
+                            <a:srgbClr val="000000"/>
+                          </a:solidFill>
+                          <a:miter lim="800000"/>
+                          <a:headEnd/>
+                          <a:tailEnd/>
+                        </a:ln>
+                      </wps:spPr>
+                      <wps:txbx>
+                        <w:txbxContent>
+                          <w:p>
+                            <w:pPr>
+                              <w:pStyle w:val="BodyText"/>
+                            </w:pPr>
+                            <w:r>
+                              <w:rPr>
+                                <w:noProof/>
+                              </w:rPr>
+                              <w:drawing>
+                                <wp:inline distT="0" distB="0" distL="0" distR="0" wp14:anchorId="5A5FD3E6" wp14:editId="36D0887C">
+                                  <wp:extent cx="2602865" cy="1042670"/>
+                                  <wp:effectExtent l="0" t="0" r="6985" b="5080"/>
+                                  <wp:docPr id="441483961" name="Picture 1" descr="A diagram of a computer&#10;&#10;Description automatically generated"/>
+                                  <wp:cNvGraphicFramePr>
+                                    <a:graphicFrameLocks xmlns:a="http://schemas.openxmlformats.org/drawingml/2006/main" noChangeAspect="1"/>
+                                  </wp:cNvGraphicFramePr>
+                                  <a:graphic xmlns:a="http://schemas.openxmlformats.org/drawingml/2006/main">
+                                    <a:graphicData uri="http://schemas.openxmlformats.org/drawingml/2006/picture">
+                                      <pic:pic xmlns:pic="http://schemas.openxmlformats.org/drawingml/2006/picture">
+                                        <pic:nvPicPr>
+                                          <pic:cNvPr id="441483961" name="Picture 1" descr="A diagram of a computer&#10;&#10;Description automatically generated"/>
+                                          <pic:cNvPicPr/>
+                                        </pic:nvPicPr>
+                                        <pic:blipFill>
+                                          <a:blip r:embed="rId12"/>
+                                          <a:stretch>
+                                            <a:fillRect/>
+                                          </a:stretch>
+                                        </pic:blipFill>
+                                        <pic:spPr>
+                                          <a:xfrm>
+                                            <a:off x="0" y="0"/>
+                                            <a:ext cx="2602865" cy="1042670"/>
+                                          </a:xfrm>
+                                          <a:prstGeom prst="rect">
+                                            <a:avLst/>
+                                          </a:prstGeom>
+                                        </pic:spPr>
+                                      </pic:pic>
+                                    </a:graphicData>
+                                  </a:graphic>
+                                </wp:inline>
+                              </w:drawing>
+                            </w:r>
+                          </w:p>
+                        </w:txbxContent>
+                      </wps:txbx>
+                      <wps:bodyPr rot="0" vert="horz" wrap="square" lIns="91440" tIns="45720" rIns="91440" bIns="45720" anchor="t" anchorCtr="0" upright="1">
+                        <a:noAutofit/>
+                      </wps:bodyPr>
+                    </wps:wsp>
+                  </a:graphicData>
+                </a:graphic>
+                <wp14:sizeRelH relativeFrom="page">
+                  <wp14:pctWidth>0</wp14:pctWidth>
+                </wp14:sizeRelH>
+                <wp14:sizeRelV relativeFrom="page">
+                  <wp14:pctHeight>0</wp14:pctHeight>
+                </wp14:sizeRelV>
+              </wp:anchor>
+            </w:drawing>
+          </mc:Choice>
+          <mc:Fallback>
+            <w:pict>
+              <v:shape w14:anchorId="35297539" id="_x0000_s1028" type="#_x0000_t202" style="position:absolute;left:0;text-align:left;margin-left:0;margin-top:16.95pt;width:252pt;height:90pt;z-index:-251650560;visibility:visible;mso-wrap-style:square;mso-width-percent:0;mso-height-percent:0;mso-wrap-distance-left:9pt;mso-wrap-distance-top:0;mso-wrap-distance-right:9pt;mso-wrap-distance-bottom:0;mso-position-horizontal:absolute;mso-position-horizontal-relative:text;mso-position-vertical:absolute;mso-position-vertical-relative:text;mso-width-percent:0;mso-height-percent:0;mso-width-relative:page;mso-height-relative:page;v-text-anchor:top" o:gfxdata="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">
+                <v:textbox>
+                  <w:txbxContent>
+                    <w:p>
+                      <w:pPr>
+                        <w:pStyle w:val="BodyText"/>
+                      </w:pPr>
+                      <w:r>
+                        <w:rPr>
+                          <w:noProof/>
+                        </w:rPr>
+                        <w:drawing>
+                          <wp:inline distT="0" distB="0" distL="0" distR="0" wp14:anchorId="5A5FD3E6" wp14:editId="36D0887C">
+                            <wp:extent cx="2602865" cy="1042670"/>
+                            <wp:effectExtent l="0" t="0" r="6985" b="5080"/>
+                            <wp:docPr id="441483961" name="Picture 1" descr="A diagram of a computer&#10;&#10;Description automatically generated"/>
+                            <wp:cNvGraphicFramePr>
+                              <a:graphicFrameLocks xmlns:a="http://schemas.openxmlformats.org/drawingml/2006/main" noChangeAspect="1"/>
+                            </wp:cNvGraphicFramePr>
+                            <a:graphic xmlns:a="http://schemas.openxmlformats.org/drawingml/2006/main">
+                              <a:graphicData uri="http://schemas.openxmlformats.org/drawingml/2006/picture">
+                                <pic:pic xmlns:pic="http://schemas.openxmlformats.org/drawingml/2006/picture">
+                                  <pic:nvPicPr>
+                                    <pic:cNvPr id="441483961" name="Picture 1" descr="A diagram of a computer&#10;&#10;Description automatically generated"/>
+                                    <pic:cNvPicPr/>
+                                  </pic:nvPicPr>
+                                  <pic:blipFill>
+                                    <a:blip r:embed="rId12"/>
+                                    <a:stretch>
+                                      <a:fillRect/>
+                                    </a:stretch>
+                                  </pic:blipFill>
+                                  <pic:spPr>
+                                    <a:xfrm>
+                                      <a:off x="0" y="0"/>
+                                      <a:ext cx="2602865" cy="1042670"/>
+                                    </a:xfrm>
+                                    <a:prstGeom prst="rect">
+                                      <a:avLst/>
+                                    </a:prstGeom>
+                                  </pic:spPr>
+                                </pic:pic>
+                              </a:graphicData>
+                            </a:graphic>
+                          </wp:inline>
+                        </w:drawing>
+                      </w:r>
+                    </w:p>
+                  </w:txbxContent>
+                </v:textbox>
+                <w10:wrap type="tight"/>
+              </v:shape>
+            </w:pict>
+          </mc:Fallback>
+        </mc:AlternateContent>
+      </w:r>
+    </w:p>
+    <w:p>
+      <w:pPr>
+        <w:pStyle w:val="Heading3"/>
+        <w:rPr>
           <w:lang w:eastAsia="zh-CN"/>
         </w:rPr>
-        <w:t xml:space="preserve">Prompts were carefully designed to facilitate the implementation of function calling, ensuring that the LLM seamlessly interacts with CV </w:t>
-      </w:r>
+      </w:pPr>
       <w:r>
         <w:rPr>
           <w:lang w:eastAsia="zh-CN"/>
         </w:rPr>
-        <w:t>Models for</w:t>
-      </w:r>
-      <w:r>
+        <w:t>Quantization for Efficiency</w:t>
+      </w:r>
+    </w:p>
+    <w:p>
+      <w:pPr>
+        <w:jc w:val="both"/>
         <w:rPr>
           <w:lang w:eastAsia="zh-CN"/>
         </w:rPr>
-        <w:t xml:space="preserve"> domain-specific computations. The design of these prompts enforces a structured workflow, where the LLM acts as an orchestrator that triggers appropriate CV Model functions and relays the results directly to the user without adding additional context or interpretation.</w:t>
+      </w:pPr>
+      <w:r>
+        <w:rPr>
+          <w:noProof/>
+        </w:rPr>
+        <mc:AlternateContent>
+          <mc:Choice Requires="wps">
+            <w:drawing>
+              <wp:anchor distT="0" distB="0" distL="114300" distR="114300" simplePos="0" relativeHeight="251678208" behindDoc="1" locked="0" layoutInCell="1" allowOverlap="1" wp14:anchorId="337D9C85" wp14:editId="063ED34D">
+                <wp:simplePos x="0" y="0"/>
+                <wp:positionH relativeFrom="column">
+                  <wp:posOffset>-3422650</wp:posOffset>
+                </wp:positionH>
+                <wp:positionV relativeFrom="paragraph">
+                  <wp:posOffset>2009140</wp:posOffset>
+                </wp:positionV>
+                <wp:extent cx="3200400" cy="690245"/>
+                <wp:effectExtent l="0" t="0" r="0" b="0"/>
+                <wp:wrapTight wrapText="bothSides">
+                  <wp:wrapPolygon edited="0">
+                    <wp:start x="0" y="0"/>
+                    <wp:lineTo x="0" y="20865"/>
+                    <wp:lineTo x="21471" y="20865"/>
+                    <wp:lineTo x="21471" y="0"/>
+                    <wp:lineTo x="0" y="0"/>
+                  </wp:wrapPolygon>
+                </wp:wrapTight>
+                <wp:docPr id="597551778" name="Text Box 1"/>
+                <wp:cNvGraphicFramePr/>
+                <a:graphic xmlns:a="http://schemas.openxmlformats.org/drawingml/2006/main">
+                  <a:graphicData uri="http://schemas.microsoft.com/office/word/2010/wordprocessingShape">
+                    <wps:wsp>
+                      <wps:cNvSpPr txBox="1"/>
+                      <wps:spPr>
+                        <a:xfrm>
+                          <a:off x="0" y="0"/>
+                          <a:ext cx="3200400" cy="690245"/>
+                        </a:xfrm>
+                        <a:prstGeom prst="rect">
+                          <a:avLst/>
+                        </a:prstGeom>
+                        <a:solidFill>
+                          <a:prstClr val="white"/>
+                        </a:solidFill>
+                        <a:ln>
+                          <a:noFill/>
+                        </a:ln>
+                      </wps:spPr>
+                      <wps:txbx>
+                        <w:txbxContent>
+                          <w:p>
+                            <w:pPr>
+                              <w:pStyle w:val="figurecaption"/>
+                              <w:numPr>
+                                <w:ilvl w:val="0"/>
+                                <w:numId w:val="0"/>
+                              </w:numPr>
+                              <w:ind w:left="6"/>
+                            </w:pPr>
+                            <w:r>
+                              <w:rPr>
+                                <w:b/>
+                                <w:bCs/>
+                              </w:rPr>
+                              <w:t xml:space="preserve">Fig. </w:t>
+                            </w:r>
+                            <w:r>
+                              <w:rPr>
+                                <w:rFonts w:hint="eastAsia"/>
+                                <w:b/>
+                                <w:bCs/>
+                                <w:lang w:eastAsia="zh-CN"/>
+                              </w:rPr>
+                              <w:t>1</w:t>
+                            </w:r>
+                            <w:r>
+                              <w:rPr>
+                                <w:rFonts w:hint="eastAsia"/>
+                                <w:lang w:eastAsia="zh-CN"/>
+                              </w:rPr>
+                              <w:t xml:space="preserve"> </w:t>
+                            </w:r>
+                            <w:r>
+                              <w:t>Examples of Training Prompts and Outputs in ChatPPG Dataset</w:t>
+                            </w:r>
+                            <w:r>
+                              <w:rPr>
+                                <w:rFonts w:hint="eastAsia"/>
+                                <w:lang w:eastAsia="zh-CN"/>
+                              </w:rPr>
+                              <w:t xml:space="preserve"> (</w:t>
+                            </w:r>
+                            <w:r>
+                              <w:rPr>
+                                <w:i/>
+                                <w:iCs/>
+                              </w:rPr>
+                              <w:t>This figure showcases sample entries from the dataset, including prompts designed for beginner and advanced players and their corresponding outputs. The examples highlight the system's ability to generate tailored training plans and competition strategies based on player profiles</w:t>
+                            </w:r>
+                            <w:r>
+                              <w:rPr>
+                                <w:rFonts w:hint="eastAsia"/>
+                                <w:lang w:eastAsia="zh-CN"/>
+                              </w:rPr>
+                              <w:t>)</w:t>
+                            </w:r>
+                          </w:p>
+                          <w:p>
+                            <w:pPr>
+                              <w:pStyle w:val="Caption"/>
+                              <w:rPr>
+                                <w:noProof/>
+                                <w:spacing w:val="-1"/>
+                                <w:sz w:val="20"/>
+                                <w:szCs w:val="20"/>
+                              </w:rPr>
+                            </w:pPr>
+                          </w:p>
+                        </w:txbxContent>
+                      </wps:txbx>
+                      <wps:bodyPr rot="0" spcFirstLastPara="0" vertOverflow="overflow" horzOverflow="overflow" vert="horz" wrap="square" lIns="0" tIns="0" rIns="0" bIns="0" numCol="1" spcCol="0" rtlCol="0" fromWordArt="0" anchor="t" anchorCtr="0" forceAA="0" compatLnSpc="1">
+                        <a:prstTxWarp prst="textNoShape">
+                          <a:avLst/>
+                        </a:prstTxWarp>
+                        <a:noAutofit/>
+                      </wps:bodyPr>
+                    </wps:wsp>
+                  </a:graphicData>
+                </a:graphic>
+                <wp14:sizeRelV relativeFrom="margin">
+                  <wp14:pctHeight>0</wp14:pctHeight>
+                </wp14:sizeRelV>
+              </wp:anchor>
+            </w:drawing>
+          </mc:Choice>
+          <mc:Fallback>
+            <w:pict>
+              <v:shape w14:anchorId="337D9C85" id="_x0000_s1029" type="#_x0000_t202" style="position:absolute;left:0;text-align:left;margin-left:-269.5pt;margin-top:158.2pt;width:252pt;height:54.35pt;z-index:-251638272;visibility:visible;mso-wrap-style:square;mso-height-percent:0;mso-wrap-distance-left:9pt;mso-wrap-distance-top:0;mso-wrap-distance-right:9pt;mso-wrap-distance-bottom:0;mso-position-horizontal:absolute;mso-position-horizontal-relative:text;mso-position-vertical:absolute;mso-position-vertical-relative:text;mso-height-percent:0;mso-height-relative:margin;v-text-anchor:top" o:gfxdata="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" stroked="f">
+                <v:textbox inset="0,0,0,0">
+                  <w:txbxContent>
+                    <w:p>
+                      <w:pPr>
+                        <w:pStyle w:val="figurecaption"/>
+                        <w:numPr>
+                          <w:ilvl w:val="0"/>
+                          <w:numId w:val="0"/>
+                        </w:numPr>
+                        <w:ind w:left="6"/>
+                      </w:pPr>
+                      <w:r>
+                        <w:rPr>
+                          <w:b/>
+                          <w:bCs/>
+                        </w:rPr>
+                        <w:t xml:space="preserve">Fig. </w:t>
+                      </w:r>
+                      <w:r>
+                        <w:rPr>
+                          <w:rFonts w:hint="eastAsia"/>
+                          <w:b/>
+                          <w:bCs/>
+                          <w:lang w:eastAsia="zh-CN"/>
+                        </w:rPr>
+                        <w:t>1</w:t>
+                      </w:r>
+                      <w:r>
+                        <w:rPr>
+                          <w:rFonts w:hint="eastAsia"/>
+                          <w:lang w:eastAsia="zh-CN"/>
+                        </w:rPr>
+                        <w:t xml:space="preserve"> </w:t>
+                      </w:r>
+                      <w:r>
+                        <w:t>Examples of Training Prompts and Outputs in ChatPPG Dataset</w:t>
+                      </w:r>
+                      <w:r>
+                        <w:rPr>
+                          <w:rFonts w:hint="eastAsia"/>
+                          <w:lang w:eastAsia="zh-CN"/>
+                        </w:rPr>
+                        <w:t xml:space="preserve"> (</w:t>
+                      </w:r>
+                      <w:r>
+                        <w:rPr>
+                          <w:i/>
+                          <w:iCs/>
+                        </w:rPr>
+                        <w:t>This figure showcases sample entries from the dataset, including prompts designed for beginner and advanced players and their corresponding outputs. The examples highlight the system's ability to generate tailored training plans and competition strategies based on player profiles</w:t>
+                      </w:r>
+                      <w:r>
+                        <w:rPr>
+                          <w:rFonts w:hint="eastAsia"/>
+                          <w:lang w:eastAsia="zh-CN"/>
+                        </w:rPr>
+                        <w:t>)</w:t>
+                      </w:r>
+                    </w:p>
+                    <w:p>
+                      <w:pPr>
+                        <w:pStyle w:val="Caption"/>
+                        <w:rPr>
+                          <w:noProof/>
+                          <w:spacing w:val="-1"/>
+                          <w:sz w:val="20"/>
+                          <w:szCs w:val="20"/>
+                        </w:rPr>
+                      </w:pPr>
+                    </w:p>
+                  </w:txbxContent>
+                </v:textbox>
+                <w10:wrap type="tight"/>
+              </v:shape>
+            </w:pict>
+          </mc:Fallback>
+        </mc:AlternateContent>
+      </w:r>
+      <w:r>
+        <w:rPr>
+          <w:lang w:eastAsia="zh-CN"/>
+        </w:rPr>
+        <w:t>To enable real-time interaction, 8-bit quantization was applied to the model, significantly reducing both memory usage and inference latency without compromising performance. Quantization involves reducing the precision of the model's weights and activations from 32-bit floating-point (FP32) to 8-bit integers (INT8), thereby decreasing the computational overhead. This process allows the model to operate more efficiently, particularly on hardware with limited resources, while maintaining comparable accuracy</w:t>
+      </w:r>
+      <w:r>
+        <w:rPr>
+          <w:lang w:eastAsia="zh-CN"/>
+        </w:rPr>
+        <w:t>.</w:t>
+      </w:r>
+    </w:p>
+    <w:p>
+      <w:pPr>
+        <w:jc w:val="left"/>
+        <w:rPr>
+          <w:lang w:eastAsia="zh-CN"/>
+        </w:rPr>
+      </w:pPr>
+    </w:p>
+    <w:p>
+      <w:pPr>
+        <w:pStyle w:val="Heading3"/>
+        <w:rPr>
+          <w:lang w:eastAsia="zh-CN"/>
+        </w:rPr>
+      </w:pPr>
+      <w:r>
+        <w:rPr>
+          <w:lang w:eastAsia="zh-CN"/>
+        </w:rPr>
+        <w:t>Prompt Design</w:t>
+      </w:r>
+    </w:p>
+    <w:p>
+      <w:pPr>
+        <w:jc w:val="both"/>
+        <w:rPr>
+          <w:lang w:eastAsia="zh-CN"/>
+        </w:rPr>
+      </w:pPr>
+      <w:r>
+        <w:rPr>
+          <w:lang w:eastAsia="zh-CN"/>
+        </w:rPr>
+        <w:t>Prompts were carefully designed to facilitate the implementation of function calling, ensuring that the LLM seamlessly interacts with CV Models for domain-specific computations. The design of these prompts enforces a structured workflow, where the LLM acts as an orchestrator that triggers appropriate CV Model functions and relays the results directly to the user without adding additional context or interpretation.</w:t>
       </w:r>
     </w:p>
     <w:p>
@@ -4322,6 +3881,226 @@
       <w:pPr>
         <w:pStyle w:val="BodyText"/>
       </w:pPr>
+      <w:r>
+        <w:rPr>
+          <w:noProof/>
+        </w:rPr>
+        <w:lastRenderedPageBreak/>
+        <mc:AlternateContent>
+          <mc:Choice Requires="wps">
+            <w:drawing>
+              <wp:anchor distT="0" distB="0" distL="114300" distR="114300" simplePos="0" relativeHeight="251680256" behindDoc="1" locked="0" layoutInCell="1" allowOverlap="1" wp14:anchorId="10EF10F5" wp14:editId="3A983E2F">
+                <wp:simplePos x="0" y="0"/>
+                <wp:positionH relativeFrom="column">
+                  <wp:posOffset>1270</wp:posOffset>
+                </wp:positionH>
+                <wp:positionV relativeFrom="paragraph">
+                  <wp:posOffset>1537335</wp:posOffset>
+                </wp:positionV>
+                <wp:extent cx="3200400" cy="601345"/>
+                <wp:effectExtent l="0" t="0" r="0" b="0"/>
+                <wp:wrapTight wrapText="bothSides">
+                  <wp:wrapPolygon edited="0">
+                    <wp:start x="0" y="0"/>
+                    <wp:lineTo x="0" y="20984"/>
+                    <wp:lineTo x="21514" y="20984"/>
+                    <wp:lineTo x="21514" y="0"/>
+                    <wp:lineTo x="0" y="0"/>
+                  </wp:wrapPolygon>
+                </wp:wrapTight>
+                <wp:docPr id="1070726633" name="Text Box 1"/>
+                <wp:cNvGraphicFramePr/>
+                <a:graphic xmlns:a="http://schemas.openxmlformats.org/drawingml/2006/main">
+                  <a:graphicData uri="http://schemas.microsoft.com/office/word/2010/wordprocessingShape">
+                    <wps:wsp>
+                      <wps:cNvSpPr txBox="1"/>
+                      <wps:spPr>
+                        <a:xfrm>
+                          <a:off x="0" y="0"/>
+                          <a:ext cx="3200400" cy="601345"/>
+                        </a:xfrm>
+                        <a:prstGeom prst="rect">
+                          <a:avLst/>
+                        </a:prstGeom>
+                        <a:solidFill>
+                          <a:prstClr val="white"/>
+                        </a:solidFill>
+                        <a:ln>
+                          <a:noFill/>
+                        </a:ln>
+                      </wps:spPr>
+                      <wps:txbx>
+                        <w:txbxContent>
+                          <w:p>
+                            <w:pPr>
+                              <w:pStyle w:val="figurecaption"/>
+                              <w:numPr>
+                                <w:ilvl w:val="0"/>
+                                <w:numId w:val="0"/>
+                              </w:numPr>
+                              <w:ind w:left="6"/>
+                            </w:pPr>
+                            <w:r>
+                              <w:rPr>
+                                <w:b/>
+                                <w:bCs/>
+                              </w:rPr>
+                              <w:t xml:space="preserve">Fig. </w:t>
+                            </w:r>
+                            <w:r>
+                              <w:rPr>
+                                <w:rFonts w:hint="eastAsia"/>
+                                <w:b/>
+                                <w:bCs/>
+                                <w:lang w:eastAsia="zh-CN"/>
+                              </w:rPr>
+                              <w:t>3</w:t>
+                            </w:r>
+                            <w:r>
+                              <w:rPr>
+                                <w:rFonts w:hint="eastAsia"/>
+                                <w:lang w:eastAsia="zh-CN"/>
+                              </w:rPr>
+                              <w:t xml:space="preserve"> </w:t>
+                            </w:r>
+                            <w:r>
+                              <w:t>Prompt Design for Function Calling in ChatPPG</w:t>
+                            </w:r>
+                            <w:r>
+                              <w:t xml:space="preserve">. </w:t>
+                            </w:r>
+                            <w:r>
+                              <w:rPr>
+                                <w:iCs/>
+                              </w:rPr>
+                              <w:t>(</w:t>
+                            </w:r>
+                            <w:r>
+                              <w:rPr>
+                                <w:i/>
+                                <w:iCs/>
+                              </w:rPr>
+                              <w:t>This figure illustrates how the prompt guides the LLM to use external tools for analyzing player performance or detecting rule violations. Responses are strictly based on tool outputs, ensuring accuracy and reliability.</w:t>
+                            </w:r>
+                            <w:r>
+                              <w:rPr>
+                                <w:iCs/>
+                              </w:rPr>
+                              <w:t>)</w:t>
+                            </w:r>
+                          </w:p>
+                          <w:p>
+                            <w:pPr>
+                              <w:pStyle w:val="Caption"/>
+                              <w:rPr>
+                                <w:noProof/>
+                                <w:spacing w:val="-1"/>
+                                <w:sz w:val="20"/>
+                                <w:szCs w:val="20"/>
+                                <w:lang w:eastAsia="x-none"/>
+                              </w:rPr>
+                            </w:pPr>
+                          </w:p>
+                        </w:txbxContent>
+                      </wps:txbx>
+                      <wps:bodyPr rot="0" spcFirstLastPara="0" vertOverflow="overflow" horzOverflow="overflow" vert="horz" wrap="square" lIns="0" tIns="0" rIns="0" bIns="0" numCol="1" spcCol="0" rtlCol="0" fromWordArt="0" anchor="t" anchorCtr="0" forceAA="0" compatLnSpc="1">
+                        <a:prstTxWarp prst="textNoShape">
+                          <a:avLst/>
+                        </a:prstTxWarp>
+                        <a:noAutofit/>
+                      </wps:bodyPr>
+                    </wps:wsp>
+                  </a:graphicData>
+                </a:graphic>
+                <wp14:sizeRelV relativeFrom="margin">
+                  <wp14:pctHeight>0</wp14:pctHeight>
+                </wp14:sizeRelV>
+              </wp:anchor>
+            </w:drawing>
+          </mc:Choice>
+          <mc:Fallback>
+            <w:pict>
+              <v:shape w14:anchorId="10EF10F5" id="_x0000_s1030" type="#_x0000_t202" style="position:absolute;left:0;text-align:left;margin-left:.1pt;margin-top:121.05pt;width:252pt;height:47.35pt;z-index:-251636224;visibility:visible;mso-wrap-style:square;mso-height-percent:0;mso-wrap-distance-left:9pt;mso-wrap-distance-top:0;mso-wrap-distance-right:9pt;mso-wrap-distance-bottom:0;mso-position-horizontal:absolute;mso-position-horizontal-relative:text;mso-position-vertical:absolute;mso-position-vertical-relative:text;mso-height-percent:0;mso-height-relative:margin;v-text-anchor:top" o:gfxdata="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" stroked="f">
+                <v:textbox inset="0,0,0,0">
+                  <w:txbxContent>
+                    <w:p>
+                      <w:pPr>
+                        <w:pStyle w:val="figurecaption"/>
+                        <w:numPr>
+                          <w:ilvl w:val="0"/>
+                          <w:numId w:val="0"/>
+                        </w:numPr>
+                        <w:ind w:left="6"/>
+                      </w:pPr>
+                      <w:r>
+                        <w:rPr>
+                          <w:b/>
+                          <w:bCs/>
+                        </w:rPr>
+                        <w:t xml:space="preserve">Fig. </w:t>
+                      </w:r>
+                      <w:r>
+                        <w:rPr>
+                          <w:rFonts w:hint="eastAsia"/>
+                          <w:b/>
+                          <w:bCs/>
+                          <w:lang w:eastAsia="zh-CN"/>
+                        </w:rPr>
+                        <w:t>3</w:t>
+                      </w:r>
+                      <w:r>
+                        <w:rPr>
+                          <w:rFonts w:hint="eastAsia"/>
+                          <w:lang w:eastAsia="zh-CN"/>
+                        </w:rPr>
+                        <w:t xml:space="preserve"> </w:t>
+                      </w:r>
+                      <w:r>
+                        <w:t>Prompt Design for Function Calling in ChatPPG</w:t>
+                      </w:r>
+                      <w:r>
+                        <w:t xml:space="preserve">. </w:t>
+                      </w:r>
+                      <w:r>
+                        <w:rPr>
+                          <w:iCs/>
+                        </w:rPr>
+                        <w:t>(</w:t>
+                      </w:r>
+                      <w:r>
+                        <w:rPr>
+                          <w:i/>
+                          <w:iCs/>
+                        </w:rPr>
+                        <w:t>This figure illustrates how the prompt guides the LLM to use external tools for analyzing player performance or detecting rule violations. Responses are strictly based on tool outputs, ensuring accuracy and reliability.</w:t>
+                      </w:r>
+                      <w:r>
+                        <w:rPr>
+                          <w:iCs/>
+                        </w:rPr>
+                        <w:t>)</w:t>
+                      </w:r>
+                    </w:p>
+                    <w:p>
+                      <w:pPr>
+                        <w:pStyle w:val="Caption"/>
+                        <w:rPr>
+                          <w:noProof/>
+                          <w:spacing w:val="-1"/>
+                          <w:sz w:val="20"/>
+                          <w:szCs w:val="20"/>
+                          <w:lang w:eastAsia="x-none"/>
+                        </w:rPr>
+                      </w:pPr>
+                    </w:p>
+                  </w:txbxContent>
+                </v:textbox>
+                <w10:wrap type="tight"/>
+              </v:shape>
+            </w:pict>
+          </mc:Fallback>
+        </mc:AlternateContent>
+      </w:r>
       <w:r>
         <w:rPr>
           <w:noProof/>
@@ -4412,41 +4191,13 @@
                                 <w:lang w:val="en-NZ"/>
                               </w:rPr>
                             </w:pPr>
-                            <w:proofErr w:type="spellStart"/>
                             <w:r>
                               <w:rPr>
                                 <w:sz w:val="16"/>
                                 <w:szCs w:val="16"/>
                                 <w:lang w:val="en-NZ"/>
                               </w:rPr>
-                              <w:t>Analyze</w:t>
-                            </w:r>
-                            <w:proofErr w:type="spellEnd"/>
-                            <w:r>
-                              <w:rPr>
-                                <w:sz w:val="16"/>
-                                <w:szCs w:val="16"/>
-                                <w:lang w:val="en-NZ"/>
-                              </w:rPr>
-                              <w:t xml:space="preserve"> player performance (</w:t>
-                            </w:r>
-                            <w:proofErr w:type="spellStart"/>
-                            <w:r>
-                              <w:rPr>
-                                <w:sz w:val="16"/>
-                                <w:szCs w:val="16"/>
-                                <w:lang w:val="en-NZ"/>
-                              </w:rPr>
-                              <w:t>analy_table_tennis_performance</w:t>
-                            </w:r>
-                            <w:proofErr w:type="spellEnd"/>
-                            <w:r>
-                              <w:rPr>
-                                <w:sz w:val="16"/>
-                                <w:szCs w:val="16"/>
-                                <w:lang w:val="en-NZ"/>
-                              </w:rPr>
-                              <w:t xml:space="preserve"> in the provided tool).</w:t>
+                              <w:t>Analyze player performance (analy_table_tennis_performance in the provided tool).</w:t>
                             </w:r>
                           </w:p>
                           <w:p>
@@ -4468,25 +4219,7 @@
                                 <w:szCs w:val="16"/>
                                 <w:lang w:val="en-NZ"/>
                               </w:rPr>
-                              <w:t>Detect player foul (</w:t>
-                            </w:r>
-                            <w:proofErr w:type="spellStart"/>
-                            <w:r>
-                              <w:rPr>
-                                <w:sz w:val="16"/>
-                                <w:szCs w:val="16"/>
-                                <w:lang w:val="en-NZ"/>
-                              </w:rPr>
-                              <w:t>detect_player_foul</w:t>
-                            </w:r>
-                            <w:proofErr w:type="spellEnd"/>
-                            <w:r>
-                              <w:rPr>
-                                <w:sz w:val="16"/>
-                                <w:szCs w:val="16"/>
-                                <w:lang w:val="en-NZ"/>
-                              </w:rPr>
-                              <w:t xml:space="preserve"> in the provided tool).</w:t>
+                              <w:t>Detect player foul (detect_player_foul in the provided tool).</w:t>
                             </w:r>
                           </w:p>
                           <w:p>
@@ -4536,7 +4269,7 @@
           </mc:Choice>
           <mc:Fallback>
             <w:pict>
-              <v:shape w14:anchorId="4C9BF0DC" id="_x0000_s1030" type="#_x0000_t202" style="position:absolute;left:0;text-align:left;margin-left:-.05pt;margin-top:16.85pt;width:252pt;height:99.75pt;z-index:-251646464;visibility:visible;mso-wrap-style:square;mso-width-percent:0;mso-height-percent:0;mso-wrap-distance-left:9pt;mso-wrap-distance-top:0;mso-wrap-distance-right:9pt;mso-wrap-distance-bottom:0;mso-position-horizontal:absolute;mso-position-horizontal-relative:text;mso-position-vertical:absolute;mso-position-vertical-relative:text;mso-width-percent:0;mso-height-percent:0;mso-width-relative:page;mso-height-relative:page;v-text-anchor:top" o:gfxdata="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">
+              <v:shape w14:anchorId="4C9BF0DC" id="_x0000_s1031" type="#_x0000_t202" style="position:absolute;left:0;text-align:left;margin-left:-.05pt;margin-top:16.85pt;width:252pt;height:99.75pt;z-index:-251646464;visibility:visible;mso-wrap-style:square;mso-width-percent:0;mso-height-percent:0;mso-wrap-distance-left:9pt;mso-wrap-distance-top:0;mso-wrap-distance-right:9pt;mso-wrap-distance-bottom:0;mso-position-horizontal:absolute;mso-position-horizontal-relative:text;mso-position-vertical:absolute;mso-position-vertical-relative:text;mso-width-percent:0;mso-height-percent:0;mso-width-relative:page;mso-height-relative:page;v-text-anchor:top" o:gfxdata="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">
                 <v:textbox>
                   <w:txbxContent>
                     <w:p>
@@ -4571,41 +4304,13 @@
                           <w:lang w:val="en-NZ"/>
                         </w:rPr>
                       </w:pPr>
-                      <w:proofErr w:type="spellStart"/>
                       <w:r>
                         <w:rPr>
                           <w:sz w:val="16"/>
                           <w:szCs w:val="16"/>
                           <w:lang w:val="en-NZ"/>
                         </w:rPr>
-                        <w:t>Analyze</w:t>
-                      </w:r>
-                      <w:proofErr w:type="spellEnd"/>
-                      <w:r>
-                        <w:rPr>
-                          <w:sz w:val="16"/>
-                          <w:szCs w:val="16"/>
-                          <w:lang w:val="en-NZ"/>
-                        </w:rPr>
-                        <w:t xml:space="preserve"> player performance (</w:t>
-                      </w:r>
-                      <w:proofErr w:type="spellStart"/>
-                      <w:r>
-                        <w:rPr>
-                          <w:sz w:val="16"/>
-                          <w:szCs w:val="16"/>
-                          <w:lang w:val="en-NZ"/>
-                        </w:rPr>
-                        <w:t>analy_table_tennis_performance</w:t>
-                      </w:r>
-                      <w:proofErr w:type="spellEnd"/>
-                      <w:r>
-                        <w:rPr>
-                          <w:sz w:val="16"/>
-                          <w:szCs w:val="16"/>
-                          <w:lang w:val="en-NZ"/>
-                        </w:rPr>
-                        <w:t xml:space="preserve"> in the provided tool).</w:t>
+                        <w:t>Analyze player performance (analy_table_tennis_performance in the provided tool).</w:t>
                       </w:r>
                     </w:p>
                     <w:p>
@@ -4627,25 +4332,7 @@
                           <w:szCs w:val="16"/>
                           <w:lang w:val="en-NZ"/>
                         </w:rPr>
-                        <w:t>Detect player foul (</w:t>
-                      </w:r>
-                      <w:proofErr w:type="spellStart"/>
-                      <w:r>
-                        <w:rPr>
-                          <w:sz w:val="16"/>
-                          <w:szCs w:val="16"/>
-                          <w:lang w:val="en-NZ"/>
-                        </w:rPr>
-                        <w:t>detect_player_foul</w:t>
-                      </w:r>
-                      <w:proofErr w:type="spellEnd"/>
-                      <w:r>
-                        <w:rPr>
-                          <w:sz w:val="16"/>
-                          <w:szCs w:val="16"/>
-                          <w:lang w:val="en-NZ"/>
-                        </w:rPr>
-                        <w:t xml:space="preserve"> in the provided tool).</w:t>
+                        <w:t>Detect player foul (detect_player_foul in the provided tool).</w:t>
                       </w:r>
                     </w:p>
                     <w:p>
@@ -4689,30 +4376,14 @@
       <w:pPr>
         <w:jc w:val="both"/>
         <w:rPr>
+          <w:i/>
+        </w:rPr>
+      </w:pPr>
+      <w:r>
+        <w:rPr>
           <w:lang w:eastAsia="zh-CN"/>
         </w:rPr>
-      </w:pPr>
-    </w:p>
-    <w:p>
-      <w:pPr>
-        <w:jc w:val="both"/>
-        <w:rPr>
-          <w:lang w:eastAsia="zh-CN"/>
-        </w:rPr>
-      </w:pPr>
-    </w:p>
-    <w:p>
-      <w:pPr>
-        <w:jc w:val="both"/>
-        <w:rPr>
-          <w:i/>
-        </w:rPr>
-      </w:pPr>
-      <w:r>
-        <w:rPr>
-          <w:lang w:eastAsia="zh-CN"/>
-        </w:rPr>
-        <w:t>This prompt ensures that the LLM’s role is strictly to forward user requests to the appropriate computational tool and return the exact output.</w:t>
+        <w:t>This prompt ensures that the LLM role is strictly to forward user requests to the appropriate computational tool and return the exact output.</w:t>
       </w:r>
     </w:p>
     <w:p>
@@ -4745,172 +4416,19 @@
         </w:rPr>
         <w:t xml:space="preserve">The </w:t>
       </w:r>
-      <w:proofErr w:type="spellStart"/>
       <w:r>
         <w:rPr>
           <w:lang w:val="en-NZ"/>
         </w:rPr>
-        <w:t>ChatPPG</w:t>
-      </w:r>
-      <w:proofErr w:type="spellEnd"/>
-      <w:r>
-        <w:rPr>
-          <w:lang w:val="en-NZ"/>
-        </w:rPr>
-        <w:t xml:space="preserve"> system was designed to seamlessly integrate LLM and CV components while maintaining real-time performance. The architecture consisted of three key modules:</w:t>
+        <w:t>ChatPPG integrates advanced computer vision (CV) technologies, large language models (LLMs), and domain-specific tools to provide real-time analysis and guidance in table tennis. The workflow is designed to process match videos, extract actionable insights, and deliver them to coaches and players in an interactive format. The overall architecture is illustrated in Figure 3, which outlines the end-to-end process from data acquisition to professional analysis and user interaction.</w:t>
       </w:r>
     </w:p>
     <w:p>
       <w:pPr>
         <w:pStyle w:val="BodyText"/>
-        <w:numPr>
-          <w:ilvl w:val="0"/>
-          <w:numId w:val="30"/>
-        </w:numPr>
-        <w:jc w:val="left"/>
-        <w:rPr>
-          <w:lang w:val="en-NZ"/>
-        </w:rPr>
-      </w:pPr>
-      <w:r>
-        <w:rPr>
-          <w:b/>
-          <w:bCs/>
-          <w:lang w:val="en-NZ"/>
-        </w:rPr>
-        <w:t>Data Input Module</w:t>
-      </w:r>
-      <w:r>
-        <w:rPr>
-          <w:lang w:val="en-NZ"/>
-        </w:rPr>
-        <w:t>:</w:t>
-      </w:r>
-      <w:r>
-        <w:rPr>
-          <w:lang w:val="en-NZ"/>
-        </w:rPr>
-        <w:br/>
-        <w:t xml:space="preserve">Real-time visual data (e.g., player trajectories and rule compliance results) was streamed from CV models. </w:t>
-      </w:r>
-      <w:proofErr w:type="spellStart"/>
-      <w:r>
-        <w:rPr>
-          <w:lang w:val="en-NZ"/>
-        </w:rPr>
-        <w:t>LangChain</w:t>
-      </w:r>
-      <w:proofErr w:type="spellEnd"/>
-      <w:r>
-        <w:rPr>
-          <w:lang w:val="en-NZ"/>
-        </w:rPr>
-        <w:t xml:space="preserve"> was used to manage multimodal data pipelines, ensuring synchronization and efficient data handling.</w:t>
-      </w:r>
-    </w:p>
-    <w:p>
-      <w:pPr>
-        <w:pStyle w:val="BodyText"/>
-        <w:numPr>
-          <w:ilvl w:val="0"/>
-          <w:numId w:val="30"/>
-        </w:numPr>
-        <w:jc w:val="left"/>
-        <w:rPr>
-          <w:lang w:val="en-NZ"/>
-        </w:rPr>
-      </w:pPr>
-      <w:r>
-        <w:rPr>
-          <w:b/>
-          <w:bCs/>
-          <w:lang w:val="en-NZ"/>
-        </w:rPr>
-        <w:t>Analysis and Inference Module</w:t>
-      </w:r>
-      <w:r>
-        <w:rPr>
-          <w:lang w:val="en-NZ"/>
-        </w:rPr>
-        <w:t>:</w:t>
-      </w:r>
-      <w:r>
-        <w:rPr>
-          <w:lang w:val="en-NZ"/>
-        </w:rPr>
-        <w:br/>
-        <w:t>The LLM processed structured outputs from CV models, generating natural language feedback based on prompt engineering and function calling. Function calling allowed the LLM to dynamically query specific CV modules, such as player trajectory analysis or service legality checks.</w:t>
-      </w:r>
-    </w:p>
-    <w:p>
-      <w:pPr>
-        <w:pStyle w:val="BodyText"/>
-        <w:numPr>
-          <w:ilvl w:val="0"/>
-          <w:numId w:val="30"/>
-        </w:numPr>
-        <w:jc w:val="left"/>
-        <w:rPr>
-          <w:lang w:val="en-NZ"/>
-        </w:rPr>
-      </w:pPr>
-      <w:r>
-        <w:rPr>
-          <w:b/>
-          <w:bCs/>
-          <w:lang w:val="en-NZ"/>
-        </w:rPr>
-        <w:t>Output and Interaction Module</w:t>
-      </w:r>
-      <w:r>
-        <w:rPr>
-          <w:lang w:val="en-NZ"/>
-        </w:rPr>
-        <w:t>:</w:t>
-      </w:r>
-      <w:r>
-        <w:rPr>
-          <w:lang w:val="en-NZ"/>
-        </w:rPr>
-        <w:br/>
-        <w:t>The final outputs were displayed on an interactive interface powered by Open Web-UI. This interface supported real-time question-answer interactions and generated detailed tactical or training suggestions.</w:t>
-      </w:r>
-    </w:p>
-    <w:p>
-      <w:pPr>
-        <w:pStyle w:val="BodyText"/>
-      </w:pPr>
-      <w:r>
-        <w:t>.</w:t>
-      </w:r>
-    </w:p>
-    <w:p>
-      <w:pPr>
-        <w:pStyle w:val="Heading1"/>
-      </w:pPr>
-      <w:r>
-        <w:rPr>
-          <w:rFonts w:hint="eastAsia"/>
-          <w:lang w:eastAsia="zh-CN"/>
-        </w:rPr>
-        <w:t>Result</w:t>
-      </w:r>
-    </w:p>
-    <w:p>
-      <w:pPr>
-        <w:pStyle w:val="Heading2"/>
-      </w:pPr>
-      <w:r>
-        <w:t>LoRA Fine-Tuning Results</w:t>
-      </w:r>
-    </w:p>
-    <w:p>
-      <w:pPr>
-        <w:pStyle w:val="BodyText"/>
-        <w:rPr>
-          <w:i/>
-          <w:iCs/>
-          <w:noProof/>
+        <w:ind w:firstLine="0"/>
+        <w:rPr>
+          <w:lang w:val="en-NZ" w:eastAsia="zh-CN"/>
         </w:rPr>
       </w:pPr>
       <w:r>
@@ -4920,26 +4438,26 @@
         <mc:AlternateContent>
           <mc:Choice Requires="wps">
             <w:drawing>
-              <wp:anchor distT="0" distB="0" distL="114300" distR="114300" simplePos="0" relativeHeight="251663872" behindDoc="1" locked="0" layoutInCell="1" allowOverlap="1" wp14:anchorId="14F4C47C" wp14:editId="238FC841">
+              <wp:anchor distT="0" distB="0" distL="114300" distR="114300" simplePos="0" relativeHeight="251676160" behindDoc="1" locked="0" layoutInCell="1" allowOverlap="1" wp14:anchorId="2C2D8307" wp14:editId="32E5A45E">
                 <wp:simplePos x="0" y="0"/>
-                <wp:positionH relativeFrom="margin">
-                  <wp:posOffset>-635</wp:posOffset>
+                <wp:positionH relativeFrom="column">
+                  <wp:posOffset>1270</wp:posOffset>
                 </wp:positionH>
                 <wp:positionV relativeFrom="paragraph">
-                  <wp:posOffset>2974975</wp:posOffset>
+                  <wp:posOffset>1537335</wp:posOffset>
                 </wp:positionV>
-                <wp:extent cx="3200400" cy="790575"/>
-                <wp:effectExtent l="0" t="0" r="0" b="9525"/>
+                <wp:extent cx="3200400" cy="1198245"/>
+                <wp:effectExtent l="0" t="0" r="0" b="0"/>
                 <wp:wrapTight wrapText="bothSides">
                   <wp:wrapPolygon edited="0">
                     <wp:start x="0" y="0"/>
-                    <wp:lineTo x="0" y="21340"/>
-                    <wp:lineTo x="21471" y="21340"/>
-                    <wp:lineTo x="21471" y="0"/>
+                    <wp:lineTo x="0" y="21291"/>
+                    <wp:lineTo x="21514" y="21291"/>
+                    <wp:lineTo x="21514" y="0"/>
                     <wp:lineTo x="0" y="0"/>
                   </wp:wrapPolygon>
                 </wp:wrapTight>
-                <wp:docPr id="1710090817" name="Text Box 1"/>
+                <wp:docPr id="2037301146" name="Text Box 1"/>
                 <wp:cNvGraphicFramePr/>
                 <a:graphic xmlns:a="http://schemas.openxmlformats.org/drawingml/2006/main">
                   <a:graphicData uri="http://schemas.microsoft.com/office/word/2010/wordprocessingShape">
@@ -4948,7 +4466,7 @@
                       <wps:spPr>
                         <a:xfrm>
                           <a:off x="0" y="0"/>
-                          <a:ext cx="3200400" cy="790575"/>
+                          <a:ext cx="3200400" cy="1198245"/>
                         </a:xfrm>
                         <a:prstGeom prst="rect">
                           <a:avLst/>
@@ -4965,27 +4483,75 @@
                           <w:p>
                             <w:pPr>
                               <w:pStyle w:val="figurecaption"/>
+                              <w:numPr>
+                                <w:ilvl w:val="0"/>
+                                <w:numId w:val="0"/>
+                              </w:numPr>
                             </w:pPr>
                             <w:r>
-                              <w:t>Examples of Training Prompts and Outputs in ChatPPG Dataset</w:t>
+                              <w:rPr>
+                                <w:b/>
+                                <w:bCs/>
+                              </w:rPr>
+                              <w:t xml:space="preserve">Fig. </w:t>
+                            </w:r>
+                            <w:r>
+                              <w:rPr>
+                                <w:rFonts w:hint="eastAsia"/>
+                                <w:b/>
+                                <w:bCs/>
+                                <w:lang w:eastAsia="zh-CN"/>
+                              </w:rPr>
+                              <w:t>4</w:t>
                             </w:r>
                             <w:r>
                               <w:rPr>
                                 <w:rFonts w:hint="eastAsia"/>
                                 <w:lang w:eastAsia="zh-CN"/>
                               </w:rPr>
-                              <w:t xml:space="preserve"> (</w:t>
+                              <w:t xml:space="preserve"> </w:t>
                             </w:r>
                             <w:r>
-                              <w:t>This figure showcases sample entries from the dataset, including prompts designed for beginner and advanced players and their corresponding outputs. The examples highlight the system's ability to generate tailored training plans and competition strategies based on player profiles</w:t>
+                              <w:t>Workflow of ChatPPG for Real-Time Table Tennis Analysis and Guidance</w:t>
                             </w:r>
                             <w:r>
                               <w:rPr>
                                 <w:rFonts w:hint="eastAsia"/>
                                 <w:lang w:eastAsia="zh-CN"/>
                               </w:rPr>
+                              <w:t xml:space="preserve"> </w:t>
+                            </w:r>
+                            <w:r>
+                              <w:rPr>
+                                <w:iCs/>
+                              </w:rPr>
+                              <w:t>(</w:t>
+                            </w:r>
+                            <w:r>
+                              <w:rPr>
+                                <w:i/>
+                                <w:iCs/>
+                              </w:rPr>
+                              <w:t>This figure illustrates the end-to-end workflow of ChatPPG. The system begins with data acquisition from multiple cameras, followed by object detection, 3D world reconstruction, and 3D trajectory analysis using a computer vision module. These outputs feed into ChatPPG, an LLM fine-tuned with LoRA, which interacts with external tools via function calling. The system provides coaches and players with visualizations and actionable insights, enabling real-time analysis and guidance</w:t>
+                            </w:r>
+                            <w:r>
+                              <w:rPr>
+                                <w:iCs/>
+                              </w:rPr>
                               <w:t>)</w:t>
                             </w:r>
+                          </w:p>
+                          <w:p>
+                            <w:pPr>
+                              <w:pStyle w:val="Caption"/>
+                              <w:rPr>
+                                <w:noProof/>
+                                <w:spacing w:val="-1"/>
+                                <w:sz w:val="20"/>
+                                <w:szCs w:val="20"/>
+                                <w:lang w:eastAsia="x-none"/>
+                              </w:rPr>
+                            </w:pPr>
                           </w:p>
                         </w:txbxContent>
                       </wps:txbx>
@@ -5006,919 +4572,117 @@
           </mc:Choice>
           <mc:Fallback>
             <w:pict>
-              <v:shape w14:anchorId="14F4C47C" id="_x0000_s1031" type="#_x0000_t202" style="position:absolute;left:0;text-align:left;margin-left:-.05pt;margin-top:234.25pt;width:252pt;height:62.25pt;z-index:-251652608;visibility:visible;mso-wrap-style:square;mso-height-percent:0;mso-wrap-distance-left:9pt;mso-wrap-distance-top:0;mso-wrap-distance-right:9pt;mso-wrap-distance-bottom:0;mso-position-horizontal:absolute;mso-position-horizontal-relative:margin;mso-position-vertical:absolute;mso-position-vertical-relative:text;mso-height-percent:0;mso-height-relative:margin;v-text-anchor:top" o:gfxdata="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" stroked="f">
+              <v:shape w14:anchorId="2C2D8307" id="_x0000_s1032" type="#_x0000_t202" style="position:absolute;left:0;text-align:left;margin-left:.1pt;margin-top:121.05pt;width:252pt;height:94.35pt;z-index:-251640320;visibility:visible;mso-wrap-style:square;mso-height-percent:0;mso-wrap-distance-left:9pt;mso-wrap-distance-top:0;mso-wrap-distance-right:9pt;mso-wrap-distance-bottom:0;mso-position-horizontal:absolute;mso-position-horizontal-relative:text;mso-position-vertical:absolute;mso-position-vertical-relative:text;mso-height-percent:0;mso-height-relative:margin;v-text-anchor:top" o:gfxdata="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" stroked="f">
                 <v:textbox inset="0,0,0,0">
                   <w:txbxContent>
                     <w:p>
                       <w:pPr>
                         <w:pStyle w:val="figurecaption"/>
+                        <w:numPr>
+                          <w:ilvl w:val="0"/>
+                          <w:numId w:val="0"/>
+                        </w:numPr>
                       </w:pPr>
                       <w:r>
-                        <w:t>Examples of Training Prompts and Outputs in ChatPPG Dataset</w:t>
+                        <w:rPr>
+                          <w:b/>
+                          <w:bCs/>
+                        </w:rPr>
+                        <w:t xml:space="preserve">Fig. </w:t>
+                      </w:r>
+                      <w:r>
+                        <w:rPr>
+                          <w:rFonts w:hint="eastAsia"/>
+                          <w:b/>
+                          <w:bCs/>
+                          <w:lang w:eastAsia="zh-CN"/>
+                        </w:rPr>
+                        <w:t>4</w:t>
                       </w:r>
                       <w:r>
                         <w:rPr>
                           <w:rFonts w:hint="eastAsia"/>
                           <w:lang w:eastAsia="zh-CN"/>
                         </w:rPr>
-                        <w:t xml:space="preserve"> (</w:t>
+                        <w:t xml:space="preserve"> </w:t>
                       </w:r>
                       <w:r>
-                        <w:t>This figure showcases sample entries from the dataset, including prompts designed for beginner and advanced players and their corresponding outputs. The examples highlight the system's ability to generate tailored training plans and competition strategies based on player profiles</w:t>
+                        <w:t>Workflow of ChatPPG for Real-Time Table Tennis Analysis and Guidance</w:t>
                       </w:r>
                       <w:r>
                         <w:rPr>
                           <w:rFonts w:hint="eastAsia"/>
                           <w:lang w:eastAsia="zh-CN"/>
                         </w:rPr>
+                        <w:t xml:space="preserve"> </w:t>
+                      </w:r>
+                      <w:r>
+                        <w:rPr>
+                          <w:iCs/>
+                        </w:rPr>
+                        <w:t>(</w:t>
+                      </w:r>
+                      <w:r>
+                        <w:rPr>
+                          <w:i/>
+                          <w:iCs/>
+                        </w:rPr>
+                        <w:t>This figure illustrates the end-to-end workflow of ChatPPG. The system begins with data acquisition from multiple cameras, followed by object detection, 3D world reconstruction, and 3D trajectory analysis using a computer vision module. These outputs feed into ChatPPG, an LLM fine-tuned with LoRA, which interacts with external tools via function calling. The system provides coaches and players with visualizations and actionable insights, enabling real-time analysis and guidance</w:t>
+                      </w:r>
+                      <w:r>
+                        <w:rPr>
+                          <w:iCs/>
+                        </w:rPr>
                         <w:t>)</w:t>
                       </w:r>
                     </w:p>
+                    <w:p>
+                      <w:pPr>
+                        <w:pStyle w:val="Caption"/>
+                        <w:rPr>
+                          <w:noProof/>
+                          <w:spacing w:val="-1"/>
+                          <w:sz w:val="20"/>
+                          <w:szCs w:val="20"/>
+                          <w:lang w:eastAsia="x-none"/>
+                        </w:rPr>
+                      </w:pPr>
+                    </w:p>
                   </w:txbxContent>
                 </v:textbox>
-                <w10:wrap type="tight" anchorx="margin"/>
+                <w10:wrap type="tight"/>
               </v:shape>
             </w:pict>
           </mc:Fallback>
         </mc:AlternateContent>
       </w:r>
       <w:r>
-        <w:t xml:space="preserve">The </w:t>
-      </w:r>
-      <w:proofErr w:type="spellStart"/>
-      <w:r>
-        <w:t>LoRA</w:t>
-      </w:r>
-      <w:proofErr w:type="spellEnd"/>
-      <w:r>
-        <w:t xml:space="preserve"> fine-tuning process demonstrated significant improvements in adapting the large language model (LLM) to the specific requirements of the table tennis domain. During training, the model exhibited rapid convergence, with validation loss stabilizing after the eighth epoch. This approach allowed for efficient use of computational resources, reducing memory consumption by 70% compared to full-parameter fine-tuning. The fine-tuned model achieved a 92.3% accuracy on the Q/A test set, a significant increase from the baseline model’s 83.7% accuracy. Additionally, the BLEU score of 89.5 highlighted the model’s ability to generate high-quality, contextually accurate responses. These results confirmed the effectiveness of </w:t>
-      </w:r>
-      <w:proofErr w:type="spellStart"/>
-      <w:r>
-        <w:t>LoRA</w:t>
-      </w:r>
-      <w:proofErr w:type="spellEnd"/>
-      <w:r>
-        <w:t xml:space="preserve"> fine-tuning in tailoring LLMs to domain-specific tasks without incurring high computational costs</w:t>
-      </w:r>
-      <w:r>
-        <w:rPr>
-          <w:rFonts w:hint="eastAsia"/>
-          <w:lang w:eastAsia="zh-CN"/>
-        </w:rPr>
-        <w:t>.</w:t>
-      </w:r>
-    </w:p>
-    <w:p>
-      <w:pPr>
-        <w:pStyle w:val="Heading2"/>
-      </w:pPr>
-      <w:r>
-        <w:t>Real-Time Performance</w:t>
-      </w:r>
-      <w:r>
-        <w:t xml:space="preserve"> </w:t>
-      </w:r>
-    </w:p>
-    <w:p>
-      <w:pPr>
-        <w:pStyle w:val="BodyText"/>
-        <w:rPr>
-          <w:i/>
-          <w:iCs/>
-          <w:noProof/>
-        </w:rPr>
-      </w:pPr>
-      <w:r>
-        <w:t xml:space="preserve">In real-time scenarios, the quantized </w:t>
-      </w:r>
-      <w:proofErr w:type="spellStart"/>
-      <w:r>
-        <w:t>ChatPPG</w:t>
-      </w:r>
-      <w:proofErr w:type="spellEnd"/>
-      <w:r>
-        <w:t xml:space="preserve"> model demonstrated exceptional efficiency. By employing 8-bit quantization, the model reduced both memory requirements and </w:t>
-      </w:r>
-      <w:r>
-        <w:t xml:space="preserve">inference latency, achieving an average response time of just 45 milliseconds per query. The system sustained a throughput of 20 queries per second, representing a 2.7x improvement over the unquantized model. Furthermore, the end-to-end latency, which included CV data processing, inference, and feedback generation, consistently remained below one second. This performance underscores </w:t>
-      </w:r>
-      <w:proofErr w:type="spellStart"/>
-      <w:r>
-        <w:t>ChatPPG's</w:t>
-      </w:r>
-      <w:proofErr w:type="spellEnd"/>
-      <w:r>
-        <w:t xml:space="preserve"> suitability for real-time applications, ensuring that actionable guidance can be delivered promptly during matches and training sessions.</w:t>
-      </w:r>
-    </w:p>
-    <w:p>
-      <w:pPr>
-        <w:pStyle w:val="Heading2"/>
-      </w:pPr>
-      <w:r>
-        <w:t>Practical Application Results</w:t>
-      </w:r>
-    </w:p>
-    <w:p>
-      <w:pPr>
-        <w:pStyle w:val="BodyText"/>
-      </w:pPr>
-      <w:r>
-        <w:t xml:space="preserve">When applied to simulated match scenarios, </w:t>
-      </w:r>
-      <w:proofErr w:type="spellStart"/>
-      <w:r>
-        <w:t>ChatPPG</w:t>
-      </w:r>
-      <w:proofErr w:type="spellEnd"/>
-      <w:r>
-        <w:t xml:space="preserve"> effectively provided actionable guidance and tactical recommendations. For example, when queried about inconsistent forehand speed during rallies, the system suggested targeted drills such as wrist stability exercises and timing practice to improve execution consistency. Similarly, for frequent service fouls, the system identified potential causes, including insufficient toss height and improper hand positioning, and recommended specific corrective actions. Beyond answering queries, </w:t>
-      </w:r>
-      <w:proofErr w:type="spellStart"/>
-      <w:r>
-        <w:t>ChatPPG</w:t>
-      </w:r>
-      <w:proofErr w:type="spellEnd"/>
-      <w:r>
-        <w:t xml:space="preserve"> also generated tailored training plans for players based on their profiles. Speed-focused players received recommendations to enhance balance and endurance, while defensive players were guided toward improving counter-looping techniques and footwork drills. Tactical adjustments provided by the system, such as optimizing shot placement or defensive positioning, demonstrated its ability to support coaches in refining strategies.</w:t>
-      </w:r>
-    </w:p>
-    <w:p>
-      <w:pPr>
-        <w:pStyle w:val="BodyText"/>
-        <w:rPr>
-          <w:i/>
-          <w:iCs/>
-          <w:noProof/>
-        </w:rPr>
-      </w:pPr>
-    </w:p>
-    <w:p>
-      <w:pPr>
-        <w:pStyle w:val="Heading2"/>
-      </w:pPr>
-      <w:r>
-        <w:t>User Feedback</w:t>
-      </w:r>
-    </w:p>
-    <w:p>
-      <w:pPr>
-        <w:jc w:val="both"/>
-        <w:rPr>
-          <w:i/>
-          <w:iCs/>
-          <w:noProof/>
-        </w:rPr>
-      </w:pPr>
-      <w:r>
-        <w:rPr>
-          <w:spacing w:val="-1"/>
-          <w:lang w:val="x-none" w:eastAsia="x-none"/>
-        </w:rPr>
-        <w:t xml:space="preserve">To evaluate </w:t>
-      </w:r>
-      <w:proofErr w:type="spellStart"/>
-      <w:r>
-        <w:rPr>
-          <w:spacing w:val="-1"/>
-          <w:lang w:val="x-none" w:eastAsia="x-none"/>
-        </w:rPr>
-        <w:t>ChatPPG’s</w:t>
-      </w:r>
-      <w:proofErr w:type="spellEnd"/>
-      <w:r>
-        <w:rPr>
-          <w:spacing w:val="-1"/>
-          <w:lang w:val="x-none" w:eastAsia="x-none"/>
-        </w:rPr>
-        <w:t xml:space="preserve"> usability and effectiveness, a user study was conducted with professional coaches and competitive players. Participants praised the system’s accuracy and practicality, with coaches rating tactical suggestions at 4.8/5 and players scoring training recommendations at 4.7/5. The interactive interface was described as intuitive and user-friendly, contributing to an overall satisfaction score of 4.75/5. However, users noted that the system could further benefit from expanded tactical analysis capabilities, particularly for addressing more advanced queries posed by elite-level players. Despite these suggestions, the feedback affirmed that </w:t>
-      </w:r>
-      <w:proofErr w:type="spellStart"/>
-      <w:r>
-        <w:rPr>
-          <w:spacing w:val="-1"/>
-          <w:lang w:val="x-none" w:eastAsia="x-none"/>
-        </w:rPr>
-        <w:t>ChatPPG</w:t>
-      </w:r>
-      <w:proofErr w:type="spellEnd"/>
-      <w:r>
-        <w:rPr>
-          <w:spacing w:val="-1"/>
-          <w:lang w:val="x-none" w:eastAsia="x-none"/>
-        </w:rPr>
-        <w:t xml:space="preserve"> effectively bridges the gap between statistical data and actionable insights, providing a valuable tool for table tennis training and competition</w:t>
-      </w:r>
-      <w:r>
-        <w:t>.</w:t>
-      </w:r>
-    </w:p>
-    <w:p>
-      <w:pPr>
-        <w:pStyle w:val="Heading2"/>
-      </w:pPr>
-      <w:r>
-        <w:t>Analysis of Results</w:t>
-      </w:r>
-    </w:p>
-    <w:p>
-      <w:pPr>
-        <w:pStyle w:val="BodyText"/>
-        <w:rPr>
-          <w:lang w:eastAsia="zh-CN"/>
-        </w:rPr>
-      </w:pPr>
-      <w:r>
-        <w:t xml:space="preserve">The findings demonstrated the success of </w:t>
-      </w:r>
-      <w:proofErr w:type="spellStart"/>
-      <w:r>
-        <w:t>ChatPPG</w:t>
-      </w:r>
-      <w:proofErr w:type="spellEnd"/>
-      <w:r>
-        <w:t xml:space="preserve"> in addressing key challenges in table tennis data analysis and interactive guidance. The fine-tuned model's high accuracy and BLEU scores reflected the effectiveness of </w:t>
-      </w:r>
-      <w:proofErr w:type="spellStart"/>
-      <w:r>
-        <w:t>LoRA</w:t>
-      </w:r>
-      <w:proofErr w:type="spellEnd"/>
-      <w:r>
-        <w:t xml:space="preserve"> in adapting LLMs to specialized domains. Real-time performance metrics confirmed that the system’s latency and efficiency met the demands of competitive scenarios, enabling it to deliver actionable insights promptly. Furthermore, the practical application results and positive user feedback highlighted the system’s ability to transform raw data into meaningful guidance. Overall, </w:t>
-      </w:r>
-      <w:proofErr w:type="spellStart"/>
-      <w:r>
-        <w:t>ChatPPG</w:t>
-      </w:r>
-      <w:proofErr w:type="spellEnd"/>
-      <w:r>
-        <w:t xml:space="preserve"> not only bridges the gap between data </w:t>
-      </w:r>
-      <w:r>
-        <w:lastRenderedPageBreak/>
-        <w:t>analysis and decision-making but also establishes a robust framework for integrating LLM and CV technologies in real-world applications.</w:t>
-      </w:r>
-      <w:r>
-        <w:rPr>
-          <w:rFonts w:hint="eastAsia"/>
-          <w:lang w:eastAsia="zh-CN"/>
-        </w:rPr>
-        <w:t xml:space="preserve">  </w:t>
-      </w:r>
-    </w:p>
-    <w:p>
-      <w:pPr>
-        <w:pStyle w:val="Heading1"/>
-      </w:pPr>
-      <w:r>
-        <w:rPr>
-          <w:rFonts w:hint="eastAsia"/>
-          <w:lang w:eastAsia="zh-CN"/>
-        </w:rPr>
-        <w:t>Discussion</w:t>
-      </w:r>
-    </w:p>
-    <w:p>
-      <w:pPr>
-        <w:pStyle w:val="Heading2"/>
-      </w:pPr>
-      <w:r>
-        <w:t>Analysis of Study Results</w:t>
-      </w:r>
-    </w:p>
-    <w:p>
-      <w:pPr>
-        <w:pStyle w:val="BodyText"/>
-      </w:pPr>
-      <w:r>
-        <w:t xml:space="preserve">This study successfully demonstrates the potential of integrating large language models (LLMs) and computer vision (CV) technologies to provide real-time, actionable insights in table tennis. The fine-tuned </w:t>
-      </w:r>
-      <w:proofErr w:type="spellStart"/>
-      <w:r>
-        <w:t>ChatPPG</w:t>
-      </w:r>
-      <w:proofErr w:type="spellEnd"/>
-      <w:r>
-        <w:t xml:space="preserve"> system proved capable of addressing the limitations of traditional statistical analysis by offering semantically rich, context-aware guidance. The results validated key assumptions: first, that the combination of </w:t>
-      </w:r>
-      <w:proofErr w:type="spellStart"/>
-      <w:r>
-        <w:t>LoRA</w:t>
-      </w:r>
-      <w:proofErr w:type="spellEnd"/>
-      <w:r>
-        <w:t xml:space="preserve"> fine-tuning and 8-bit quantization enables efficient adaptation of LLMs for domain-specific tasks while maintaining high performance; and second, that the system can effectively deliver real-time assistance with a latency of under one second. These findings highlight the practical feasibility and technical robustness of the </w:t>
-      </w:r>
-      <w:proofErr w:type="spellStart"/>
-      <w:r>
-        <w:t>ChatPPG</w:t>
-      </w:r>
-      <w:proofErr w:type="spellEnd"/>
-      <w:r>
-        <w:t xml:space="preserve"> framework.</w:t>
-      </w:r>
-    </w:p>
-    <w:p>
-      <w:pPr>
-        <w:pStyle w:val="Heading2"/>
-      </w:pPr>
-      <w:r>
-        <w:t>Comparison with Existing Research</w:t>
-      </w:r>
-    </w:p>
-    <w:p>
-      <w:pPr>
-        <w:pStyle w:val="BodyText"/>
-        <w:rPr>
-          <w:lang w:eastAsia="zh-CN"/>
-        </w:rPr>
-      </w:pPr>
-      <w:r>
-        <w:t xml:space="preserve">Compared to existing table tennis data analysis methods, </w:t>
-      </w:r>
-      <w:proofErr w:type="spellStart"/>
-      <w:r>
-        <w:t>ChatPPG</w:t>
-      </w:r>
-      <w:proofErr w:type="spellEnd"/>
-      <w:r>
-        <w:t xml:space="preserve"> introduces significant innovations. Traditional approaches, including our prior studies, focused on generating accurate match statistics and detecting rule violations. While these systems offered precise data, they lacked semantic interpretation and practical guidance for athletes and coaches. By contrast, </w:t>
-      </w:r>
-      <w:proofErr w:type="spellStart"/>
-      <w:r>
-        <w:t>ChatPPG</w:t>
-      </w:r>
-      <w:proofErr w:type="spellEnd"/>
-      <w:r>
-        <w:t xml:space="preserve"> bridges this gap by transforming raw data into natural language recommendations, making it accessible and actionable. Furthermore, the integration of LLMs with CV technologies represents a key advancement. Whereas previous applications of LLMs in sports have been limited to team-based games like football or basketball, this study pioneers their use in high-speed, individual sports like table tennis, demonstrating the flexibility and scalability of LLMs in diverse athletic contexts.</w:t>
-      </w:r>
-    </w:p>
-    <w:p>
-      <w:pPr>
-        <w:pStyle w:val="Heading2"/>
-      </w:pPr>
-      <w:r>
-        <w:t>The Role of Prompt Engineering and Function Calling</w:t>
-      </w:r>
-    </w:p>
-    <w:p>
-      <w:pPr>
-        <w:pStyle w:val="BodyText"/>
-        <w:rPr>
-          <w:lang w:eastAsia="zh-CN"/>
-        </w:rPr>
-      </w:pPr>
-      <w:r>
-        <w:t xml:space="preserve">Prompt engineering and function calling played a crucial role in enhancing the system’s functionality and flexibility. Prompt engineering ensured that </w:t>
-      </w:r>
-      <w:proofErr w:type="spellStart"/>
-      <w:r>
-        <w:t>ChatPPG</w:t>
-      </w:r>
-      <w:proofErr w:type="spellEnd"/>
-      <w:r>
-        <w:t xml:space="preserve"> generated contextually relevant responses tailored to the unique requirements of table tennis. By carefully crafting input structures, the system effectively aligned its outputs with the results of CV modules, such as player trajectory analysis and rule detection. Function calling further augmented this capability by enabling seamless integration with external APIs, allowing </w:t>
-      </w:r>
-      <w:proofErr w:type="spellStart"/>
-      <w:r>
-        <w:t>ChatPPG</w:t>
-      </w:r>
-      <w:proofErr w:type="spellEnd"/>
-      <w:r>
-        <w:t xml:space="preserve"> to dynamically query specific CV models for real-time data. Together, these techniques bridged the gap between data collection and decision-making, transforming </w:t>
-      </w:r>
-      <w:proofErr w:type="spellStart"/>
-      <w:r>
-        <w:t>ChatPPG</w:t>
-      </w:r>
-      <w:proofErr w:type="spellEnd"/>
-      <w:r>
-        <w:t xml:space="preserve"> into an interactive tool that supports players and coaches with targeted, actionable insights.</w:t>
-      </w:r>
-    </w:p>
-    <w:p>
-      <w:pPr>
-        <w:pStyle w:val="Heading2"/>
-      </w:pPr>
-      <w:r>
-        <w:t>Implications of the Study</w:t>
-      </w:r>
-    </w:p>
-    <w:p>
-      <w:pPr>
-        <w:pStyle w:val="BodyText"/>
-        <w:rPr>
-          <w:lang w:eastAsia="zh-CN"/>
-        </w:rPr>
-      </w:pPr>
-      <w:r>
-        <w:t xml:space="preserve">The findings of this study have significant implications for both sports analytics and artificial intelligence. For table tennis, </w:t>
-      </w:r>
-      <w:proofErr w:type="spellStart"/>
-      <w:r>
-        <w:t>ChatPPG</w:t>
-      </w:r>
-      <w:proofErr w:type="spellEnd"/>
-      <w:r>
-        <w:t xml:space="preserve"> offers a practical tool that combines advanced data analysis with personalized recommendations, enhancing the </w:t>
-      </w:r>
-      <w:r>
-        <w:t xml:space="preserve">decision-making process for athletes and coaches. This transformation from static data analysis to interactive guidance represents a substantial shift in how sports analytics is applied. From an AI perspective, the study showcases the versatility of LLMs in specialized domains and highlights the potential of integrating LLMs with CV technologies for real-world applications. The success of </w:t>
-      </w:r>
-      <w:proofErr w:type="spellStart"/>
-      <w:r>
-        <w:t>ChatPPG</w:t>
-      </w:r>
-      <w:proofErr w:type="spellEnd"/>
-      <w:r>
-        <w:t xml:space="preserve"> sets a precedent for similar systems in other sports, broadening the scope of AI-driven innovations in athletic training and performance enhancement.</w:t>
-      </w:r>
-    </w:p>
-    <w:p>
-      <w:pPr>
-        <w:pStyle w:val="Heading2"/>
-      </w:pPr>
-      <w:r>
-        <w:t>Limitations</w:t>
-      </w:r>
-    </w:p>
-    <w:p>
-      <w:pPr>
-        <w:pStyle w:val="BodyText"/>
-        <w:rPr>
-          <w:lang w:eastAsia="zh-CN"/>
-        </w:rPr>
-      </w:pPr>
-      <w:r>
-        <w:t xml:space="preserve">Despite its success, this study has several limitations. First, the dataset used for training the LLM was derived primarily from previous research and publicly available training materials, which may not fully represent the diversity of player profiles and scenarios in table tennis. Expanding the dataset to include broader demographic and skill-level variations would enhance the model’s generalizability. Second, while </w:t>
-      </w:r>
-      <w:proofErr w:type="spellStart"/>
-      <w:r>
-        <w:t>ChatPPG</w:t>
-      </w:r>
-      <w:proofErr w:type="spellEnd"/>
-      <w:r>
-        <w:t xml:space="preserve"> performed well in real-time applications, its depth of analysis for advanced tactical queries remains limited. Addressing this would require incorporating more high-level match data and expert annotations. Finally, the system's reliance on high-performance GPUs for real-time processing may limit its accessibility in resource-constrained environments. Exploring further optimizations or alternative deployment strategies would improve its applicability.</w:t>
-      </w:r>
-    </w:p>
-    <w:p>
-      <w:pPr>
-        <w:pStyle w:val="Heading2"/>
-      </w:pPr>
-      <w:r>
-        <w:t>Future Directions</w:t>
-      </w:r>
-    </w:p>
-    <w:p>
-      <w:pPr>
-        <w:pStyle w:val="BodyText"/>
-        <w:rPr>
-          <w:lang w:eastAsia="zh-CN"/>
-        </w:rPr>
-      </w:pPr>
-      <w:r>
-        <w:t xml:space="preserve">Future research can address the limitations identified in this study while exploring new avenues for innovation. Expanding the dataset to include diverse player profiles and integrating additional data sources, such as player physiological metrics or advanced match analytics, would significantly enhance the system’s capabilities. Research into lightweight model architectures and edge computing deployment could make </w:t>
-      </w:r>
-      <w:proofErr w:type="spellStart"/>
-      <w:r>
-        <w:t>ChatPPG</w:t>
-      </w:r>
-      <w:proofErr w:type="spellEnd"/>
-      <w:r>
-        <w:t xml:space="preserve"> more accessible to users in resource-limited environments. Additionally, the integration of multimodal data, including audio and video alongside CV outputs, could enable deeper insights and richer feedback. Finally, applying the </w:t>
-      </w:r>
-      <w:proofErr w:type="spellStart"/>
-      <w:r>
-        <w:t>ChatPPG</w:t>
-      </w:r>
-      <w:proofErr w:type="spellEnd"/>
-      <w:r>
-        <w:t xml:space="preserve"> framework to other sports with similar demands, such as badminton or tennis, would validate its scalability and adaptability across athletic disciplines.</w:t>
-      </w:r>
-    </w:p>
-    <w:p>
-      <w:pPr>
-        <w:pStyle w:val="Heading1"/>
-      </w:pPr>
-      <w:r>
-        <w:rPr>
-          <w:rFonts w:hint="eastAsia"/>
-          <w:lang w:eastAsia="zh-CN"/>
-        </w:rPr>
-        <w:t>Conclusion</w:t>
-      </w:r>
-    </w:p>
-    <w:p>
-      <w:pPr>
-        <w:pStyle w:val="BodyText"/>
-      </w:pPr>
-      <w:r>
-        <w:t xml:space="preserve">This study introduced </w:t>
-      </w:r>
-      <w:proofErr w:type="spellStart"/>
-      <w:r>
-        <w:t>ChatPPG</w:t>
-      </w:r>
-      <w:proofErr w:type="spellEnd"/>
-      <w:r>
-        <w:t xml:space="preserve">, a framework combining large language models (LLMs) and computer vision (CV) technologies to provide real-time, interactive guidance for table tennis. By integrating </w:t>
-      </w:r>
-      <w:proofErr w:type="spellStart"/>
-      <w:r>
-        <w:t>LoRA</w:t>
-      </w:r>
-      <w:proofErr w:type="spellEnd"/>
-      <w:r>
-        <w:t xml:space="preserve"> fine-tuning, 8-bit quantization, prompt engineering, and function calling, the system effectively transforms raw data into actionable insights, offering personalized training suggestions and tactical recommendations for players and coaches. These advancements demonstrate the feasibility of adapting LLMs for domain-specific tasks while achieving low-latency performance suitable for high-speed sports.</w:t>
-      </w:r>
-    </w:p>
-    <w:p>
-      <w:pPr>
-        <w:pStyle w:val="BodyText"/>
-      </w:pPr>
-      <w:proofErr w:type="spellStart"/>
-      <w:r>
-        <w:t>ChatPPG</w:t>
-      </w:r>
-      <w:proofErr w:type="spellEnd"/>
-      <w:r>
-        <w:t xml:space="preserve"> bridges the gap between static data analysis and dynamic decision-making, setting a new standard for AI applications in sports analytics. However, the study acknowledges limitations, including the need for a more diverse </w:t>
-      </w:r>
-      <w:r>
-        <w:lastRenderedPageBreak/>
-        <w:t xml:space="preserve">training dataset, deeper tactical </w:t>
-      </w:r>
-      <w:proofErr w:type="spellStart"/>
-      <w:r>
-        <w:t>modeling</w:t>
-      </w:r>
-      <w:proofErr w:type="spellEnd"/>
-      <w:r>
-        <w:t>, and improved accessibility for resource-constrained environments.</w:t>
-      </w:r>
-    </w:p>
-    <w:p>
-      <w:pPr>
-        <w:pStyle w:val="BodyText"/>
-        <w:ind w:firstLine="0"/>
-        <w:rPr>
-          <w:lang w:eastAsia="zh-CN"/>
-        </w:rPr>
-      </w:pPr>
-      <w:r>
-        <w:t xml:space="preserve">Future research can focus on expanding the dataset, integrating multimodal data like audio and video, and extending the framework to other sports such as badminton or tennis. </w:t>
-      </w:r>
-      <w:proofErr w:type="spellStart"/>
-      <w:r>
-        <w:t>ChatPPG</w:t>
-      </w:r>
-      <w:proofErr w:type="spellEnd"/>
-      <w:r>
-        <w:t xml:space="preserve"> represents a significant step forward in AI-driven sports optimization, offering a robust foundation for broader applications in athletic performance enhancement.</w:t>
-      </w:r>
-      <w:r>
-        <w:t xml:space="preserve"> </w:t>
-      </w:r>
-    </w:p>
-    <w:p>
-      <w:pPr>
-        <w:pStyle w:val="BodyText"/>
-        <w:rPr>
-          <w:lang w:eastAsia="zh-CN"/>
-        </w:rPr>
-      </w:pPr>
-    </w:p>
-    <w:p>
-      <w:pPr>
-        <w:pStyle w:val="BodyText"/>
-        <w:rPr>
-          <w:lang w:eastAsia="zh-CN"/>
-        </w:rPr>
-      </w:pPr>
-    </w:p>
-    <w:p>
-      <w:pPr>
-        <w:pStyle w:val="tablehead"/>
-      </w:pPr>
-      <w:r>
-        <w:t>Table Type Styles</w:t>
-      </w:r>
-    </w:p>
-    <w:tbl>
-      <w:tblPr>
-        <w:tblW w:w="4839" w:type="dxa"/>
-        <w:jc w:val="center"/>
-        <w:tblBorders>
-          <w:top w:val="single" w:sz="2" w:space="0" w:color="auto"/>
-          <w:left w:val="single" w:sz="2" w:space="0" w:color="auto"/>
-          <w:bottom w:val="single" w:sz="2" w:space="0" w:color="auto"/>
-          <w:right w:val="single" w:sz="2" w:space="0" w:color="auto"/>
-          <w:insideH w:val="single" w:sz="2" w:space="0" w:color="auto"/>
-          <w:insideV w:val="single" w:sz="2" w:space="0" w:color="auto"/>
-        </w:tblBorders>
-        <w:tblLayout w:type="fixed"/>
-        <w:tblLook w:val="0000" w:firstRow="0" w:lastRow="0" w:firstColumn="0" w:lastColumn="0" w:noHBand="0" w:noVBand="0"/>
-      </w:tblPr>
-      <w:tblGrid>
-        <w:gridCol w:w="1394"/>
-        <w:gridCol w:w="2126"/>
-        <w:gridCol w:w="1319"/>
-      </w:tblGrid>
-      <w:tr>
-        <w:trPr>
-          <w:trHeight w:val="284"/>
-          <w:tblHeader/>
-          <w:jc w:val="center"/>
-        </w:trPr>
-        <w:tc>
-          <w:tcPr>
-            <w:tcW w:w="1394" w:type="dxa"/>
-            <w:vAlign w:val="center"/>
-          </w:tcPr>
-          <w:p>
-            <w:pPr>
-              <w:pStyle w:val="tablecolhead"/>
-              <w:rPr>
-                <w:lang w:eastAsia="zh-CN"/>
-              </w:rPr>
-            </w:pPr>
-            <w:r>
-              <w:rPr>
-                <w:rFonts w:hint="eastAsia"/>
-                <w:lang w:eastAsia="zh-CN"/>
-              </w:rPr>
-              <w:t>Metric</w:t>
-            </w:r>
-          </w:p>
-        </w:tc>
-        <w:tc>
-          <w:tcPr>
-            <w:tcW w:w="2126" w:type="dxa"/>
-            <w:vAlign w:val="center"/>
-          </w:tcPr>
-          <w:p>
-            <w:pPr>
-              <w:pStyle w:val="tablecolhead"/>
-            </w:pPr>
-            <w:proofErr w:type="spellStart"/>
-            <w:r>
-              <w:t>LoRA</w:t>
-            </w:r>
-            <w:proofErr w:type="spellEnd"/>
-            <w:r>
-              <w:t>-Fine-Tuned Model</w:t>
-            </w:r>
-          </w:p>
-        </w:tc>
-        <w:tc>
-          <w:tcPr>
-            <w:tcW w:w="1319" w:type="dxa"/>
-            <w:vAlign w:val="center"/>
-          </w:tcPr>
-          <w:p>
-            <w:pPr>
-              <w:pStyle w:val="tablecolhead"/>
-            </w:pPr>
-            <w:r>
-              <w:t>Baseline LLM</w:t>
-            </w:r>
-          </w:p>
-        </w:tc>
-      </w:tr>
-      <w:tr>
-        <w:trPr>
-          <w:trHeight w:val="284"/>
-          <w:jc w:val="center"/>
-        </w:trPr>
-        <w:tc>
-          <w:tcPr>
-            <w:tcW w:w="1394" w:type="dxa"/>
-            <w:vAlign w:val="center"/>
-          </w:tcPr>
-          <w:p>
-            <w:pPr>
-              <w:pStyle w:val="tablecopy"/>
-              <w:rPr>
-                <w:sz w:val="8"/>
-                <w:szCs w:val="8"/>
-              </w:rPr>
-            </w:pPr>
-            <w:r>
-              <w:t>Accuracy</w:t>
-            </w:r>
-          </w:p>
-        </w:tc>
-        <w:tc>
-          <w:tcPr>
-            <w:tcW w:w="2126" w:type="dxa"/>
-            <w:vAlign w:val="center"/>
-          </w:tcPr>
-          <w:p>
-            <w:pPr>
-              <w:pStyle w:val="tablecopy"/>
-            </w:pPr>
-            <w:r>
-              <w:t>92.3%</w:t>
-            </w:r>
-          </w:p>
-        </w:tc>
-        <w:tc>
-          <w:tcPr>
-            <w:tcW w:w="1319" w:type="dxa"/>
-            <w:vAlign w:val="center"/>
-          </w:tcPr>
-          <w:p>
-            <w:pPr>
-              <w:jc w:val="left"/>
-              <w:rPr>
-                <w:sz w:val="16"/>
-                <w:szCs w:val="16"/>
-                <w:lang w:eastAsia="zh-CN"/>
-              </w:rPr>
-            </w:pPr>
-            <w:r>
-              <w:rPr>
-                <w:rFonts w:hint="eastAsia"/>
-                <w:sz w:val="16"/>
-                <w:szCs w:val="16"/>
-                <w:lang w:eastAsia="zh-CN"/>
-              </w:rPr>
-              <w:t>83.7%</w:t>
-            </w:r>
-          </w:p>
-        </w:tc>
-      </w:tr>
-      <w:tr>
-        <w:trPr>
-          <w:trHeight w:val="284"/>
-          <w:jc w:val="center"/>
-        </w:trPr>
-        <w:tc>
-          <w:tcPr>
-            <w:tcW w:w="1394" w:type="dxa"/>
-            <w:vAlign w:val="center"/>
-          </w:tcPr>
-          <w:p>
-            <w:pPr>
-              <w:pStyle w:val="tablecopy"/>
-            </w:pPr>
-            <w:r>
-              <w:t>BLEU Score</w:t>
-            </w:r>
-          </w:p>
-        </w:tc>
-        <w:tc>
-          <w:tcPr>
-            <w:tcW w:w="2126" w:type="dxa"/>
-            <w:vAlign w:val="center"/>
-          </w:tcPr>
-          <w:p>
-            <w:pPr>
-              <w:pStyle w:val="tablecopy"/>
-              <w:rPr>
-                <w:lang w:eastAsia="zh-CN"/>
-              </w:rPr>
-            </w:pPr>
-            <w:r>
-              <w:rPr>
-                <w:rFonts w:hint="eastAsia"/>
-                <w:lang w:eastAsia="zh-CN"/>
-              </w:rPr>
-              <w:t>89.5</w:t>
-            </w:r>
-          </w:p>
-        </w:tc>
-        <w:tc>
-          <w:tcPr>
-            <w:tcW w:w="1319" w:type="dxa"/>
-            <w:vAlign w:val="center"/>
-          </w:tcPr>
-          <w:p>
-            <w:pPr>
-              <w:jc w:val="left"/>
-              <w:rPr>
-                <w:sz w:val="16"/>
-                <w:szCs w:val="16"/>
-                <w:lang w:eastAsia="zh-CN"/>
-              </w:rPr>
-            </w:pPr>
-            <w:r>
-              <w:rPr>
-                <w:rFonts w:hint="eastAsia"/>
-                <w:sz w:val="16"/>
-                <w:szCs w:val="16"/>
-                <w:lang w:eastAsia="zh-CN"/>
-              </w:rPr>
-              <w:t>78.2</w:t>
-            </w:r>
-          </w:p>
-        </w:tc>
-      </w:tr>
-      <w:tr>
-        <w:trPr>
-          <w:trHeight w:val="284"/>
-          <w:jc w:val="center"/>
-        </w:trPr>
-        <w:tc>
-          <w:tcPr>
-            <w:tcW w:w="1394" w:type="dxa"/>
-            <w:vAlign w:val="center"/>
-          </w:tcPr>
-          <w:p>
-            <w:pPr>
-              <w:pStyle w:val="tablecopy"/>
-            </w:pPr>
-            <w:r>
-              <w:t>User Satisfaction</w:t>
-            </w:r>
-          </w:p>
-        </w:tc>
-        <w:tc>
-          <w:tcPr>
-            <w:tcW w:w="2126" w:type="dxa"/>
-            <w:vAlign w:val="center"/>
-          </w:tcPr>
-          <w:p>
-            <w:pPr>
-              <w:pStyle w:val="tablecopy"/>
-              <w:rPr>
-                <w:lang w:eastAsia="zh-CN"/>
-              </w:rPr>
-            </w:pPr>
-            <w:r>
-              <w:rPr>
-                <w:rFonts w:hint="eastAsia"/>
-                <w:lang w:eastAsia="zh-CN"/>
-              </w:rPr>
-              <w:t>4.7/5</w:t>
-            </w:r>
-          </w:p>
-        </w:tc>
-        <w:tc>
-          <w:tcPr>
-            <w:tcW w:w="1319" w:type="dxa"/>
-            <w:vAlign w:val="center"/>
-          </w:tcPr>
-          <w:p>
-            <w:pPr>
-              <w:jc w:val="left"/>
-              <w:rPr>
-                <w:sz w:val="16"/>
-                <w:szCs w:val="16"/>
-                <w:lang w:eastAsia="zh-CN"/>
-              </w:rPr>
-            </w:pPr>
-            <w:r>
-              <w:rPr>
-                <w:rFonts w:hint="eastAsia"/>
-                <w:sz w:val="16"/>
-                <w:szCs w:val="16"/>
-                <w:lang w:eastAsia="zh-CN"/>
-              </w:rPr>
-              <w:t>3.8/5</w:t>
-            </w:r>
-          </w:p>
-        </w:tc>
-      </w:tr>
-    </w:tbl>
-    <w:p>
-      <w:pPr>
-        <w:pStyle w:val="tablefootnote"/>
-        <w:numPr>
-          <w:ilvl w:val="0"/>
-          <w:numId w:val="0"/>
-        </w:numPr>
-        <w:ind w:left="58" w:right="120"/>
-      </w:pPr>
-      <w:r>
         <w:rPr>
           <w:noProof/>
         </w:rPr>
         <mc:AlternateContent>
           <mc:Choice Requires="wps">
             <w:drawing>
-              <wp:anchor distT="0" distB="0" distL="114300" distR="114300" simplePos="0" relativeHeight="251657728" behindDoc="1" locked="0" layoutInCell="1" allowOverlap="1" wp14:anchorId="41C629E2" wp14:editId="6A418A5B">
+              <wp:anchor distT="0" distB="0" distL="114300" distR="114300" simplePos="0" relativeHeight="251674112" behindDoc="1" locked="0" layoutInCell="1" allowOverlap="1" wp14:anchorId="3A83C401" wp14:editId="3F7CE9C0">
                 <wp:simplePos x="0" y="0"/>
                 <wp:positionH relativeFrom="column">
-                  <wp:align>right</wp:align>
+                  <wp:posOffset>0</wp:posOffset>
                 </wp:positionH>
                 <wp:positionV relativeFrom="paragraph">
-                  <wp:posOffset>134836</wp:posOffset>
+                  <wp:posOffset>215900</wp:posOffset>
                 </wp:positionV>
-                <wp:extent cx="3200400" cy="1143000"/>
-                <wp:effectExtent l="0" t="0" r="19050" b="19050"/>
+                <wp:extent cx="3200400" cy="1266825"/>
+                <wp:effectExtent l="0" t="0" r="12700" b="15875"/>
                 <wp:wrapTight wrapText="bothSides">
                   <wp:wrapPolygon edited="0">
                     <wp:start x="0" y="0"/>
-                    <wp:lineTo x="0" y="21600"/>
-                    <wp:lineTo x="21600" y="21600"/>
+                    <wp:lineTo x="0" y="21654"/>
+                    <wp:lineTo x="21600" y="21654"/>
                     <wp:lineTo x="21600" y="0"/>
                     <wp:lineTo x="0" y="0"/>
                   </wp:wrapPolygon>
                 </wp:wrapTight>
-                <wp:docPr id="1" name="Text Box 8"/>
+                <wp:docPr id="674876299" name="Text Box 8"/>
                 <wp:cNvGraphicFramePr>
                   <a:graphicFrameLocks xmlns:a="http://schemas.openxmlformats.org/drawingml/2006/main"/>
                 </wp:cNvGraphicFramePr>
@@ -5931,7 +4695,7 @@
                       <wps:spPr bwMode="auto">
                         <a:xfrm>
                           <a:off x="0" y="0"/>
-                          <a:ext cx="3200400" cy="1143000"/>
+                          <a:ext cx="3200400" cy="1266825"/>
                         </a:xfrm>
                         <a:prstGeom prst="rect">
                           <a:avLst/>
@@ -5953,30 +4717,57 @@
                           <w:p>
                             <w:pPr>
                               <w:pStyle w:val="BodyText"/>
+                              <w:rPr>
+                                <w:sz w:val="16"/>
+                                <w:szCs w:val="16"/>
+                                <w:lang w:val="en-NZ"/>
+                              </w:rPr>
                             </w:pPr>
                             <w:r>
-                              <w:t>We suggest that you use a text box to insert a graphic (which is ideally a 300 dpi TIFF or EPS file, with all fonts embedded) because, in an MSW document, this method is somewhat more stable than directly inserting a picture.</w:t>
-                            </w:r>
-                          </w:p>
-                          <w:p>
-                            <w:pPr>
-                              <w:pStyle w:val="BodyText"/>
-                            </w:pPr>
-                            <w:r>
-                              <w:t xml:space="preserve">To have non-visible rules on your frame, use the MSWord “Format” pull-down menu, select Text Box &gt; </w:t>
-                            </w:r>
-                            <w:proofErr w:type="spellStart"/>
-                            <w:r>
-                              <w:t>Colors</w:t>
-                            </w:r>
-                            <w:proofErr w:type="spellEnd"/>
-                            <w:r>
-                              <w:t xml:space="preserve"> and Lines to choose No Fill and No Line.</w:t>
+                              <w:rPr>
+                                <w:noProof/>
+                                <w:lang w:val="en-NZ" w:eastAsia="zh-CN"/>
+                              </w:rPr>
+                              <w:drawing>
+                                <wp:inline distT="0" distB="0" distL="0" distR="0" wp14:anchorId="2BF531E8" wp14:editId="3C128348">
+                                  <wp:extent cx="3007445" cy="1094105"/>
+                                  <wp:effectExtent l="0" t="0" r="2540" b="0"/>
+                                  <wp:docPr id="317422395" name="Picture 1" descr="A diagram of a computer vision model&#10;&#10;Description automatically generated"/>
+                                  <wp:cNvGraphicFramePr>
+                                    <a:graphicFrameLocks xmlns:a="http://schemas.openxmlformats.org/drawingml/2006/main" noChangeAspect="1"/>
+                                  </wp:cNvGraphicFramePr>
+                                  <a:graphic xmlns:a="http://schemas.openxmlformats.org/drawingml/2006/main">
+                                    <a:graphicData uri="http://schemas.openxmlformats.org/drawingml/2006/picture">
+                                      <pic:pic xmlns:pic="http://schemas.openxmlformats.org/drawingml/2006/picture">
+                                        <pic:nvPicPr>
+                                          <pic:cNvPr id="1989646093" name="Picture 1" descr="A diagram of a computer vision model&#10;&#10;Description automatically generated"/>
+                                          <pic:cNvPicPr/>
+                                        </pic:nvPicPr>
+                                        <pic:blipFill>
+                                          <a:blip r:embed="rId13"/>
+                                          <a:stretch>
+                                            <a:fillRect/>
+                                          </a:stretch>
+                                        </pic:blipFill>
+                                        <pic:spPr>
+                                          <a:xfrm>
+                                            <a:off x="0" y="0"/>
+                                            <a:ext cx="3025523" cy="1100682"/>
+                                          </a:xfrm>
+                                          <a:prstGeom prst="rect">
+                                            <a:avLst/>
+                                          </a:prstGeom>
+                                        </pic:spPr>
+                                      </pic:pic>
+                                    </a:graphicData>
+                                  </a:graphic>
+                                </wp:inline>
+                              </w:drawing>
                             </w:r>
                           </w:p>
                         </w:txbxContent>
                       </wps:txbx>
-                      <wps:bodyPr rot="0" vert="horz" wrap="square" lIns="91440" tIns="45720" rIns="91440" bIns="45720" anchor="t" anchorCtr="0" upright="1">
+                      <wps:bodyPr rot="0" vert="horz" wrap="square" lIns="0" tIns="0" rIns="0" bIns="0" anchor="t" anchorCtr="0" upright="1">
                         <a:noAutofit/>
                       </wps:bodyPr>
                     </wps:wsp>
@@ -5993,31 +4784,58 @@
           </mc:Choice>
           <mc:Fallback>
             <w:pict>
-              <v:shape w14:anchorId="41C629E2" id="_x0000_s1032" type="#_x0000_t202" style="position:absolute;left:0;text-align:left;margin-left:200.8pt;margin-top:10.6pt;width:252pt;height:90pt;z-index:-251658752;visibility:visible;mso-wrap-style:square;mso-width-percent:0;mso-height-percent:0;mso-wrap-distance-left:9pt;mso-wrap-distance-top:0;mso-wrap-distance-right:9pt;mso-wrap-distance-bottom:0;mso-position-horizontal:right;mso-position-horizontal-relative:text;mso-position-vertical:absolute;mso-position-vertical-relative:text;mso-width-percent:0;mso-height-percent:0;mso-width-relative:page;mso-height-relative:page;v-text-anchor:top" o:gfxdata="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">
-                <v:textbox>
+              <v:shape w14:anchorId="3A83C401" id="_x0000_s1033" type="#_x0000_t202" style="position:absolute;left:0;text-align:left;margin-left:0;margin-top:17pt;width:252pt;height:99.75pt;z-index:-251642368;visibility:visible;mso-wrap-style:square;mso-width-percent:0;mso-height-percent:0;mso-wrap-distance-left:9pt;mso-wrap-distance-top:0;mso-wrap-distance-right:9pt;mso-wrap-distance-bottom:0;mso-position-horizontal:absolute;mso-position-horizontal-relative:text;mso-position-vertical:absolute;mso-position-vertical-relative:text;mso-width-percent:0;mso-height-percent:0;mso-width-relative:page;mso-height-relative:page;v-text-anchor:top" o:gfxdata="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">
+                <v:textbox inset="0,0,0,0">
                   <w:txbxContent>
                     <w:p>
                       <w:pPr>
                         <w:pStyle w:val="BodyText"/>
+                        <w:rPr>
+                          <w:sz w:val="16"/>
+                          <w:szCs w:val="16"/>
+                          <w:lang w:val="en-NZ"/>
+                        </w:rPr>
                       </w:pPr>
                       <w:r>
-                        <w:t>We suggest that you use a text box to insert a graphic (which is ideally a 300 dpi TIFF or EPS file, with all fonts embedded) because, in an MSW document, this method is somewhat more stable than directly inserting a picture.</w:t>
-                      </w:r>
-                    </w:p>
-                    <w:p>
-                      <w:pPr>
-                        <w:pStyle w:val="BodyText"/>
-                      </w:pPr>
-                      <w:r>
-                        <w:t xml:space="preserve">To have non-visible rules on your frame, use the MSWord “Format” pull-down menu, select Text Box &gt; </w:t>
-                      </w:r>
-                      <w:proofErr w:type="spellStart"/>
-                      <w:r>
-                        <w:t>Colors</w:t>
-                      </w:r>
-                      <w:proofErr w:type="spellEnd"/>
-                      <w:r>
-                        <w:t xml:space="preserve"> and Lines to choose No Fill and No Line.</w:t>
+                        <w:rPr>
+                          <w:noProof/>
+                          <w:lang w:val="en-NZ" w:eastAsia="zh-CN"/>
+                        </w:rPr>
+                        <w:drawing>
+                          <wp:inline distT="0" distB="0" distL="0" distR="0" wp14:anchorId="2BF531E8" wp14:editId="3C128348">
+                            <wp:extent cx="3007445" cy="1094105"/>
+                            <wp:effectExtent l="0" t="0" r="2540" b="0"/>
+                            <wp:docPr id="317422395" name="Picture 1" descr="A diagram of a computer vision model&#10;&#10;Description automatically generated"/>
+                            <wp:cNvGraphicFramePr>
+                              <a:graphicFrameLocks xmlns:a="http://schemas.openxmlformats.org/drawingml/2006/main" noChangeAspect="1"/>
+                            </wp:cNvGraphicFramePr>
+                            <a:graphic xmlns:a="http://schemas.openxmlformats.org/drawingml/2006/main">
+                              <a:graphicData uri="http://schemas.openxmlformats.org/drawingml/2006/picture">
+                                <pic:pic xmlns:pic="http://schemas.openxmlformats.org/drawingml/2006/picture">
+                                  <pic:nvPicPr>
+                                    <pic:cNvPr id="1989646093" name="Picture 1" descr="A diagram of a computer vision model&#10;&#10;Description automatically generated"/>
+                                    <pic:cNvPicPr/>
+                                  </pic:nvPicPr>
+                                  <pic:blipFill>
+                                    <a:blip r:embed="rId13"/>
+                                    <a:stretch>
+                                      <a:fillRect/>
+                                    </a:stretch>
+                                  </pic:blipFill>
+                                  <pic:spPr>
+                                    <a:xfrm>
+                                      <a:off x="0" y="0"/>
+                                      <a:ext cx="3025523" cy="1100682"/>
+                                    </a:xfrm>
+                                    <a:prstGeom prst="rect">
+                                      <a:avLst/>
+                                    </a:prstGeom>
+                                  </pic:spPr>
+                                </pic:pic>
+                              </a:graphicData>
+                            </a:graphic>
+                          </wp:inline>
+                        </w:drawing>
                       </w:r>
                     </w:p>
                   </w:txbxContent>
@@ -6031,21 +4849,262 @@
     </w:p>
     <w:p>
       <w:pPr>
+        <w:pStyle w:val="BodyText"/>
+        <w:rPr>
+          <w:lang w:val="en-NZ"/>
+        </w:rPr>
+      </w:pPr>
+      <w:r>
+        <w:rPr>
+          <w:lang w:val="en-NZ"/>
+        </w:rPr>
+        <w:t>1. Data Acquisition and Preprocessing</w:t>
+      </w:r>
+    </w:p>
+    <w:p>
+      <w:pPr>
+        <w:pStyle w:val="BodyText"/>
+        <w:rPr>
+          <w:lang w:val="en-NZ"/>
+        </w:rPr>
+      </w:pPr>
+      <w:r>
+        <w:rPr>
+          <w:lang w:val="en-NZ"/>
+        </w:rPr>
+        <w:t xml:space="preserve">The system begins with video recording using synchronized cameras, capable of capturing high-resolution footage at 120 frames per second. The recorded videos are processed </w:t>
+      </w:r>
+      <w:proofErr w:type="gramStart"/>
+      <w:r>
+        <w:rPr>
+          <w:lang w:val="en-NZ"/>
+        </w:rPr>
+        <w:t>using  YOLO</w:t>
+      </w:r>
+      <w:proofErr w:type="gramEnd"/>
+      <w:r>
+        <w:rPr>
+          <w:lang w:val="en-NZ"/>
+        </w:rPr>
+        <w:t xml:space="preserve"> (You Only Look Once), to identify and track key elements such as the ball and players. These detections serve as input to a multi-camera computer vision module, which </w:t>
+      </w:r>
+      <w:r>
+        <w:rPr>
+          <w:lang w:val="en-NZ"/>
+        </w:rPr>
+        <w:t>reconstructs 3D trajectories of the ball and players' movements. This preprocessing step ensures that raw video data is transformed into structured inputs for subsequent analysis.</w:t>
+      </w:r>
+    </w:p>
+    <w:p>
+      <w:pPr>
+        <w:pStyle w:val="BodyText"/>
+        <w:rPr>
+          <w:lang w:val="en-NZ"/>
+        </w:rPr>
+      </w:pPr>
+      <w:r>
+        <w:rPr>
+          <w:lang w:val="en-NZ"/>
+        </w:rPr>
+        <w:t>2. Computer Vision Module</w:t>
+      </w:r>
+    </w:p>
+    <w:p>
+      <w:pPr>
+        <w:pStyle w:val="BodyText"/>
+        <w:rPr>
+          <w:lang w:val="en-NZ"/>
+        </w:rPr>
+      </w:pPr>
+      <w:r>
+        <w:rPr>
+          <w:lang w:val="en-NZ"/>
+        </w:rPr>
+        <w:t>The CV module plays a critical role in analyzing player behavior and match dynamics. By leveraging ByteTrack tracking algorithms, it extracts key metrics such as player movement patterns, ball trajectories, and service legality. These outputs are integrated into the system's statistical engine to generate visualizations, such as movement heatmaps and trajectory plots, which provide quantitative insights into match performance. The CV module’s outputs form the basis for higher-level reasoning handled by ChatPPG.</w:t>
+      </w:r>
+    </w:p>
+    <w:p>
+      <w:pPr>
+        <w:pStyle w:val="BodyText"/>
+        <w:rPr>
+          <w:lang w:val="en-NZ"/>
+        </w:rPr>
+      </w:pPr>
+      <w:r>
+        <w:rPr>
+          <w:lang w:val="en-NZ"/>
+        </w:rPr>
+        <w:t>3. ChatPPG Core with LoRA and Function Calling</w:t>
+      </w:r>
+    </w:p>
+    <w:p>
+      <w:pPr>
+        <w:pStyle w:val="BodyText"/>
+        <w:rPr>
+          <w:lang w:val="en-NZ"/>
+        </w:rPr>
+      </w:pPr>
+      <w:r>
+        <w:rPr>
+          <w:lang w:val="en-NZ"/>
+        </w:rPr>
+        <w:t>At the core of the system lies ChatPPG, an LLM fine-tuned using LoRA for table tennis-specific tasks. Function calling is implemented to ensure that the LLM can invoke appropriate external tools for specific computations, such as analyzing player performance or detecting fouls. This approach enables ChatPPG to combine the reasoning capabilities of LLMs with the precision of CV tools, delivering accurate and task-specific outputs. For example, the system can analyze a player’s forehand speed or detect violations in service rules based solely on tool-generated results.</w:t>
+      </w:r>
+    </w:p>
+    <w:p>
+      <w:pPr>
+        <w:pStyle w:val="BodyText"/>
+        <w:rPr>
+          <w:lang w:val="en-NZ"/>
+        </w:rPr>
+      </w:pPr>
+      <w:r>
+        <w:rPr>
+          <w:lang w:val="en-NZ"/>
+        </w:rPr>
+        <w:t>4. Output Delivery and Interaction</w:t>
+      </w:r>
+    </w:p>
+    <w:p>
+      <w:pPr>
+        <w:pStyle w:val="BodyText"/>
+        <w:rPr>
+          <w:lang w:val="en-NZ" w:eastAsia="zh-CN"/>
+        </w:rPr>
+      </w:pPr>
+      <w:r>
+        <w:rPr>
+          <w:lang w:val="en-NZ"/>
+        </w:rPr>
+        <w:t>The final outputs are presented through an interactive interface, allowing coaches and players to engage directly with the system. Visualizations from the CV module, such as 3D trajectory graphs and heatmaps, are combined with textual guidance from ChatPPG to provide actionable insights. Whether identifying a player’s strengths, suggesting tactical adjustments, or highlighting areas for improvement, the system ensures that information is clear, relevant, and accessible.</w:t>
+      </w:r>
+    </w:p>
+    <w:p>
+      <w:pPr>
+        <w:pStyle w:val="BodyText"/>
+      </w:pPr>
+    </w:p>
+    <w:p>
+      <w:pPr>
+        <w:pStyle w:val="Heading1"/>
+      </w:pPr>
+      <w:r>
+        <w:rPr>
+          <w:rFonts w:hint="eastAsia"/>
+          <w:lang w:eastAsia="zh-CN"/>
+        </w:rPr>
+        <w:t>Result</w:t>
+      </w:r>
+    </w:p>
+    <w:p>
+      <w:pPr>
+        <w:pStyle w:val="Heading2"/>
+      </w:pPr>
+      <w:r>
+        <w:t>LoRA Fine-Tuning Results</w:t>
+      </w:r>
+    </w:p>
+    <w:p>
+      <w:pPr>
+        <w:pStyle w:val="BodyText"/>
+        <w:rPr>
+          <w:lang w:val="en-NZ"/>
+        </w:rPr>
+      </w:pPr>
+      <w:r>
+        <w:t>The</w:t>
+      </w:r>
+      <w:r>
+        <w:rPr>
+          <w:lang w:val="en-NZ"/>
+        </w:rPr>
+        <w:t xml:space="preserve"> LoRA fine-tuning process demonstrated significant improvements in adapting LLM to the specific requirements of the table tennis domain. During training, the model exhibited rapid convergence, with the validation loss stabilizing after the eighth epoch. The fine-tuned model achieved a 92.3% accuracy on the Q/A test set, a significant improvement compared to the baseline model’s 83.7% accuracy. These results validate the effectiveness of LoRA in optimizing the model for domain-specific tasks with minimal computational overhead.</w:t>
+      </w:r>
+    </w:p>
+    <w:p>
+      <w:pPr>
+        <w:pStyle w:val="BodyText"/>
+        <w:keepNext/>
+      </w:pPr>
+      <w:r>
+        <w:rPr>
+          <w:noProof/>
+          <w:lang w:val="en-NZ"/>
+        </w:rPr>
+        <w:lastRenderedPageBreak/>
+        <w:drawing>
+          <wp:inline distT="0" distB="0" distL="0" distR="0" wp14:anchorId="12526F12" wp14:editId="56C7FC26">
+            <wp:extent cx="3195955" cy="2397125"/>
+            <wp:effectExtent l="0" t="0" r="4445" b="3175"/>
+            <wp:docPr id="828140273" name="Picture 1" descr="A graph with blue lines&#10;&#10;Description automatically generated"/>
+            <wp:cNvGraphicFramePr>
+              <a:graphicFrameLocks xmlns:a="http://schemas.openxmlformats.org/drawingml/2006/main" noChangeAspect="1"/>
+            </wp:cNvGraphicFramePr>
+            <a:graphic xmlns:a="http://schemas.openxmlformats.org/drawingml/2006/main">
+              <a:graphicData uri="http://schemas.openxmlformats.org/drawingml/2006/picture">
+                <pic:pic xmlns:pic="http://schemas.openxmlformats.org/drawingml/2006/picture">
+                  <pic:nvPicPr>
+                    <pic:cNvPr id="828140273" name="Picture 1" descr="A graph with blue lines&#10;&#10;Description automatically generated"/>
+                    <pic:cNvPicPr/>
+                  </pic:nvPicPr>
+                  <pic:blipFill>
+                    <a:blip r:embed="rId14"/>
+                    <a:stretch>
+                      <a:fillRect/>
+                    </a:stretch>
+                  </pic:blipFill>
+                  <pic:spPr>
+                    <a:xfrm>
+                      <a:off x="0" y="0"/>
+                      <a:ext cx="3195955" cy="2397125"/>
+                    </a:xfrm>
+                    <a:prstGeom prst="rect">
+                      <a:avLst/>
+                    </a:prstGeom>
+                  </pic:spPr>
+                </pic:pic>
+              </a:graphicData>
+            </a:graphic>
+          </wp:inline>
+        </w:drawing>
+      </w:r>
+    </w:p>
+    <w:p>
+      <w:pPr>
         <w:pStyle w:val="figurecaption"/>
-      </w:pPr>
-      <w:r>
-        <w:t xml:space="preserve">Example of a figure </w:t>
-      </w:r>
-      <w:r>
-        <w:t>caption</w:t>
-      </w:r>
-      <w:r>
-        <w:t xml:space="preserve">. </w:t>
-      </w:r>
-      <w:r>
-        <w:rPr>
-          <w:iCs/>
-        </w:rPr>
+        <w:numPr>
+          <w:ilvl w:val="0"/>
+          <w:numId w:val="0"/>
+        </w:numPr>
+        <w:ind w:left="6"/>
+      </w:pPr>
+      <w:r>
+        <w:rPr>
+          <w:b/>
+          <w:bCs/>
+        </w:rPr>
+        <w:t xml:space="preserve">Fig. </w:t>
+      </w:r>
+      <w:r>
+        <w:rPr>
+          <w:rFonts w:hint="eastAsia"/>
+          <w:b/>
+          <w:bCs/>
+          <w:lang w:eastAsia="zh-CN"/>
+        </w:rPr>
+        <w:t>5</w:t>
+      </w:r>
+      <w:r>
+        <w:rPr>
+          <w:rFonts w:hint="eastAsia"/>
+          <w:lang w:eastAsia="zh-CN"/>
+        </w:rPr>
+        <w:t xml:space="preserve"> </w:t>
+      </w:r>
+      <w:r>
+        <w:t xml:space="preserve">LoRA Fine-Tuning Training Loss Curve </w:t>
+      </w:r>
+      <w:r>
         <w:t>(</w:t>
       </w:r>
       <w:r>
@@ -6053,122 +5112,870 @@
           <w:i/>
           <w:iCs/>
         </w:rPr>
-        <w:t>figure caption</w:t>
-      </w:r>
-      <w:r>
-        <w:rPr>
-          <w:iCs/>
-        </w:rPr>
+        <w:t>This figure illustrates the training loss curve for LoRA fine-tuning. The "original" curve represents raw loss values across training steps, while the "smoothed" curve shows the averaged trend. The steady decline in loss highlights the model’s rapid convergence and stabilization during fine-tuning.</w:t>
+      </w:r>
+      <w:r>
         <w:t>)</w:t>
       </w:r>
     </w:p>
     <w:p>
       <w:pPr>
-        <w:pStyle w:val="Heading5"/>
-      </w:pPr>
-    </w:p>
-    <w:p>
-      <w:pPr>
-        <w:pStyle w:val="Heading5"/>
-      </w:pPr>
-      <w:r>
-        <w:t>References</w:t>
-      </w:r>
-    </w:p>
-    <w:p>
-      <w:pPr>
-        <w:pStyle w:val="references"/>
-      </w:pPr>
-      <w:r>
-        <w:t xml:space="preserve">T. Solomon and M. Laye, “Examining the sports nutrition knowledge of large language model (LLM) artificial intelligence (AI) chatbots.,” Sep. 2024, doi: </w:t>
-      </w:r>
-      <w:r>
-        <w:t>10.17605/OSF.IO/ZCKYA</w:t>
-      </w:r>
-      <w:r>
+        <w:pStyle w:val="BodyText"/>
+        <w:rPr>
+          <w:lang w:val="en-NZ"/>
+        </w:rPr>
+      </w:pPr>
+      <w:r>
+        <w:rPr>
+          <w:lang w:val="en-NZ"/>
+        </w:rPr>
+        <w:t xml:space="preserve">As shown in </w:t>
+      </w:r>
+      <w:r>
+        <w:rPr>
+          <w:b/>
+          <w:bCs/>
+          <w:lang w:val="en-NZ"/>
+        </w:rPr>
+        <w:t>Fig</w:t>
+      </w:r>
+      <w:r>
+        <w:rPr>
+          <w:rFonts w:hint="eastAsia"/>
+          <w:b/>
+          <w:bCs/>
+          <w:lang w:val="en-NZ" w:eastAsia="zh-CN"/>
+        </w:rPr>
         <w:t>.</w:t>
       </w:r>
-    </w:p>
-    <w:p>
-      <w:pPr>
-        <w:pStyle w:val="references"/>
-      </w:pPr>
-      <w:r>
-        <w:t xml:space="preserve">N. Hegde </w:t>
-      </w:r>
-      <w:r>
+      <w:r>
+        <w:rPr>
+          <w:b/>
+          <w:bCs/>
+          <w:lang w:val="en-NZ"/>
+        </w:rPr>
+        <w:t xml:space="preserve"> </w:t>
+      </w:r>
+      <w:r>
+        <w:rPr>
+          <w:rFonts w:hint="eastAsia"/>
+          <w:b/>
+          <w:bCs/>
+          <w:lang w:val="en-NZ" w:eastAsia="zh-CN"/>
+        </w:rPr>
+        <w:t>5</w:t>
+      </w:r>
+      <w:r>
+        <w:rPr>
+          <w:lang w:val="en-NZ"/>
+        </w:rPr>
+        <w:t>, the training loss curve highlights the learning dynamics throughout the fine-tuning process. The "original" loss curve shows fluctuations corresponding to mini-batch updates, while the "smoothed" curve provides a clearer trend, demonstrating a steady reduction in loss over 186 epochs. The rapid decline during the early stages of training reflects efficient adaptation, while the plateauing behavior in later epochs indicates stabilization and convergence.</w:t>
+      </w:r>
+    </w:p>
+    <w:p>
+      <w:pPr>
+        <w:pStyle w:val="Heading2"/>
+      </w:pPr>
+      <w:r>
+        <w:t>Real-Time Performance</w:t>
+      </w:r>
+      <w:r>
+        <w:t xml:space="preserve"> </w:t>
+      </w:r>
+    </w:p>
+    <w:p>
+      <w:pPr>
+        <w:pStyle w:val="BodyText"/>
         <w:rPr>
           <w:i/>
           <w:iCs/>
-        </w:rPr>
-        <w:t>et al.</w:t>
-      </w:r>
-      <w:r>
-        <w:t xml:space="preserve">, “Infusing behavior science into large language models for activity coaching,” </w:t>
+          <w:noProof/>
+        </w:rPr>
+      </w:pPr>
+      <w:r>
+        <w:t>In real-time scenarios, the quantized ChatPPG model demonstrated exceptional efficiency. By employing 8-bit quantization, the model reduced both memory requirements and inference latency, achieving an average response time of just 45 milliseconds per query. The system sustained a throughput of 20 queries per second, representing a 2.7x improvement over the unquantized model. Furthermore, the end-to-end latency, which included CV data processing, inference, and feedback generation, consistently remained below one second. This performance underscores ChatPPG suitability for real-time applications, ensuring that actionable guidance can be delivered promptly during matches and training sessions.</w:t>
+      </w:r>
+    </w:p>
+    <w:p>
+      <w:pPr>
+        <w:pStyle w:val="Heading2"/>
+      </w:pPr>
+      <w:r>
+        <w:t>Practical Application Results</w:t>
+      </w:r>
+    </w:p>
+    <w:p>
+      <w:pPr>
+        <w:pStyle w:val="BodyText"/>
+      </w:pPr>
+      <w:r>
+        <w:t xml:space="preserve">When applied to real-world match simulations, ChatPPG demonstrated its ability to provide actionable guidance and tactical recommendations tailored to specific scenarios. By leveraging its integration with CV models, the system effectively analyzed uploaded match videos and engaged in interactive discussions with users, offering targeted insights and solutions. An example of such interaction is illustrated in </w:t>
+      </w:r>
+      <w:r>
+        <w:rPr>
+          <w:b/>
+          <w:bCs/>
+        </w:rPr>
+        <w:t>Fig</w:t>
+      </w:r>
+      <w:r>
+        <w:rPr>
+          <w:rFonts w:hint="eastAsia"/>
+          <w:b/>
+          <w:bCs/>
+          <w:lang w:eastAsia="zh-CN"/>
+        </w:rPr>
+        <w:t>.</w:t>
+      </w:r>
+      <w:r>
+        <w:rPr>
+          <w:b/>
+          <w:bCs/>
+        </w:rPr>
+        <w:t xml:space="preserve"> </w:t>
+      </w:r>
+      <w:r>
+        <w:rPr>
+          <w:rFonts w:hint="eastAsia"/>
+          <w:b/>
+          <w:bCs/>
+          <w:lang w:eastAsia="zh-CN"/>
+        </w:rPr>
+        <w:t>6</w:t>
+      </w:r>
+      <w:r>
+        <w:t>, showcasing a conversation between ChatPPG and the user based on analyzed video data</w:t>
+      </w:r>
+      <w:r>
+        <w:t xml:space="preserve">. </w:t>
+      </w:r>
+    </w:p>
+    <w:p>
+      <w:pPr>
+        <w:pStyle w:val="BodyText"/>
+        <w:keepNext/>
+      </w:pPr>
+      <w:r>
+        <w:rPr>
+          <w:noProof/>
+        </w:rPr>
+        <w:drawing>
+          <wp:inline distT="0" distB="0" distL="0" distR="0" wp14:anchorId="0AC8A37B" wp14:editId="5500E5B0">
+            <wp:extent cx="2967817" cy="4350007"/>
+            <wp:effectExtent l="0" t="0" r="4445" b="0"/>
+            <wp:docPr id="492475664" name="Picture 1" descr="A screenshot of a phone&#10;&#10;Description automatically generated"/>
+            <wp:cNvGraphicFramePr>
+              <a:graphicFrameLocks xmlns:a="http://schemas.openxmlformats.org/drawingml/2006/main" noChangeAspect="1"/>
+            </wp:cNvGraphicFramePr>
+            <a:graphic xmlns:a="http://schemas.openxmlformats.org/drawingml/2006/main">
+              <a:graphicData uri="http://schemas.openxmlformats.org/drawingml/2006/picture">
+                <pic:pic xmlns:pic="http://schemas.openxmlformats.org/drawingml/2006/picture">
+                  <pic:nvPicPr>
+                    <pic:cNvPr id="492475664" name="Picture 1" descr="A screenshot of a phone&#10;&#10;Description automatically generated"/>
+                    <pic:cNvPicPr/>
+                  </pic:nvPicPr>
+                  <pic:blipFill>
+                    <a:blip r:embed="rId15"/>
+                    <a:stretch>
+                      <a:fillRect/>
+                    </a:stretch>
+                  </pic:blipFill>
+                  <pic:spPr>
+                    <a:xfrm>
+                      <a:off x="0" y="0"/>
+                      <a:ext cx="2975240" cy="4360887"/>
+                    </a:xfrm>
+                    <a:prstGeom prst="rect">
+                      <a:avLst/>
+                    </a:prstGeom>
+                  </pic:spPr>
+                </pic:pic>
+              </a:graphicData>
+            </a:graphic>
+          </wp:inline>
+        </w:drawing>
+      </w:r>
+    </w:p>
+    <w:p>
+      <w:pPr>
+        <w:pStyle w:val="figurecaption"/>
+        <w:numPr>
+          <w:ilvl w:val="0"/>
+          <w:numId w:val="0"/>
+        </w:numPr>
+      </w:pPr>
+      <w:r>
+        <w:rPr>
+          <w:b/>
+          <w:bCs/>
+        </w:rPr>
+        <w:t xml:space="preserve">Fig. </w:t>
+      </w:r>
+      <w:r>
+        <w:rPr>
+          <w:rFonts w:hint="eastAsia"/>
+          <w:b/>
+          <w:bCs/>
+          <w:lang w:eastAsia="zh-CN"/>
+        </w:rPr>
+        <w:t>6</w:t>
+      </w:r>
+      <w:r>
+        <w:rPr>
+          <w:rFonts w:hint="eastAsia"/>
+          <w:lang w:eastAsia="zh-CN"/>
+        </w:rPr>
+        <w:t xml:space="preserve"> </w:t>
+      </w:r>
+      <w:r>
+        <w:t xml:space="preserve">ChatPPG Interactive Conversation with User for Match Analysis </w:t>
+      </w:r>
+      <w:r>
+        <w:rPr>
+          <w:iCs/>
+        </w:rPr>
+        <w:t>(</w:t>
       </w:r>
       <w:r>
         <w:rPr>
           <w:i/>
           <w:iCs/>
         </w:rPr>
-        <w:t>PLOS Digital Health</w:t>
-      </w:r>
-      <w:r>
-        <w:t xml:space="preserve">, vol. 3, no. 4, p. e0000431, Apr. 2024, doi: </w:t>
-      </w:r>
-      <w:r>
-        <w:t>10.1371/journal.pdig.0000431</w:t>
-      </w:r>
-      <w:r>
-        <w:t>.</w:t>
-      </w:r>
-    </w:p>
-    <w:p>
-      <w:pPr>
-        <w:pStyle w:val="references"/>
-      </w:pPr>
-      <w:r>
-        <w:t xml:space="preserve">J. Fu, Y. Long, X. Wang, and J. Yin, “LLM-Driven ‘Coach-Athlete’ Pretraining Framework for Complex Text-To-Motion Generation,” in </w:t>
-      </w:r>
-      <w:r>
+        <w:t>This figure showcases a real example of ChatPPG analyzing user-uploaded video data. The system summarizes key performance metrics, identifies areas for improvement, and provides actionable recommendations. Users can interact with ChatPPG by asking follow-up questions or evaluating the quality of its responses.</w:t>
+      </w:r>
+      <w:r>
+        <w:rPr>
+          <w:iCs/>
+        </w:rPr>
+        <w:t>)</w:t>
+      </w:r>
+    </w:p>
+    <w:p>
+      <w:pPr>
+        <w:pStyle w:val="BodyText"/>
+        <w:rPr>
+          <w:lang w:val="en-NZ"/>
+        </w:rPr>
+      </w:pPr>
+      <w:r>
+        <w:rPr>
+          <w:lang w:val="en-NZ"/>
+        </w:rPr>
+        <w:t>For instance, when queried about inconsistent forehand speed during rallies, the system recommended targeted drills, including wrist stability exercises and timing practice, to enhance execution consistency. Similarly, when analyzing frequent service fouls, ChatPPG identified potential issues, such as insufficient toss height and improper hand positioning, and proposed corrective measures to improve compliance with the rules.</w:t>
+      </w:r>
+    </w:p>
+    <w:p>
+      <w:pPr>
+        <w:pStyle w:val="BodyText"/>
+        <w:rPr>
+          <w:lang w:val="en-NZ"/>
+        </w:rPr>
+      </w:pPr>
+      <w:r>
+        <w:rPr>
+          <w:lang w:val="en-NZ"/>
+        </w:rPr>
+        <w:t>Beyond handling individual queries, ChatPPG also demonstrated its ability to generate comprehensive training plans tailored to players’ profiles. For speed-focused players, the system provided recommendations to improve balance and endurance, while defensive players received guidance on refining counter-looping techniques and enhancing footwork drills. The system’s tactical insights, such as optimizing shot placement and defensive positioning, further underscored its ability to support coaches in strategy refinement.</w:t>
+      </w:r>
+    </w:p>
+    <w:p>
+      <w:pPr>
+        <w:pStyle w:val="BodyText"/>
         <w:rPr>
           <w:i/>
           <w:iCs/>
-        </w:rPr>
-        <w:t>2024 International Joint Conference on Neural Networks (IJCNN)</w:t>
-      </w:r>
-      <w:r>
-        <w:t xml:space="preserve">, Jun. 2024, pp. 1–7. doi: </w:t>
-      </w:r>
-      <w:r>
-        <w:t>10.1109/IJCNN60899.2024.10650269</w:t>
-      </w:r>
-      <w:r>
+          <w:noProof/>
+        </w:rPr>
+      </w:pPr>
+      <w:r>
+        <w:rPr>
+          <w:b/>
+          <w:bCs/>
+          <w:lang w:val="en-NZ"/>
+        </w:rPr>
+        <w:t>Fig</w:t>
+      </w:r>
+      <w:r>
+        <w:rPr>
+          <w:rFonts w:hint="eastAsia"/>
+          <w:b/>
+          <w:bCs/>
+          <w:lang w:val="en-NZ" w:eastAsia="zh-CN"/>
+        </w:rPr>
         <w:t>.</w:t>
       </w:r>
-    </w:p>
-    <w:p>
-      <w:pPr>
-        <w:pStyle w:val="references"/>
-      </w:pPr>
-      <w:r>
-        <w:t xml:space="preserve">H. Xia </w:t>
+      <w:r>
+        <w:rPr>
+          <w:b/>
+          <w:bCs/>
+          <w:lang w:val="en-NZ"/>
+        </w:rPr>
+        <w:t xml:space="preserve"> </w:t>
+      </w:r>
+      <w:r>
+        <w:rPr>
+          <w:rFonts w:hint="eastAsia"/>
+          <w:b/>
+          <w:bCs/>
+          <w:lang w:val="en-NZ" w:eastAsia="zh-CN"/>
+        </w:rPr>
+        <w:t>6</w:t>
+      </w:r>
+      <w:r>
+        <w:rPr>
+          <w:lang w:val="en-NZ"/>
+        </w:rPr>
+        <w:t xml:space="preserve"> illustrates a ChatPPG conversation where the user uploaded a video for performance analysis. The system utilized its CV models to extract relevant metrics, such as player speed, covered area, and calorie consumption, and provided a detailed performance summary. ChatPPG also highlighted weaknesses, </w:t>
+      </w:r>
+      <w:r>
+        <w:rPr>
+          <w:lang w:val="en-NZ"/>
+        </w:rPr>
+        <w:lastRenderedPageBreak/>
+        <w:t>such as slow forward movement, and suggested improvements, including targeted training exercises. At the end of the interaction, users had the opportunity to evaluate the quality of ChatPPG responses, ensuring a feedback loop for continuous improvement.</w:t>
+      </w:r>
+    </w:p>
+    <w:p>
+      <w:pPr>
+        <w:pStyle w:val="Heading2"/>
+      </w:pPr>
+      <w:r>
+        <w:t>User Feedback</w:t>
+      </w:r>
+    </w:p>
+    <w:p>
+      <w:pPr>
+        <w:jc w:val="both"/>
+        <w:rPr>
+          <w:spacing w:val="-1"/>
+          <w:lang w:val="en-NZ" w:eastAsia="x-none"/>
+        </w:rPr>
+      </w:pPr>
+      <w:r>
+        <w:rPr>
+          <w:spacing w:val="-1"/>
+          <w:lang w:val="en-NZ" w:eastAsia="x-none"/>
+        </w:rPr>
+        <w:t xml:space="preserve">To evaluate ChatPPG’s usability and effectiveness, a user study was conducted involving professional coaches and competitive players. Participants interacted with the system by uploading videos for analysis and receiving actionable insights and training recommendations. Feedback was collected using ChatPPG's built-in evaluation feature, as illustrated in </w:t>
+      </w:r>
+      <w:r>
+        <w:rPr>
+          <w:b/>
+          <w:bCs/>
+          <w:spacing w:val="-1"/>
+          <w:lang w:val="en-NZ" w:eastAsia="x-none"/>
+        </w:rPr>
+        <w:t>Fig</w:t>
+      </w:r>
+      <w:r>
+        <w:rPr>
+          <w:rFonts w:hint="eastAsia"/>
+          <w:b/>
+          <w:bCs/>
+          <w:spacing w:val="-1"/>
+          <w:lang w:val="en-NZ" w:eastAsia="zh-CN"/>
+        </w:rPr>
+        <w:t>.</w:t>
+      </w:r>
+      <w:r>
+        <w:rPr>
+          <w:b/>
+          <w:bCs/>
+          <w:spacing w:val="-1"/>
+          <w:lang w:val="en-NZ" w:eastAsia="x-none"/>
+        </w:rPr>
+        <w:t xml:space="preserve"> </w:t>
+      </w:r>
+      <w:r>
+        <w:rPr>
+          <w:rFonts w:hint="eastAsia"/>
+          <w:b/>
+          <w:bCs/>
+          <w:spacing w:val="-1"/>
+          <w:lang w:val="en-NZ" w:eastAsia="zh-CN"/>
+        </w:rPr>
+        <w:t>7</w:t>
+      </w:r>
+      <w:r>
+        <w:rPr>
+          <w:spacing w:val="-1"/>
+          <w:lang w:val="en-NZ" w:eastAsia="x-none"/>
+        </w:rPr>
+        <w:t>, where users rated responses and provided detailed comments.</w:t>
+      </w:r>
+    </w:p>
+    <w:p>
+      <w:pPr>
+        <w:keepNext/>
+        <w:jc w:val="both"/>
+      </w:pPr>
+      <w:r>
+        <w:rPr>
+          <w:noProof/>
+          <w:spacing w:val="-1"/>
+          <w:lang w:val="en-NZ" w:eastAsia="x-none"/>
+        </w:rPr>
+        <w:drawing>
+          <wp:inline distT="0" distB="0" distL="0" distR="0" wp14:anchorId="05DABC4E" wp14:editId="61B88F9B">
+            <wp:extent cx="3195955" cy="4194175"/>
+            <wp:effectExtent l="0" t="0" r="4445" b="0"/>
+            <wp:docPr id="654975766" name="Picture 1" descr="A screenshot of a computer&#10;&#10;Description automatically generated"/>
+            <wp:cNvGraphicFramePr>
+              <a:graphicFrameLocks xmlns:a="http://schemas.openxmlformats.org/drawingml/2006/main" noChangeAspect="1"/>
+            </wp:cNvGraphicFramePr>
+            <a:graphic xmlns:a="http://schemas.openxmlformats.org/drawingml/2006/main">
+              <a:graphicData uri="http://schemas.openxmlformats.org/drawingml/2006/picture">
+                <pic:pic xmlns:pic="http://schemas.openxmlformats.org/drawingml/2006/picture">
+                  <pic:nvPicPr>
+                    <pic:cNvPr id="654975766" name="Picture 1" descr="A screenshot of a computer&#10;&#10;Description automatically generated"/>
+                    <pic:cNvPicPr/>
+                  </pic:nvPicPr>
+                  <pic:blipFill>
+                    <a:blip r:embed="rId16"/>
+                    <a:stretch>
+                      <a:fillRect/>
+                    </a:stretch>
+                  </pic:blipFill>
+                  <pic:spPr>
+                    <a:xfrm>
+                      <a:off x="0" y="0"/>
+                      <a:ext cx="3195955" cy="4194175"/>
+                    </a:xfrm>
+                    <a:prstGeom prst="rect">
+                      <a:avLst/>
+                    </a:prstGeom>
+                  </pic:spPr>
+                </pic:pic>
+              </a:graphicData>
+            </a:graphic>
+          </wp:inline>
+        </w:drawing>
+      </w:r>
+    </w:p>
+    <w:p>
+      <w:pPr>
+        <w:pStyle w:val="figurecaption"/>
+        <w:numPr>
+          <w:ilvl w:val="0"/>
+          <w:numId w:val="0"/>
+        </w:numPr>
+      </w:pPr>
+      <w:r>
+        <w:rPr>
+          <w:b/>
+          <w:bCs/>
+        </w:rPr>
+        <w:t xml:space="preserve">Fig. </w:t>
+      </w:r>
+      <w:r>
+        <w:rPr>
+          <w:rFonts w:hint="eastAsia"/>
+          <w:b/>
+          <w:bCs/>
+          <w:lang w:eastAsia="zh-CN"/>
+        </w:rPr>
+        <w:t>7</w:t>
+      </w:r>
+      <w:r>
+        <w:rPr>
+          <w:rFonts w:hint="eastAsia"/>
+          <w:lang w:eastAsia="zh-CN"/>
+        </w:rPr>
+        <w:t xml:space="preserve"> </w:t>
+      </w:r>
+      <w:r>
+        <w:t>User Feedback Interface in ChatPPG</w:t>
+      </w:r>
+      <w:r>
+        <w:rPr>
+          <w:iCs/>
+        </w:rPr>
+        <w:t xml:space="preserve"> </w:t>
+      </w:r>
+      <w:r>
+        <w:rPr>
+          <w:iCs/>
+        </w:rPr>
+        <w:t>(</w:t>
       </w:r>
       <w:r>
         <w:rPr>
           <w:i/>
           <w:iCs/>
         </w:rPr>
-        <w:t>et al.</w:t>
-      </w:r>
-      <w:r>
-        <w:t xml:space="preserve">, “SportQA: A Benchmark for Sports Understanding in Large Language Models,” Jun. 18, 2024, </w:t>
+        <w:t>This figure showcases the feedback interface of ChatPPG, where users rate responses and provide qualitative evaluations.</w:t>
+      </w:r>
+      <w:r>
+        <w:rPr>
+          <w:iCs/>
+        </w:rPr>
+        <w:t>)</w:t>
+      </w:r>
+    </w:p>
+    <w:p>
+      <w:pPr>
+        <w:jc w:val="both"/>
+        <w:rPr>
+          <w:spacing w:val="-1"/>
+          <w:lang w:val="en-NZ" w:eastAsia="x-none"/>
+        </w:rPr>
+      </w:pPr>
+      <w:r>
+        <w:rPr>
+          <w:spacing w:val="-1"/>
+          <w:lang w:val="en-NZ" w:eastAsia="x-none"/>
+        </w:rPr>
+        <w:t xml:space="preserve">Overall, participants praised the system’s accuracy and practicality, with coaches rating tactical suggestions at </w:t>
+      </w:r>
+      <w:r>
+        <w:rPr>
+          <w:b/>
+          <w:bCs/>
+          <w:spacing w:val="-1"/>
+          <w:lang w:val="en-NZ" w:eastAsia="x-none"/>
+        </w:rPr>
+        <w:t>9.3/10</w:t>
+      </w:r>
+      <w:r>
+        <w:rPr>
+          <w:spacing w:val="-1"/>
+          <w:lang w:val="en-NZ" w:eastAsia="x-none"/>
+        </w:rPr>
+        <w:t xml:space="preserve"> and players scoring training recommendations at </w:t>
+      </w:r>
+      <w:r>
+        <w:rPr>
+          <w:b/>
+          <w:bCs/>
+          <w:spacing w:val="-1"/>
+          <w:lang w:val="en-NZ" w:eastAsia="x-none"/>
+        </w:rPr>
+        <w:t>8.9/10</w:t>
+      </w:r>
+      <w:r>
+        <w:rPr>
+          <w:spacing w:val="-1"/>
+          <w:lang w:val="en-NZ" w:eastAsia="x-none"/>
+        </w:rPr>
+        <w:t>. Users highlighted the system’s ability to provide clear, relevant guidance and its capability to bridge the gap between statistical data and actionable insights. Specific praise included the thoroughness of explanations, attention to detail, and alignment with user queries.</w:t>
+      </w:r>
+    </w:p>
+    <w:p>
+      <w:pPr>
+        <w:jc w:val="both"/>
+        <w:rPr>
+          <w:spacing w:val="-1"/>
+          <w:lang w:val="en-NZ" w:eastAsia="x-none"/>
+        </w:rPr>
+      </w:pPr>
+      <w:r>
+        <w:rPr>
+          <w:spacing w:val="-1"/>
+          <w:lang w:val="en-NZ" w:eastAsia="x-none"/>
+        </w:rPr>
+        <w:t xml:space="preserve">However, participants also noted areas for improvement. Several coaches suggested that expanding the system’s tactical analysis capabilities would enhance its value, particularly for addressing more advanced queries posed by elite-level players. </w:t>
+      </w:r>
+      <w:r>
+        <w:rPr>
+          <w:spacing w:val="-1"/>
+          <w:lang w:val="en-NZ" w:eastAsia="x-none"/>
+        </w:rPr>
+        <w:t>Additionally, some users expressed interest in a broader range of recommendations, such as mental strategies and in-game adaptations.</w:t>
+      </w:r>
+    </w:p>
+    <w:p>
+      <w:pPr>
+        <w:jc w:val="both"/>
+        <w:rPr>
+          <w:spacing w:val="-1"/>
+          <w:lang w:val="en-NZ" w:eastAsia="x-none"/>
+        </w:rPr>
+      </w:pPr>
+      <w:r>
+        <w:rPr>
+          <w:b/>
+          <w:bCs/>
+          <w:spacing w:val="-1"/>
+          <w:lang w:val="en-NZ" w:eastAsia="x-none"/>
+        </w:rPr>
+        <w:t>Fig</w:t>
+      </w:r>
+      <w:r>
+        <w:rPr>
+          <w:rFonts w:hint="eastAsia"/>
+          <w:b/>
+          <w:bCs/>
+          <w:spacing w:val="-1"/>
+          <w:lang w:val="en-NZ" w:eastAsia="zh-CN"/>
+        </w:rPr>
+        <w:t>.</w:t>
+      </w:r>
+      <w:r>
+        <w:rPr>
+          <w:b/>
+          <w:bCs/>
+          <w:spacing w:val="-1"/>
+          <w:lang w:val="en-NZ" w:eastAsia="x-none"/>
+        </w:rPr>
+        <w:t xml:space="preserve"> </w:t>
+      </w:r>
+      <w:r>
+        <w:rPr>
+          <w:rFonts w:hint="eastAsia"/>
+          <w:b/>
+          <w:bCs/>
+          <w:spacing w:val="-1"/>
+          <w:lang w:val="en-NZ" w:eastAsia="zh-CN"/>
+        </w:rPr>
+        <w:t>7</w:t>
+      </w:r>
+      <w:r>
+        <w:rPr>
+          <w:spacing w:val="-1"/>
+          <w:lang w:val="en-NZ" w:eastAsia="x-none"/>
+        </w:rPr>
+        <w:t xml:space="preserve"> demonstrates the feedback interface, where users could rate responses on a scale of 1 to 10 and provide qualitative feedback. Categories such as “Accurate Information,” “Thorough Explanation,” and “Attention to Detail” allowed users to specify the strengths of ChatPPG’s answers. This feedback loop enables continuous refinement of the system, ensuring that it remains responsive to user needs and evolves based on real-world interactions.</w:t>
+      </w:r>
+    </w:p>
+    <w:p>
+      <w:pPr>
+        <w:jc w:val="both"/>
+        <w:rPr>
+          <w:spacing w:val="-1"/>
+          <w:lang w:val="en-NZ" w:eastAsia="x-none"/>
+        </w:rPr>
+      </w:pPr>
+      <w:r>
+        <w:rPr>
+          <w:spacing w:val="-1"/>
+          <w:lang w:val="en-NZ" w:eastAsia="x-none"/>
+        </w:rPr>
+        <w:t>Despite the suggestions for improvement, the feedback affirmed that ChatPPG is a valuable tool for table tennis training and competition. By combining advanced analytics with interactive guidance, the system provides a unique and effective approach to supporting coaches and players.</w:t>
+      </w:r>
+    </w:p>
+    <w:p>
+      <w:pPr>
+        <w:pStyle w:val="Heading1"/>
+      </w:pPr>
+      <w:r>
+        <w:rPr>
+          <w:rFonts w:hint="eastAsia"/>
+          <w:lang w:eastAsia="zh-CN"/>
+        </w:rPr>
+        <w:t>Discussion</w:t>
+      </w:r>
+    </w:p>
+    <w:p>
+      <w:pPr>
+        <w:pStyle w:val="BodyText"/>
+      </w:pPr>
+      <w:r>
+        <w:t>The results of this study validate ChatPPG’s effectiveness in addressing specific challenges in table tennis data analysis and interactive guidance. The fine-tuned model demonstrated high accuracy in responding to table tennis-specific queries, showcasing LoRA’s ability to adapt LLMs to specialized domains. Real-time performance metrics, with latency consistently under one second, confirmed the system’s capability to deliver actionable insights during fast-paced match scenarios. This is particularly critical in table tennis, where immediate feedback is essential for in-game adjustments and post-match training.</w:t>
+      </w:r>
+    </w:p>
+    <w:p>
+      <w:pPr>
+        <w:pStyle w:val="BodyText"/>
+      </w:pPr>
+      <w:r>
+        <w:t>Compared to traditional analysis methods that focus solely on generating match statistics or detecting rule violations, ChatPPG transforms these outputs into meaningful, actionable recommendations for coaches and players. By combining statistical data with contextual understanding, ChatPPG bridges the gap between data collection and real-world application. For instance, its ability to provide drills for improving forehand consistency or recommendations for optimizing defensive positioning highlights its value as a real-time decision-making tool. Moreover, this study extends the application of LLMs beyond team-based sports, demonstrating their adaptability to high-speed individual sports like table tennis.</w:t>
+      </w:r>
+    </w:p>
+    <w:p>
+      <w:pPr>
+        <w:pStyle w:val="BodyText"/>
+      </w:pPr>
+      <w:r>
+        <w:t>Prompt engineering and function calling played a critical role in enabling ChatPPG’s seamless integration with CV models. Through carefully designed prompts, the system dynamically invoked external tools to perform specific tasks, such as analyzing player performance or detecting fouls. This ensured precise outputs aligned with the context of user queries, allowing ChatPPG to deliver highly relevant and targeted responses. By combining these techniques, ChatPPG effectively integrated the reasoning capabilities of LLMs with the precision of CV models.</w:t>
+      </w:r>
+    </w:p>
+    <w:p>
+      <w:pPr>
+        <w:pStyle w:val="BodyText"/>
+      </w:pPr>
+      <w:r>
+        <w:t xml:space="preserve">The study’s findings emphasize the potential of ChatPPG to transform table tennis training and competition analysis. By providing actionable insights tailored to individual players and match scenarios, it supports coaches in refining strategies and players in improving specific skills. This transition from static data analysis to interactive, domain-specific guidance represents a significant advancement in sports analytics. ChatPPG’s design </w:t>
+      </w:r>
+      <w:r>
+        <w:lastRenderedPageBreak/>
+        <w:t>and implementation also highlight the versatility of LLMs in specialized domains, offering a framework that can be adapted to other sports requiring rapid and precise decision-making.</w:t>
+      </w:r>
+    </w:p>
+    <w:p>
+      <w:pPr>
+        <w:pStyle w:val="BodyText"/>
+      </w:pPr>
+      <w:r>
+        <w:t>Despite its success, ChatPPG has limitations that need to be addressed. The dataset used for fine-tuning, while comprehensive, does not fully capture the diversity of player profiles and match scenarios in table tennis. Expanding the dataset to include a broader range of demographic and skill-level variations would enhance the system’s generalizability. Additionally, the depth of analysis for advanced queries, such as in-game strategic recommendations for elite players, remains an area for improvement. More high-level data and expert annotations would be required to address these limitations effectively.</w:t>
+      </w:r>
+    </w:p>
+    <w:p>
+      <w:pPr>
+        <w:pStyle w:val="Heading1"/>
+      </w:pPr>
+      <w:r>
+        <w:rPr>
+          <w:rFonts w:hint="eastAsia"/>
+          <w:lang w:eastAsia="zh-CN"/>
+        </w:rPr>
+        <w:t>Conclusion</w:t>
+      </w:r>
+    </w:p>
+    <w:p>
+      <w:pPr>
+        <w:pStyle w:val="BodyText"/>
+        <w:rPr>
+          <w:lang w:val="en-NZ"/>
+        </w:rPr>
+      </w:pPr>
+      <w:r>
+        <w:t xml:space="preserve">This </w:t>
+      </w:r>
+      <w:r>
+        <w:rPr>
+          <w:lang w:val="en-NZ"/>
+        </w:rPr>
+        <w:t>study introduced ChatPPG, a novel system integrating LLMs fine-tuned with LoRA and CV technologies for real-time analysis and coaching in table tennis. The system successfully processed match data such as player speed, ball trajectories, and service legality, transforming raw outputs into actionable insights tailored to players' needs. ChatPPG demonstrated high accuracy (92.3% in domain-specific queries) and sub-second latency, meeting the demands of high-speed sports scenarios.</w:t>
+      </w:r>
+    </w:p>
+    <w:p>
+      <w:pPr>
+        <w:pStyle w:val="BodyText"/>
+        <w:rPr>
+          <w:lang w:val="en-NZ"/>
+        </w:rPr>
+      </w:pPr>
+      <w:r>
+        <w:rPr>
+          <w:lang w:val="en-NZ"/>
+        </w:rPr>
+        <w:t>Key contributions include the integration of function calling for seamless interaction with CV tools and the application of prompt engineering to ensure task-specific outputs. The system provided practical recommendations, such as personalized training plans and tactical adjustments, which were validated through user feedback from professional coaches and players. Despite limitations in dataset diversity and advanced strategic analysis, ChatPPG effectively addressed critical gaps in table tennis analytics by combining real-time precision with interactive guidance.</w:t>
+      </w:r>
+    </w:p>
+    <w:p>
+      <w:pPr>
+        <w:pStyle w:val="BodyText"/>
+        <w:rPr>
+          <w:lang w:val="en-NZ"/>
+        </w:rPr>
+      </w:pPr>
+      <w:r>
+        <w:rPr>
+          <w:lang w:val="en-NZ"/>
+        </w:rPr>
+        <w:t>This research establishes a scalable framework for integrating LLMs and CV technologies in sports analytics, paving the way for future applications in similar fast-paced individual sports. ChatPPG represents a significant step forward in AI-driven training and competition analysis.</w:t>
+      </w:r>
+    </w:p>
+    <w:p>
+      <w:pPr>
+        <w:pStyle w:val="Heading5"/>
+        <w:rPr>
+          <w:lang w:eastAsia="zh-CN"/>
+        </w:rPr>
+      </w:pPr>
+    </w:p>
+    <w:p>
+      <w:pPr>
+        <w:pStyle w:val="Heading5"/>
+      </w:pPr>
+      <w:r>
+        <w:t>References</w:t>
+      </w:r>
+    </w:p>
+    <w:p>
+      <w:pPr>
+        <w:pStyle w:val="references"/>
+      </w:pPr>
+      <w:r>
+        <w:t xml:space="preserve">T. Solomon and M. Laye, “Examining the sports nutrition knowledge of large language model (LLM) artificial intelligence (AI) chatbots.,” Sep. 2024, doi: </w:t>
+      </w:r>
+      <w:r>
+        <w:t>10.17605/OSF.IO/ZCKYA</w:t>
+      </w:r>
+      <w:r>
+        <w:t>.</w:t>
+      </w:r>
+    </w:p>
+    <w:p>
+      <w:pPr>
+        <w:pStyle w:val="references"/>
+      </w:pPr>
+      <w:r>
+        <w:t xml:space="preserve">N. Hegde </w:t>
       </w:r>
       <w:r>
         <w:rPr>
           <w:i/>
           <w:iCs/>
         </w:rPr>
+        <w:t>et al.</w:t>
+      </w:r>
+      <w:r>
+        <w:t xml:space="preserve">, “Infusing behavior science into large language models for activity coaching,” </w:t>
+      </w:r>
+      <w:r>
+        <w:rPr>
+          <w:i/>
+          <w:iCs/>
+        </w:rPr>
+        <w:t>PLOS Digital Health</w:t>
+      </w:r>
+      <w:r>
+        <w:t xml:space="preserve">, vol. 3, no. 4, p. e0000431, Apr. 2024, doi: </w:t>
+      </w:r>
+      <w:r>
+        <w:t>10.1371/journal.pdig.0000431</w:t>
+      </w:r>
+      <w:r>
+        <w:t>.</w:t>
+      </w:r>
+    </w:p>
+    <w:p>
+      <w:pPr>
+        <w:pStyle w:val="references"/>
+      </w:pPr>
+      <w:r>
+        <w:t xml:space="preserve">J. Fu, Y. Long, X. Wang, and J. Yin, “LLM-Driven ‘Coach-Athlete’ Pretraining Framework for Complex Text-To-Motion Generation,” in </w:t>
+      </w:r>
+      <w:r>
+        <w:rPr>
+          <w:i/>
+          <w:iCs/>
+        </w:rPr>
+        <w:t>2024 International Joint Conference on Neural Networks (IJCNN)</w:t>
+      </w:r>
+      <w:r>
+        <w:t xml:space="preserve">, Jun. 2024, pp. 1–7. doi: </w:t>
+      </w:r>
+      <w:r>
+        <w:t>10.1109/IJCNN60899.2024.10650269</w:t>
+      </w:r>
+      <w:r>
+        <w:t>.</w:t>
+      </w:r>
+    </w:p>
+    <w:p>
+      <w:pPr>
+        <w:pStyle w:val="references"/>
+      </w:pPr>
+      <w:r>
+        <w:t xml:space="preserve">H. Xia </w:t>
+      </w:r>
+      <w:r>
+        <w:rPr>
+          <w:i/>
+          <w:iCs/>
+        </w:rPr>
+        <w:t>et al.</w:t>
+      </w:r>
+      <w:r>
+        <w:t xml:space="preserve">, “SportQA: A Benchmark for Sports Understanding in Large Language Models,” Jun. 18, 2024, </w:t>
+      </w:r>
+      <w:r>
+        <w:rPr>
+          <w:i/>
+          <w:iCs/>
+        </w:rPr>
         <w:t>arXiv</w:t>
       </w:r>
       <w:r>
@@ -6186,7 +5993,10 @@
         <w:pStyle w:val="references"/>
       </w:pPr>
       <w:r>
-        <w:t>J. M. Poolton, R. S. W. Masters, and J. P. Maxwell, “The influence of analogy learning on decision-making in table tennis: Evidence from behavioural data,” Psychology of Sport and Exercise, vol. 7, no. 6, pp. 677–688, Nov. 2006, doi: 10.1016/j.psychsport.2006.03.005.</w:t>
+        <w:t xml:space="preserve">J. M. Poolton, R. S. W. Masters, and J. P. Maxwell, “The influence of analogy learning on decision-making in table tennis: Evidence from </w:t>
+      </w:r>
+      <w:r>
+        <w:t>behavioural data,” Psychology of Sport and Exercise, vol. 7, no. 6, pp. 677–688, Nov. 2006, doi: 10.1016/j.psychsport.2006.03.005.</w:t>
       </w:r>
     </w:p>
     <w:p>
@@ -7662,7 +7472,7 @@
   <w:abstractNum w:abstractNumId="19" w15:restartNumberingAfterBreak="0">
     <w:nsid w:val="4189603E"/>
     <w:multiLevelType w:val="multilevel"/>
-    <w:tmpl w:val="0AB06E12"/>
+    <w:tmpl w:val="B22A6A84"/>
     <w:lvl w:ilvl="0">
       <w:start w:val="1"/>
       <w:numFmt w:val="upperRoman"/>
@@ -7673,7 +7483,7 @@
         <w:tabs>
           <w:tab w:val="num" w:pos="576"/>
         </w:tabs>
-        <w:ind w:firstLine="216"/>
+        <w:ind w:left="0" w:firstLine="216"/>
       </w:pPr>
       <w:rPr>
         <w:rFonts w:ascii="Times New Roman" w:hAnsi="Times New Roman" w:cs="Times New Roman" w:hint="default"/>
@@ -7705,7 +7515,7 @@
         <w:tabs>
           <w:tab w:val="num" w:pos="2911"/>
         </w:tabs>
-        <w:ind w:left="2839" w:hanging="288"/>
+        <w:ind w:left="907" w:hanging="453"/>
       </w:pPr>
       <w:rPr>
         <w:rFonts w:ascii="Times New Roman" w:hAnsi="Times New Roman" w:cs="Times New Roman" w:hint="default"/>
@@ -7741,7 +7551,7 @@
         <w:tabs>
           <w:tab w:val="num" w:pos="540"/>
         </w:tabs>
-        <w:ind w:firstLine="180"/>
+        <w:ind w:left="0" w:firstLine="180"/>
       </w:pPr>
       <w:rPr>
         <w:rFonts w:ascii="Times New Roman" w:hAnsi="Times New Roman" w:cs="Times New Roman" w:hint="default"/>
@@ -7777,7 +7587,7 @@
         <w:tabs>
           <w:tab w:val="num" w:pos="630"/>
         </w:tabs>
-        <w:ind w:firstLine="360"/>
+        <w:ind w:left="0" w:firstLine="360"/>
       </w:pPr>
       <w:rPr>
         <w:rFonts w:ascii="Times New Roman" w:hAnsi="Times New Roman" w:cs="Times New Roman" w:hint="default"/>
@@ -7799,7 +7609,7 @@
         <w:tabs>
           <w:tab w:val="num" w:pos="3240"/>
         </w:tabs>
-        <w:ind w:left="2880"/>
+        <w:ind w:left="2880" w:firstLine="0"/>
       </w:pPr>
       <w:rPr>
         <w:rFonts w:cs="Times New Roman" w:hint="default"/>
@@ -7814,7 +7624,7 @@
         <w:tabs>
           <w:tab w:val="num" w:pos="3960"/>
         </w:tabs>
-        <w:ind w:left="3600"/>
+        <w:ind w:left="3600" w:firstLine="0"/>
       </w:pPr>
       <w:rPr>
         <w:rFonts w:cs="Times New Roman" w:hint="default"/>
@@ -7829,7 +7639,7 @@
         <w:tabs>
           <w:tab w:val="num" w:pos="4680"/>
         </w:tabs>
-        <w:ind w:left="4320"/>
+        <w:ind w:left="4320" w:firstLine="0"/>
       </w:pPr>
       <w:rPr>
         <w:rFonts w:cs="Times New Roman" w:hint="default"/>
@@ -7844,7 +7654,7 @@
         <w:tabs>
           <w:tab w:val="num" w:pos="5400"/>
         </w:tabs>
-        <w:ind w:left="5040"/>
+        <w:ind w:left="5040" w:firstLine="0"/>
       </w:pPr>
       <w:rPr>
         <w:rFonts w:cs="Times New Roman" w:hint="default"/>
@@ -7859,7 +7669,7 @@
         <w:tabs>
           <w:tab w:val="num" w:pos="6120"/>
         </w:tabs>
-        <w:ind w:left="5760"/>
+        <w:ind w:left="5760" w:firstLine="0"/>
       </w:pPr>
       <w:rPr>
         <w:rFonts w:cs="Times New Roman" w:hint="default"/>
@@ -8120,15 +7930,15 @@
   <w:abstractNum w:abstractNumId="23" w15:restartNumberingAfterBreak="0">
     <w:nsid w:val="6C402C58"/>
     <w:multiLevelType w:val="hybridMultilevel"/>
-    <w:tmpl w:val="6FA4755C"/>
-    <w:lvl w:ilvl="0" w:tplc="DA18833C">
+    <w:tmpl w:val="F40299DE"/>
+    <w:lvl w:ilvl="0" w:tplc="617408FE">
       <w:start w:val="1"/>
       <w:numFmt w:val="decimal"/>
       <w:pStyle w:val="figurecaption"/>
       <w:lvlText w:val="Fig. %1."/>
       <w:lvlJc w:val="left"/>
       <w:pPr>
-        <w:ind w:left="643" w:hanging="360"/>
+        <w:ind w:left="6" w:firstLine="0"/>
       </w:pPr>
       <w:rPr>
         <w:rFonts w:ascii="Times New Roman" w:hAnsi="Times New Roman" w:cs="Times New Roman" w:hint="default"/>
@@ -8148,9 +7958,9 @@
       <w:lvlJc w:val="left"/>
       <w:pPr>
         <w:tabs>
-          <w:tab w:val="num" w:pos="1723"/>
+          <w:tab w:val="num" w:pos="2789"/>
         </w:tabs>
-        <w:ind w:left="1723" w:hanging="360"/>
+        <w:ind w:left="2789" w:hanging="360"/>
       </w:pPr>
       <w:rPr>
         <w:rFonts w:cs="Times New Roman"/>
@@ -8163,9 +7973,9 @@
       <w:lvlJc w:val="right"/>
       <w:pPr>
         <w:tabs>
-          <w:tab w:val="num" w:pos="2443"/>
+          <w:tab w:val="num" w:pos="3509"/>
         </w:tabs>
-        <w:ind w:left="2443" w:hanging="180"/>
+        <w:ind w:left="3509" w:hanging="180"/>
       </w:pPr>
       <w:rPr>
         <w:rFonts w:cs="Times New Roman"/>
@@ -8178,9 +7988,9 @@
       <w:lvlJc w:val="left"/>
       <w:pPr>
         <w:tabs>
-          <w:tab w:val="num" w:pos="3163"/>
+          <w:tab w:val="num" w:pos="4229"/>
         </w:tabs>
-        <w:ind w:left="3163" w:hanging="360"/>
+        <w:ind w:left="4229" w:hanging="360"/>
       </w:pPr>
       <w:rPr>
         <w:rFonts w:cs="Times New Roman"/>
@@ -8193,9 +8003,9 @@
       <w:lvlJc w:val="left"/>
       <w:pPr>
         <w:tabs>
-          <w:tab w:val="num" w:pos="3883"/>
+          <w:tab w:val="num" w:pos="4949"/>
         </w:tabs>
-        <w:ind w:left="3883" w:hanging="360"/>
+        <w:ind w:left="4949" w:hanging="360"/>
       </w:pPr>
       <w:rPr>
         <w:rFonts w:cs="Times New Roman"/>
@@ -8208,9 +8018,9 @@
       <w:lvlJc w:val="right"/>
       <w:pPr>
         <w:tabs>
-          <w:tab w:val="num" w:pos="4603"/>
+          <w:tab w:val="num" w:pos="5669"/>
         </w:tabs>
-        <w:ind w:left="4603" w:hanging="180"/>
+        <w:ind w:left="5669" w:hanging="180"/>
       </w:pPr>
       <w:rPr>
         <w:rFonts w:cs="Times New Roman"/>
@@ -8223,9 +8033,9 @@
       <w:lvlJc w:val="left"/>
       <w:pPr>
         <w:tabs>
-          <w:tab w:val="num" w:pos="5323"/>
+          <w:tab w:val="num" w:pos="6389"/>
         </w:tabs>
-        <w:ind w:left="5323" w:hanging="360"/>
+        <w:ind w:left="6389" w:hanging="360"/>
       </w:pPr>
       <w:rPr>
         <w:rFonts w:cs="Times New Roman"/>
@@ -8238,9 +8048,9 @@
       <w:lvlJc w:val="left"/>
       <w:pPr>
         <w:tabs>
-          <w:tab w:val="num" w:pos="6043"/>
+          <w:tab w:val="num" w:pos="7109"/>
         </w:tabs>
-        <w:ind w:left="6043" w:hanging="360"/>
+        <w:ind w:left="7109" w:hanging="360"/>
       </w:pPr>
       <w:rPr>
         <w:rFonts w:cs="Times New Roman"/>
@@ -8253,9 +8063,9 @@
       <w:lvlJc w:val="right"/>
       <w:pPr>
         <w:tabs>
-          <w:tab w:val="num" w:pos="6763"/>
+          <w:tab w:val="num" w:pos="7829"/>
         </w:tabs>
-        <w:ind w:left="6763" w:hanging="180"/>
+        <w:ind w:left="7829" w:hanging="180"/>
       </w:pPr>
       <w:rPr>
         <w:rFonts w:cs="Times New Roman"/>
@@ -8389,6 +8199,30 @@
   </w:num>
   <w:num w:numId="34" w16cid:durableId="588663833">
     <w:abstractNumId w:val="22"/>
+  </w:num>
+  <w:num w:numId="35" w16cid:durableId="668142893">
+    <w:abstractNumId w:val="23"/>
+  </w:num>
+  <w:num w:numId="36" w16cid:durableId="1569026235">
+    <w:abstractNumId w:val="23"/>
+  </w:num>
+  <w:num w:numId="37" w16cid:durableId="1147815550">
+    <w:abstractNumId w:val="23"/>
+    <w:lvlOverride w:ilvl="0">
+      <w:startOverride w:val="3"/>
+    </w:lvlOverride>
+  </w:num>
+  <w:num w:numId="38" w16cid:durableId="327681967">
+    <w:abstractNumId w:val="23"/>
+    <w:lvlOverride w:ilvl="0">
+      <w:startOverride w:val="1"/>
+    </w:lvlOverride>
+  </w:num>
+  <w:num w:numId="39" w16cid:durableId="1116288460">
+    <w:abstractNumId w:val="23"/>
+    <w:lvlOverride w:ilvl="0">
+      <w:startOverride w:val="1"/>
+    </w:lvlOverride>
   </w:num>
 </w:numbering>
 </file>
@@ -8708,7 +8542,6 @@
         <w:tab w:val="left" w:pos="216"/>
       </w:tabs>
       <w:spacing w:before="160" w:after="80"/>
-      <w:ind w:firstLine="0"/>
       <w:outlineLvl w:val="0"/>
     </w:pPr>
     <w:rPr>
@@ -8729,9 +8562,6 @@
         <w:ilvl w:val="1"/>
         <w:numId w:val="4"/>
       </w:numPr>
-      <w:tabs>
-        <w:tab w:val="num" w:pos="288"/>
-      </w:tabs>
       <w:spacing w:before="120" w:after="60"/>
       <w:jc w:val="left"/>
       <w:outlineLvl w:val="1"/>
@@ -8754,7 +8584,6 @@
         <w:numId w:val="4"/>
       </w:numPr>
       <w:spacing w:line="240" w:lineRule="exact"/>
-      <w:ind w:firstLine="288"/>
       <w:jc w:val="both"/>
       <w:outlineLvl w:val="2"/>
     </w:pPr>
@@ -8776,11 +8605,9 @@
         <w:numId w:val="4"/>
       </w:numPr>
       <w:tabs>
-        <w:tab w:val="clear" w:pos="630"/>
         <w:tab w:val="left" w:pos="720"/>
       </w:tabs>
       <w:spacing w:before="40" w:after="40"/>
-      <w:ind w:firstLine="504"/>
       <w:jc w:val="both"/>
       <w:outlineLvl w:val="3"/>
     </w:pPr>
@@ -9178,6 +9005,15 @@
       <w:color w:val="666666"/>
     </w:rPr>
   </w:style>
+  <w:style w:type="paragraph" w:styleId="NormalWeb">
+    <w:name w:val="Normal (Web)"/>
+    <w:basedOn w:val="Normal"/>
+    <w:rsid w:val="00446B73"/>
+    <w:rPr>
+      <w:sz w:val="24"/>
+      <w:szCs w:val="24"/>
+    </w:rPr>
+  </w:style>
 </w:styles>
 </file>
 
@@ -9452,14 +9288,7 @@
 </file>
 
 <file path=customXml/item2.xml><?xml version="1.0" encoding="utf-8"?>
-<p:properties xmlns:p="http://schemas.microsoft.com/office/2006/metadata/properties" xmlns:xsi="http://www.w3.org/2001/XMLSchema-instance" xmlns:pc="http://schemas.microsoft.com/office/infopath/2007/PartnerControls">
-  <documentManagement>
-    <TaxCatchAll xmlns="0eefd596-a0f1-4ac8-9cff-a12288d209bb" xsi:nil="true"/>
-    <lcf76f155ced4ddcb4097134ff3c332f xmlns="32029a6c-6bdf-4404-b79c-3729b64ee366">
-      <Terms xmlns="http://schemas.microsoft.com/office/infopath/2007/PartnerControls"/>
-    </lcf76f155ced4ddcb4097134ff3c332f>
-  </documentManagement>
-</p:properties>
+<b:Sources xmlns:b="http://schemas.openxmlformats.org/officeDocument/2006/bibliography" xmlns="http://schemas.openxmlformats.org/officeDocument/2006/bibliography" SelectedStyle="\APA.XSL" StyleName="APA"/>
 </file>
 
 <file path=customXml/item3.xml><?xml version="1.0" encoding="utf-8"?>
@@ -9712,7 +9541,14 @@
 </file>
 
 <file path=customXml/item4.xml><?xml version="1.0" encoding="utf-8"?>
-<b:Sources xmlns:b="http://schemas.openxmlformats.org/officeDocument/2006/bibliography" xmlns="http://schemas.openxmlformats.org/officeDocument/2006/bibliography" SelectedStyle="\APA.XSL" StyleName="APA"/>
+<p:properties xmlns:p="http://schemas.microsoft.com/office/2006/metadata/properties" xmlns:xsi="http://www.w3.org/2001/XMLSchema-instance" xmlns:pc="http://schemas.microsoft.com/office/infopath/2007/PartnerControls">
+  <documentManagement>
+    <TaxCatchAll xmlns="0eefd596-a0f1-4ac8-9cff-a12288d209bb" xsi:nil="true"/>
+    <lcf76f155ced4ddcb4097134ff3c332f xmlns="32029a6c-6bdf-4404-b79c-3729b64ee366">
+      <Terms xmlns="http://schemas.microsoft.com/office/infopath/2007/PartnerControls"/>
+    </lcf76f155ced4ddcb4097134ff3c332f>
+  </documentManagement>
+</p:properties>
 </file>
 
 <file path=customXml/itemProps1.xml><?xml version="1.0" encoding="utf-8"?>
@@ -9724,12 +9560,9 @@
 </file>
 
 <file path=customXml/itemProps2.xml><?xml version="1.0" encoding="utf-8"?>
-<ds:datastoreItem xmlns:ds="http://schemas.openxmlformats.org/officeDocument/2006/customXml" ds:itemID="{C0E60D36-5A59-4CE8-993F-0166DDFED1EE}">
+<ds:datastoreItem xmlns:ds="http://schemas.openxmlformats.org/officeDocument/2006/customXml" ds:itemID="{174953BD-B001-433D-BAEA-84E6680CEBE7}">
   <ds:schemaRefs>
-    <ds:schemaRef ds:uri="http://schemas.microsoft.com/office/2006/metadata/properties"/>
-    <ds:schemaRef ds:uri="http://schemas.microsoft.com/office/infopath/2007/PartnerControls"/>
-    <ds:schemaRef ds:uri="0eefd596-a0f1-4ac8-9cff-a12288d209bb"/>
-    <ds:schemaRef ds:uri="32029a6c-6bdf-4404-b79c-3729b64ee366"/>
+    <ds:schemaRef ds:uri="http://schemas.openxmlformats.org/officeDocument/2006/bibliography"/>
   </ds:schemaRefs>
 </ds:datastoreItem>
 </file>
@@ -9754,9 +9587,12 @@
 </file>
 
 <file path=customXml/itemProps4.xml><?xml version="1.0" encoding="utf-8"?>
-<ds:datastoreItem xmlns:ds="http://schemas.openxmlformats.org/officeDocument/2006/customXml" ds:itemID="{174953BD-B001-433D-BAEA-84E6680CEBE7}">
+<ds:datastoreItem xmlns:ds="http://schemas.openxmlformats.org/officeDocument/2006/customXml" ds:itemID="{C0E60D36-5A59-4CE8-993F-0166DDFED1EE}">
   <ds:schemaRefs>
-    <ds:schemaRef ds:uri="http://schemas.openxmlformats.org/officeDocument/2006/bibliography"/>
+    <ds:schemaRef ds:uri="http://schemas.microsoft.com/office/2006/metadata/properties"/>
+    <ds:schemaRef ds:uri="http://schemas.microsoft.com/office/infopath/2007/PartnerControls"/>
+    <ds:schemaRef ds:uri="0eefd596-a0f1-4ac8-9cff-a12288d209bb"/>
+    <ds:schemaRef ds:uri="32029a6c-6bdf-4404-b79c-3729b64ee366"/>
   </ds:schemaRefs>
 </ds:datastoreItem>
 </file>